--- a/毕业相关/毕业论文/第5章 电力交易动态推荐系统的设计与实现.docx
+++ b/毕业相关/毕业论文/第5章 电力交易动态推荐系统的设计与实现.docx
@@ -634,19 +634,116 @@
         <w:lastRenderedPageBreak/>
         <w:t>电力交易动态推荐系统的设计与实现</w:t>
       </w:r>
-      <w:bookmarkStart w:id="3" w:name="_GoBack"/>
+    </w:p>
+    <w:p>
+      <w:pPr>
+        <w:rPr>
+          <w:rFonts w:hint="eastAsia"/>
+        </w:rPr>
+      </w:pPr>
+    </w:p>
+    <w:p>
+      <w:pPr>
+        <w:pStyle w:val="2"/>
+      </w:pPr>
+      <w:bookmarkStart w:id="3" w:name="_Toc497750685"/>
+      <w:r>
+        <w:rPr>
+          <w:rFonts w:hint="eastAsia"/>
+        </w:rPr>
+        <w:t>需求分析</w:t>
+      </w:r>
+      <w:r>
+        <w:rPr>
+          <w:rFonts w:hint="eastAsia"/>
+        </w:rPr>
+        <w:t>(</w:t>
+      </w:r>
+      <w:r>
+        <w:rPr>
+          <w:rFonts w:hint="eastAsia"/>
+        </w:rPr>
+        <w:t>未</w:t>
+      </w:r>
+      <w:r>
+        <w:rPr>
+          <w:rFonts w:hint="eastAsia"/>
+        </w:rPr>
+        <w:t>完成</w:t>
+      </w:r>
+      <w:r>
+        <w:rPr>
+          <w:rFonts w:hint="eastAsia"/>
+        </w:rPr>
+        <w:t>)</w:t>
+      </w:r>
       <w:bookmarkEnd w:id="3"/>
     </w:p>
     <w:p>
       <w:pPr>
+        <w:rPr>
+          <w:rFonts w:hint="eastAsia"/>
+        </w:rPr>
+      </w:pPr>
+    </w:p>
+    <w:p>
+      <w:pPr>
+        <w:pStyle w:val="3"/>
+      </w:pPr>
+      <w:r>
+        <w:rPr>
+          <w:rFonts w:hint="eastAsia"/>
+        </w:rPr>
+        <w:t>功能性需求分析</w:t>
+      </w:r>
+    </w:p>
+    <w:p>
+      <w:pPr>
+        <w:rPr>
+          <w:rFonts w:hint="eastAsia"/>
+        </w:rPr>
+      </w:pPr>
+    </w:p>
+    <w:p>
+      <w:pPr>
+        <w:pStyle w:val="3"/>
+        <w:rPr>
+          <w:rFonts w:hint="eastAsia"/>
+        </w:rPr>
+      </w:pPr>
+      <w:r>
+        <w:rPr>
+          <w:rFonts w:hint="eastAsia"/>
+        </w:rPr>
+        <w:t>非功能</w:t>
+      </w:r>
+      <w:r>
+        <w:t>需求分析</w:t>
+      </w:r>
+    </w:p>
+    <w:p>
+      <w:pPr>
+        <w:rPr>
+          <w:rFonts w:hint="eastAsia"/>
+        </w:rPr>
+      </w:pPr>
+    </w:p>
+    <w:p>
+      <w:pPr>
         <w:pStyle w:val="2"/>
       </w:pPr>
-      <w:bookmarkStart w:id="4" w:name="_Toc497750685"/>
+      <w:bookmarkStart w:id="4" w:name="_Toc389134550"/>
+      <w:bookmarkStart w:id="5" w:name="__RefHeading__5400_877611886"/>
+      <w:bookmarkStart w:id="6" w:name="Bookmark5"/>
+      <w:bookmarkStart w:id="7" w:name="_Toc497750686"/>
+      <w:bookmarkEnd w:id="4"/>
+      <w:bookmarkEnd w:id="5"/>
+      <w:bookmarkEnd w:id="6"/>
       <w:r>
         <w:rPr>
           <w:rFonts w:hint="eastAsia"/>
         </w:rPr>
-        <w:t>推荐系统相关技术</w:t>
+        <w:t>总体设计</w:t>
       </w:r>
       <w:r>
         <w:rPr>
@@ -672,2773 +769,293 @@
         </w:rPr>
         <w:t>)</w:t>
       </w:r>
-      <w:bookmarkEnd w:id="4"/>
+      <w:bookmarkEnd w:id="7"/>
     </w:p>
     <w:p>
       <w:pPr>
-        <w:spacing w:line="360" w:lineRule="auto"/>
-        <w:ind w:firstLineChars="200" w:firstLine="480"/>
-        <w:rPr>
-          <w:rFonts w:eastAsia="宋体" w:hAnsi="宋体" w:cs="宋体"/>
-          <w:kern w:val="0"/>
-        </w:rPr>
+        <w:rPr>
+          <w:rFonts w:hint="eastAsia"/>
+        </w:rPr>
+      </w:pPr>
+    </w:p>
+    <w:p>
+      <w:pPr>
+        <w:pStyle w:val="affb"/>
+        <w:keepNext/>
+        <w:keepLines/>
+        <w:numPr>
+          <w:ilvl w:val="1"/>
+          <w:numId w:val="3"/>
+        </w:numPr>
+        <w:spacing w:beforeLines="50" w:before="120" w:afterLines="50" w:after="120"/>
+        <w:ind w:firstLineChars="0"/>
+        <w:outlineLvl w:val="2"/>
+        <w:rPr>
+          <w:rFonts w:eastAsia="黑体" w:cs="Times New Roman" w:hint="eastAsia"/>
+          <w:bCs/>
+          <w:vanish/>
+          <w:sz w:val="28"/>
+          <w:szCs w:val="32"/>
+        </w:rPr>
+      </w:pPr>
+    </w:p>
+    <w:p>
+      <w:pPr>
+        <w:pStyle w:val="3"/>
       </w:pPr>
       <w:r>
         <w:rPr>
-          <w:rFonts w:ascii="宋体" w:eastAsia="宋体" w:hAnsi="宋体" w:hint="eastAsia"/>
-        </w:rPr>
-        <w:t>2015年3月，中共中央、国务院下发了《关于进一步深化电力体制改革的若干意见》(中发〔2015〕9号)</w:t>
-      </w:r>
-      <w:r>
-        <w:rPr>
-          <w:rFonts w:ascii="宋体" w:eastAsia="宋体" w:hAnsi="宋体"/>
-        </w:rPr>
-        <w:t>（后文简称《意见》）</w:t>
-      </w:r>
-      <w:r>
-        <w:rPr>
-          <w:rFonts w:ascii="宋体" w:eastAsia="宋体" w:hAnsi="宋体" w:hint="eastAsia"/>
-        </w:rPr>
-        <w:t>，备受社会各界瞩目的新一轮电力体制改革正式拉开帷幕。</w:t>
-      </w:r>
-      <w:r>
-        <w:t>《意见》秉承五项基本原则：一是坚持安全可靠；二是坚持市场化改革；三是坚持保障民生；四是坚持节能减排；五是坚持科学监管。</w:t>
-      </w:r>
-      <w:r>
-        <w:rPr>
           <w:rFonts w:hint="eastAsia"/>
         </w:rPr>
-        <w:t>其中</w:t>
-      </w:r>
-      <w:r>
-        <w:t>，</w:t>
-      </w:r>
-      <w:r>
-        <w:rPr>
-          <w:rFonts w:hint="eastAsia"/>
-        </w:rPr>
-        <w:t>市场化</w:t>
-      </w:r>
-      <w:r>
-        <w:t>是电力体制改革的基本方向，也是实现电力体制改革的方式之一</w:t>
-      </w:r>
-      <w:r>
-        <w:rPr>
-          <w:rFonts w:hint="eastAsia"/>
-        </w:rPr>
-        <w:t>。</w:t>
-      </w:r>
-      <w:r>
-        <w:t>有序推进电价改革是电力市场化改革的核心和先决条件</w:t>
-      </w:r>
-      <w:r>
-        <w:rPr>
-          <w:rFonts w:hint="eastAsia"/>
-        </w:rPr>
-        <w:t>。</w:t>
-      </w:r>
-      <w:r>
-        <w:t>以双边交易市场为突破口，促进多主体、跨区域市场机制建设</w:t>
-      </w:r>
-      <w:r>
-        <w:rPr>
-          <w:rFonts w:hint="eastAsia"/>
-        </w:rPr>
-        <w:t>。</w:t>
-      </w:r>
-      <w:r>
-        <w:rPr>
-          <w:rFonts w:eastAsia="宋体" w:hAnsi="宋体" w:cs="宋体" w:hint="eastAsia"/>
-          <w:kern w:val="0"/>
-        </w:rPr>
-        <w:t>长久以来，</w:t>
-      </w:r>
-      <w:r>
-        <w:rPr>
-          <w:rFonts w:eastAsia="宋体" w:hAnsi="宋体" w:cs="宋体" w:hint="eastAsia"/>
-          <w:kern w:val="0"/>
-        </w:rPr>
-        <w:t>电力市场交易模式一直</w:t>
-      </w:r>
-      <w:r>
-        <w:rPr>
-          <w:rFonts w:eastAsia="宋体" w:hAnsi="宋体" w:cs="宋体" w:hint="eastAsia"/>
-          <w:kern w:val="0"/>
-        </w:rPr>
-        <w:t>处于</w:t>
-      </w:r>
-      <w:r>
-        <w:rPr>
-          <w:rFonts w:eastAsia="宋体" w:cs="宋体" w:hint="eastAsia"/>
-          <w:kern w:val="0"/>
-        </w:rPr>
-        <w:t>“</w:t>
-      </w:r>
-      <w:r>
-        <w:rPr>
-          <w:rFonts w:eastAsia="宋体" w:hAnsi="宋体" w:cs="宋体" w:hint="eastAsia"/>
-          <w:kern w:val="0"/>
-        </w:rPr>
-        <w:t>垄断行业</w:t>
-      </w:r>
-      <w:r>
-        <w:rPr>
-          <w:rFonts w:eastAsia="宋体" w:cs="宋体" w:hint="eastAsia"/>
-          <w:kern w:val="0"/>
-        </w:rPr>
-        <w:t>”</w:t>
-      </w:r>
-      <w:r>
-        <w:rPr>
-          <w:rFonts w:eastAsia="宋体" w:hAnsi="宋体" w:cs="宋体" w:hint="eastAsia"/>
-          <w:kern w:val="0"/>
-        </w:rPr>
-        <w:t>状态</w:t>
-      </w:r>
-      <w:r>
-        <w:rPr>
-          <w:rFonts w:eastAsia="宋体" w:hAnsi="宋体" w:cs="宋体"/>
-          <w:kern w:val="0"/>
-        </w:rPr>
-        <w:t>，</w:t>
-      </w:r>
-      <w:r>
-        <w:rPr>
-          <w:rFonts w:eastAsia="宋体" w:hAnsi="宋体" w:cs="宋体" w:hint="eastAsia"/>
-          <w:kern w:val="0"/>
-        </w:rPr>
-        <w:t>传统电力市场中，</w:t>
-      </w:r>
-      <w:r>
-        <w:rPr>
-          <w:rFonts w:eastAsia="宋体" w:hAnsi="宋体" w:cs="宋体"/>
-          <w:kern w:val="0"/>
-        </w:rPr>
-        <w:t>发电企业</w:t>
-      </w:r>
-      <w:r>
-        <w:rPr>
-          <w:rFonts w:eastAsia="宋体" w:hAnsi="宋体" w:cs="宋体" w:hint="eastAsia"/>
-          <w:kern w:val="0"/>
-        </w:rPr>
-        <w:t>与</w:t>
-      </w:r>
-      <w:r>
-        <w:rPr>
-          <w:rFonts w:eastAsia="宋体" w:hAnsi="宋体" w:cs="宋体"/>
-          <w:kern w:val="0"/>
-        </w:rPr>
-        <w:t>购电企业之间不能直接进行交易，也无法直接</w:t>
-      </w:r>
-      <w:r>
-        <w:rPr>
-          <w:rFonts w:eastAsia="宋体" w:hAnsi="宋体" w:cs="宋体" w:hint="eastAsia"/>
-          <w:kern w:val="0"/>
-        </w:rPr>
-        <w:t>电力</w:t>
-      </w:r>
-      <w:r>
-        <w:rPr>
-          <w:rFonts w:eastAsia="宋体" w:hAnsi="宋体" w:cs="宋体"/>
-          <w:kern w:val="0"/>
-        </w:rPr>
-        <w:t>传送，而需要一层国家电网的调度。</w:t>
-      </w:r>
-      <w:r>
-        <w:rPr>
-          <w:rFonts w:eastAsia="宋体" w:hAnsi="宋体" w:cs="宋体" w:hint="eastAsia"/>
-          <w:kern w:val="0"/>
-        </w:rPr>
-        <w:t>在</w:t>
-      </w:r>
-      <w:r>
-        <w:rPr>
-          <w:rFonts w:eastAsia="宋体" w:hAnsi="宋体" w:cs="宋体"/>
-          <w:kern w:val="0"/>
-        </w:rPr>
-        <w:t>新一轮的电力改革方案启动</w:t>
-      </w:r>
-      <w:r>
-        <w:rPr>
-          <w:rFonts w:eastAsia="宋体" w:hAnsi="宋体" w:cs="宋体" w:hint="eastAsia"/>
-          <w:kern w:val="0"/>
-        </w:rPr>
-        <w:t>之后</w:t>
-      </w:r>
-      <w:r>
-        <w:rPr>
-          <w:rFonts w:eastAsia="宋体" w:hAnsi="宋体" w:cs="宋体"/>
-          <w:kern w:val="0"/>
-        </w:rPr>
-        <w:t>，</w:t>
-      </w:r>
-      <w:r>
-        <w:rPr>
-          <w:rFonts w:eastAsia="宋体" w:hAnsi="宋体" w:cs="宋体" w:hint="eastAsia"/>
-          <w:kern w:val="0"/>
-        </w:rPr>
-        <w:t>发电企业</w:t>
-      </w:r>
-      <w:r>
-        <w:rPr>
-          <w:rFonts w:eastAsia="宋体" w:hAnsi="宋体" w:cs="宋体"/>
-          <w:kern w:val="0"/>
-        </w:rPr>
-        <w:t>凭借自身的发电优势以及相关许可</w:t>
-      </w:r>
-      <w:r>
-        <w:rPr>
-          <w:rFonts w:eastAsia="宋体" w:hAnsi="宋体" w:cs="宋体" w:hint="eastAsia"/>
-          <w:kern w:val="0"/>
-        </w:rPr>
-        <w:t>即可</w:t>
-      </w:r>
-      <w:r>
-        <w:rPr>
-          <w:rFonts w:eastAsia="宋体" w:hAnsi="宋体" w:cs="宋体"/>
-          <w:kern w:val="0"/>
-        </w:rPr>
-        <w:t>直接与购电企业达成交易，中间的竞价和</w:t>
-      </w:r>
-      <w:r>
-        <w:rPr>
-          <w:rFonts w:eastAsia="宋体" w:hAnsi="宋体" w:cs="宋体" w:hint="eastAsia"/>
-          <w:kern w:val="0"/>
-        </w:rPr>
-        <w:t>市场</w:t>
-      </w:r>
-      <w:r>
-        <w:rPr>
-          <w:rFonts w:eastAsia="宋体" w:hAnsi="宋体" w:cs="宋体"/>
-          <w:kern w:val="0"/>
-        </w:rPr>
-        <w:t>中的竞争等环节不</w:t>
-      </w:r>
-      <w:r>
-        <w:rPr>
-          <w:rFonts w:eastAsia="宋体" w:hAnsi="宋体" w:cs="宋体" w:hint="eastAsia"/>
-          <w:kern w:val="0"/>
-        </w:rPr>
-        <w:t>再</w:t>
-      </w:r>
-      <w:r>
-        <w:rPr>
-          <w:rFonts w:eastAsia="宋体" w:hAnsi="宋体" w:cs="宋体"/>
-          <w:kern w:val="0"/>
-        </w:rPr>
-        <w:t>受到国家电网等电力资源管理部门的</w:t>
-      </w:r>
-      <w:r>
-        <w:rPr>
-          <w:rFonts w:eastAsia="宋体" w:hAnsi="宋体" w:cs="宋体" w:hint="eastAsia"/>
-          <w:kern w:val="0"/>
-        </w:rPr>
-        <w:t>严格</w:t>
-      </w:r>
-      <w:r>
-        <w:rPr>
-          <w:rFonts w:eastAsia="宋体" w:hAnsi="宋体" w:cs="宋体"/>
-          <w:kern w:val="0"/>
-        </w:rPr>
-        <w:t>约束，</w:t>
-      </w:r>
-      <w:r>
-        <w:rPr>
-          <w:rFonts w:eastAsia="宋体" w:hAnsi="宋体" w:cs="宋体" w:hint="eastAsia"/>
-          <w:kern w:val="0"/>
-        </w:rPr>
-        <w:t>而是</w:t>
-      </w:r>
-      <w:r>
-        <w:rPr>
-          <w:rFonts w:eastAsia="宋体" w:hAnsi="宋体" w:cs="宋体"/>
-          <w:kern w:val="0"/>
-        </w:rPr>
-        <w:t>在合理的竞争规则内自由进行，这样</w:t>
-      </w:r>
-      <w:r>
-        <w:rPr>
-          <w:rFonts w:eastAsia="宋体" w:hAnsi="宋体" w:cs="宋体" w:hint="eastAsia"/>
-          <w:kern w:val="0"/>
-        </w:rPr>
-        <w:t>形成</w:t>
-      </w:r>
-      <w:r>
-        <w:rPr>
-          <w:rFonts w:eastAsia="宋体" w:hAnsi="宋体" w:cs="宋体"/>
-          <w:kern w:val="0"/>
-        </w:rPr>
-        <w:t>了售电主体和购电用户之间的点对点交易</w:t>
-      </w:r>
-      <w:r>
-        <w:rPr>
-          <w:rFonts w:eastAsia="宋体" w:hAnsi="宋体" w:cs="宋体" w:hint="eastAsia"/>
-          <w:kern w:val="0"/>
-        </w:rPr>
-        <w:t>。</w:t>
-      </w:r>
-      <w:r>
-        <w:rPr>
-          <w:rFonts w:eastAsia="宋体" w:hAnsi="宋体" w:cs="宋体"/>
-          <w:kern w:val="0"/>
-        </w:rPr>
-        <w:t>市场主体</w:t>
-      </w:r>
-      <w:r>
-        <w:rPr>
-          <w:rFonts w:eastAsia="宋体" w:hAnsi="宋体" w:cs="宋体" w:hint="eastAsia"/>
-          <w:kern w:val="0"/>
-        </w:rPr>
-        <w:t>的</w:t>
-      </w:r>
-      <w:r>
-        <w:rPr>
-          <w:rFonts w:eastAsia="宋体" w:hAnsi="宋体" w:cs="宋体"/>
-          <w:kern w:val="0"/>
-        </w:rPr>
-        <w:t>自由</w:t>
-      </w:r>
-      <w:r>
-        <w:rPr>
-          <w:rFonts w:eastAsia="宋体" w:hAnsi="宋体" w:cs="宋体" w:hint="eastAsia"/>
-          <w:kern w:val="0"/>
-        </w:rPr>
-        <w:t>性</w:t>
-      </w:r>
-      <w:r>
-        <w:rPr>
-          <w:rFonts w:eastAsia="宋体" w:hAnsi="宋体" w:cs="宋体"/>
-          <w:kern w:val="0"/>
-        </w:rPr>
-        <w:t>还体现在相互自主确定交易用户、交易电量和价格，交易过程中按照国家规定的关于</w:t>
-      </w:r>
-      <w:r>
-        <w:rPr>
-          <w:rFonts w:eastAsia="宋体" w:hAnsi="宋体" w:cs="宋体" w:hint="eastAsia"/>
-          <w:kern w:val="0"/>
-        </w:rPr>
-        <w:t>电价</w:t>
-      </w:r>
-      <w:r>
-        <w:rPr>
-          <w:rFonts w:eastAsia="宋体" w:hAnsi="宋体" w:cs="宋体"/>
-          <w:kern w:val="0"/>
-        </w:rPr>
-        <w:t>输配</w:t>
-      </w:r>
-      <w:r>
-        <w:rPr>
-          <w:rFonts w:eastAsia="宋体" w:hAnsi="宋体" w:cs="宋体" w:hint="eastAsia"/>
-          <w:kern w:val="0"/>
-        </w:rPr>
-        <w:t>的</w:t>
-      </w:r>
-      <w:r>
-        <w:rPr>
-          <w:rFonts w:eastAsia="宋体" w:hAnsi="宋体" w:cs="宋体"/>
-          <w:kern w:val="0"/>
-        </w:rPr>
-        <w:t>方案</w:t>
-      </w:r>
-      <w:r>
-        <w:rPr>
-          <w:rFonts w:eastAsia="宋体" w:hAnsi="宋体" w:cs="宋体" w:hint="eastAsia"/>
-          <w:kern w:val="0"/>
-        </w:rPr>
-        <w:t>来</w:t>
-      </w:r>
-      <w:r>
-        <w:rPr>
-          <w:rFonts w:eastAsia="宋体" w:hAnsi="宋体" w:cs="宋体"/>
-          <w:kern w:val="0"/>
-        </w:rPr>
-        <w:t>决定过网费和相关手续即可。</w:t>
-      </w:r>
-      <w:r>
-        <w:rPr>
-          <w:rFonts w:eastAsia="宋体" w:hAnsi="宋体" w:cs="宋体" w:hint="eastAsia"/>
-          <w:kern w:val="0"/>
-        </w:rPr>
-        <w:t>这样</w:t>
-      </w:r>
-      <w:r>
-        <w:rPr>
-          <w:rFonts w:eastAsia="宋体" w:hAnsi="宋体" w:cs="宋体"/>
-          <w:kern w:val="0"/>
-        </w:rPr>
-        <w:t>放开竞争可以为工商业用户和企业用户等提供更加优质和经济的电力保障和服务。</w:t>
-      </w:r>
-      <w:r>
-        <w:rPr>
-          <w:rFonts w:eastAsia="宋体" w:hAnsi="宋体" w:cs="宋体" w:hint="eastAsia"/>
-          <w:kern w:val="0"/>
-        </w:rPr>
-        <w:t>政府</w:t>
-      </w:r>
-      <w:r>
-        <w:rPr>
-          <w:rFonts w:eastAsia="宋体" w:hAnsi="宋体" w:cs="宋体"/>
-          <w:kern w:val="0"/>
-        </w:rPr>
-        <w:t>敏锐的意识到市场的</w:t>
-      </w:r>
-      <w:r>
-        <w:rPr>
-          <w:rFonts w:eastAsia="宋体" w:hAnsi="宋体" w:cs="宋体" w:hint="eastAsia"/>
-          <w:kern w:val="0"/>
-        </w:rPr>
-        <w:t>竞争</w:t>
-      </w:r>
-      <w:r>
-        <w:rPr>
-          <w:rFonts w:eastAsia="宋体" w:hAnsi="宋体" w:cs="宋体"/>
-          <w:kern w:val="0"/>
-        </w:rPr>
-        <w:t>应该交给市场自己调控，要减少</w:t>
-      </w:r>
-      <w:r>
-        <w:rPr>
-          <w:rFonts w:eastAsia="宋体" w:hAnsi="宋体" w:cs="宋体" w:hint="eastAsia"/>
-          <w:kern w:val="0"/>
-        </w:rPr>
-        <w:t>对</w:t>
-      </w:r>
-      <w:r>
-        <w:rPr>
-          <w:rFonts w:eastAsia="宋体" w:hAnsi="宋体" w:cs="宋体"/>
-          <w:kern w:val="0"/>
-        </w:rPr>
-        <w:t>市场的控制，只需管住中间而放开竞争。</w:t>
-      </w:r>
-      <w:r>
-        <w:rPr>
-          <w:rFonts w:eastAsia="宋体" w:hAnsi="宋体" w:cs="宋体" w:hint="eastAsia"/>
-          <w:kern w:val="0"/>
-        </w:rPr>
-        <w:t>《意见》中</w:t>
-      </w:r>
-      <w:r>
-        <w:rPr>
-          <w:rFonts w:eastAsia="宋体" w:hAnsi="宋体" w:cs="宋体"/>
-          <w:kern w:val="0"/>
-        </w:rPr>
-        <w:t>突出强调了电力体制改革的重要性和紧迫性。</w:t>
-      </w:r>
-      <w:r>
-        <w:rPr>
-          <w:rFonts w:eastAsia="宋体" w:hAnsi="宋体" w:cs="宋体" w:hint="eastAsia"/>
-          <w:kern w:val="0"/>
-        </w:rPr>
-        <w:t>从根本上改变传统电力市场中发电厂与电网一体，政企不分的状态，争取形成电力市场自由竞争的多元化格局。</w:t>
-      </w:r>
-      <w:r>
-        <w:rPr>
-          <w:rFonts w:hint="eastAsia"/>
-        </w:rPr>
-        <w:t>竞争性</w:t>
-      </w:r>
-      <w:r>
-        <w:t>环节电价</w:t>
-      </w:r>
-      <w:r>
-        <w:rPr>
-          <w:rFonts w:hint="eastAsia"/>
-        </w:rPr>
-        <w:t>的</w:t>
-      </w:r>
-      <w:r>
-        <w:t>有序放开可以推进交易机构相对独立，规范市场运行</w:t>
-      </w:r>
-      <w:r>
-        <w:rPr>
-          <w:rFonts w:hint="eastAsia"/>
-        </w:rPr>
-        <w:t>。在</w:t>
-      </w:r>
-      <w:r>
-        <w:t>市场竞争主体的范围不断扩大</w:t>
-      </w:r>
-      <w:r>
-        <w:rPr>
-          <w:rFonts w:hint="eastAsia"/>
-        </w:rPr>
-        <w:t>过程中</w:t>
-      </w:r>
-      <w:r>
-        <w:t>，</w:t>
-      </w:r>
-      <w:r>
-        <w:rPr>
-          <w:rFonts w:hint="eastAsia"/>
-        </w:rPr>
-        <w:t>大用户</w:t>
-      </w:r>
-      <w:r>
-        <w:t>与交易主体数量会呈</w:t>
-      </w:r>
-      <w:r>
-        <w:rPr>
-          <w:rFonts w:hint="eastAsia"/>
-        </w:rPr>
-        <w:t>几何级数</w:t>
-      </w:r>
-      <w:r>
-        <w:t>增长，又加之交易行为具有</w:t>
-      </w:r>
-      <w:r>
-        <w:rPr>
-          <w:rFonts w:hint="eastAsia"/>
-        </w:rPr>
-        <w:t>实时性</w:t>
-      </w:r>
-      <w:r>
-        <w:t>及地域性</w:t>
-      </w:r>
-      <w:r>
-        <w:rPr>
-          <w:rFonts w:hint="eastAsia"/>
-        </w:rPr>
-        <w:t>，竞争</w:t>
-      </w:r>
-      <w:r>
-        <w:t>符合条件的市场主体可以通过</w:t>
-      </w:r>
-      <w:r>
-        <w:rPr>
-          <w:rFonts w:hint="eastAsia"/>
-        </w:rPr>
-        <w:t>移动</w:t>
-      </w:r>
-      <w:r>
-        <w:t>终端与互联网技术</w:t>
-      </w:r>
-      <w:r>
-        <w:rPr>
-          <w:rFonts w:hint="eastAsia"/>
-        </w:rPr>
-        <w:t>发生</w:t>
-      </w:r>
-      <w:r>
-        <w:t>电力交易行为。</w:t>
-      </w:r>
-      <w:r>
-        <w:rPr>
-          <w:rFonts w:ascii="宋体" w:eastAsia="宋体" w:hAnsi="宋体" w:hint="eastAsia"/>
-        </w:rPr>
-        <w:t>据不完全统计，2015年以来，输配电价改革以及其他减负措施的并行推进，已经累计为企业降低用电成本1800亿元以上。</w:t>
-      </w:r>
-      <w:r>
-        <w:rPr>
-          <w:rFonts w:ascii="宋体" w:eastAsia="宋体" w:hAnsi="宋体" w:hint="eastAsia"/>
-        </w:rPr>
-        <w:t>【3】</w:t>
+        <w:t>系统架构设计</w:t>
       </w:r>
     </w:p>
     <w:p>
-      <w:pPr>
-        <w:spacing w:line="360" w:lineRule="auto"/>
-        <w:ind w:firstLineChars="200" w:firstLine="480"/>
-        <w:rPr>
-          <w:rFonts w:ascii="宋体" w:eastAsia="宋体" w:hAnsi="宋体"/>
-        </w:rPr>
-      </w:pPr>
       <w:r>
         <w:rPr>
-          <w:rFonts w:ascii="宋体" w:eastAsia="宋体" w:hAnsi="宋体"/>
-        </w:rPr>
-        <w:t>随着大用户直购电交易业务的深入开展和市场交易主体模式的多样化，参与清洁能源的直购电交易</w:t>
+          <w:rFonts w:hint="eastAsia"/>
+        </w:rPr>
+        <w:t>（服务端</w:t>
       </w:r>
       <w:r>
-        <w:rPr>
-          <w:rFonts w:ascii="宋体" w:eastAsia="宋体" w:hAnsi="宋体" w:hint="eastAsia"/>
-        </w:rPr>
-        <w:t>主体成员数量</w:t>
+        <w:t>架构设计</w:t>
       </w:r>
       <w:r>
         <w:rPr>
-          <w:rFonts w:ascii="宋体" w:eastAsia="宋体" w:hAnsi="宋体"/>
-        </w:rPr>
-        <w:t>将会</w:t>
-      </w:r>
-      <w:r>
-        <w:rPr>
-          <w:rFonts w:ascii="宋体" w:eastAsia="宋体" w:hAnsi="宋体" w:hint="eastAsia"/>
-        </w:rPr>
-        <w:t>快速增长</w:t>
-      </w:r>
-      <w:r>
-        <w:rPr>
-          <w:rFonts w:ascii="宋体" w:eastAsia="宋体" w:hAnsi="宋体"/>
-        </w:rPr>
-        <w:t>。随着移动互联网新技术的普及应用，它正在改变社会成员的沟通方式，改变人们的日常生活习惯，并且开始渗透到工业的各个领域，</w:t>
-      </w:r>
-      <w:bookmarkStart w:id="5" w:name="OLE_LINK1"/>
-      <w:bookmarkStart w:id="6" w:name="OLE_LINK2"/>
-      <w:bookmarkStart w:id="7" w:name="OLE_LINK3"/>
-      <w:r>
-        <w:rPr>
-          <w:rFonts w:ascii="宋体" w:eastAsia="宋体" w:hAnsi="宋体"/>
-        </w:rPr>
-        <w:t>即将形成的“互联网+”的交易双赢模式</w:t>
-      </w:r>
-      <w:bookmarkEnd w:id="5"/>
-      <w:bookmarkEnd w:id="6"/>
-      <w:bookmarkEnd w:id="7"/>
-      <w:r>
-        <w:rPr>
-          <w:rFonts w:ascii="宋体" w:eastAsia="宋体" w:hAnsi="宋体"/>
-        </w:rPr>
-        <w:t>，必将促进电力工业的社会效益和经济效</w:t>
-      </w:r>
-      <w:r>
-        <w:rPr>
-          <w:rFonts w:ascii="宋体" w:eastAsia="宋体" w:hAnsi="宋体"/>
-        </w:rPr>
-        <w:lastRenderedPageBreak/>
-        <w:t>益。</w:t>
-      </w:r>
-      <w:r>
-        <w:rPr>
-          <w:rFonts w:ascii="宋体" w:eastAsia="宋体" w:hAnsi="宋体" w:hint="eastAsia"/>
-        </w:rPr>
-        <w:t>移动互联网技术应用到大用户直购电双边交易业务情景，是“互联网+”电力市场交易模式的直接体现</w:t>
-      </w:r>
-      <w:r>
-        <w:rPr>
-          <w:rFonts w:ascii="宋体" w:eastAsia="宋体" w:hAnsi="宋体" w:hint="eastAsia"/>
-        </w:rPr>
-        <w:t>，</w:t>
-      </w:r>
-      <w:r>
-        <w:rPr>
-          <w:rFonts w:ascii="宋体" w:eastAsia="宋体" w:hAnsi="宋体"/>
-        </w:rPr>
-        <w:t>也是</w:t>
-      </w:r>
-      <w:r>
-        <w:rPr>
-          <w:rFonts w:ascii="宋体" w:eastAsia="宋体" w:hAnsi="宋体" w:hint="eastAsia"/>
-        </w:rPr>
-        <w:t>贯彻落实</w:t>
-      </w:r>
-      <w:r>
-        <w:rPr>
-          <w:rFonts w:ascii="宋体" w:eastAsia="宋体" w:hAnsi="宋体"/>
-        </w:rPr>
-        <w:t>“十九大”</w:t>
-      </w:r>
-      <w:r>
-        <w:rPr>
-          <w:rFonts w:ascii="宋体" w:eastAsia="宋体" w:hAnsi="宋体"/>
-        </w:rPr>
-        <w:t>关于</w:t>
-      </w:r>
-      <w:r>
-        <w:rPr>
-          <w:rFonts w:ascii="宋体" w:eastAsia="宋体" w:hAnsi="宋体" w:hint="eastAsia"/>
-        </w:rPr>
-        <w:t>深化供给侧结构性改革的</w:t>
-      </w:r>
-      <w:r>
-        <w:rPr>
-          <w:rFonts w:ascii="宋体" w:eastAsia="宋体" w:hAnsi="宋体"/>
-        </w:rPr>
-        <w:t>实施</w:t>
-      </w:r>
-      <w:r>
-        <w:rPr>
-          <w:rFonts w:ascii="宋体" w:eastAsia="宋体" w:hAnsi="宋体" w:hint="eastAsia"/>
-        </w:rPr>
-        <w:t>。</w:t>
-      </w:r>
-      <w:r>
-        <w:rPr>
-          <w:rFonts w:ascii="宋体" w:eastAsia="宋体" w:hAnsi="宋体"/>
-        </w:rPr>
-        <w:t>随着电力市场的深入改革，电力交易成员数量的急剧增加，市场各类成员渴望提供更加弹性和多样化的电力市场交易方式，</w:t>
-      </w:r>
-      <w:r>
-        <w:rPr>
-          <w:rFonts w:ascii="宋体" w:eastAsia="宋体" w:hAnsi="宋体" w:hint="eastAsia"/>
-        </w:rPr>
-        <w:t>需要研究移动互联的电力交易用户行为模型和算法。</w:t>
-      </w:r>
-      <w:r>
-        <w:rPr>
-          <w:rFonts w:ascii="宋体" w:eastAsia="宋体" w:hAnsi="宋体"/>
-        </w:rPr>
-        <w:t>因此，电力交易的移动端</w:t>
-      </w:r>
-      <w:r>
-        <w:rPr>
-          <w:rFonts w:ascii="宋体" w:eastAsia="宋体" w:hAnsi="宋体"/>
-        </w:rPr>
-        <w:t>用户交互</w:t>
-      </w:r>
-      <w:r>
-        <w:rPr>
-          <w:rFonts w:ascii="宋体" w:eastAsia="宋体" w:hAnsi="宋体"/>
-        </w:rPr>
-        <w:t>交易方式将成为电力市场</w:t>
-      </w:r>
-      <w:r>
-        <w:rPr>
-          <w:rFonts w:ascii="宋体" w:eastAsia="宋体" w:hAnsi="宋体"/>
-        </w:rPr>
-        <w:t>用户交互</w:t>
-      </w:r>
-      <w:r>
-        <w:rPr>
-          <w:rFonts w:ascii="宋体" w:eastAsia="宋体" w:hAnsi="宋体"/>
-        </w:rPr>
-        <w:t>方式的有效补充。</w:t>
+          <w:rFonts w:hint="eastAsia"/>
+        </w:rPr>
+        <w:t>）</w:t>
       </w:r>
     </w:p>
     <w:p>
       <w:pPr>
-        <w:spacing w:line="360" w:lineRule="auto"/>
-        <w:ind w:firstLineChars="200" w:firstLine="480"/>
-        <w:rPr>
-          <w:rFonts w:eastAsia="宋体" w:hAnsi="宋体" w:cs="宋体"/>
-          <w:kern w:val="0"/>
+        <w:rPr>
+          <w:rFonts w:hint="eastAsia"/>
         </w:rPr>
       </w:pPr>
       <w:r>
         <w:rPr>
-          <w:rFonts w:ascii="宋体" w:eastAsia="宋体" w:hAnsi="宋体" w:hint="eastAsia"/>
-        </w:rPr>
-        <w:t>在</w:t>
+          <w:rFonts w:hint="eastAsia"/>
+        </w:rPr>
+        <w:t>（移动端</w:t>
       </w:r>
       <w:r>
-        <w:rPr>
-          <w:rFonts w:ascii="宋体" w:eastAsia="宋体" w:hAnsi="宋体"/>
-        </w:rPr>
-        <w:t>数据量日益增大的今天，</w:t>
+        <w:t>架构</w:t>
       </w:r>
       <w:r>
         <w:rPr>
-          <w:rFonts w:ascii="宋体" w:eastAsia="宋体" w:hAnsi="宋体" w:hint="eastAsia"/>
-        </w:rPr>
-        <w:t>用户</w:t>
-      </w:r>
-      <w:r>
-        <w:rPr>
-          <w:rFonts w:ascii="宋体" w:eastAsia="宋体" w:hAnsi="宋体"/>
-        </w:rPr>
-        <w:t>在</w:t>
-      </w:r>
-      <w:r>
-        <w:rPr>
-          <w:rFonts w:ascii="宋体" w:eastAsia="宋体" w:hAnsi="宋体" w:hint="eastAsia"/>
-        </w:rPr>
-        <w:t>数据</w:t>
-      </w:r>
-      <w:r>
-        <w:rPr>
-          <w:rFonts w:ascii="宋体" w:eastAsia="宋体" w:hAnsi="宋体"/>
-        </w:rPr>
-        <w:t>的海洋里显得手足无措，</w:t>
-      </w:r>
-      <w:r>
-        <w:rPr>
-          <w:rFonts w:ascii="宋体" w:eastAsia="宋体" w:hAnsi="宋体" w:hint="eastAsia"/>
-        </w:rPr>
-        <w:t>数据量</w:t>
-      </w:r>
-      <w:r>
-        <w:rPr>
-          <w:rFonts w:ascii="宋体" w:eastAsia="宋体" w:hAnsi="宋体"/>
-        </w:rPr>
-        <w:t>已经足够大，但是这些数据的利用率却</w:t>
-      </w:r>
-      <w:r>
-        <w:rPr>
-          <w:rFonts w:ascii="宋体" w:eastAsia="宋体" w:hAnsi="宋体" w:hint="eastAsia"/>
-        </w:rPr>
-        <w:t>降低</w:t>
-      </w:r>
-      <w:r>
-        <w:rPr>
-          <w:rFonts w:ascii="宋体" w:eastAsia="宋体" w:hAnsi="宋体"/>
-        </w:rPr>
-        <w:t>，</w:t>
-      </w:r>
-      <w:r>
-        <w:rPr>
-          <w:rFonts w:ascii="宋体" w:eastAsia="宋体" w:hAnsi="宋体" w:hint="eastAsia"/>
-        </w:rPr>
-        <w:t>随之而来</w:t>
-      </w:r>
-      <w:r>
-        <w:rPr>
-          <w:rFonts w:ascii="宋体" w:eastAsia="宋体" w:hAnsi="宋体"/>
-        </w:rPr>
-        <w:t>的</w:t>
-      </w:r>
-      <w:r>
-        <w:rPr>
-          <w:rFonts w:ascii="宋体" w:eastAsia="宋体" w:hAnsi="宋体" w:hint="eastAsia"/>
-        </w:rPr>
-        <w:t>“信息</w:t>
-      </w:r>
-      <w:r>
-        <w:rPr>
-          <w:rFonts w:ascii="宋体" w:eastAsia="宋体" w:hAnsi="宋体"/>
-        </w:rPr>
-        <w:t>过载</w:t>
-      </w:r>
-      <w:r>
-        <w:rPr>
-          <w:rFonts w:ascii="宋体" w:eastAsia="宋体" w:hAnsi="宋体" w:hint="eastAsia"/>
-        </w:rPr>
-        <w:t>”问题亟待</w:t>
-      </w:r>
-      <w:r>
-        <w:rPr>
-          <w:rFonts w:ascii="宋体" w:eastAsia="宋体" w:hAnsi="宋体"/>
-        </w:rPr>
-        <w:t>解决</w:t>
-      </w:r>
-      <w:r>
-        <w:rPr>
-          <w:rFonts w:ascii="宋体" w:eastAsia="宋体" w:hAnsi="宋体" w:hint="eastAsia"/>
-        </w:rPr>
-        <w:t>。目前，</w:t>
-      </w:r>
-      <w:r>
-        <w:rPr>
-          <w:rFonts w:ascii="宋体" w:eastAsia="宋体" w:hAnsi="宋体"/>
-        </w:rPr>
-        <w:t>针对</w:t>
-      </w:r>
-      <w:r>
-        <w:rPr>
-          <w:rFonts w:ascii="宋体" w:eastAsia="宋体" w:hAnsi="宋体" w:hint="eastAsia"/>
-        </w:rPr>
-        <w:t>该问题以</w:t>
-      </w:r>
-      <w:r>
-        <w:rPr>
-          <w:rFonts w:ascii="宋体" w:eastAsia="宋体" w:hAnsi="宋体"/>
-        </w:rPr>
-        <w:t>用户</w:t>
-      </w:r>
-      <w:r>
-        <w:rPr>
-          <w:rFonts w:ascii="宋体" w:eastAsia="宋体" w:hAnsi="宋体" w:hint="eastAsia"/>
-        </w:rPr>
-        <w:t>为主动</w:t>
-      </w:r>
-      <w:r>
-        <w:rPr>
-          <w:rFonts w:ascii="宋体" w:eastAsia="宋体" w:hAnsi="宋体"/>
-        </w:rPr>
-        <w:t>的解决方案</w:t>
-      </w:r>
-      <w:r>
-        <w:rPr>
-          <w:rFonts w:ascii="宋体" w:eastAsia="宋体" w:hAnsi="宋体" w:hint="eastAsia"/>
-        </w:rPr>
-        <w:t>是</w:t>
-      </w:r>
-      <w:r>
-        <w:rPr>
-          <w:rFonts w:ascii="宋体" w:eastAsia="宋体" w:hAnsi="宋体"/>
-        </w:rPr>
-        <w:t>当今互联网广泛采用的搜索引擎</w:t>
-      </w:r>
-      <w:r>
-        <w:rPr>
-          <w:rFonts w:ascii="宋体" w:eastAsia="宋体" w:hAnsi="宋体" w:hint="eastAsia"/>
-        </w:rPr>
-        <w:t>,</w:t>
-      </w:r>
-      <w:r>
-        <w:rPr>
-          <w:rFonts w:ascii="宋体" w:eastAsia="宋体" w:hAnsi="宋体"/>
-        </w:rPr>
-        <w:t>而推荐引擎</w:t>
-      </w:r>
-      <w:r>
-        <w:rPr>
-          <w:rFonts w:ascii="宋体" w:eastAsia="宋体" w:hAnsi="宋体" w:hint="eastAsia"/>
-        </w:rPr>
-        <w:t>则是用户</w:t>
-      </w:r>
-      <w:r>
-        <w:rPr>
-          <w:rFonts w:ascii="宋体" w:eastAsia="宋体" w:hAnsi="宋体"/>
-        </w:rPr>
-        <w:t>作为被动</w:t>
-      </w:r>
-      <w:r>
-        <w:rPr>
-          <w:rFonts w:ascii="宋体" w:eastAsia="宋体" w:hAnsi="宋体" w:hint="eastAsia"/>
-        </w:rPr>
-        <w:t>接受</w:t>
-      </w:r>
-      <w:r>
-        <w:rPr>
-          <w:rFonts w:ascii="宋体" w:eastAsia="宋体" w:hAnsi="宋体"/>
-        </w:rPr>
-        <w:t>推荐</w:t>
-      </w:r>
-      <w:r>
-        <w:rPr>
-          <w:rFonts w:ascii="宋体" w:eastAsia="宋体" w:hAnsi="宋体" w:hint="eastAsia"/>
-        </w:rPr>
-        <w:t>对象的</w:t>
-      </w:r>
-      <w:r>
-        <w:rPr>
-          <w:rFonts w:ascii="宋体" w:eastAsia="宋体" w:hAnsi="宋体"/>
-        </w:rPr>
-        <w:t>主体</w:t>
-      </w:r>
-      <w:r>
-        <w:rPr>
-          <w:rFonts w:ascii="宋体" w:eastAsia="宋体" w:hAnsi="宋体" w:hint="eastAsia"/>
-        </w:rPr>
-        <w:t>,</w:t>
-      </w:r>
-      <w:r>
-        <w:rPr>
-          <w:rFonts w:ascii="宋体" w:eastAsia="宋体" w:hAnsi="宋体"/>
-        </w:rPr>
-        <w:t>广泛</w:t>
-      </w:r>
-      <w:r>
-        <w:rPr>
-          <w:rFonts w:ascii="宋体" w:eastAsia="宋体" w:hAnsi="宋体" w:hint="eastAsia"/>
-        </w:rPr>
-        <w:t>地</w:t>
-      </w:r>
-      <w:r>
-        <w:rPr>
-          <w:rFonts w:ascii="宋体" w:eastAsia="宋体" w:hAnsi="宋体"/>
-        </w:rPr>
-        <w:t>应用于电子商务</w:t>
-      </w:r>
-      <w:r>
-        <w:rPr>
-          <w:rFonts w:ascii="宋体" w:eastAsia="宋体" w:hAnsi="宋体" w:hint="eastAsia"/>
-        </w:rPr>
-        <w:t>等互联网</w:t>
-      </w:r>
-      <w:r>
-        <w:rPr>
-          <w:rFonts w:ascii="宋体" w:eastAsia="宋体" w:hAnsi="宋体"/>
-        </w:rPr>
-        <w:t>应用上</w:t>
-      </w:r>
-      <w:r>
-        <w:rPr>
-          <w:rFonts w:ascii="宋体" w:eastAsia="宋体" w:hAnsi="宋体" w:hint="eastAsia"/>
-        </w:rPr>
-        <w:t>。</w:t>
-      </w:r>
-      <w:r>
-        <w:rPr>
-          <w:rFonts w:ascii="宋体" w:eastAsia="宋体" w:hAnsi="宋体" w:hint="eastAsia"/>
-        </w:rPr>
-        <w:t>推荐</w:t>
-      </w:r>
-      <w:r>
-        <w:rPr>
-          <w:rFonts w:ascii="宋体" w:eastAsia="宋体" w:hAnsi="宋体" w:hint="eastAsia"/>
-        </w:rPr>
-        <w:t>技术</w:t>
-      </w:r>
-      <w:r>
-        <w:rPr>
-          <w:rFonts w:ascii="宋体" w:eastAsia="宋体" w:hAnsi="宋体"/>
-        </w:rPr>
-        <w:t>在今天的互联网应用</w:t>
-      </w:r>
-      <w:r>
-        <w:rPr>
-          <w:rFonts w:ascii="宋体" w:eastAsia="宋体" w:hAnsi="宋体"/>
-        </w:rPr>
-        <w:t>和产品</w:t>
-      </w:r>
-      <w:r>
-        <w:rPr>
-          <w:rFonts w:ascii="宋体" w:eastAsia="宋体" w:hAnsi="宋体"/>
-        </w:rPr>
-        <w:t>中被广泛采用，</w:t>
-      </w:r>
-      <w:r>
-        <w:rPr>
-          <w:rFonts w:ascii="宋体" w:eastAsia="宋体" w:hAnsi="宋体" w:hint="eastAsia"/>
-        </w:rPr>
-        <w:t>比如电子商务</w:t>
-      </w:r>
-      <w:r>
-        <w:rPr>
-          <w:rFonts w:ascii="宋体" w:eastAsia="宋体" w:hAnsi="宋体"/>
-        </w:rPr>
-        <w:t>的</w:t>
-      </w:r>
-      <w:r>
-        <w:rPr>
-          <w:rFonts w:ascii="宋体" w:eastAsia="宋体" w:hAnsi="宋体" w:hint="eastAsia"/>
-        </w:rPr>
-        <w:t>商品</w:t>
-      </w:r>
-      <w:r>
-        <w:rPr>
-          <w:rFonts w:ascii="宋体" w:eastAsia="宋体" w:hAnsi="宋体"/>
-        </w:rPr>
-        <w:t>推荐、社交网络上的</w:t>
-      </w:r>
-      <w:r>
-        <w:rPr>
-          <w:rFonts w:ascii="宋体" w:eastAsia="宋体" w:hAnsi="宋体" w:hint="eastAsia"/>
-        </w:rPr>
-        <w:t>好友</w:t>
-      </w:r>
-      <w:r>
-        <w:rPr>
-          <w:rFonts w:ascii="宋体" w:eastAsia="宋体" w:hAnsi="宋体"/>
-        </w:rPr>
-        <w:t>推荐</w:t>
-      </w:r>
-      <w:r>
-        <w:rPr>
-          <w:rFonts w:ascii="宋体" w:eastAsia="宋体" w:hAnsi="宋体" w:hint="eastAsia"/>
-        </w:rPr>
-        <w:t>等，它</w:t>
-      </w:r>
-      <w:r>
-        <w:rPr>
-          <w:rFonts w:ascii="宋体" w:eastAsia="宋体" w:hAnsi="宋体"/>
-        </w:rPr>
-        <w:t>们是目前互联网上</w:t>
-      </w:r>
-      <w:r>
-        <w:rPr>
-          <w:rFonts w:ascii="宋体" w:eastAsia="宋体" w:hAnsi="宋体" w:hint="eastAsia"/>
-        </w:rPr>
-        <w:t>最常见</w:t>
-      </w:r>
-      <w:r>
-        <w:rPr>
-          <w:rFonts w:ascii="宋体" w:eastAsia="宋体" w:hAnsi="宋体"/>
-        </w:rPr>
-        <w:t>的</w:t>
-      </w:r>
-      <w:r>
-        <w:rPr>
-          <w:rFonts w:ascii="宋体" w:eastAsia="宋体" w:hAnsi="宋体" w:hint="eastAsia"/>
-        </w:rPr>
-        <w:t>智能</w:t>
-      </w:r>
-      <w:r>
-        <w:rPr>
-          <w:rFonts w:ascii="宋体" w:eastAsia="宋体" w:hAnsi="宋体"/>
-        </w:rPr>
-        <w:t>产品形式。</w:t>
-      </w:r>
-      <w:r>
-        <w:rPr>
-          <w:rFonts w:ascii="宋体" w:eastAsia="宋体" w:hAnsi="宋体" w:hint="eastAsia"/>
-        </w:rPr>
-        <w:t>推荐系统</w:t>
-      </w:r>
-      <w:r>
-        <w:rPr>
-          <w:rFonts w:ascii="宋体" w:eastAsia="宋体" w:hAnsi="宋体"/>
-        </w:rPr>
-        <w:t>是为了解决</w:t>
-      </w:r>
-      <w:r>
-        <w:rPr>
-          <w:rFonts w:eastAsia="宋体" w:hAnsi="宋体" w:cs="宋体" w:hint="eastAsia"/>
-          <w:kern w:val="0"/>
-        </w:rPr>
-        <w:t>“信息过载”</w:t>
-      </w:r>
-      <w:r>
-        <w:rPr>
-          <w:rFonts w:ascii="宋体" w:eastAsia="宋体" w:hAnsi="宋体"/>
-        </w:rPr>
-        <w:t>问题</w:t>
-      </w:r>
-      <w:r>
-        <w:rPr>
-          <w:rFonts w:ascii="宋体" w:eastAsia="宋体" w:hAnsi="宋体" w:hint="eastAsia"/>
-        </w:rPr>
-        <w:t>而出现</w:t>
-      </w:r>
-      <w:r>
-        <w:rPr>
-          <w:rFonts w:ascii="宋体" w:eastAsia="宋体" w:hAnsi="宋体"/>
-        </w:rPr>
-        <w:t>的新技术。</w:t>
-      </w:r>
-      <w:r>
-        <w:rPr>
-          <w:rFonts w:ascii="宋体" w:eastAsia="宋体" w:hAnsi="宋体" w:hint="eastAsia"/>
-        </w:rPr>
-        <w:t>从上个世纪90年代开始</w:t>
-      </w:r>
-      <w:r>
-        <w:rPr>
-          <w:rFonts w:ascii="宋体" w:eastAsia="宋体" w:hAnsi="宋体"/>
-        </w:rPr>
-        <w:t>，推荐系统开始被</w:t>
-      </w:r>
-      <w:r>
-        <w:rPr>
-          <w:rFonts w:ascii="宋体" w:eastAsia="宋体" w:hAnsi="宋体" w:hint="eastAsia"/>
-        </w:rPr>
-        <w:t>众多</w:t>
-      </w:r>
-      <w:r>
-        <w:rPr>
-          <w:rFonts w:ascii="宋体" w:eastAsia="宋体" w:hAnsi="宋体"/>
-        </w:rPr>
-        <w:t>学者</w:t>
-      </w:r>
-      <w:r>
-        <w:rPr>
-          <w:rFonts w:ascii="宋体" w:eastAsia="宋体" w:hAnsi="宋体" w:hint="eastAsia"/>
-        </w:rPr>
-        <w:t>及</w:t>
-      </w:r>
-      <w:r>
-        <w:rPr>
-          <w:rFonts w:ascii="宋体" w:eastAsia="宋体" w:hAnsi="宋体"/>
-        </w:rPr>
-        <w:t>领域</w:t>
-      </w:r>
-      <w:r>
-        <w:rPr>
-          <w:rFonts w:ascii="宋体" w:eastAsia="宋体" w:hAnsi="宋体" w:hint="eastAsia"/>
-        </w:rPr>
-        <w:t>专家</w:t>
-      </w:r>
-      <w:r>
-        <w:rPr>
-          <w:rFonts w:ascii="宋体" w:eastAsia="宋体" w:hAnsi="宋体"/>
-        </w:rPr>
-        <w:t>所熟知</w:t>
-      </w:r>
-      <w:r>
-        <w:rPr>
-          <w:rFonts w:ascii="宋体" w:eastAsia="宋体" w:hAnsi="宋体" w:hint="eastAsia"/>
-        </w:rPr>
-        <w:t>和</w:t>
-      </w:r>
-      <w:r>
-        <w:rPr>
-          <w:rFonts w:ascii="宋体" w:eastAsia="宋体" w:hAnsi="宋体"/>
-        </w:rPr>
-        <w:t>研究</w:t>
-      </w:r>
-      <w:r>
-        <w:rPr>
-          <w:rFonts w:ascii="宋体" w:eastAsia="宋体" w:hAnsi="宋体" w:hint="eastAsia"/>
-        </w:rPr>
-        <w:t>，</w:t>
-      </w:r>
-      <w:r>
-        <w:rPr>
-          <w:rFonts w:ascii="宋体" w:eastAsia="宋体" w:hAnsi="宋体"/>
-        </w:rPr>
-        <w:t>内容涉及</w:t>
-      </w:r>
-      <w:r>
-        <w:rPr>
-          <w:rFonts w:eastAsia="宋体" w:hAnsi="宋体" w:cs="宋体" w:hint="eastAsia"/>
-          <w:kern w:val="0"/>
-        </w:rPr>
-        <w:t>近似理论、认知科学</w:t>
-      </w:r>
-      <w:r>
-        <w:rPr>
-          <w:rFonts w:eastAsia="宋体" w:hAnsi="宋体" w:cs="宋体" w:hint="eastAsia"/>
-          <w:kern w:val="0"/>
-        </w:rPr>
-        <w:t>和信息检索等</w:t>
-      </w:r>
-      <w:r>
-        <w:rPr>
-          <w:rFonts w:eastAsia="宋体" w:hAnsi="宋体" w:cs="宋体" w:hint="eastAsia"/>
-          <w:kern w:val="0"/>
-        </w:rPr>
-        <w:t>相关学科。</w:t>
-      </w:r>
-      <w:r>
-        <w:rPr>
-          <w:rFonts w:eastAsia="宋体" w:hAnsi="宋体" w:cs="宋体" w:hint="eastAsia"/>
-          <w:kern w:val="0"/>
-        </w:rPr>
-        <w:t>长期以来</w:t>
-      </w:r>
-      <w:r>
-        <w:rPr>
-          <w:rFonts w:eastAsia="宋体" w:hAnsi="宋体" w:cs="宋体"/>
-          <w:kern w:val="0"/>
-        </w:rPr>
-        <w:t>，推荐系统</w:t>
-      </w:r>
-      <w:r>
-        <w:rPr>
-          <w:rFonts w:eastAsia="宋体" w:hAnsi="宋体" w:cs="宋体" w:hint="eastAsia"/>
-          <w:kern w:val="0"/>
-        </w:rPr>
-        <w:t>领域</w:t>
-      </w:r>
-      <w:r>
-        <w:rPr>
-          <w:rFonts w:eastAsia="宋体" w:hAnsi="宋体" w:cs="宋体"/>
-          <w:kern w:val="0"/>
-        </w:rPr>
-        <w:t>的研究工作重点</w:t>
-      </w:r>
-      <w:r>
-        <w:rPr>
-          <w:rFonts w:eastAsia="宋体" w:hAnsi="宋体" w:cs="宋体" w:hint="eastAsia"/>
-          <w:kern w:val="0"/>
-        </w:rPr>
-        <w:t>围绕</w:t>
-      </w:r>
-      <w:r>
-        <w:rPr>
-          <w:rFonts w:eastAsia="宋体" w:hAnsi="宋体" w:cs="宋体"/>
-          <w:kern w:val="0"/>
-        </w:rPr>
-        <w:t>在</w:t>
-      </w:r>
-      <w:r>
-        <w:rPr>
-          <w:rFonts w:eastAsia="宋体" w:hAnsi="宋体" w:cs="宋体" w:hint="eastAsia"/>
-          <w:kern w:val="0"/>
-        </w:rPr>
-        <w:t>用户</w:t>
-      </w:r>
-      <w:r>
-        <w:rPr>
-          <w:rFonts w:eastAsia="宋体" w:hAnsi="宋体" w:cs="宋体"/>
-          <w:kern w:val="0"/>
-        </w:rPr>
-        <w:t>信息获取和建模、推荐算法研究</w:t>
-      </w:r>
-      <w:r>
-        <w:rPr>
-          <w:rFonts w:eastAsia="宋体" w:hAnsi="宋体" w:cs="宋体" w:hint="eastAsia"/>
-          <w:kern w:val="0"/>
-        </w:rPr>
-        <w:t>、</w:t>
-      </w:r>
-      <w:r>
-        <w:rPr>
-          <w:rFonts w:eastAsia="宋体" w:hAnsi="宋体" w:cs="宋体"/>
-          <w:kern w:val="0"/>
-        </w:rPr>
-        <w:t>推荐系统评价指标</w:t>
-      </w:r>
-      <w:r>
-        <w:rPr>
-          <w:rFonts w:eastAsia="宋体" w:hAnsi="宋体" w:cs="宋体" w:hint="eastAsia"/>
-          <w:kern w:val="0"/>
-        </w:rPr>
-        <w:t>、</w:t>
-      </w:r>
-      <w:r>
-        <w:rPr>
-          <w:rFonts w:eastAsia="宋体" w:hAnsi="宋体" w:cs="宋体"/>
-          <w:kern w:val="0"/>
-        </w:rPr>
-        <w:t>以及推荐系统的应用和社会影响的研究</w:t>
-      </w:r>
-      <w:r>
-        <w:rPr>
-          <w:rFonts w:eastAsia="宋体" w:hAnsi="宋体" w:cs="宋体" w:hint="eastAsia"/>
-          <w:kern w:val="0"/>
-        </w:rPr>
-        <w:t>【</w:t>
-      </w:r>
-      <w:r>
-        <w:rPr>
-          <w:rFonts w:eastAsia="宋体" w:hAnsi="宋体" w:cs="宋体" w:hint="eastAsia"/>
-          <w:kern w:val="0"/>
-        </w:rPr>
-        <w:t>2</w:t>
-      </w:r>
-      <w:r>
-        <w:rPr>
-          <w:rFonts w:eastAsia="宋体" w:hAnsi="宋体" w:cs="宋体" w:hint="eastAsia"/>
-          <w:kern w:val="0"/>
-        </w:rPr>
-        <w:t>】</w:t>
-      </w:r>
-      <w:r>
-        <w:rPr>
-          <w:rFonts w:eastAsia="宋体" w:hAnsi="宋体" w:cs="宋体"/>
-          <w:kern w:val="0"/>
-        </w:rPr>
-        <w:t>。</w:t>
-      </w:r>
-      <w:r>
-        <w:rPr>
-          <w:rFonts w:eastAsia="宋体" w:hAnsi="宋体" w:cs="宋体"/>
-          <w:kern w:val="0"/>
-        </w:rPr>
-        <w:t>根据用户的兴趣爱好推荐</w:t>
-      </w:r>
-      <w:r>
-        <w:rPr>
-          <w:rFonts w:eastAsia="宋体" w:hAnsi="宋体" w:cs="宋体" w:hint="eastAsia"/>
-          <w:kern w:val="0"/>
-        </w:rPr>
-        <w:t>符合</w:t>
-      </w:r>
-      <w:r>
-        <w:rPr>
-          <w:rFonts w:eastAsia="宋体" w:hAnsi="宋体" w:cs="宋体"/>
-          <w:kern w:val="0"/>
-        </w:rPr>
-        <w:t>用户兴趣的对象</w:t>
-      </w:r>
-      <w:r>
-        <w:rPr>
-          <w:rFonts w:eastAsia="宋体" w:hAnsi="宋体" w:cs="宋体" w:hint="eastAsia"/>
-          <w:kern w:val="0"/>
-        </w:rPr>
-        <w:t>是</w:t>
-      </w:r>
-      <w:r>
-        <w:rPr>
-          <w:rFonts w:eastAsia="宋体" w:hAnsi="宋体" w:cs="宋体"/>
-          <w:kern w:val="0"/>
-        </w:rPr>
-        <w:t>推荐系统的核心功能</w:t>
-      </w:r>
-      <w:r>
-        <w:rPr>
-          <w:rFonts w:eastAsia="宋体" w:hAnsi="宋体" w:cs="宋体" w:hint="eastAsia"/>
-          <w:kern w:val="0"/>
-        </w:rPr>
-        <w:t>。由于推荐</w:t>
-      </w:r>
-      <w:r>
-        <w:rPr>
-          <w:rFonts w:eastAsia="宋体" w:hAnsi="宋体" w:cs="宋体"/>
-          <w:kern w:val="0"/>
-        </w:rPr>
-        <w:t>系统可以辅助</w:t>
-      </w:r>
-      <w:r>
-        <w:rPr>
-          <w:rFonts w:eastAsia="宋体" w:hAnsi="宋体" w:cs="宋体" w:hint="eastAsia"/>
-          <w:kern w:val="0"/>
-        </w:rPr>
-        <w:t>市场主体</w:t>
-      </w:r>
-      <w:r>
-        <w:rPr>
-          <w:rFonts w:eastAsia="宋体" w:hAnsi="宋体" w:cs="宋体"/>
-          <w:kern w:val="0"/>
-        </w:rPr>
-        <w:t>达到个性化营销</w:t>
-      </w:r>
-      <w:r>
-        <w:rPr>
-          <w:rFonts w:eastAsia="宋体" w:hAnsi="宋体" w:cs="宋体" w:hint="eastAsia"/>
-          <w:kern w:val="0"/>
-        </w:rPr>
-        <w:t>而</w:t>
-      </w:r>
-      <w:r>
-        <w:rPr>
-          <w:rFonts w:eastAsia="宋体" w:hAnsi="宋体" w:cs="宋体"/>
-          <w:kern w:val="0"/>
-        </w:rPr>
-        <w:t>提升销售量，为企业</w:t>
-      </w:r>
-      <w:r>
-        <w:rPr>
-          <w:rFonts w:eastAsia="宋体" w:hAnsi="宋体" w:cs="宋体" w:hint="eastAsia"/>
-          <w:kern w:val="0"/>
-        </w:rPr>
-        <w:t>增大</w:t>
-      </w:r>
-      <w:r>
-        <w:rPr>
-          <w:rFonts w:eastAsia="宋体" w:hAnsi="宋体" w:cs="宋体"/>
-          <w:kern w:val="0"/>
-        </w:rPr>
-        <w:t>利润，推荐系统</w:t>
-      </w:r>
-      <w:r>
-        <w:rPr>
-          <w:rFonts w:eastAsia="宋体" w:hAnsi="宋体" w:cs="宋体" w:hint="eastAsia"/>
-          <w:kern w:val="0"/>
-        </w:rPr>
-        <w:t>相关技术</w:t>
-      </w:r>
-      <w:r>
-        <w:rPr>
-          <w:rFonts w:eastAsia="宋体" w:hAnsi="宋体" w:cs="宋体"/>
-          <w:kern w:val="0"/>
-        </w:rPr>
-        <w:t>获得了</w:t>
-      </w:r>
-      <w:r>
-        <w:rPr>
-          <w:rFonts w:eastAsia="宋体" w:hAnsi="宋体" w:cs="宋体" w:hint="eastAsia"/>
-          <w:kern w:val="0"/>
-        </w:rPr>
-        <w:t>众多企业</w:t>
-      </w:r>
-      <w:r>
-        <w:rPr>
-          <w:rFonts w:eastAsia="宋体" w:hAnsi="宋体" w:cs="宋体"/>
-          <w:kern w:val="0"/>
-        </w:rPr>
-        <w:t>的</w:t>
-      </w:r>
-      <w:r>
-        <w:rPr>
-          <w:rFonts w:eastAsia="宋体" w:hAnsi="宋体" w:cs="宋体" w:hint="eastAsia"/>
-          <w:kern w:val="0"/>
-        </w:rPr>
-        <w:t>重视，</w:t>
-      </w:r>
-      <w:r>
-        <w:rPr>
-          <w:rFonts w:eastAsia="宋体" w:hAnsi="宋体" w:cs="宋体" w:hint="eastAsia"/>
-          <w:kern w:val="0"/>
-        </w:rPr>
-        <w:t>很多</w:t>
-      </w:r>
-      <w:r>
-        <w:rPr>
-          <w:rFonts w:eastAsia="宋体" w:hAnsi="宋体" w:cs="宋体"/>
-          <w:kern w:val="0"/>
-        </w:rPr>
-        <w:t>学者相继对推荐系统进行深入的研究，</w:t>
-      </w:r>
-      <w:r>
-        <w:rPr>
-          <w:rFonts w:eastAsia="宋体" w:hAnsi="宋体" w:cs="宋体" w:hint="eastAsia"/>
-          <w:kern w:val="0"/>
-        </w:rPr>
-        <w:t>推荐系统</w:t>
-      </w:r>
-      <w:r>
-        <w:rPr>
-          <w:rFonts w:eastAsia="宋体" w:hAnsi="宋体" w:cs="宋体"/>
-          <w:kern w:val="0"/>
-        </w:rPr>
-        <w:t>领域得到了长足的发展</w:t>
-      </w:r>
-      <w:r>
-        <w:rPr>
-          <w:rFonts w:eastAsia="宋体" w:hAnsi="宋体" w:cs="宋体" w:hint="eastAsia"/>
-          <w:kern w:val="0"/>
-        </w:rPr>
-        <w:t>。</w:t>
+          <w:rFonts w:hint="eastAsia"/>
+        </w:rPr>
+        <w:t>设计）</w:t>
       </w:r>
     </w:p>
     <w:p>
       <w:pPr>
-        <w:spacing w:line="360" w:lineRule="auto"/>
-        <w:ind w:firstLineChars="200" w:firstLine="480"/>
-        <w:rPr>
-          <w:rFonts w:ascii="宋体" w:eastAsia="宋体" w:hAnsi="宋体"/>
-        </w:rPr>
+        <w:pStyle w:val="3"/>
       </w:pPr>
       <w:r>
         <w:rPr>
-          <w:rFonts w:ascii="宋体" w:eastAsia="宋体" w:hAnsi="宋体" w:hint="eastAsia"/>
-        </w:rPr>
-        <w:t>基于</w:t>
-      </w:r>
-      <w:r>
-        <w:rPr>
-          <w:rFonts w:ascii="宋体" w:eastAsia="宋体" w:hAnsi="宋体"/>
-        </w:rPr>
-        <w:t>电力市场</w:t>
-      </w:r>
-      <w:r>
-        <w:rPr>
-          <w:rFonts w:ascii="宋体" w:eastAsia="宋体" w:hAnsi="宋体" w:hint="eastAsia"/>
-        </w:rPr>
-        <w:t>急需的</w:t>
-      </w:r>
-      <w:r>
-        <w:rPr>
-          <w:rFonts w:ascii="宋体" w:eastAsia="宋体" w:hAnsi="宋体"/>
-        </w:rPr>
-        <w:t>供给侧结构性改革，结合</w:t>
-      </w:r>
-      <w:r>
-        <w:rPr>
-          <w:rFonts w:ascii="宋体" w:eastAsia="宋体" w:hAnsi="宋体" w:hint="eastAsia"/>
-        </w:rPr>
-        <w:t>推荐系统</w:t>
-      </w:r>
-      <w:r>
-        <w:rPr>
-          <w:rFonts w:ascii="宋体" w:eastAsia="宋体" w:hAnsi="宋体"/>
-        </w:rPr>
-        <w:t>在“</w:t>
-      </w:r>
-      <w:r>
-        <w:rPr>
-          <w:rFonts w:ascii="宋体" w:eastAsia="宋体" w:hAnsi="宋体" w:hint="eastAsia"/>
-        </w:rPr>
-        <w:t>互联网</w:t>
-      </w:r>
-      <w:r>
-        <w:rPr>
-          <w:rFonts w:ascii="宋体" w:eastAsia="宋体" w:hAnsi="宋体"/>
-        </w:rPr>
-        <w:t>+”</w:t>
-      </w:r>
-      <w:r>
-        <w:rPr>
-          <w:rFonts w:ascii="宋体" w:eastAsia="宋体" w:hAnsi="宋体" w:hint="eastAsia"/>
-        </w:rPr>
-        <w:t>上</w:t>
-      </w:r>
-      <w:r>
-        <w:rPr>
-          <w:rFonts w:ascii="宋体" w:eastAsia="宋体" w:hAnsi="宋体"/>
-        </w:rPr>
-        <w:t>的巨大</w:t>
-      </w:r>
-      <w:r>
-        <w:rPr>
-          <w:rFonts w:ascii="宋体" w:eastAsia="宋体" w:hAnsi="宋体" w:hint="eastAsia"/>
-        </w:rPr>
-        <w:t>成果</w:t>
-      </w:r>
-      <w:r>
-        <w:rPr>
-          <w:rFonts w:ascii="宋体" w:eastAsia="宋体" w:hAnsi="宋体"/>
-        </w:rPr>
-        <w:t>，</w:t>
-      </w:r>
-      <w:r>
-        <w:rPr>
-          <w:rFonts w:ascii="宋体" w:eastAsia="宋体" w:hAnsi="宋体" w:hint="eastAsia"/>
-        </w:rPr>
-        <w:t>依托</w:t>
-      </w:r>
-      <w:r>
-        <w:rPr>
-          <w:rFonts w:ascii="宋体" w:eastAsia="宋体" w:hAnsi="宋体"/>
-        </w:rPr>
-        <w:t>于电力市场的第二次</w:t>
-      </w:r>
-      <w:r>
-        <w:rPr>
-          <w:rFonts w:ascii="宋体" w:eastAsia="宋体" w:hAnsi="宋体" w:hint="eastAsia"/>
-        </w:rPr>
-        <w:t>改革</w:t>
-      </w:r>
-      <w:r>
-        <w:rPr>
-          <w:rFonts w:ascii="宋体" w:eastAsia="宋体" w:hAnsi="宋体" w:hint="eastAsia"/>
-        </w:rPr>
-        <w:t>的</w:t>
-      </w:r>
-      <w:r>
-        <w:rPr>
-          <w:rFonts w:ascii="宋体" w:eastAsia="宋体" w:hAnsi="宋体"/>
-        </w:rPr>
-        <w:t>背景，将推荐系统与电力市场有机结合是在</w:t>
-      </w:r>
-      <w:r>
-        <w:rPr>
-          <w:rFonts w:ascii="宋体" w:eastAsia="宋体" w:hAnsi="宋体"/>
-        </w:rPr>
-        <w:t>即将形成的“互联网+”的交易双赢模式</w:t>
-      </w:r>
-      <w:r>
-        <w:rPr>
-          <w:rFonts w:ascii="宋体" w:eastAsia="宋体" w:hAnsi="宋体" w:hint="eastAsia"/>
-        </w:rPr>
-        <w:t>中</w:t>
-      </w:r>
-      <w:r>
-        <w:rPr>
-          <w:rFonts w:ascii="宋体" w:eastAsia="宋体" w:hAnsi="宋体"/>
-        </w:rPr>
-        <w:t>移动互联网技术融合</w:t>
-      </w:r>
-      <w:r>
-        <w:rPr>
-          <w:rFonts w:ascii="宋体" w:eastAsia="宋体" w:hAnsi="宋体" w:hint="eastAsia"/>
-        </w:rPr>
-        <w:t>于</w:t>
-      </w:r>
-      <w:r>
-        <w:rPr>
-          <w:rFonts w:ascii="宋体" w:eastAsia="宋体" w:hAnsi="宋体"/>
-        </w:rPr>
-        <w:t>实体经济的</w:t>
-      </w:r>
-      <w:r>
-        <w:rPr>
-          <w:rFonts w:ascii="宋体" w:eastAsia="宋体" w:hAnsi="宋体" w:hint="eastAsia"/>
-        </w:rPr>
-        <w:t>创新</w:t>
-      </w:r>
-      <w:r>
-        <w:rPr>
-          <w:rFonts w:ascii="宋体" w:eastAsia="宋体" w:hAnsi="宋体" w:hint="eastAsia"/>
-        </w:rPr>
-        <w:t>思想</w:t>
-      </w:r>
-      <w:r>
-        <w:rPr>
-          <w:rFonts w:ascii="宋体" w:eastAsia="宋体" w:hAnsi="宋体" w:hint="eastAsia"/>
-        </w:rPr>
-        <w:t>。</w:t>
-      </w:r>
-      <w:r>
-        <w:rPr>
-          <w:rFonts w:ascii="宋体" w:eastAsia="宋体" w:hAnsi="宋体"/>
-        </w:rPr>
-        <w:t>在上述</w:t>
-      </w:r>
-      <w:r>
-        <w:rPr>
-          <w:rFonts w:ascii="宋体" w:eastAsia="宋体" w:hAnsi="宋体" w:hint="eastAsia"/>
-        </w:rPr>
-        <w:t>改革</w:t>
-      </w:r>
-      <w:r>
-        <w:rPr>
-          <w:rFonts w:ascii="宋体" w:eastAsia="宋体" w:hAnsi="宋体"/>
-        </w:rPr>
-        <w:t>的</w:t>
-      </w:r>
-      <w:r>
-        <w:rPr>
-          <w:rFonts w:ascii="宋体" w:eastAsia="宋体" w:hAnsi="宋体" w:hint="eastAsia"/>
-        </w:rPr>
-        <w:t>大环境</w:t>
-      </w:r>
-      <w:r>
-        <w:rPr>
-          <w:rFonts w:ascii="宋体" w:eastAsia="宋体" w:hAnsi="宋体"/>
-        </w:rPr>
-        <w:t>和要求下，</w:t>
-      </w:r>
-      <w:r>
-        <w:rPr>
-          <w:rFonts w:ascii="宋体" w:eastAsia="宋体" w:hAnsi="宋体" w:hint="eastAsia"/>
-        </w:rPr>
-        <w:t>本文</w:t>
-      </w:r>
-      <w:r>
-        <w:rPr>
-          <w:rFonts w:ascii="宋体" w:eastAsia="宋体" w:hAnsi="宋体"/>
-        </w:rPr>
-        <w:t>首先调研发达国家在电力市场服务及移动互联网技术建设方面的先进经验和理念，从建立移动端电力市场交易管理的常态机制，提供完善的移动端电力市场服务产品角度出发，</w:t>
-      </w:r>
-      <w:r>
-        <w:rPr>
-          <w:rFonts w:ascii="宋体" w:eastAsia="宋体" w:hAnsi="宋体" w:hint="eastAsia"/>
-        </w:rPr>
-        <w:t>融合</w:t>
-      </w:r>
-      <w:r>
-        <w:rPr>
-          <w:rFonts w:ascii="宋体" w:eastAsia="宋体" w:hAnsi="宋体"/>
-        </w:rPr>
-        <w:t>推荐系统</w:t>
-      </w:r>
-      <w:r>
-        <w:rPr>
-          <w:rFonts w:ascii="宋体" w:eastAsia="宋体" w:hAnsi="宋体" w:hint="eastAsia"/>
-        </w:rPr>
-        <w:t>技术</w:t>
-      </w:r>
-      <w:r>
-        <w:rPr>
-          <w:rFonts w:ascii="宋体" w:eastAsia="宋体" w:hAnsi="宋体"/>
-        </w:rPr>
-        <w:t>体现的巨大商业价值，</w:t>
-      </w:r>
-      <w:r>
-        <w:rPr>
-          <w:rFonts w:ascii="宋体" w:eastAsia="宋体" w:hAnsi="宋体"/>
-        </w:rPr>
-        <w:t>以满足统一电力市场交易平台运营管理的不同需求</w:t>
-      </w:r>
-      <w:r>
-        <w:rPr>
-          <w:rFonts w:ascii="宋体" w:eastAsia="宋体" w:hAnsi="宋体" w:hint="eastAsia"/>
-        </w:rPr>
-        <w:t>，</w:t>
-      </w:r>
-      <w:r>
-        <w:rPr>
-          <w:rFonts w:ascii="宋体" w:eastAsia="宋体" w:hAnsi="宋体"/>
-        </w:rPr>
-        <w:t>既保证了供电侧发电供给与购电侧</w:t>
-      </w:r>
-      <w:r>
-        <w:rPr>
-          <w:rFonts w:ascii="宋体" w:eastAsia="宋体" w:hAnsi="宋体" w:hint="eastAsia"/>
-        </w:rPr>
-        <w:t>用电</w:t>
-      </w:r>
-      <w:r>
-        <w:rPr>
-          <w:rFonts w:ascii="宋体" w:eastAsia="宋体" w:hAnsi="宋体"/>
-        </w:rPr>
-        <w:t>行为的平衡，又提高了</w:t>
-      </w:r>
-      <w:r>
-        <w:rPr>
-          <w:rFonts w:ascii="宋体" w:eastAsia="宋体" w:hAnsi="宋体" w:hint="eastAsia"/>
-        </w:rPr>
-        <w:t>服务模式</w:t>
-      </w:r>
-      <w:r>
-        <w:rPr>
-          <w:rFonts w:ascii="宋体" w:eastAsia="宋体" w:hAnsi="宋体"/>
-        </w:rPr>
-        <w:t>的体验</w:t>
-      </w:r>
-      <w:r>
-        <w:rPr>
-          <w:rFonts w:ascii="宋体" w:eastAsia="宋体" w:hAnsi="宋体"/>
-        </w:rPr>
-        <w:t>。</w:t>
+          <w:rFonts w:hint="eastAsia"/>
+        </w:rPr>
+        <w:t>用户体验设计原则</w:t>
       </w:r>
     </w:p>
     <w:p>
       <w:pPr>
-        <w:pStyle w:val="2"/>
-      </w:pPr>
-      <w:bookmarkStart w:id="8" w:name="_Toc389134550"/>
-      <w:bookmarkStart w:id="9" w:name="__RefHeading__5400_877611886"/>
-      <w:bookmarkStart w:id="10" w:name="Bookmark5"/>
-      <w:bookmarkStart w:id="11" w:name="_Toc497750686"/>
-      <w:bookmarkEnd w:id="8"/>
-      <w:bookmarkEnd w:id="9"/>
-      <w:bookmarkEnd w:id="10"/>
-      <w:r>
         <w:rPr>
           <w:rFonts w:hint="eastAsia"/>
         </w:rPr>
-        <w:t>社交网络</w:t>
-      </w:r>
-      <w:r>
-        <w:t>相关技术</w:t>
-      </w:r>
-      <w:r>
-        <w:rPr>
-          <w:rFonts w:hint="eastAsia"/>
-        </w:rPr>
-        <w:t>(</w:t>
-      </w:r>
-      <w:r>
-        <w:rPr>
-          <w:rFonts w:hint="eastAsia"/>
-        </w:rPr>
-        <w:t>未</w:t>
-      </w:r>
-      <w:r>
-        <w:rPr>
-          <w:rFonts w:hint="eastAsia"/>
-        </w:rPr>
-        <w:t>完成</w:t>
-      </w:r>
-      <w:r>
-        <w:rPr>
-          <w:rFonts w:hint="eastAsia"/>
-        </w:rPr>
-        <w:t>)</w:t>
-      </w:r>
-      <w:bookmarkEnd w:id="11"/>
+      </w:pPr>
     </w:p>
     <w:p>
       <w:pPr>
-        <w:ind w:firstLineChars="200" w:firstLine="480"/>
-        <w:rPr>
-          <w:rFonts w:eastAsia="宋体"/>
-        </w:rPr>
+        <w:rPr>
+          <w:rFonts w:hint="eastAsia"/>
+        </w:rPr>
+      </w:pPr>
+    </w:p>
+    <w:p>
+      <w:pPr>
+        <w:pStyle w:val="2"/>
       </w:pPr>
       <w:r>
         <w:rPr>
-          <w:rFonts w:eastAsia="宋体" w:hint="eastAsia"/>
-        </w:rPr>
-        <w:t>在</w:t>
-      </w:r>
-      <w:r>
-        <w:rPr>
-          <w:rFonts w:eastAsia="宋体"/>
-        </w:rPr>
-        <w:t>以互联网技术为驱动的</w:t>
-      </w:r>
-      <w:r>
-        <w:rPr>
-          <w:rFonts w:eastAsia="宋体" w:hint="eastAsia"/>
-        </w:rPr>
-        <w:t>互联网</w:t>
-      </w:r>
-      <w:r>
-        <w:rPr>
-          <w:rFonts w:eastAsia="宋体"/>
-        </w:rPr>
-        <w:t>时代</w:t>
-      </w:r>
-      <w:r>
-        <w:rPr>
-          <w:rFonts w:eastAsia="宋体" w:hint="eastAsia"/>
-        </w:rPr>
-        <w:t>,</w:t>
-      </w:r>
-      <w:r>
-        <w:rPr>
-          <w:rFonts w:eastAsia="宋体" w:hint="eastAsia"/>
-        </w:rPr>
-        <w:t>电力</w:t>
-      </w:r>
-      <w:r>
-        <w:rPr>
-          <w:rFonts w:eastAsia="宋体"/>
-        </w:rPr>
-        <w:t>领域的交易模式正在发生着天翻地覆的变化</w:t>
-      </w:r>
-      <w:r>
-        <w:rPr>
-          <w:rFonts w:eastAsia="宋体"/>
-        </w:rPr>
-        <w:t>,</w:t>
-      </w:r>
-      <w:r>
-        <w:rPr>
-          <w:rFonts w:eastAsia="宋体"/>
-        </w:rPr>
-        <w:t>以往的线下交易发展至</w:t>
-      </w:r>
-      <w:r>
-        <w:rPr>
-          <w:rFonts w:eastAsia="宋体" w:hint="eastAsia"/>
-        </w:rPr>
-        <w:t>如今</w:t>
-      </w:r>
-      <w:r>
-        <w:rPr>
-          <w:rFonts w:eastAsia="宋体"/>
-        </w:rPr>
-        <w:t>的线上交易</w:t>
-      </w:r>
-      <w:r>
-        <w:rPr>
-          <w:rFonts w:eastAsia="宋体" w:hint="eastAsia"/>
-        </w:rPr>
-        <w:t>。国家电网作为</w:t>
-      </w:r>
-      <w:r>
-        <w:rPr>
-          <w:rFonts w:eastAsia="宋体"/>
-        </w:rPr>
-        <w:t>电力交易的枢纽和服务配备，</w:t>
-      </w:r>
-      <w:r>
-        <w:rPr>
-          <w:rFonts w:eastAsia="宋体" w:hint="eastAsia"/>
-        </w:rPr>
-        <w:lastRenderedPageBreak/>
-        <w:t>移动互联网技术</w:t>
-      </w:r>
-      <w:r>
-        <w:rPr>
-          <w:rFonts w:eastAsia="宋体"/>
-        </w:rPr>
-        <w:t>作为发电企业和用电企业之间沟通的</w:t>
-      </w:r>
-      <w:r>
-        <w:rPr>
-          <w:rFonts w:eastAsia="宋体" w:hint="eastAsia"/>
-        </w:rPr>
-        <w:t>桥梁</w:t>
-      </w:r>
-      <w:r>
-        <w:rPr>
-          <w:rFonts w:eastAsia="宋体"/>
-        </w:rPr>
-        <w:t>，推荐技术则是移动互联网</w:t>
-      </w:r>
-      <w:r>
-        <w:rPr>
-          <w:rFonts w:eastAsia="宋体" w:hint="eastAsia"/>
-        </w:rPr>
-        <w:t>应用于</w:t>
-      </w:r>
-      <w:r>
-        <w:rPr>
-          <w:rFonts w:eastAsia="宋体"/>
-        </w:rPr>
-        <w:t>电力交易领域的重要纽带，</w:t>
-      </w:r>
-      <w:r>
-        <w:rPr>
-          <w:rFonts w:eastAsia="宋体" w:hint="eastAsia"/>
-        </w:rPr>
-        <w:t>电力</w:t>
-      </w:r>
-      <w:r>
-        <w:rPr>
-          <w:rFonts w:eastAsia="宋体"/>
-        </w:rPr>
-        <w:t>交易模式发生改变</w:t>
-      </w:r>
-      <w:r>
-        <w:rPr>
-          <w:rFonts w:eastAsia="宋体" w:hint="eastAsia"/>
-        </w:rPr>
-        <w:t>，为了</w:t>
-      </w:r>
-      <w:r>
-        <w:rPr>
-          <w:rFonts w:eastAsia="宋体"/>
-        </w:rPr>
-        <w:t>提升服务</w:t>
-      </w:r>
-      <w:r>
-        <w:rPr>
-          <w:rFonts w:eastAsia="宋体" w:hint="eastAsia"/>
-        </w:rPr>
-        <w:t>质量，设计</w:t>
-      </w:r>
-      <w:r>
-        <w:rPr>
-          <w:rFonts w:eastAsia="宋体"/>
-        </w:rPr>
-        <w:t>一个能</w:t>
-      </w:r>
-      <w:r>
-        <w:rPr>
-          <w:rFonts w:eastAsia="宋体" w:hint="eastAsia"/>
-        </w:rPr>
-        <w:t>用在</w:t>
-      </w:r>
-      <w:r>
-        <w:rPr>
-          <w:rFonts w:eastAsia="宋体"/>
-        </w:rPr>
-        <w:t>电力交易领域的</w:t>
-      </w:r>
-      <w:r>
-        <w:rPr>
-          <w:rFonts w:eastAsia="宋体" w:hint="eastAsia"/>
-        </w:rPr>
-        <w:t>服务</w:t>
-      </w:r>
-      <w:r>
-        <w:rPr>
-          <w:rFonts w:eastAsia="宋体"/>
-        </w:rPr>
-        <w:t>平台是大势所趋的</w:t>
-      </w:r>
-      <w:r>
-        <w:rPr>
-          <w:rFonts w:eastAsia="宋体" w:hint="eastAsia"/>
-        </w:rPr>
-        <w:t>。由于</w:t>
-      </w:r>
-      <w:r>
-        <w:rPr>
-          <w:rFonts w:eastAsia="宋体"/>
-        </w:rPr>
-        <w:t>电力</w:t>
-      </w:r>
-      <w:r>
-        <w:rPr>
-          <w:rFonts w:eastAsia="宋体" w:hint="eastAsia"/>
-        </w:rPr>
-        <w:t>能源</w:t>
-      </w:r>
-      <w:r>
-        <w:rPr>
-          <w:rFonts w:eastAsia="宋体"/>
-        </w:rPr>
-        <w:t>作为电力市场特殊商品，</w:t>
-      </w:r>
-      <w:r>
-        <w:rPr>
-          <w:rFonts w:eastAsia="宋体" w:hint="eastAsia"/>
-        </w:rPr>
-        <w:t>它是一种</w:t>
-      </w:r>
-      <w:r>
-        <w:rPr>
-          <w:rFonts w:eastAsia="宋体"/>
-        </w:rPr>
-        <w:t>无法</w:t>
-      </w:r>
-      <w:r>
-        <w:rPr>
-          <w:rFonts w:eastAsia="宋体" w:hint="eastAsia"/>
-        </w:rPr>
-        <w:t>大规模</w:t>
-      </w:r>
-      <w:r>
-        <w:rPr>
-          <w:rFonts w:eastAsia="宋体"/>
-        </w:rPr>
-        <w:t>储藏</w:t>
-      </w:r>
-      <w:r>
-        <w:rPr>
-          <w:rFonts w:eastAsia="宋体" w:hint="eastAsia"/>
-        </w:rPr>
-        <w:t>的</w:t>
-      </w:r>
-      <w:r>
-        <w:rPr>
-          <w:rFonts w:eastAsia="宋体"/>
-        </w:rPr>
-        <w:t>能源，电力能源的生产、输送和消费都是通过电力网络同时完成的，在电力生产的过程中，即不存在半成品，也不存在库存品。</w:t>
-      </w:r>
-      <w:r>
-        <w:rPr>
-          <w:rFonts w:eastAsia="宋体" w:hint="eastAsia"/>
-        </w:rPr>
-        <w:t>为了使</w:t>
-      </w:r>
-      <w:r>
-        <w:rPr>
-          <w:rFonts w:eastAsia="宋体"/>
-        </w:rPr>
-        <w:t>电力生产、流通和消费等环节能很好的相互衔接，电力工业需要采用大量的自动化控制技术和设备，以实现发、输、售、</w:t>
-      </w:r>
-      <w:r>
-        <w:rPr>
-          <w:rFonts w:eastAsia="宋体" w:hint="eastAsia"/>
-        </w:rPr>
-        <w:t>用</w:t>
-      </w:r>
-      <w:r>
-        <w:rPr>
-          <w:rFonts w:eastAsia="宋体"/>
-        </w:rPr>
-        <w:t>各个环节的相互紧密配合，协调统一的进行。电力</w:t>
-      </w:r>
-      <w:r>
-        <w:rPr>
-          <w:rFonts w:eastAsia="宋体" w:hint="eastAsia"/>
-        </w:rPr>
-        <w:t>交易</w:t>
-      </w:r>
-      <w:r>
-        <w:rPr>
-          <w:rFonts w:eastAsia="宋体"/>
-        </w:rPr>
-        <w:t>服务平台的实施可以</w:t>
-      </w:r>
-      <w:r>
-        <w:rPr>
-          <w:rFonts w:eastAsia="宋体" w:hint="eastAsia"/>
-        </w:rPr>
-        <w:t>从</w:t>
-      </w:r>
-      <w:r>
-        <w:rPr>
-          <w:rFonts w:eastAsia="宋体"/>
-        </w:rPr>
-        <w:t>互联网的角度来解决电力输配的供需平衡问题，</w:t>
-      </w:r>
-      <w:r>
-        <w:rPr>
-          <w:rFonts w:eastAsia="宋体" w:hint="eastAsia"/>
-        </w:rPr>
-        <w:t>并且</w:t>
-      </w:r>
-      <w:r>
-        <w:rPr>
-          <w:rFonts w:eastAsia="宋体"/>
-        </w:rPr>
-        <w:t>能很好的完成售电和用电，发电和输配等过程的紧密结合</w:t>
-      </w:r>
-      <w:r>
-        <w:rPr>
-          <w:rFonts w:eastAsia="宋体" w:hint="eastAsia"/>
-        </w:rPr>
-        <w:t>，</w:t>
-      </w:r>
-      <w:r>
-        <w:rPr>
-          <w:rFonts w:eastAsia="宋体"/>
-        </w:rPr>
-        <w:t>而且做到了信息化，共享化，更易于管理。在</w:t>
-      </w:r>
-      <w:r>
-        <w:rPr>
-          <w:rFonts w:eastAsia="宋体" w:hint="eastAsia"/>
-        </w:rPr>
-        <w:t>这样</w:t>
-      </w:r>
-      <w:r>
-        <w:rPr>
-          <w:rFonts w:eastAsia="宋体"/>
-        </w:rPr>
-        <w:t>的平台上建立起电力推荐</w:t>
-      </w:r>
-      <w:r>
-        <w:rPr>
-          <w:rFonts w:eastAsia="宋体" w:hint="eastAsia"/>
-        </w:rPr>
-        <w:t>服务</w:t>
-      </w:r>
-      <w:r>
-        <w:rPr>
-          <w:rFonts w:eastAsia="宋体"/>
-        </w:rPr>
-        <w:t>能提高服务的质量，增加可观的</w:t>
-      </w:r>
-      <w:r>
-        <w:rPr>
-          <w:rFonts w:eastAsia="宋体" w:hint="eastAsia"/>
-        </w:rPr>
-        <w:t>盈利</w:t>
-      </w:r>
-      <w:r>
-        <w:rPr>
-          <w:rFonts w:eastAsia="宋体"/>
-        </w:rPr>
-        <w:t>，提高市场的利用率，该平台对发电企业以及大用户双方都</w:t>
-      </w:r>
-      <w:r>
-        <w:rPr>
-          <w:rFonts w:eastAsia="宋体" w:hint="eastAsia"/>
-        </w:rPr>
-        <w:t>有想当</w:t>
-      </w:r>
-      <w:r>
-        <w:rPr>
-          <w:rFonts w:eastAsia="宋体"/>
-        </w:rPr>
-        <w:t>可观的利益</w:t>
-      </w:r>
-      <w:r>
-        <w:rPr>
-          <w:rFonts w:eastAsia="宋体"/>
-        </w:rPr>
-        <w:t>，促进双方的合作和经济的发展</w:t>
-      </w:r>
-      <w:r>
-        <w:rPr>
-          <w:rFonts w:eastAsia="宋体" w:hint="eastAsia"/>
-        </w:rPr>
-        <w:t>。</w:t>
+          <w:rFonts w:hint="eastAsia"/>
+        </w:rPr>
+        <w:t>详细设计</w:t>
       </w:r>
     </w:p>
     <w:p>
       <w:pPr>
-        <w:ind w:firstLineChars="200" w:firstLine="480"/>
-        <w:rPr>
-          <w:rFonts w:eastAsia="宋体"/>
-        </w:rPr>
+        <w:rPr>
+          <w:rFonts w:hint="eastAsia"/>
+        </w:rPr>
+      </w:pPr>
+    </w:p>
+    <w:p>
+      <w:pPr>
+        <w:pStyle w:val="affb"/>
+        <w:keepNext/>
+        <w:keepLines/>
+        <w:numPr>
+          <w:ilvl w:val="1"/>
+          <w:numId w:val="3"/>
+        </w:numPr>
+        <w:spacing w:beforeLines="50" w:before="120" w:afterLines="50" w:after="120"/>
+        <w:ind w:firstLineChars="0"/>
+        <w:outlineLvl w:val="2"/>
+        <w:rPr>
+          <w:rFonts w:eastAsia="黑体" w:cs="Times New Roman" w:hint="eastAsia"/>
+          <w:bCs/>
+          <w:vanish/>
+          <w:sz w:val="28"/>
+          <w:szCs w:val="32"/>
+        </w:rPr>
+      </w:pPr>
+    </w:p>
+    <w:p>
+      <w:pPr>
+        <w:pStyle w:val="3"/>
       </w:pPr>
       <w:r>
         <w:rPr>
-          <w:rFonts w:eastAsia="宋体" w:hint="eastAsia"/>
-        </w:rPr>
-        <w:t>电力交易行业迈进</w:t>
+          <w:rFonts w:hint="eastAsia"/>
+        </w:rPr>
+        <w:t>移动端功能模块</w:t>
       </w:r>
       <w:r>
-        <w:rPr>
-          <w:rFonts w:eastAsia="宋体"/>
-        </w:rPr>
-        <w:t>到</w:t>
-      </w:r>
-      <w:r>
-        <w:rPr>
-          <w:rFonts w:eastAsia="宋体" w:hint="eastAsia"/>
-        </w:rPr>
-        <w:t>“互联网</w:t>
-      </w:r>
-      <w:r>
-        <w:rPr>
-          <w:rFonts w:eastAsia="宋体"/>
-        </w:rPr>
-        <w:t>+</w:t>
-      </w:r>
-      <w:r>
-        <w:rPr>
-          <w:rFonts w:eastAsia="宋体" w:hint="eastAsia"/>
-        </w:rPr>
-        <w:t>”的时代</w:t>
-      </w:r>
-      <w:r>
-        <w:rPr>
-          <w:rFonts w:eastAsia="宋体"/>
-        </w:rPr>
-        <w:t>浪潮中，不仅体现在技术上的</w:t>
-      </w:r>
-      <w:r>
-        <w:rPr>
-          <w:rFonts w:eastAsia="宋体" w:hint="eastAsia"/>
-        </w:rPr>
-        <w:t>迈进</w:t>
-      </w:r>
-      <w:r>
-        <w:rPr>
-          <w:rFonts w:eastAsia="宋体"/>
-        </w:rPr>
-        <w:t>，</w:t>
-      </w:r>
-      <w:r>
-        <w:rPr>
-          <w:rFonts w:eastAsia="宋体" w:hint="eastAsia"/>
-        </w:rPr>
-        <w:t>而且</w:t>
-      </w:r>
-      <w:r>
-        <w:rPr>
-          <w:rFonts w:eastAsia="宋体"/>
-        </w:rPr>
-        <w:t>体现</w:t>
-      </w:r>
-      <w:r>
-        <w:rPr>
-          <w:rFonts w:eastAsia="宋体" w:hint="eastAsia"/>
-        </w:rPr>
-        <w:t>在</w:t>
-      </w:r>
-      <w:r>
-        <w:rPr>
-          <w:rFonts w:eastAsia="宋体"/>
-        </w:rPr>
-        <w:t>解决传统电力市场问题的角度发生改变，观念开始有了新的突破。</w:t>
-      </w:r>
-      <w:r>
-        <w:rPr>
-          <w:rFonts w:eastAsia="宋体" w:hint="eastAsia"/>
-        </w:rPr>
-        <w:t>该平台</w:t>
-      </w:r>
-      <w:r>
-        <w:rPr>
-          <w:rFonts w:eastAsia="宋体"/>
-        </w:rPr>
-        <w:t>的实施既能打破商品</w:t>
-      </w:r>
-      <w:r>
-        <w:rPr>
-          <w:rFonts w:eastAsia="宋体" w:hint="eastAsia"/>
-        </w:rPr>
-        <w:t>交易</w:t>
-      </w:r>
-      <w:r>
-        <w:rPr>
-          <w:rFonts w:eastAsia="宋体"/>
-        </w:rPr>
-        <w:t>的中间环节</w:t>
-      </w:r>
-      <w:r>
-        <w:rPr>
-          <w:rFonts w:eastAsia="宋体" w:hint="eastAsia"/>
-        </w:rPr>
-        <w:t>，而且</w:t>
-      </w:r>
-      <w:r>
-        <w:rPr>
-          <w:rFonts w:eastAsia="宋体"/>
-        </w:rPr>
-        <w:t>去中介化，打造了创新平台。</w:t>
-      </w:r>
-      <w:r>
-        <w:rPr>
-          <w:rFonts w:eastAsia="宋体" w:hint="eastAsia"/>
-        </w:rPr>
-        <w:t>电力商品传输</w:t>
-      </w:r>
-      <w:r>
-        <w:rPr>
-          <w:rFonts w:eastAsia="宋体"/>
-        </w:rPr>
-        <w:t>与销售完全依赖信息</w:t>
-      </w:r>
-      <w:r>
-        <w:rPr>
-          <w:rFonts w:eastAsia="宋体" w:hint="eastAsia"/>
-        </w:rPr>
-        <w:t>垄断的</w:t>
-      </w:r>
-      <w:r>
-        <w:rPr>
-          <w:rFonts w:eastAsia="宋体"/>
-        </w:rPr>
-        <w:t>行为来获取超额利润的行业模式完全被打破，</w:t>
-      </w:r>
-      <w:r>
-        <w:rPr>
-          <w:rFonts w:eastAsia="宋体" w:hint="eastAsia"/>
-        </w:rPr>
-        <w:t>电力产品</w:t>
-      </w:r>
-      <w:r>
-        <w:rPr>
-          <w:rFonts w:eastAsia="宋体"/>
-        </w:rPr>
-        <w:t>的生产者</w:t>
-      </w:r>
-      <w:r>
-        <w:rPr>
-          <w:rFonts w:eastAsia="宋体" w:hint="eastAsia"/>
-        </w:rPr>
-        <w:t>即</w:t>
-      </w:r>
-      <w:r>
-        <w:rPr>
-          <w:rFonts w:eastAsia="宋体"/>
-        </w:rPr>
-        <w:t>发电企业可以更加直接的与购电方</w:t>
-      </w:r>
-      <w:r>
-        <w:rPr>
-          <w:rFonts w:eastAsia="宋体" w:hint="eastAsia"/>
-        </w:rPr>
-        <w:t>发生</w:t>
-      </w:r>
-      <w:r>
-        <w:rPr>
-          <w:rFonts w:eastAsia="宋体"/>
-        </w:rPr>
-        <w:t>交易行为，不仅降低了成本，</w:t>
-      </w:r>
-      <w:r>
-        <w:rPr>
-          <w:rFonts w:eastAsia="宋体" w:hint="eastAsia"/>
-        </w:rPr>
-        <w:t>而且</w:t>
-      </w:r>
-      <w:r>
-        <w:rPr>
-          <w:rFonts w:eastAsia="宋体"/>
-        </w:rPr>
-        <w:t>提高了效益。</w:t>
-      </w:r>
-      <w:r>
-        <w:rPr>
-          <w:rFonts w:eastAsia="宋体" w:hint="eastAsia"/>
-        </w:rPr>
-        <w:t>另一方面，建立“互联网</w:t>
-      </w:r>
-      <w:r>
-        <w:rPr>
-          <w:rFonts w:eastAsia="宋体" w:hint="eastAsia"/>
-        </w:rPr>
-        <w:t>+</w:t>
-      </w:r>
-      <w:r>
-        <w:rPr>
-          <w:rFonts w:eastAsia="宋体" w:hint="eastAsia"/>
-        </w:rPr>
-        <w:t>”</w:t>
-      </w:r>
-      <w:r>
-        <w:rPr>
-          <w:rFonts w:eastAsia="宋体"/>
-        </w:rPr>
-        <w:t>的</w:t>
-      </w:r>
-      <w:r>
-        <w:rPr>
-          <w:rFonts w:eastAsia="宋体" w:hint="eastAsia"/>
-        </w:rPr>
-        <w:t>信息</w:t>
-      </w:r>
-      <w:r>
-        <w:rPr>
-          <w:rFonts w:eastAsia="宋体"/>
-        </w:rPr>
-        <w:t>交互平台，</w:t>
-      </w:r>
-      <w:r>
-        <w:rPr>
-          <w:rFonts w:eastAsia="宋体" w:hint="eastAsia"/>
-        </w:rPr>
-        <w:t>即该</w:t>
-      </w:r>
-      <w:r>
-        <w:rPr>
-          <w:rFonts w:eastAsia="宋体"/>
-        </w:rPr>
-        <w:t>电力交易领域的</w:t>
-      </w:r>
-      <w:r>
-        <w:rPr>
-          <w:rFonts w:eastAsia="宋体" w:hint="eastAsia"/>
-        </w:rPr>
-        <w:t>服务</w:t>
-      </w:r>
-      <w:r>
-        <w:rPr>
-          <w:rFonts w:eastAsia="宋体"/>
-        </w:rPr>
-        <w:t>平台</w:t>
-      </w:r>
-      <w:r>
-        <w:rPr>
-          <w:rFonts w:eastAsia="宋体" w:hint="eastAsia"/>
-        </w:rPr>
-        <w:t>，</w:t>
-      </w:r>
-      <w:r>
-        <w:rPr>
-          <w:rFonts w:eastAsia="宋体"/>
-        </w:rPr>
-        <w:t>是</w:t>
-      </w:r>
-      <w:r>
-        <w:rPr>
-          <w:rFonts w:eastAsia="宋体" w:hint="eastAsia"/>
-        </w:rPr>
-        <w:t>在信息</w:t>
-      </w:r>
-      <w:r>
-        <w:rPr>
-          <w:rFonts w:eastAsia="宋体"/>
-        </w:rPr>
-        <w:t>平等的基础上，</w:t>
-      </w:r>
-      <w:r>
-        <w:rPr>
-          <w:rFonts w:eastAsia="宋体" w:hint="eastAsia"/>
-        </w:rPr>
-        <w:t>提供</w:t>
-      </w:r>
-      <w:r>
-        <w:rPr>
-          <w:rFonts w:eastAsia="宋体"/>
-        </w:rPr>
-        <w:t>满足售</w:t>
-      </w:r>
-      <w:r>
-        <w:rPr>
-          <w:rFonts w:eastAsia="宋体" w:hint="eastAsia"/>
-        </w:rPr>
-        <w:t>电</w:t>
-      </w:r>
-      <w:r>
-        <w:rPr>
-          <w:rFonts w:eastAsia="宋体"/>
-        </w:rPr>
-        <w:t>和购电双方信息共享的开放性的</w:t>
-      </w:r>
-      <w:r>
-        <w:rPr>
-          <w:rFonts w:eastAsia="宋体" w:hint="eastAsia"/>
-        </w:rPr>
-        <w:t>供需互动</w:t>
-      </w:r>
-      <w:r>
-        <w:rPr>
-          <w:rFonts w:eastAsia="宋体"/>
-        </w:rPr>
-        <w:t>的商业系统，</w:t>
-      </w:r>
-      <w:r>
-        <w:rPr>
-          <w:rFonts w:eastAsia="宋体" w:hint="eastAsia"/>
-        </w:rPr>
-        <w:t>不仅</w:t>
-      </w:r>
-      <w:r>
-        <w:rPr>
-          <w:rFonts w:eastAsia="宋体"/>
-        </w:rPr>
-        <w:t>可以满足供需双方基本业务需求，还能提供可靠的服务进而是双方都能从</w:t>
-      </w:r>
-      <w:r>
-        <w:rPr>
-          <w:rFonts w:eastAsia="宋体" w:hint="eastAsia"/>
-        </w:rPr>
-        <w:t>中</w:t>
-      </w:r>
-      <w:r>
-        <w:rPr>
-          <w:rFonts w:eastAsia="宋体"/>
-        </w:rPr>
-        <w:t>获取</w:t>
-      </w:r>
-      <w:r>
-        <w:rPr>
-          <w:rFonts w:eastAsia="宋体" w:hint="eastAsia"/>
-        </w:rPr>
-        <w:t>盈利</w:t>
-      </w:r>
-      <w:r>
-        <w:rPr>
-          <w:rFonts w:eastAsia="宋体"/>
-        </w:rPr>
-        <w:t>，相信经过市场不断对其迭代会促成一个</w:t>
-      </w:r>
-      <w:r>
-        <w:rPr>
-          <w:rFonts w:eastAsia="宋体" w:hint="eastAsia"/>
-        </w:rPr>
-        <w:t>功能完善，服务</w:t>
-      </w:r>
-      <w:r>
-        <w:rPr>
-          <w:rFonts w:eastAsia="宋体"/>
-        </w:rPr>
-        <w:t>体验优质的</w:t>
-      </w:r>
-      <w:r>
-        <w:rPr>
-          <w:rFonts w:eastAsia="宋体" w:hint="eastAsia"/>
-        </w:rPr>
-        <w:t>电力</w:t>
-      </w:r>
-      <w:r>
-        <w:rPr>
-          <w:rFonts w:eastAsia="宋体"/>
-        </w:rPr>
-        <w:t>互联网商业</w:t>
-      </w:r>
-      <w:r>
-        <w:rPr>
-          <w:rFonts w:eastAsia="宋体" w:hint="eastAsia"/>
-        </w:rPr>
-        <w:t>带，</w:t>
-      </w:r>
-      <w:r>
-        <w:rPr>
-          <w:rFonts w:eastAsia="宋体"/>
-        </w:rPr>
-        <w:t>其发展潜力巨大。</w:t>
-      </w:r>
-      <w:r>
-        <w:rPr>
-          <w:rFonts w:eastAsia="宋体"/>
-        </w:rPr>
-        <w:t>上述</w:t>
-      </w:r>
-      <w:r>
-        <w:rPr>
-          <w:rFonts w:eastAsia="宋体" w:hint="eastAsia"/>
-        </w:rPr>
-        <w:t>两层</w:t>
-      </w:r>
-      <w:r>
-        <w:rPr>
-          <w:rFonts w:eastAsia="宋体"/>
-        </w:rPr>
-        <w:t>意义恰恰体现了</w:t>
-      </w:r>
-      <w:r>
-        <w:rPr>
-          <w:rFonts w:eastAsia="宋体" w:hint="eastAsia"/>
-        </w:rPr>
-        <w:t>该平台</w:t>
-      </w:r>
-      <w:r>
-        <w:rPr>
-          <w:rFonts w:eastAsia="宋体"/>
-        </w:rPr>
-        <w:t>的实施是对《</w:t>
-      </w:r>
-      <w:r>
-        <w:rPr>
-          <w:rFonts w:eastAsia="宋体" w:hint="eastAsia"/>
-        </w:rPr>
-        <w:t>意见</w:t>
-      </w:r>
-      <w:r>
-        <w:rPr>
-          <w:rFonts w:eastAsia="宋体"/>
-        </w:rPr>
-        <w:t>》</w:t>
-      </w:r>
-      <w:r>
-        <w:rPr>
-          <w:rFonts w:eastAsia="宋体" w:hint="eastAsia"/>
-        </w:rPr>
-        <w:t>提出</w:t>
-      </w:r>
-      <w:r>
-        <w:rPr>
-          <w:rFonts w:eastAsia="宋体"/>
-        </w:rPr>
-        <w:t>了</w:t>
-      </w:r>
-      <w:r>
-        <w:rPr>
-          <w:rFonts w:eastAsia="宋体" w:hint="eastAsia"/>
-        </w:rPr>
-        <w:t>“管住中间</w:t>
-      </w:r>
-      <w:r>
-        <w:rPr>
-          <w:rFonts w:eastAsia="宋体"/>
-        </w:rPr>
-        <w:t>、放开两头</w:t>
-      </w:r>
-      <w:r>
-        <w:rPr>
-          <w:rFonts w:eastAsia="宋体" w:hint="eastAsia"/>
-        </w:rPr>
-        <w:t>”思路</w:t>
-      </w:r>
-      <w:r>
-        <w:rPr>
-          <w:rFonts w:eastAsia="宋体"/>
-        </w:rPr>
-        <w:t>的落地</w:t>
-      </w:r>
-      <w:r>
-        <w:rPr>
-          <w:rFonts w:eastAsia="宋体" w:hint="eastAsia"/>
-        </w:rPr>
-        <w:t>。</w:t>
-      </w:r>
-      <w:r>
-        <w:rPr>
-          <w:rFonts w:eastAsia="宋体" w:hint="eastAsia"/>
-        </w:rPr>
-        <w:t>推荐</w:t>
-      </w:r>
-      <w:r>
-        <w:rPr>
-          <w:rFonts w:eastAsia="宋体"/>
-        </w:rPr>
-        <w:t>策略的引入也可以</w:t>
-      </w:r>
-      <w:r>
-        <w:rPr>
-          <w:rFonts w:eastAsia="宋体" w:hint="eastAsia"/>
-        </w:rPr>
-        <w:t>鼓励</w:t>
-      </w:r>
-      <w:r>
-        <w:rPr>
-          <w:rFonts w:eastAsia="宋体"/>
-        </w:rPr>
-        <w:t>多买多卖</w:t>
-      </w:r>
-      <w:r>
-        <w:rPr>
-          <w:rFonts w:eastAsia="宋体" w:hint="eastAsia"/>
-        </w:rPr>
-        <w:t>，激发</w:t>
-      </w:r>
-      <w:r>
-        <w:rPr>
-          <w:rFonts w:eastAsia="宋体"/>
-        </w:rPr>
-        <w:t>电力市场的活力，才能真正意义上打破</w:t>
-      </w:r>
-      <w:r>
-        <w:rPr>
-          <w:rFonts w:eastAsia="宋体" w:hint="eastAsia"/>
-        </w:rPr>
-        <w:t>供需</w:t>
-      </w:r>
-      <w:r>
-        <w:rPr>
-          <w:rFonts w:eastAsia="宋体"/>
-        </w:rPr>
-        <w:t>用户</w:t>
-      </w:r>
-      <w:r>
-        <w:rPr>
-          <w:rFonts w:eastAsia="宋体" w:hint="eastAsia"/>
-        </w:rPr>
-        <w:t>单一</w:t>
-      </w:r>
-      <w:r>
-        <w:rPr>
-          <w:rFonts w:eastAsia="宋体"/>
-        </w:rPr>
-        <w:t>的僵局。</w:t>
-      </w:r>
-      <w:r>
-        <w:rPr>
-          <w:rFonts w:eastAsia="宋体"/>
-        </w:rPr>
-        <w:t>有电力改革的政策</w:t>
-      </w:r>
-      <w:r>
-        <w:rPr>
-          <w:rFonts w:eastAsia="宋体" w:hint="eastAsia"/>
-        </w:rPr>
-        <w:t>作为</w:t>
-      </w:r>
-      <w:r>
-        <w:rPr>
-          <w:rFonts w:eastAsia="宋体"/>
-        </w:rPr>
-        <w:t>驱动</w:t>
-      </w:r>
-      <w:r>
-        <w:rPr>
-          <w:rFonts w:eastAsia="宋体" w:hint="eastAsia"/>
-        </w:rPr>
-        <w:t>，加之</w:t>
-      </w:r>
-      <w:r>
-        <w:rPr>
-          <w:rFonts w:eastAsia="宋体"/>
-        </w:rPr>
-        <w:t>移动互联网技术的落地都会</w:t>
-      </w:r>
-      <w:r>
-        <w:rPr>
-          <w:rFonts w:eastAsia="宋体" w:hint="eastAsia"/>
-        </w:rPr>
-        <w:t>促进</w:t>
-      </w:r>
-      <w:r>
-        <w:rPr>
-          <w:rFonts w:eastAsia="宋体" w:hint="eastAsia"/>
-        </w:rPr>
-        <w:t>电力改革</w:t>
-      </w:r>
-      <w:r>
-        <w:rPr>
-          <w:rFonts w:eastAsia="宋体"/>
-        </w:rPr>
-        <w:t>的成果和</w:t>
-      </w:r>
-      <w:r>
-        <w:rPr>
-          <w:rFonts w:eastAsia="宋体" w:hint="eastAsia"/>
-        </w:rPr>
-        <w:t>增加</w:t>
-      </w:r>
-      <w:r>
-        <w:rPr>
-          <w:rFonts w:eastAsia="宋体"/>
-        </w:rPr>
-        <w:t>改革的红利</w:t>
-      </w:r>
-      <w:r>
-        <w:rPr>
-          <w:rFonts w:eastAsia="宋体" w:hint="eastAsia"/>
-        </w:rPr>
-        <w:t>。</w:t>
+        <w:t>设计</w:t>
       </w:r>
     </w:p>
     <w:p>
       <w:pPr>
+        <w:rPr>
+          <w:rFonts w:hint="eastAsia"/>
+        </w:rPr>
+      </w:pPr>
+    </w:p>
+    <w:p>
+      <w:pPr>
+        <w:pStyle w:val="3"/>
+      </w:pPr>
+      <w:r>
+        <w:rPr>
+          <w:rFonts w:hint="eastAsia"/>
+        </w:rPr>
+        <w:t>数据库设计</w:t>
+      </w:r>
+    </w:p>
+    <w:p>
+      <w:pPr>
+        <w:rPr>
+          <w:rFonts w:hint="eastAsia"/>
+        </w:rPr>
+      </w:pPr>
+      <w:r>
+        <w:rPr>
+          <w:rFonts w:hint="eastAsia"/>
+        </w:rPr>
+        <w:t>（逻辑</w:t>
+      </w:r>
+      <w:r>
+        <w:rPr>
+          <w:rFonts w:hint="eastAsia"/>
+        </w:rPr>
+        <w:t>E-R</w:t>
+      </w:r>
+      <w:r>
+        <w:t>图、物理表设计</w:t>
+      </w:r>
+      <w:r>
+        <w:rPr>
+          <w:rFonts w:hint="eastAsia"/>
+        </w:rPr>
+        <w:t>）</w:t>
+      </w:r>
+    </w:p>
+    <w:p>
+      <w:pPr>
+        <w:pStyle w:val="3"/>
+        <w:rPr>
+          <w:rFonts w:hint="eastAsia"/>
+        </w:rPr>
+      </w:pPr>
+      <w:r>
+        <w:rPr>
+          <w:rFonts w:hint="eastAsia"/>
+        </w:rPr>
+        <w:t>移动端业务逻辑</w:t>
+      </w:r>
+      <w:r>
+        <w:t>类设计</w:t>
+      </w:r>
+      <w:r>
+        <w:rPr>
+          <w:rFonts w:hint="eastAsia"/>
+        </w:rPr>
+        <w:t>*</w:t>
+      </w:r>
+    </w:p>
+    <w:p>
+      <w:pPr>
+        <w:rPr>
+          <w:rFonts w:hint="eastAsia"/>
+        </w:rPr>
+      </w:pPr>
+      <w:r>
+        <w:rPr>
+          <w:rFonts w:hint="eastAsia"/>
+        </w:rPr>
+        <w:t>（类图</w:t>
+      </w:r>
+      <w:r>
+        <w:t>可以</w:t>
+      </w:r>
+      <w:r>
+        <w:rPr>
+          <w:rFonts w:hint="eastAsia"/>
+        </w:rPr>
+        <w:t>画</w:t>
+      </w:r>
+      <w:r>
+        <w:t>在这里</w:t>
+      </w:r>
+      <w:r>
+        <w:rPr>
+          <w:rFonts w:hint="eastAsia"/>
+        </w:rPr>
+        <w:t>）</w:t>
+      </w:r>
+    </w:p>
+    <w:p>
+      <w:pPr>
+        <w:rPr>
+          <w:rFonts w:hint="eastAsia"/>
+        </w:rPr>
+      </w:pPr>
+    </w:p>
+    <w:p>
+      <w:pPr>
         <w:pStyle w:val="2"/>
-      </w:pPr>
-      <w:bookmarkStart w:id="12" w:name="_Toc497750687"/>
+        <w:rPr>
+          <w:rFonts w:hint="eastAsia"/>
+        </w:rPr>
+      </w:pPr>
       <w:r>
         <w:rPr>
           <w:rFonts w:hint="eastAsia"/>
         </w:rPr>
-        <w:t>核密度估计</w:t>
+        <w:lastRenderedPageBreak/>
+        <w:t>系统展现</w:t>
       </w:r>
-      <w:bookmarkEnd w:id="12"/>
+    </w:p>
+    <w:p/>
+    <w:p>
+      <w:pPr>
+        <w:rPr>
+          <w:rFonts w:hint="eastAsia"/>
+        </w:rPr>
+      </w:pPr>
     </w:p>
     <w:p>
       <w:pPr>
@@ -3460,18 +1077,18 @@
           <w:szCs w:val="32"/>
         </w:rPr>
       </w:pPr>
-      <w:bookmarkStart w:id="13" w:name="Bookmark6"/>
-      <w:bookmarkStart w:id="14" w:name="_Toc389134551"/>
-      <w:bookmarkStart w:id="15" w:name="__RefHeading__5402_877611886"/>
-      <w:bookmarkStart w:id="16" w:name="_Toc497750688"/>
-      <w:bookmarkStart w:id="17" w:name="_Toc390539722"/>
-      <w:bookmarkStart w:id="18" w:name="_Toc390763098"/>
-      <w:bookmarkStart w:id="19" w:name="_Toc390763240"/>
-      <w:bookmarkStart w:id="20" w:name="_Toc390539423"/>
-      <w:bookmarkEnd w:id="13"/>
-      <w:bookmarkEnd w:id="14"/>
-      <w:bookmarkEnd w:id="15"/>
-      <w:bookmarkEnd w:id="16"/>
+      <w:bookmarkStart w:id="8" w:name="Bookmark6"/>
+      <w:bookmarkStart w:id="9" w:name="_Toc389134551"/>
+      <w:bookmarkStart w:id="10" w:name="__RefHeading__5402_877611886"/>
+      <w:bookmarkStart w:id="11" w:name="_Toc497750688"/>
+      <w:bookmarkStart w:id="12" w:name="_Toc390539722"/>
+      <w:bookmarkStart w:id="13" w:name="_Toc390763098"/>
+      <w:bookmarkStart w:id="14" w:name="_Toc390763240"/>
+      <w:bookmarkStart w:id="15" w:name="_Toc390539423"/>
+      <w:bookmarkEnd w:id="8"/>
+      <w:bookmarkEnd w:id="9"/>
+      <w:bookmarkEnd w:id="10"/>
+      <w:bookmarkEnd w:id="11"/>
     </w:p>
     <w:p>
       <w:pPr>
@@ -3493,8 +1110,8 @@
           <w:szCs w:val="32"/>
         </w:rPr>
       </w:pPr>
-      <w:bookmarkStart w:id="21" w:name="_Toc497750689"/>
-      <w:bookmarkEnd w:id="21"/>
+      <w:bookmarkStart w:id="16" w:name="_Toc497750689"/>
+      <w:bookmarkEnd w:id="16"/>
     </w:p>
     <w:p>
       <w:pPr>
@@ -3516,8 +1133,8 @@
           <w:szCs w:val="32"/>
         </w:rPr>
       </w:pPr>
-      <w:bookmarkStart w:id="22" w:name="_Toc497750690"/>
-      <w:bookmarkEnd w:id="22"/>
+      <w:bookmarkStart w:id="17" w:name="_Toc497750690"/>
+      <w:bookmarkEnd w:id="17"/>
     </w:p>
     <w:p>
       <w:pPr>
@@ -3539,331 +1156,44 @@
           <w:szCs w:val="32"/>
         </w:rPr>
       </w:pPr>
-      <w:bookmarkStart w:id="23" w:name="_Toc497750691"/>
-      <w:bookmarkEnd w:id="23"/>
+      <w:bookmarkStart w:id="18" w:name="_Toc497750691"/>
+      <w:bookmarkEnd w:id="18"/>
     </w:p>
     <w:p>
       <w:pPr>
         <w:pStyle w:val="2"/>
       </w:pPr>
-      <w:bookmarkStart w:id="24" w:name="_Toc497750692"/>
-      <w:bookmarkEnd w:id="17"/>
-      <w:bookmarkEnd w:id="18"/>
-      <w:bookmarkEnd w:id="19"/>
-      <w:bookmarkEnd w:id="20"/>
+      <w:bookmarkStart w:id="19" w:name="_Toc497750692"/>
+      <w:bookmarkEnd w:id="12"/>
+      <w:bookmarkEnd w:id="13"/>
+      <w:bookmarkEnd w:id="14"/>
+      <w:bookmarkEnd w:id="15"/>
       <w:r>
         <w:rPr>
           <w:rFonts w:hint="eastAsia"/>
         </w:rPr>
         <w:t>本章小结</w:t>
       </w:r>
-      <w:bookmarkEnd w:id="24"/>
+      <w:bookmarkEnd w:id="19"/>
     </w:p>
     <w:p>
       <w:pPr>
-        <w:ind w:firstLineChars="200" w:firstLine="480"/>
         <w:rPr>
           <w:rFonts w:eastAsia="宋体"/>
         </w:rPr>
       </w:pPr>
-      <w:r>
-        <w:rPr>
-          <w:rFonts w:eastAsia="宋体" w:hint="eastAsia"/>
-        </w:rPr>
-        <w:t>本文主要部分分为六个章节进行，下面描述每个章节的研究内容。</w:t>
-      </w:r>
     </w:p>
     <w:p>
       <w:pPr>
-        <w:ind w:firstLineChars="200" w:firstLine="480"/>
         <w:rPr>
           <w:rFonts w:eastAsia="宋体"/>
         </w:rPr>
       </w:pPr>
-      <w:r>
-        <w:rPr>
-          <w:rFonts w:eastAsia="宋体" w:hint="eastAsia"/>
-        </w:rPr>
-        <w:t>第</w:t>
-      </w:r>
-      <w:r>
-        <w:rPr>
-          <w:rFonts w:eastAsia="宋体" w:hint="eastAsia"/>
-        </w:rPr>
-        <w:t>1</w:t>
-      </w:r>
-      <w:r>
-        <w:rPr>
-          <w:rFonts w:eastAsia="宋体" w:hint="eastAsia"/>
-        </w:rPr>
-        <w:t>章，绪论介绍了论文的研究背景和意义，阐述了论文</w:t>
-      </w:r>
-      <w:r>
-        <w:rPr>
-          <w:rFonts w:eastAsia="宋体" w:hint="eastAsia"/>
-        </w:rPr>
-        <w:t>的主要内容是</w:t>
-      </w:r>
-      <w:r>
-        <w:rPr>
-          <w:rFonts w:eastAsia="宋体" w:hint="eastAsia"/>
-        </w:rPr>
-        <w:t>基于电力改革的背景而提出的交易平台设计，并在系统中实现</w:t>
-      </w:r>
-      <w:r>
-        <w:rPr>
-          <w:rFonts w:eastAsia="宋体" w:hint="eastAsia"/>
-        </w:rPr>
-        <w:t>电力负荷预测及</w:t>
-      </w:r>
-      <w:r>
-        <w:rPr>
-          <w:rFonts w:eastAsia="宋体" w:hint="eastAsia"/>
-        </w:rPr>
-        <w:t>推荐</w:t>
-      </w:r>
-      <w:r>
-        <w:rPr>
-          <w:rFonts w:eastAsia="宋体" w:hint="eastAsia"/>
-        </w:rPr>
-        <w:t>算法</w:t>
-      </w:r>
-      <w:r>
-        <w:rPr>
-          <w:rFonts w:eastAsia="宋体" w:hint="eastAsia"/>
-        </w:rPr>
-        <w:t>。同时，介绍了电力交易的国内外研究现状以及推荐系统的研究现状。</w:t>
-      </w:r>
     </w:p>
     <w:p>
       <w:pPr>
-        <w:ind w:firstLineChars="200" w:firstLine="480"/>
-        <w:rPr>
-          <w:rFonts w:eastAsia="宋体"/>
-        </w:rPr>
-      </w:pPr>
-      <w:r>
         <w:rPr>
           <w:rFonts w:eastAsia="宋体" w:hint="eastAsia"/>
-        </w:rPr>
-        <w:lastRenderedPageBreak/>
-        <w:t>第</w:t>
-      </w:r>
-      <w:r>
-        <w:rPr>
-          <w:rFonts w:eastAsia="宋体" w:hint="eastAsia"/>
-        </w:rPr>
-        <w:t>2</w:t>
-      </w:r>
-      <w:r>
-        <w:rPr>
-          <w:rFonts w:eastAsia="宋体" w:hint="eastAsia"/>
-        </w:rPr>
-        <w:t>章，相关技术</w:t>
-      </w:r>
-      <w:r>
-        <w:rPr>
-          <w:rFonts w:eastAsia="宋体" w:hint="eastAsia"/>
-        </w:rPr>
-        <w:t>介绍主要是详细介绍</w:t>
-      </w:r>
-      <w:r>
-        <w:rPr>
-          <w:rFonts w:eastAsia="宋体" w:hint="eastAsia"/>
-        </w:rPr>
-        <w:t>推荐系统中</w:t>
-      </w:r>
-      <w:r>
-        <w:rPr>
-          <w:rFonts w:eastAsia="宋体" w:hint="eastAsia"/>
-        </w:rPr>
-        <w:t>协同过滤算法，同时介绍了</w:t>
-      </w:r>
-      <w:r>
-        <w:rPr>
-          <w:rFonts w:eastAsia="宋体" w:hint="eastAsia"/>
-        </w:rPr>
-        <w:t>传统互联网推荐系统与移动端推荐</w:t>
-      </w:r>
-      <w:r>
-        <w:rPr>
-          <w:rFonts w:eastAsia="宋体" w:hint="eastAsia"/>
-        </w:rPr>
-        <w:t>系统的概念和区别，除此之外，还</w:t>
-      </w:r>
-      <w:r>
-        <w:rPr>
-          <w:rFonts w:eastAsia="宋体" w:hint="eastAsia"/>
-        </w:rPr>
-        <w:t>介绍了推荐系统的相关技术和电力预测技术。</w:t>
-      </w:r>
-    </w:p>
-    <w:p>
-      <w:pPr>
-        <w:ind w:firstLineChars="200" w:firstLine="480"/>
-        <w:rPr>
-          <w:rFonts w:eastAsia="宋体"/>
-        </w:rPr>
-      </w:pPr>
-      <w:r>
-        <w:rPr>
-          <w:rFonts w:eastAsia="宋体" w:hint="eastAsia"/>
-        </w:rPr>
-        <w:t>第</w:t>
-      </w:r>
-      <w:r>
-        <w:rPr>
-          <w:rFonts w:eastAsia="宋体" w:hint="eastAsia"/>
-        </w:rPr>
-        <w:t>3</w:t>
-      </w:r>
-      <w:r>
-        <w:rPr>
-          <w:rFonts w:eastAsia="宋体" w:hint="eastAsia"/>
-        </w:rPr>
-        <w:t>章，</w:t>
-      </w:r>
-      <w:r>
-        <w:rPr>
-          <w:rFonts w:eastAsia="宋体" w:hint="eastAsia"/>
-        </w:rPr>
-        <w:t>基于用户属性相似度的协同过滤推荐算法主要是针对本文电力交易方式改变这一背景，提出了基于用户相似度的矩阵填充算法，填充后的矩阵实现基于用户相似度的协同过滤推荐</w:t>
-      </w:r>
-      <w:r>
-        <w:rPr>
-          <w:rFonts w:eastAsia="宋体" w:hint="eastAsia"/>
-        </w:rPr>
-        <w:t>，</w:t>
-      </w:r>
-      <w:r>
-        <w:rPr>
-          <w:rFonts w:eastAsia="宋体" w:hint="eastAsia"/>
-        </w:rPr>
-        <w:t>以列表的形式</w:t>
-      </w:r>
-      <w:r>
-        <w:rPr>
-          <w:rFonts w:eastAsia="宋体" w:hint="eastAsia"/>
-        </w:rPr>
-        <w:t>将</w:t>
-      </w:r>
-      <w:r>
-        <w:rPr>
-          <w:rFonts w:eastAsia="宋体" w:hint="eastAsia"/>
-        </w:rPr>
-        <w:t>Top_k</w:t>
-      </w:r>
-      <w:r>
-        <w:rPr>
-          <w:rFonts w:eastAsia="宋体" w:hint="eastAsia"/>
-        </w:rPr>
-        <w:t>发电企业</w:t>
-      </w:r>
-      <w:r>
-        <w:rPr>
-          <w:rFonts w:eastAsia="宋体" w:hint="eastAsia"/>
-        </w:rPr>
-        <w:t>推荐给大用户，促进</w:t>
-      </w:r>
-      <w:r>
-        <w:rPr>
-          <w:rFonts w:eastAsia="宋体" w:hint="eastAsia"/>
-        </w:rPr>
-        <w:t>双方交易。</w:t>
-      </w:r>
-    </w:p>
-    <w:p>
-      <w:pPr>
-        <w:ind w:firstLineChars="200" w:firstLine="480"/>
-        <w:rPr>
-          <w:rFonts w:eastAsia="宋体"/>
-        </w:rPr>
-      </w:pPr>
-      <w:r>
-        <w:rPr>
-          <w:rFonts w:eastAsia="宋体" w:hint="eastAsia"/>
-        </w:rPr>
-        <w:t>第</w:t>
-      </w:r>
-      <w:r>
-        <w:rPr>
-          <w:rFonts w:eastAsia="宋体" w:hint="eastAsia"/>
-        </w:rPr>
-        <w:t>4</w:t>
-      </w:r>
-      <w:r>
-        <w:rPr>
-          <w:rFonts w:eastAsia="宋体" w:hint="eastAsia"/>
-        </w:rPr>
-        <w:t>章，</w:t>
-      </w:r>
-      <w:r>
-        <w:rPr>
-          <w:rFonts w:eastAsia="宋体" w:hint="eastAsia"/>
-        </w:rPr>
-        <w:t>基于粒子群神经网络电力负荷预测主要通过粒子群优化神经网络算法，精确预测发电企业的电力负荷，以服务与</w:t>
-      </w:r>
-      <w:r>
-        <w:rPr>
-          <w:rFonts w:eastAsia="宋体" w:hint="eastAsia"/>
-        </w:rPr>
-        <w:t>推荐算法</w:t>
-      </w:r>
-      <w:r>
-        <w:rPr>
-          <w:rFonts w:eastAsia="宋体" w:hint="eastAsia"/>
-        </w:rPr>
-        <w:t>中关于发电企业推荐的电量匹配中。</w:t>
-      </w:r>
-    </w:p>
-    <w:p>
-      <w:pPr>
-        <w:ind w:firstLineChars="200" w:firstLine="480"/>
-        <w:rPr>
-          <w:rFonts w:eastAsia="宋体"/>
-        </w:rPr>
-      </w:pPr>
-      <w:r>
-        <w:rPr>
-          <w:rFonts w:eastAsia="宋体" w:hint="eastAsia"/>
-        </w:rPr>
-        <w:t>第</w:t>
-      </w:r>
-      <w:r>
-        <w:rPr>
-          <w:rFonts w:eastAsia="宋体" w:hint="eastAsia"/>
-        </w:rPr>
-        <w:t>5</w:t>
-      </w:r>
-      <w:r>
-        <w:rPr>
-          <w:rFonts w:eastAsia="宋体" w:hint="eastAsia"/>
-        </w:rPr>
-        <w:t>章，电力交易推荐系统的移动端</w:t>
-      </w:r>
-      <w:r>
-        <w:rPr>
-          <w:rFonts w:eastAsia="宋体" w:hint="eastAsia"/>
-        </w:rPr>
-        <w:t>的</w:t>
-      </w:r>
-      <w:r>
-        <w:rPr>
-          <w:rFonts w:eastAsia="宋体" w:hint="eastAsia"/>
-        </w:rPr>
-        <w:t>实现主要介绍了移动端电力推荐系统的整体架构以及架构实现，并将预测算法与推荐算法在移动端平台实现，</w:t>
-      </w:r>
-      <w:r>
-        <w:rPr>
-          <w:rFonts w:eastAsia="宋体" w:hint="eastAsia"/>
-        </w:rPr>
-        <w:t>实现整体电力交易推荐系统。</w:t>
-      </w:r>
-    </w:p>
-    <w:p>
-      <w:pPr>
-        <w:rPr>
-          <w:rFonts w:eastAsia="宋体"/>
         </w:rPr>
         <w:sectPr>
           <w:headerReference w:type="default" r:id="rId11"/>
@@ -3876,30 +1206,8 @@
           <w:docGrid w:linePitch="422" w:charSpace="-820"/>
         </w:sectPr>
       </w:pPr>
-      <w:r>
-        <w:rPr>
-          <w:rFonts w:eastAsia="宋体" w:hint="eastAsia"/>
-        </w:rPr>
-        <w:t>第</w:t>
-      </w:r>
-      <w:r>
-        <w:rPr>
-          <w:rFonts w:eastAsia="宋体" w:hint="eastAsia"/>
-        </w:rPr>
-        <w:t>6</w:t>
-      </w:r>
-      <w:r>
-        <w:rPr>
-          <w:rFonts w:eastAsia="宋体" w:hint="eastAsia"/>
-        </w:rPr>
-        <w:t>章，总结与展望主要</w:t>
-      </w:r>
-      <w:r>
-        <w:rPr>
-          <w:rFonts w:eastAsia="宋体" w:hint="eastAsia"/>
-        </w:rPr>
-        <w:t>内容是总结整篇论文的思路与设计，并针对不足对下一步工作提出展望</w:t>
-      </w:r>
+      <w:bookmarkStart w:id="20" w:name="_GoBack"/>
+      <w:bookmarkEnd w:id="20"/>
     </w:p>
     <w:p>
       <w:pPr>
@@ -3910,18 +1218,18 @@
         </w:numPr>
         <w:jc w:val="both"/>
       </w:pPr>
-      <w:bookmarkStart w:id="25" w:name="_Toc389134552"/>
-      <w:bookmarkStart w:id="26" w:name="Bookmark7"/>
-      <w:bookmarkStart w:id="27" w:name="__RefHeading__5404_877611886"/>
-      <w:bookmarkStart w:id="28" w:name="_Toc389134553"/>
-      <w:bookmarkStart w:id="29" w:name="Bookmark8"/>
-      <w:bookmarkStart w:id="30" w:name="__RefHeading__5406_877611886"/>
+      <w:bookmarkStart w:id="21" w:name="_Toc389134552"/>
+      <w:bookmarkStart w:id="22" w:name="Bookmark7"/>
+      <w:bookmarkStart w:id="23" w:name="__RefHeading__5404_877611886"/>
+      <w:bookmarkStart w:id="24" w:name="_Toc389134553"/>
+      <w:bookmarkStart w:id="25" w:name="Bookmark8"/>
+      <w:bookmarkStart w:id="26" w:name="__RefHeading__5406_877611886"/>
+      <w:bookmarkEnd w:id="21"/>
+      <w:bookmarkEnd w:id="22"/>
+      <w:bookmarkEnd w:id="23"/>
+      <w:bookmarkEnd w:id="24"/>
       <w:bookmarkEnd w:id="25"/>
       <w:bookmarkEnd w:id="26"/>
-      <w:bookmarkEnd w:id="27"/>
-      <w:bookmarkEnd w:id="28"/>
-      <w:bookmarkEnd w:id="29"/>
-      <w:bookmarkEnd w:id="30"/>
     </w:p>
     <w:sectPr>
       <w:headerReference w:type="default" r:id="rId13"/>
@@ -3997,7 +1305,7 @@
             <w:noProof/>
             <w:lang w:val="zh-CN"/>
           </w:rPr>
-          <w:t>1</w:t>
+          <w:t>2</w:t>
         </w:r>
         <w:r>
           <w:rPr>
@@ -8631,7 +5939,7 @@
 </file>
 
 <file path=customXml/itemProps2.xml><?xml version="1.0" encoding="utf-8"?>
-<ds:datastoreItem xmlns:ds="http://schemas.openxmlformats.org/officeDocument/2006/customXml" ds:itemID="{BC7D5568-F21B-43BA-8F52-FC5F1478800F}">
+<ds:datastoreItem xmlns:ds="http://schemas.openxmlformats.org/officeDocument/2006/customXml" ds:itemID="{1A590112-BDA8-46E0-841B-6CB94678906C}">
   <ds:schemaRefs>
     <ds:schemaRef ds:uri="http://schemas.openxmlformats.org/officeDocument/2006/bibliography"/>
   </ds:schemaRefs>

--- a/毕业相关/毕业论文/第5章 电力交易动态推荐系统的设计与实现.docx
+++ b/毕业相关/毕业论文/第5章 电力交易动态推荐系统的设计与实现.docx
@@ -6,7 +6,7 @@
       <w:pPr>
         <w:ind w:firstLine="0"/>
         <w:rPr>
-          <w:rFonts w:eastAsia="宋体"/>
+          <w:rFonts w:eastAsia="宋体" w:hint="eastAsia"/>
         </w:rPr>
         <w:sectPr>
           <w:headerReference w:type="default" r:id="rId9"/>
@@ -98,7 +98,7 @@
         </w:rPr>
         <w:fldChar w:fldCharType="separate"/>
       </w:r>
-      <w:hyperlink w:anchor="_Toc497750684" w:history="1">
+      <w:hyperlink w:anchor="_Toc500419327" w:history="1">
         <w:r>
           <w:rPr>
             <w:rStyle w:val="afc"/>
@@ -135,7 +135,7 @@
             <w:rStyle w:val="afc"/>
             <w:noProof/>
           </w:rPr>
-          <w:t>相关技术</w:t>
+          <w:t>电力交易动态推荐系统的设计与实现</w:t>
         </w:r>
         <w:r>
           <w:rPr>
@@ -156,7 +156,7 @@
             <w:noProof/>
             <w:webHidden/>
           </w:rPr>
-          <w:instrText xml:space="preserve"> PAGEREF _Toc497750684 \h </w:instrText>
+          <w:instrText xml:space="preserve"> PAGEREF _Toc500419327 \h </w:instrText>
         </w:r>
         <w:r>
           <w:rPr>
@@ -200,7 +200,7 @@
           <w:szCs w:val="22"/>
         </w:rPr>
       </w:pPr>
-      <w:hyperlink w:anchor="_Toc497750685" w:history="1">
+      <w:hyperlink w:anchor="_Toc500419328" w:history="1">
         <w:r>
           <w:rPr>
             <w:rStyle w:val="afc"/>
@@ -222,7 +222,7 @@
             <w:rStyle w:val="afc"/>
             <w:noProof/>
           </w:rPr>
-          <w:t>推荐系统相关技术</w:t>
+          <w:t>需求分析</w:t>
         </w:r>
         <w:r>
           <w:rPr>
@@ -264,7 +264,187 @@
             <w:noProof/>
             <w:webHidden/>
           </w:rPr>
-          <w:instrText xml:space="preserve"> PAGEREF _Toc497750685 \h </w:instrText>
+          <w:instrText xml:space="preserve"> PAGEREF _Toc500419328 \h </w:instrText>
+        </w:r>
+        <w:r>
+          <w:rPr>
+            <w:noProof/>
+            <w:webHidden/>
+          </w:rPr>
+        </w:r>
+        <w:r>
+          <w:rPr>
+            <w:noProof/>
+            <w:webHidden/>
+          </w:rPr>
+          <w:fldChar w:fldCharType="separate"/>
+        </w:r>
+        <w:r>
+          <w:rPr>
+            <w:noProof/>
+            <w:webHidden/>
+          </w:rPr>
+          <w:t>1</w:t>
+        </w:r>
+        <w:r>
+          <w:rPr>
+            <w:noProof/>
+            <w:webHidden/>
+          </w:rPr>
+          <w:fldChar w:fldCharType="end"/>
+        </w:r>
+      </w:hyperlink>
+    </w:p>
+    <w:p>
+      <w:pPr>
+        <w:pStyle w:val="31"/>
+        <w:tabs>
+          <w:tab w:val="left" w:pos="1200"/>
+          <w:tab w:val="right" w:leader="dot" w:pos="9060"/>
+        </w:tabs>
+        <w:rPr>
+          <w:rFonts w:asciiTheme="minorHAnsi" w:hAnsiTheme="minorHAnsi" w:cstheme="minorBidi"/>
+          <w:iCs w:val="0"/>
+          <w:noProof/>
+          <w:sz w:val="21"/>
+          <w:szCs w:val="22"/>
+        </w:rPr>
+      </w:pPr>
+      <w:hyperlink w:anchor="_Toc500419329" w:history="1">
+        <w:r>
+          <w:rPr>
+            <w:rStyle w:val="afc"/>
+            <w:noProof/>
+          </w:rPr>
+          <w:t>1.1.1</w:t>
+        </w:r>
+        <w:r>
+          <w:rPr>
+            <w:rFonts w:asciiTheme="minorHAnsi" w:hAnsiTheme="minorHAnsi" w:cstheme="minorBidi"/>
+            <w:iCs w:val="0"/>
+            <w:noProof/>
+            <w:sz w:val="21"/>
+            <w:szCs w:val="22"/>
+          </w:rPr>
+          <w:tab/>
+        </w:r>
+        <w:r>
+          <w:rPr>
+            <w:rStyle w:val="afc"/>
+            <w:noProof/>
+          </w:rPr>
+          <w:t>功能性需求分析</w:t>
+        </w:r>
+        <w:r>
+          <w:rPr>
+            <w:noProof/>
+            <w:webHidden/>
+          </w:rPr>
+          <w:tab/>
+        </w:r>
+        <w:r>
+          <w:rPr>
+            <w:noProof/>
+            <w:webHidden/>
+          </w:rPr>
+          <w:fldChar w:fldCharType="begin"/>
+        </w:r>
+        <w:r>
+          <w:rPr>
+            <w:noProof/>
+            <w:webHidden/>
+          </w:rPr>
+          <w:instrText xml:space="preserve"> PAGEREF _Toc500419329 \h </w:instrText>
+        </w:r>
+        <w:r>
+          <w:rPr>
+            <w:noProof/>
+            <w:webHidden/>
+          </w:rPr>
+        </w:r>
+        <w:r>
+          <w:rPr>
+            <w:noProof/>
+            <w:webHidden/>
+          </w:rPr>
+          <w:fldChar w:fldCharType="separate"/>
+        </w:r>
+        <w:r>
+          <w:rPr>
+            <w:noProof/>
+            <w:webHidden/>
+          </w:rPr>
+          <w:t>1</w:t>
+        </w:r>
+        <w:r>
+          <w:rPr>
+            <w:noProof/>
+            <w:webHidden/>
+          </w:rPr>
+          <w:fldChar w:fldCharType="end"/>
+        </w:r>
+      </w:hyperlink>
+    </w:p>
+    <w:p>
+      <w:pPr>
+        <w:pStyle w:val="31"/>
+        <w:tabs>
+          <w:tab w:val="left" w:pos="1200"/>
+          <w:tab w:val="right" w:leader="dot" w:pos="9060"/>
+        </w:tabs>
+        <w:rPr>
+          <w:rFonts w:asciiTheme="minorHAnsi" w:hAnsiTheme="minorHAnsi" w:cstheme="minorBidi"/>
+          <w:iCs w:val="0"/>
+          <w:noProof/>
+          <w:sz w:val="21"/>
+          <w:szCs w:val="22"/>
+        </w:rPr>
+      </w:pPr>
+      <w:hyperlink w:anchor="_Toc500419330" w:history="1">
+        <w:r>
+          <w:rPr>
+            <w:rStyle w:val="afc"/>
+            <w:noProof/>
+          </w:rPr>
+          <w:t>1.1.2</w:t>
+        </w:r>
+        <w:r>
+          <w:rPr>
+            <w:rFonts w:asciiTheme="minorHAnsi" w:hAnsiTheme="minorHAnsi" w:cstheme="minorBidi"/>
+            <w:iCs w:val="0"/>
+            <w:noProof/>
+            <w:sz w:val="21"/>
+            <w:szCs w:val="22"/>
+          </w:rPr>
+          <w:tab/>
+        </w:r>
+        <w:r>
+          <w:rPr>
+            <w:rStyle w:val="afc"/>
+            <w:noProof/>
+          </w:rPr>
+          <w:t>非功能需求分析</w:t>
+        </w:r>
+        <w:r>
+          <w:rPr>
+            <w:noProof/>
+            <w:webHidden/>
+          </w:rPr>
+          <w:tab/>
+        </w:r>
+        <w:r>
+          <w:rPr>
+            <w:noProof/>
+            <w:webHidden/>
+          </w:rPr>
+          <w:fldChar w:fldCharType="begin"/>
+        </w:r>
+        <w:r>
+          <w:rPr>
+            <w:noProof/>
+            <w:webHidden/>
+          </w:rPr>
+          <w:instrText xml:space="preserve"> PAGEREF _Toc500419330 \h </w:instrText>
         </w:r>
         <w:r>
           <w:rPr>
@@ -308,7 +488,7 @@
           <w:szCs w:val="22"/>
         </w:rPr>
       </w:pPr>
-      <w:hyperlink w:anchor="_Toc497750686" w:history="1">
+      <w:hyperlink w:anchor="_Toc500419331" w:history="1">
         <w:r>
           <w:rPr>
             <w:rStyle w:val="afc"/>
@@ -330,7 +510,7 @@
             <w:rStyle w:val="afc"/>
             <w:noProof/>
           </w:rPr>
-          <w:t>社交网络相关技术</w:t>
+          <w:t>总体设计</w:t>
         </w:r>
         <w:r>
           <w:rPr>
@@ -372,7 +552,7 @@
             <w:noProof/>
             <w:webHidden/>
           </w:rPr>
-          <w:instrText xml:space="preserve"> PAGEREF _Toc497750686 \h </w:instrText>
+          <w:instrText xml:space="preserve"> PAGEREF _Toc500419331 \h </w:instrText>
         </w:r>
         <w:r>
           <w:rPr>
@@ -392,7 +572,187 @@
             <w:noProof/>
             <w:webHidden/>
           </w:rPr>
-          <w:t>2</w:t>
+          <w:t>1</w:t>
+        </w:r>
+        <w:r>
+          <w:rPr>
+            <w:noProof/>
+            <w:webHidden/>
+          </w:rPr>
+          <w:fldChar w:fldCharType="end"/>
+        </w:r>
+      </w:hyperlink>
+    </w:p>
+    <w:p>
+      <w:pPr>
+        <w:pStyle w:val="31"/>
+        <w:tabs>
+          <w:tab w:val="left" w:pos="1200"/>
+          <w:tab w:val="right" w:leader="dot" w:pos="9060"/>
+        </w:tabs>
+        <w:rPr>
+          <w:rFonts w:asciiTheme="minorHAnsi" w:hAnsiTheme="minorHAnsi" w:cstheme="minorBidi"/>
+          <w:iCs w:val="0"/>
+          <w:noProof/>
+          <w:sz w:val="21"/>
+          <w:szCs w:val="22"/>
+        </w:rPr>
+      </w:pPr>
+      <w:hyperlink w:anchor="_Toc500419333" w:history="1">
+        <w:r>
+          <w:rPr>
+            <w:rStyle w:val="afc"/>
+            <w:noProof/>
+          </w:rPr>
+          <w:t>1.2.1</w:t>
+        </w:r>
+        <w:r>
+          <w:rPr>
+            <w:rFonts w:asciiTheme="minorHAnsi" w:hAnsiTheme="minorHAnsi" w:cstheme="minorBidi"/>
+            <w:iCs w:val="0"/>
+            <w:noProof/>
+            <w:sz w:val="21"/>
+            <w:szCs w:val="22"/>
+          </w:rPr>
+          <w:tab/>
+        </w:r>
+        <w:r>
+          <w:rPr>
+            <w:rStyle w:val="afc"/>
+            <w:noProof/>
+          </w:rPr>
+          <w:t>系统架构设计</w:t>
+        </w:r>
+        <w:r>
+          <w:rPr>
+            <w:noProof/>
+            <w:webHidden/>
+          </w:rPr>
+          <w:tab/>
+        </w:r>
+        <w:r>
+          <w:rPr>
+            <w:noProof/>
+            <w:webHidden/>
+          </w:rPr>
+          <w:fldChar w:fldCharType="begin"/>
+        </w:r>
+        <w:r>
+          <w:rPr>
+            <w:noProof/>
+            <w:webHidden/>
+          </w:rPr>
+          <w:instrText xml:space="preserve"> PAGEREF _Toc500419333 \h </w:instrText>
+        </w:r>
+        <w:r>
+          <w:rPr>
+            <w:noProof/>
+            <w:webHidden/>
+          </w:rPr>
+        </w:r>
+        <w:r>
+          <w:rPr>
+            <w:noProof/>
+            <w:webHidden/>
+          </w:rPr>
+          <w:fldChar w:fldCharType="separate"/>
+        </w:r>
+        <w:r>
+          <w:rPr>
+            <w:noProof/>
+            <w:webHidden/>
+          </w:rPr>
+          <w:t>1</w:t>
+        </w:r>
+        <w:r>
+          <w:rPr>
+            <w:noProof/>
+            <w:webHidden/>
+          </w:rPr>
+          <w:fldChar w:fldCharType="end"/>
+        </w:r>
+      </w:hyperlink>
+    </w:p>
+    <w:p>
+      <w:pPr>
+        <w:pStyle w:val="31"/>
+        <w:tabs>
+          <w:tab w:val="left" w:pos="1200"/>
+          <w:tab w:val="right" w:leader="dot" w:pos="9060"/>
+        </w:tabs>
+        <w:rPr>
+          <w:rFonts w:asciiTheme="minorHAnsi" w:hAnsiTheme="minorHAnsi" w:cstheme="minorBidi"/>
+          <w:iCs w:val="0"/>
+          <w:noProof/>
+          <w:sz w:val="21"/>
+          <w:szCs w:val="22"/>
+        </w:rPr>
+      </w:pPr>
+      <w:hyperlink w:anchor="_Toc500419334" w:history="1">
+        <w:r>
+          <w:rPr>
+            <w:rStyle w:val="afc"/>
+            <w:noProof/>
+          </w:rPr>
+          <w:t>1.2.2</w:t>
+        </w:r>
+        <w:r>
+          <w:rPr>
+            <w:rFonts w:asciiTheme="minorHAnsi" w:hAnsiTheme="minorHAnsi" w:cstheme="minorBidi"/>
+            <w:iCs w:val="0"/>
+            <w:noProof/>
+            <w:sz w:val="21"/>
+            <w:szCs w:val="22"/>
+          </w:rPr>
+          <w:tab/>
+        </w:r>
+        <w:r>
+          <w:rPr>
+            <w:rStyle w:val="afc"/>
+            <w:noProof/>
+          </w:rPr>
+          <w:t>用户体验设计原则</w:t>
+        </w:r>
+        <w:r>
+          <w:rPr>
+            <w:noProof/>
+            <w:webHidden/>
+          </w:rPr>
+          <w:tab/>
+        </w:r>
+        <w:r>
+          <w:rPr>
+            <w:noProof/>
+            <w:webHidden/>
+          </w:rPr>
+          <w:fldChar w:fldCharType="begin"/>
+        </w:r>
+        <w:r>
+          <w:rPr>
+            <w:noProof/>
+            <w:webHidden/>
+          </w:rPr>
+          <w:instrText xml:space="preserve"> PAGEREF _Toc500419334 \h </w:instrText>
+        </w:r>
+        <w:r>
+          <w:rPr>
+            <w:noProof/>
+            <w:webHidden/>
+          </w:rPr>
+        </w:r>
+        <w:r>
+          <w:rPr>
+            <w:noProof/>
+            <w:webHidden/>
+          </w:rPr>
+          <w:fldChar w:fldCharType="separate"/>
+        </w:r>
+        <w:r>
+          <w:rPr>
+            <w:noProof/>
+            <w:webHidden/>
+          </w:rPr>
+          <w:t>1</w:t>
         </w:r>
         <w:r>
           <w:rPr>
@@ -416,7 +776,7 @@
           <w:szCs w:val="22"/>
         </w:rPr>
       </w:pPr>
-      <w:hyperlink w:anchor="_Toc497750687" w:history="1">
+      <w:hyperlink w:anchor="_Toc500419335" w:history="1">
         <w:r>
           <w:rPr>
             <w:rStyle w:val="afc"/>
@@ -438,7 +798,7 @@
             <w:rStyle w:val="afc"/>
             <w:noProof/>
           </w:rPr>
-          <w:t>核密度估计</w:t>
+          <w:t>详细设计</w:t>
         </w:r>
         <w:r>
           <w:rPr>
@@ -459,7 +819,7 @@
             <w:noProof/>
             <w:webHidden/>
           </w:rPr>
-          <w:instrText xml:space="preserve"> PAGEREF _Toc497750687 \h </w:instrText>
+          <w:instrText xml:space="preserve"> PAGEREF _Toc500419335 \h </w:instrText>
         </w:r>
         <w:r>
           <w:rPr>
@@ -479,7 +839,284 @@
             <w:noProof/>
             <w:webHidden/>
           </w:rPr>
-          <w:t>3</w:t>
+          <w:t>1</w:t>
+        </w:r>
+        <w:r>
+          <w:rPr>
+            <w:noProof/>
+            <w:webHidden/>
+          </w:rPr>
+          <w:fldChar w:fldCharType="end"/>
+        </w:r>
+      </w:hyperlink>
+    </w:p>
+    <w:p>
+      <w:pPr>
+        <w:pStyle w:val="31"/>
+        <w:tabs>
+          <w:tab w:val="left" w:pos="1200"/>
+          <w:tab w:val="right" w:leader="dot" w:pos="9060"/>
+        </w:tabs>
+        <w:rPr>
+          <w:rFonts w:asciiTheme="minorHAnsi" w:hAnsiTheme="minorHAnsi" w:cstheme="minorBidi"/>
+          <w:iCs w:val="0"/>
+          <w:noProof/>
+          <w:sz w:val="21"/>
+          <w:szCs w:val="22"/>
+        </w:rPr>
+      </w:pPr>
+      <w:hyperlink w:anchor="_Toc500419337" w:history="1">
+        <w:r>
+          <w:rPr>
+            <w:rStyle w:val="afc"/>
+            <w:noProof/>
+          </w:rPr>
+          <w:t>1.3.1</w:t>
+        </w:r>
+        <w:r>
+          <w:rPr>
+            <w:rFonts w:asciiTheme="minorHAnsi" w:hAnsiTheme="minorHAnsi" w:cstheme="minorBidi"/>
+            <w:iCs w:val="0"/>
+            <w:noProof/>
+            <w:sz w:val="21"/>
+            <w:szCs w:val="22"/>
+          </w:rPr>
+          <w:tab/>
+        </w:r>
+        <w:r>
+          <w:rPr>
+            <w:rStyle w:val="afc"/>
+            <w:noProof/>
+          </w:rPr>
+          <w:t>移动端功能模块设计</w:t>
+        </w:r>
+        <w:r>
+          <w:rPr>
+            <w:noProof/>
+            <w:webHidden/>
+          </w:rPr>
+          <w:tab/>
+        </w:r>
+        <w:r>
+          <w:rPr>
+            <w:noProof/>
+            <w:webHidden/>
+          </w:rPr>
+          <w:fldChar w:fldCharType="begin"/>
+        </w:r>
+        <w:r>
+          <w:rPr>
+            <w:noProof/>
+            <w:webHidden/>
+          </w:rPr>
+          <w:instrText xml:space="preserve"> PAGEREF _Toc500419337 \h </w:instrText>
+        </w:r>
+        <w:r>
+          <w:rPr>
+            <w:noProof/>
+            <w:webHidden/>
+          </w:rPr>
+        </w:r>
+        <w:r>
+          <w:rPr>
+            <w:noProof/>
+            <w:webHidden/>
+          </w:rPr>
+          <w:fldChar w:fldCharType="separate"/>
+        </w:r>
+        <w:r>
+          <w:rPr>
+            <w:noProof/>
+            <w:webHidden/>
+          </w:rPr>
+          <w:t>1</w:t>
+        </w:r>
+        <w:r>
+          <w:rPr>
+            <w:noProof/>
+            <w:webHidden/>
+          </w:rPr>
+          <w:fldChar w:fldCharType="end"/>
+        </w:r>
+      </w:hyperlink>
+    </w:p>
+    <w:p>
+      <w:pPr>
+        <w:pStyle w:val="31"/>
+        <w:tabs>
+          <w:tab w:val="left" w:pos="1200"/>
+          <w:tab w:val="right" w:leader="dot" w:pos="9060"/>
+        </w:tabs>
+        <w:rPr>
+          <w:rFonts w:asciiTheme="minorHAnsi" w:hAnsiTheme="minorHAnsi" w:cstheme="minorBidi"/>
+          <w:iCs w:val="0"/>
+          <w:noProof/>
+          <w:sz w:val="21"/>
+          <w:szCs w:val="22"/>
+        </w:rPr>
+      </w:pPr>
+      <w:hyperlink w:anchor="_Toc500419338" w:history="1">
+        <w:r>
+          <w:rPr>
+            <w:rStyle w:val="afc"/>
+            <w:noProof/>
+          </w:rPr>
+          <w:t>1.3.2</w:t>
+        </w:r>
+        <w:r>
+          <w:rPr>
+            <w:rFonts w:asciiTheme="minorHAnsi" w:hAnsiTheme="minorHAnsi" w:cstheme="minorBidi"/>
+            <w:iCs w:val="0"/>
+            <w:noProof/>
+            <w:sz w:val="21"/>
+            <w:szCs w:val="22"/>
+          </w:rPr>
+          <w:tab/>
+        </w:r>
+        <w:r>
+          <w:rPr>
+            <w:rStyle w:val="afc"/>
+            <w:noProof/>
+          </w:rPr>
+          <w:t>数据库设计</w:t>
+        </w:r>
+        <w:r>
+          <w:rPr>
+            <w:noProof/>
+            <w:webHidden/>
+          </w:rPr>
+          <w:tab/>
+        </w:r>
+        <w:r>
+          <w:rPr>
+            <w:noProof/>
+            <w:webHidden/>
+          </w:rPr>
+          <w:fldChar w:fldCharType="begin"/>
+        </w:r>
+        <w:r>
+          <w:rPr>
+            <w:noProof/>
+            <w:webHidden/>
+          </w:rPr>
+          <w:instrText xml:space="preserve"> PAGEREF _Toc500419338 \h </w:instrText>
+        </w:r>
+        <w:r>
+          <w:rPr>
+            <w:noProof/>
+            <w:webHidden/>
+          </w:rPr>
+        </w:r>
+        <w:r>
+          <w:rPr>
+            <w:noProof/>
+            <w:webHidden/>
+          </w:rPr>
+          <w:fldChar w:fldCharType="separate"/>
+        </w:r>
+        <w:r>
+          <w:rPr>
+            <w:noProof/>
+            <w:webHidden/>
+          </w:rPr>
+          <w:t>1</w:t>
+        </w:r>
+        <w:r>
+          <w:rPr>
+            <w:noProof/>
+            <w:webHidden/>
+          </w:rPr>
+          <w:fldChar w:fldCharType="end"/>
+        </w:r>
+      </w:hyperlink>
+    </w:p>
+    <w:p>
+      <w:pPr>
+        <w:pStyle w:val="31"/>
+        <w:tabs>
+          <w:tab w:val="left" w:pos="1200"/>
+          <w:tab w:val="right" w:leader="dot" w:pos="9060"/>
+        </w:tabs>
+        <w:rPr>
+          <w:rFonts w:asciiTheme="minorHAnsi" w:hAnsiTheme="minorHAnsi" w:cstheme="minorBidi"/>
+          <w:iCs w:val="0"/>
+          <w:noProof/>
+          <w:sz w:val="21"/>
+          <w:szCs w:val="22"/>
+        </w:rPr>
+      </w:pPr>
+      <w:hyperlink w:anchor="_Toc500419339" w:history="1">
+        <w:r>
+          <w:rPr>
+            <w:rStyle w:val="afc"/>
+            <w:noProof/>
+          </w:rPr>
+          <w:t>1.3.3</w:t>
+        </w:r>
+        <w:r>
+          <w:rPr>
+            <w:rFonts w:asciiTheme="minorHAnsi" w:hAnsiTheme="minorHAnsi" w:cstheme="minorBidi"/>
+            <w:iCs w:val="0"/>
+            <w:noProof/>
+            <w:sz w:val="21"/>
+            <w:szCs w:val="22"/>
+          </w:rPr>
+          <w:tab/>
+        </w:r>
+        <w:r>
+          <w:rPr>
+            <w:rStyle w:val="afc"/>
+            <w:noProof/>
+          </w:rPr>
+          <w:t>移动端业务逻辑类设计</w:t>
+        </w:r>
+        <w:r>
+          <w:rPr>
+            <w:rStyle w:val="afc"/>
+            <w:noProof/>
+          </w:rPr>
+          <w:t>*</w:t>
+        </w:r>
+        <w:r>
+          <w:rPr>
+            <w:noProof/>
+            <w:webHidden/>
+          </w:rPr>
+          <w:tab/>
+        </w:r>
+        <w:r>
+          <w:rPr>
+            <w:noProof/>
+            <w:webHidden/>
+          </w:rPr>
+          <w:fldChar w:fldCharType="begin"/>
+        </w:r>
+        <w:r>
+          <w:rPr>
+            <w:noProof/>
+            <w:webHidden/>
+          </w:rPr>
+          <w:instrText xml:space="preserve"> PAGEREF _Toc500419339 \h </w:instrText>
+        </w:r>
+        <w:r>
+          <w:rPr>
+            <w:noProof/>
+            <w:webHidden/>
+          </w:rPr>
+        </w:r>
+        <w:r>
+          <w:rPr>
+            <w:noProof/>
+            <w:webHidden/>
+          </w:rPr>
+          <w:fldChar w:fldCharType="separate"/>
+        </w:r>
+        <w:r>
+          <w:rPr>
+            <w:noProof/>
+            <w:webHidden/>
+          </w:rPr>
+          <w:t>1</w:t>
         </w:r>
         <w:r>
           <w:rPr>
@@ -503,7 +1140,7 @@
           <w:szCs w:val="22"/>
         </w:rPr>
       </w:pPr>
-      <w:hyperlink w:anchor="_Toc497750692" w:history="1">
+      <w:hyperlink w:anchor="_Toc500419340" w:history="1">
         <w:r>
           <w:rPr>
             <w:rStyle w:val="afc"/>
@@ -525,6 +1162,93 @@
             <w:rStyle w:val="afc"/>
             <w:noProof/>
           </w:rPr>
+          <w:t>系统展现</w:t>
+        </w:r>
+        <w:r>
+          <w:rPr>
+            <w:noProof/>
+            <w:webHidden/>
+          </w:rPr>
+          <w:tab/>
+        </w:r>
+        <w:r>
+          <w:rPr>
+            <w:noProof/>
+            <w:webHidden/>
+          </w:rPr>
+          <w:fldChar w:fldCharType="begin"/>
+        </w:r>
+        <w:r>
+          <w:rPr>
+            <w:noProof/>
+            <w:webHidden/>
+          </w:rPr>
+          <w:instrText xml:space="preserve"> PAGEREF _Toc500419340 \h </w:instrText>
+        </w:r>
+        <w:r>
+          <w:rPr>
+            <w:noProof/>
+            <w:webHidden/>
+          </w:rPr>
+        </w:r>
+        <w:r>
+          <w:rPr>
+            <w:noProof/>
+            <w:webHidden/>
+          </w:rPr>
+          <w:fldChar w:fldCharType="separate"/>
+        </w:r>
+        <w:r>
+          <w:rPr>
+            <w:noProof/>
+            <w:webHidden/>
+          </w:rPr>
+          <w:t>2</w:t>
+        </w:r>
+        <w:r>
+          <w:rPr>
+            <w:noProof/>
+            <w:webHidden/>
+          </w:rPr>
+          <w:fldChar w:fldCharType="end"/>
+        </w:r>
+      </w:hyperlink>
+    </w:p>
+    <w:p>
+      <w:pPr>
+        <w:pStyle w:val="21"/>
+        <w:tabs>
+          <w:tab w:val="left" w:pos="720"/>
+        </w:tabs>
+        <w:rPr>
+          <w:rFonts w:asciiTheme="minorHAnsi" w:hAnsiTheme="minorHAnsi" w:cstheme="minorBidi"/>
+          <w:noProof/>
+          <w:sz w:val="21"/>
+          <w:szCs w:val="22"/>
+        </w:rPr>
+      </w:pPr>
+      <w:hyperlink w:anchor="_Toc500419345" w:history="1">
+        <w:r>
+          <w:rPr>
+            <w:rStyle w:val="afc"/>
+            <w:noProof/>
+          </w:rPr>
+          <w:t>1.5</w:t>
+        </w:r>
+        <w:r>
+          <w:rPr>
+            <w:rFonts w:asciiTheme="minorHAnsi" w:hAnsiTheme="minorHAnsi" w:cstheme="minorBidi"/>
+            <w:noProof/>
+            <w:sz w:val="21"/>
+            <w:szCs w:val="22"/>
+          </w:rPr>
+          <w:tab/>
+        </w:r>
+        <w:r>
+          <w:rPr>
+            <w:rStyle w:val="afc"/>
+            <w:noProof/>
+          </w:rPr>
           <w:t>本章小结</w:t>
         </w:r>
         <w:r>
@@ -546,7 +1270,7 @@
             <w:noProof/>
             <w:webHidden/>
           </w:rPr>
-          <w:instrText xml:space="preserve"> PAGEREF _Toc497750692 \h </w:instrText>
+          <w:instrText xml:space="preserve"> PAGEREF _Toc500419345 \h </w:instrText>
         </w:r>
         <w:r>
           <w:rPr>
@@ -566,7 +1290,7 @@
             <w:noProof/>
             <w:webHidden/>
           </w:rPr>
-          <w:t>3</w:t>
+          <w:t>2</w:t>
         </w:r>
         <w:r>
           <w:rPr>
@@ -624,6 +1348,7 @@
       <w:bookmarkStart w:id="0" w:name="__RefHeading__5396_877611886"/>
       <w:bookmarkStart w:id="1" w:name="_Toc389134548"/>
       <w:bookmarkStart w:id="2" w:name="Bookmark3"/>
+      <w:bookmarkStart w:id="3" w:name="_Toc500419327"/>
       <w:bookmarkEnd w:id="0"/>
       <w:bookmarkEnd w:id="1"/>
       <w:bookmarkEnd w:id="2"/>
@@ -632,113 +1357,725 @@
           <w:rFonts w:hint="eastAsia"/>
         </w:rPr>
         <w:lastRenderedPageBreak/>
-        <w:t>电力交易动态推荐系统的设计与实现</w:t>
-      </w:r>
-    </w:p>
-    <w:p>
-      <w:pPr>
-        <w:rPr>
-          <w:rFonts w:hint="eastAsia"/>
-        </w:rPr>
-      </w:pPr>
-    </w:p>
-    <w:p>
-      <w:pPr>
-        <w:pStyle w:val="2"/>
-      </w:pPr>
-      <w:bookmarkStart w:id="3" w:name="_Toc497750685"/>
-      <w:r>
-        <w:rPr>
-          <w:rFonts w:hint="eastAsia"/>
-        </w:rPr>
-        <w:t>需求分析</w:t>
-      </w:r>
-      <w:r>
-        <w:rPr>
-          <w:rFonts w:hint="eastAsia"/>
-        </w:rPr>
-        <w:t>(</w:t>
-      </w:r>
-      <w:r>
-        <w:rPr>
-          <w:rFonts w:hint="eastAsia"/>
-        </w:rPr>
-        <w:t>未</w:t>
-      </w:r>
-      <w:r>
-        <w:rPr>
-          <w:rFonts w:hint="eastAsia"/>
-        </w:rPr>
-        <w:t>完成</w:t>
-      </w:r>
-      <w:r>
-        <w:rPr>
-          <w:rFonts w:hint="eastAsia"/>
-        </w:rPr>
-        <w:t>)</w:t>
+        <w:t>电力交易</w:t>
+      </w:r>
+      <w:r>
+        <w:rPr>
+          <w:rFonts w:hint="eastAsia"/>
+        </w:rPr>
+        <w:t>推荐系统</w:t>
+      </w:r>
+      <w:r>
+        <w:rPr>
+          <w:rFonts w:hint="eastAsia"/>
+        </w:rPr>
+        <w:t>移动端</w:t>
+      </w:r>
+      <w:r>
+        <w:rPr>
+          <w:rFonts w:hint="eastAsia"/>
+        </w:rPr>
+        <w:t>设计与实现</w:t>
       </w:r>
       <w:bookmarkEnd w:id="3"/>
     </w:p>
     <w:p>
-      <w:pPr>
-        <w:rPr>
-          <w:rFonts w:hint="eastAsia"/>
-        </w:rPr>
-      </w:pPr>
+      <w:r>
+        <w:rPr>
+          <w:rFonts w:hint="eastAsia"/>
+        </w:rPr>
+        <w:t>如今移动互联网</w:t>
+      </w:r>
+      <w:r>
+        <w:t>技术更迭日新月异，移动智能设备远远超过个人微型计算机的数量</w:t>
+      </w:r>
+      <w:r>
+        <w:rPr>
+          <w:rFonts w:hint="eastAsia"/>
+        </w:rPr>
+        <w:t>。</w:t>
+      </w:r>
+      <w:r>
+        <w:rPr>
+          <w:rFonts w:hint="eastAsia"/>
+        </w:rPr>
+        <w:t>大多数互联网产品都</w:t>
+      </w:r>
+      <w:r>
+        <w:t>扩展了</w:t>
+      </w:r>
+      <w:r>
+        <w:rPr>
+          <w:rFonts w:hint="eastAsia"/>
+        </w:rPr>
+        <w:t>面向</w:t>
+      </w:r>
+      <w:r>
+        <w:t>移动互联网</w:t>
+      </w:r>
+      <w:r>
+        <w:rPr>
+          <w:rFonts w:hint="eastAsia"/>
+        </w:rPr>
+        <w:t>的</w:t>
+      </w:r>
+      <w:r>
+        <w:t>产品线。</w:t>
+      </w:r>
+      <w:r>
+        <w:rPr>
+          <w:rFonts w:hint="eastAsia"/>
+        </w:rPr>
+        <w:t>随着智能设备</w:t>
+      </w:r>
+      <w:r>
+        <w:t>的</w:t>
+      </w:r>
+      <w:r>
+        <w:rPr>
+          <w:rFonts w:hint="eastAsia"/>
+        </w:rPr>
+        <w:t>普及</w:t>
+      </w:r>
+      <w:r>
+        <w:t>，主流</w:t>
+      </w:r>
+      <w:r>
+        <w:rPr>
+          <w:rFonts w:hint="eastAsia"/>
+        </w:rPr>
+        <w:t>移动</w:t>
+      </w:r>
+      <w:r>
+        <w:t>操作系统</w:t>
+      </w:r>
+      <w:r>
+        <w:rPr>
+          <w:rFonts w:hint="eastAsia"/>
+        </w:rPr>
+        <w:t>呈现</w:t>
+      </w:r>
+      <w:r>
+        <w:t>竞争趋势，目前市场占有量最大的是</w:t>
+      </w:r>
+      <w:r>
+        <w:t>Android</w:t>
+      </w:r>
+      <w:r>
+        <w:t>操作系统。</w:t>
+      </w:r>
+      <w:r>
+        <w:rPr>
+          <w:rFonts w:hint="eastAsia"/>
+        </w:rPr>
+        <w:t>本章</w:t>
+      </w:r>
+      <w:r>
+        <w:rPr>
+          <w:rFonts w:hint="eastAsia"/>
+        </w:rPr>
+        <w:t>根据</w:t>
+      </w:r>
+      <w:r>
+        <w:t>相关</w:t>
+      </w:r>
+      <w:r>
+        <w:rPr>
+          <w:rFonts w:hint="eastAsia"/>
+        </w:rPr>
+        <w:t>电力改革</w:t>
+      </w:r>
+      <w:r>
+        <w:t>背景</w:t>
+      </w:r>
+      <w:r>
+        <w:rPr>
+          <w:rFonts w:hint="eastAsia"/>
+        </w:rPr>
+        <w:t>，</w:t>
+      </w:r>
+      <w:r>
+        <w:t>设计</w:t>
+      </w:r>
+      <w:r>
+        <w:rPr>
+          <w:rFonts w:hint="eastAsia"/>
+        </w:rPr>
+        <w:t>并实现基于</w:t>
+      </w:r>
+      <w:r>
+        <w:t>Android</w:t>
+      </w:r>
+      <w:r>
+        <w:t>平台下的电力交易推荐系统</w:t>
+      </w:r>
+      <w:r>
+        <w:rPr>
+          <w:rFonts w:hint="eastAsia"/>
+        </w:rPr>
+        <w:t>原型</w:t>
+      </w:r>
+      <w:r>
+        <w:rPr>
+          <w:rFonts w:hint="eastAsia"/>
+        </w:rPr>
+        <w:t>，</w:t>
+      </w:r>
+      <w:r>
+        <w:t>遵循软件工程的思路</w:t>
+      </w:r>
+      <w:r>
+        <w:rPr>
+          <w:rFonts w:hint="eastAsia"/>
+        </w:rPr>
+        <w:t>阐述</w:t>
+      </w:r>
+      <w:r>
+        <w:t>电力交易推荐系统移动端</w:t>
+      </w:r>
+      <w:r>
+        <w:rPr>
+          <w:rFonts w:hint="eastAsia"/>
+        </w:rPr>
+        <w:t>原型</w:t>
+      </w:r>
+      <w:r>
+        <w:rPr>
+          <w:rFonts w:hint="eastAsia"/>
+        </w:rPr>
+        <w:t>的</w:t>
+      </w:r>
+      <w:r>
+        <w:t>设计和实现过程</w:t>
+      </w:r>
+      <w:r>
+        <w:rPr>
+          <w:rFonts w:hint="eastAsia"/>
+        </w:rPr>
+        <w:t>。</w:t>
+      </w:r>
     </w:p>
     <w:p>
       <w:pPr>
-        <w:pStyle w:val="3"/>
-      </w:pPr>
-      <w:r>
-        <w:rPr>
-          <w:rFonts w:hint="eastAsia"/>
-        </w:rPr>
-        <w:t>功能性需求分析</w:t>
-      </w:r>
+        <w:pStyle w:val="2"/>
+      </w:pPr>
+      <w:bookmarkStart w:id="4" w:name="_Toc500419328"/>
+      <w:r>
+        <w:rPr>
+          <w:rFonts w:hint="eastAsia"/>
+        </w:rPr>
+        <w:t>需求分析</w:t>
+      </w:r>
+      <w:r>
+        <w:rPr>
+          <w:rFonts w:hint="eastAsia"/>
+        </w:rPr>
+        <w:t>(</w:t>
+      </w:r>
+      <w:r>
+        <w:rPr>
+          <w:rFonts w:hint="eastAsia"/>
+        </w:rPr>
+        <w:t>未</w:t>
+      </w:r>
+      <w:r>
+        <w:rPr>
+          <w:rFonts w:hint="eastAsia"/>
+        </w:rPr>
+        <w:t>完成</w:t>
+      </w:r>
+      <w:r>
+        <w:rPr>
+          <w:rFonts w:hint="eastAsia"/>
+        </w:rPr>
+        <w:t>)</w:t>
+      </w:r>
+      <w:bookmarkEnd w:id="4"/>
     </w:p>
     <w:p>
-      <w:pPr>
-        <w:rPr>
-          <w:rFonts w:hint="eastAsia"/>
-        </w:rPr>
-      </w:pPr>
+      <w:r>
+        <w:rPr>
+          <w:rFonts w:hint="eastAsia"/>
+        </w:rPr>
+        <w:t>软件需求分析</w:t>
+      </w:r>
+      <w:r>
+        <w:t>是</w:t>
+      </w:r>
+      <w:r>
+        <w:rPr>
+          <w:rFonts w:hint="eastAsia"/>
+        </w:rPr>
+        <w:t>软件</w:t>
+      </w:r>
+      <w:r>
+        <w:rPr>
+          <w:rFonts w:hint="eastAsia"/>
+        </w:rPr>
+        <w:t>设计至关重要</w:t>
+      </w:r>
+      <w:r>
+        <w:t>的阶段。</w:t>
+      </w:r>
+      <w:r>
+        <w:rPr>
+          <w:rFonts w:hint="eastAsia"/>
+        </w:rPr>
+        <w:t>该部分是</w:t>
+      </w:r>
+      <w:r>
+        <w:t>软件开发的</w:t>
+      </w:r>
+      <w:r>
+        <w:rPr>
+          <w:rFonts w:hint="eastAsia"/>
+        </w:rPr>
+        <w:t>方向性</w:t>
+      </w:r>
+      <w:r>
+        <w:t>的指导方针。</w:t>
+      </w:r>
+      <w:r>
+        <w:rPr>
+          <w:rFonts w:hint="eastAsia"/>
+        </w:rPr>
+        <w:t>主要任务</w:t>
+      </w:r>
+      <w:r>
+        <w:t>是</w:t>
+      </w:r>
+      <w:r>
+        <w:rPr>
+          <w:rFonts w:hint="eastAsia"/>
+        </w:rPr>
+        <w:t>对</w:t>
+      </w:r>
+      <w:r>
+        <w:t>软件的</w:t>
+      </w:r>
+      <w:r>
+        <w:rPr>
+          <w:rFonts w:hint="eastAsia"/>
+        </w:rPr>
+        <w:t>需要</w:t>
+      </w:r>
+      <w:r>
+        <w:t>和要求进行归纳和整理。</w:t>
+      </w:r>
+      <w:r>
+        <w:rPr>
+          <w:rFonts w:hint="eastAsia"/>
+        </w:rPr>
+        <w:t>本节</w:t>
+      </w:r>
+      <w:r>
+        <w:rPr>
+          <w:rFonts w:hint="eastAsia"/>
+        </w:rPr>
+        <w:t>将</w:t>
+      </w:r>
+      <w:r>
+        <w:t>分析电力交易推荐系统</w:t>
+      </w:r>
+      <w:r>
+        <w:rPr>
+          <w:rFonts w:hint="eastAsia"/>
+        </w:rPr>
+        <w:t>的</w:t>
+      </w:r>
+      <w:r>
+        <w:rPr>
+          <w:rFonts w:hint="eastAsia"/>
+        </w:rPr>
+        <w:t>功能</w:t>
+      </w:r>
+      <w:r>
+        <w:t>需求</w:t>
+      </w:r>
+      <w:r>
+        <w:rPr>
+          <w:rFonts w:hint="eastAsia"/>
+        </w:rPr>
+        <w:t>。</w:t>
+      </w:r>
     </w:p>
     <w:p>
-      <w:pPr>
-        <w:pStyle w:val="3"/>
-        <w:rPr>
-          <w:rFonts w:hint="eastAsia"/>
-        </w:rPr>
-      </w:pPr>
-      <w:r>
-        <w:rPr>
-          <w:rFonts w:hint="eastAsia"/>
-        </w:rPr>
-        <w:t>非功能</w:t>
-      </w:r>
-      <w:r>
-        <w:t>需求分析</w:t>
+      <w:r>
+        <w:rPr>
+          <w:rFonts w:hint="eastAsia"/>
+        </w:rPr>
+        <w:t>使用</w:t>
+      </w:r>
+      <w:r>
+        <w:rPr>
+          <w:rFonts w:hint="eastAsia"/>
+        </w:rPr>
+        <w:t>本</w:t>
+      </w:r>
+      <w:r>
+        <w:t>系统</w:t>
+      </w:r>
+      <w:r>
+        <w:rPr>
+          <w:rFonts w:hint="eastAsia"/>
+        </w:rPr>
+        <w:t>的</w:t>
+      </w:r>
+      <w:r>
+        <w:t>角色包含三类：大用户、发电企业、电网企业。</w:t>
+      </w:r>
+      <w:r>
+        <w:rPr>
+          <w:rFonts w:hint="eastAsia"/>
+        </w:rPr>
+        <w:t>其中</w:t>
+      </w:r>
+      <w:r>
+        <w:t>，电力交易推荐系统移动端的</w:t>
+      </w:r>
+      <w:r>
+        <w:rPr>
+          <w:rFonts w:hint="eastAsia"/>
+        </w:rPr>
+        <w:t>使用角色仅包含</w:t>
+      </w:r>
+      <w:r>
+        <w:t>大用户。</w:t>
+      </w:r>
+      <w:r>
+        <w:rPr>
+          <w:rFonts w:hint="eastAsia"/>
+        </w:rPr>
+        <w:t>大用户</w:t>
+      </w:r>
+      <w:r>
+        <w:t>可以在移动端浏览查询交易信息，接收推荐信息，管理合同信息，以及进行</w:t>
+      </w:r>
+      <w:r>
+        <w:rPr>
+          <w:rFonts w:hint="eastAsia"/>
+        </w:rPr>
+        <w:t>个人用户</w:t>
+      </w:r>
+      <w:r>
+        <w:t>信息管理</w:t>
+      </w:r>
+      <w:r>
+        <w:rPr>
+          <w:rFonts w:hint="eastAsia"/>
+        </w:rPr>
+        <w:t>等</w:t>
+      </w:r>
+      <w:r>
+        <w:t>。</w:t>
+      </w:r>
+      <w:r>
+        <w:rPr>
+          <w:rFonts w:hint="eastAsia"/>
+        </w:rPr>
+        <w:t>因此</w:t>
+      </w:r>
+      <w:r>
+        <w:t>移动端需求可通过以下用例图【</w:t>
+      </w:r>
+      <w:r>
+        <w:rPr>
+          <w:rFonts w:hint="eastAsia"/>
+        </w:rPr>
+        <w:t>图</w:t>
+      </w:r>
+      <w:r>
+        <w:t>】</w:t>
+      </w:r>
+      <w:r>
+        <w:rPr>
+          <w:rFonts w:hint="eastAsia"/>
+        </w:rPr>
+        <w:t>来</w:t>
+      </w:r>
+      <w:r>
+        <w:t>描述：</w:t>
       </w:r>
     </w:p>
     <w:p>
       <w:pPr>
-        <w:rPr>
-          <w:rFonts w:hint="eastAsia"/>
-        </w:rPr>
-      </w:pPr>
+        <w:spacing w:line="240" w:lineRule="auto"/>
+        <w:ind w:firstLine="0"/>
+        <w:jc w:val="center"/>
+      </w:pPr>
+      <w:r>
+        <w:object w:dxaOrig="4681" w:dyaOrig="4260">
+          <v:shapetype id="_x0000_t75" coordsize="21600,21600" o:spt="75" o:preferrelative="t" path="m@4@5l@4@11@9@11@9@5xe" filled="f" stroked="f">
+            <v:stroke joinstyle="miter"/>
+            <v:formulas>
+              <v:f eqn="if lineDrawn pixelLineWidth 0"/>
+              <v:f eqn="sum @0 1 0"/>
+              <v:f eqn="sum 0 0 @1"/>
+              <v:f eqn="prod @2 1 2"/>
+              <v:f eqn="prod @3 21600 pixelWidth"/>
+              <v:f eqn="prod @3 21600 pixelHeight"/>
+              <v:f eqn="sum @0 0 1"/>
+              <v:f eqn="prod @6 1 2"/>
+              <v:f eqn="prod @7 21600 pixelWidth"/>
+              <v:f eqn="sum @8 21600 0"/>
+              <v:f eqn="prod @7 21600 pixelHeight"/>
+              <v:f eqn="sum @10 21600 0"/>
+            </v:formulas>
+            <v:path o:extrusionok="f" gradientshapeok="t" o:connecttype="rect"/>
+            <o:lock v:ext="edit" aspectratio="t"/>
+          </v:shapetype>
+          <v:shape id="_x0000_i1025" type="#_x0000_t75" style="width:226.75pt;height:206.65pt" o:ole="">
+            <v:imagedata r:id="rId11" o:title=""/>
+          </v:shape>
+          <o:OLEObject Type="Embed" ProgID="Visio.Drawing.15" ShapeID="_x0000_i1025" DrawAspect="Content" ObjectID="_1574191680" r:id="rId12"/>
+        </w:object>
+      </w:r>
     </w:p>
     <w:p>
       <w:pPr>
+        <w:spacing w:line="240" w:lineRule="auto"/>
+        <w:ind w:firstLine="0"/>
+        <w:jc w:val="center"/>
+      </w:pPr>
+    </w:p>
+    <w:p>
+      <w:r>
+        <w:t>1</w:t>
+      </w:r>
+      <w:r>
+        <w:rPr>
+          <w:rFonts w:hint="eastAsia"/>
+        </w:rPr>
+        <w:t>）交易管理</w:t>
+      </w:r>
+      <w:r>
+        <w:rPr>
+          <w:rFonts w:hint="eastAsia"/>
+        </w:rPr>
+        <w:t>：含有交易公告、交易申报、交易结果等主要功能需求。主要实现当前用户参与的包括交易公告详细内容、申报状态、交易发布时间、申报截止时间、交易附件；申报数据结果，根据不同交易类型展示数据申报结果，主要内容包括电价、电量、时间段等信息以及包括交易类型、交易名称、交易形式、成交电量、成交均价等交易结果。</w:t>
+      </w:r>
+    </w:p>
+    <w:p>
+      <w:r>
+        <w:lastRenderedPageBreak/>
+        <w:t>2</w:t>
+      </w:r>
+      <w:r>
+        <w:rPr>
+          <w:rFonts w:hint="eastAsia"/>
+        </w:rPr>
+        <w:t>）</w:t>
+      </w:r>
+      <w:r>
+        <w:rPr>
+          <w:rFonts w:hint="eastAsia"/>
+        </w:rPr>
+        <w:t>兴趣管理</w:t>
+      </w:r>
+      <w:r>
+        <w:rPr>
+          <w:rFonts w:hint="eastAsia"/>
+        </w:rPr>
+        <w:t>：</w:t>
+      </w:r>
+      <w:r>
+        <w:rPr>
+          <w:rFonts w:hint="eastAsia"/>
+        </w:rPr>
+        <w:t>包含当前用户</w:t>
+      </w:r>
+      <w:r>
+        <w:rPr>
+          <w:rFonts w:hint="eastAsia"/>
+        </w:rPr>
+        <w:t>感兴趣的售方</w:t>
+      </w:r>
+      <w:r>
+        <w:rPr>
+          <w:rFonts w:hint="eastAsia"/>
+        </w:rPr>
+        <w:t>展示</w:t>
+      </w:r>
+      <w:r>
+        <w:t>的</w:t>
+      </w:r>
+      <w:r>
+        <w:rPr>
+          <w:rFonts w:hint="eastAsia"/>
+        </w:rPr>
+        <w:t>功能需求。主要实现根据用户的行为进行</w:t>
+      </w:r>
+      <w:r>
+        <w:rPr>
+          <w:rFonts w:hint="eastAsia"/>
+        </w:rPr>
+        <w:t>推荐</w:t>
+      </w:r>
+      <w:r>
+        <w:rPr>
+          <w:rFonts w:hint="eastAsia"/>
+        </w:rPr>
+        <w:t>，为用户推送感兴趣售方</w:t>
+      </w:r>
+      <w:r>
+        <w:rPr>
+          <w:rFonts w:hint="eastAsia"/>
+        </w:rPr>
+        <w:t>供</w:t>
+      </w:r>
+      <w:r>
+        <w:t>用户选择</w:t>
+      </w:r>
+      <w:r>
+        <w:rPr>
+          <w:rFonts w:hint="eastAsia"/>
+        </w:rPr>
+        <w:t>。</w:t>
+      </w:r>
+      <w:r>
+        <w:t xml:space="preserve"> </w:t>
+      </w:r>
+    </w:p>
+    <w:p>
+      <w:r>
+        <w:t>3</w:t>
+      </w:r>
+      <w:r>
+        <w:rPr>
+          <w:rFonts w:hint="eastAsia"/>
+        </w:rPr>
+        <w:t>）合同管理</w:t>
+      </w:r>
+      <w:r>
+        <w:rPr>
+          <w:rFonts w:hint="eastAsia"/>
+        </w:rPr>
+        <w:t>：含有当前合同、历史合同、</w:t>
+      </w:r>
+      <w:r>
+        <w:rPr>
+          <w:rFonts w:hint="eastAsia"/>
+        </w:rPr>
+        <w:t>合同分析</w:t>
+      </w:r>
+      <w:r>
+        <w:rPr>
+          <w:rFonts w:hint="eastAsia"/>
+        </w:rPr>
+        <w:t>等</w:t>
+      </w:r>
+      <w:r>
+        <w:rPr>
+          <w:rFonts w:hint="eastAsia"/>
+        </w:rPr>
+        <w:t>功能需求。主要实现对当前用户的合同信息查询，并且提供当前合同的执行追踪情况及</w:t>
+      </w:r>
+      <w:r>
+        <w:t>统计</w:t>
+      </w:r>
+      <w:r>
+        <w:rPr>
+          <w:rFonts w:hint="eastAsia"/>
+        </w:rPr>
+        <w:t>分析。</w:t>
+      </w:r>
+    </w:p>
+    <w:p>
+      <w:r>
+        <w:t>4</w:t>
+      </w:r>
+      <w:r>
+        <w:rPr>
+          <w:rFonts w:hint="eastAsia"/>
+        </w:rPr>
+        <w:t>）基本信息</w:t>
+      </w:r>
+      <w:r>
+        <w:rPr>
+          <w:rFonts w:hint="eastAsia"/>
+        </w:rPr>
+        <w:t>管理</w:t>
+      </w:r>
+      <w:r>
+        <w:rPr>
+          <w:rFonts w:hint="eastAsia"/>
+        </w:rPr>
+        <w:t>：含有市场成员信息、机组信息、用电单元信息、联系人信息、准入用户信息、市场成员历史信息、机组历史信息、用电单元历史信息以及统计信息</w:t>
+      </w:r>
+      <w:r>
+        <w:rPr>
+          <w:rFonts w:hint="eastAsia"/>
+        </w:rPr>
+        <w:t>等</w:t>
+      </w:r>
+      <w:r>
+        <w:rPr>
+          <w:rFonts w:hint="eastAsia"/>
+        </w:rPr>
+        <w:t>功能，实现了对当前用户的信息全生命周期统计查询。</w:t>
+      </w:r>
+    </w:p>
+    <w:p>
+      <w:r>
+        <w:t>5</w:t>
+      </w:r>
+      <w:r>
+        <w:rPr>
+          <w:rFonts w:hint="eastAsia"/>
+        </w:rPr>
+        <w:t>）软件</w:t>
+      </w:r>
+      <w:r>
+        <w:rPr>
+          <w:rFonts w:hint="eastAsia"/>
+        </w:rPr>
+        <w:t>设置：含有密码修改</w:t>
+      </w:r>
+      <w:r>
+        <w:rPr>
+          <w:rFonts w:hint="eastAsia"/>
+        </w:rPr>
+        <w:t>、客户端缓存清除</w:t>
+      </w:r>
+      <w:r>
+        <w:rPr>
+          <w:rFonts w:hint="eastAsia"/>
+        </w:rPr>
+        <w:t>等</w:t>
+      </w:r>
+      <w:r>
+        <w:rPr>
+          <w:rFonts w:hint="eastAsia"/>
+        </w:rPr>
+        <w:t>需求。主要实现密码修改功能，</w:t>
+      </w:r>
+      <w:r>
+        <w:rPr>
+          <w:rFonts w:hint="eastAsia"/>
+        </w:rPr>
+        <w:t>清除</w:t>
+      </w:r>
+      <w:r>
+        <w:t>客户端缓存功能</w:t>
+      </w:r>
+      <w:r>
+        <w:rPr>
+          <w:rFonts w:hint="eastAsia"/>
+        </w:rPr>
+        <w:t>。</w:t>
+      </w:r>
+    </w:p>
+    <w:p>
+      <w:pPr>
         <w:pStyle w:val="2"/>
       </w:pPr>
-      <w:bookmarkStart w:id="4" w:name="_Toc389134550"/>
-      <w:bookmarkStart w:id="5" w:name="__RefHeading__5400_877611886"/>
-      <w:bookmarkStart w:id="6" w:name="Bookmark5"/>
-      <w:bookmarkStart w:id="7" w:name="_Toc497750686"/>
-      <w:bookmarkEnd w:id="4"/>
+      <w:bookmarkStart w:id="5" w:name="_Toc389134550"/>
+      <w:bookmarkStart w:id="6" w:name="__RefHeading__5400_877611886"/>
+      <w:bookmarkStart w:id="7" w:name="Bookmark5"/>
+      <w:bookmarkStart w:id="8" w:name="_Toc500419331"/>
       <w:bookmarkEnd w:id="5"/>
       <w:bookmarkEnd w:id="6"/>
+      <w:bookmarkEnd w:id="7"/>
       <w:r>
         <w:rPr>
           <w:rFonts w:hint="eastAsia"/>
@@ -769,14 +2106,86 @@
         </w:rPr>
         <w:t>)</w:t>
       </w:r>
-      <w:bookmarkEnd w:id="7"/>
+      <w:bookmarkEnd w:id="8"/>
     </w:p>
     <w:p>
-      <w:pPr>
-        <w:rPr>
-          <w:rFonts w:hint="eastAsia"/>
-        </w:rPr>
-      </w:pPr>
+      <w:r>
+        <w:rPr>
+          <w:rFonts w:hint="eastAsia"/>
+        </w:rPr>
+        <w:t>总体设计</w:t>
+      </w:r>
+      <w:r>
+        <w:t>是软件开发过程中的一个设计性的工作</w:t>
+      </w:r>
+      <w:r>
+        <w:rPr>
+          <w:rFonts w:hint="eastAsia"/>
+        </w:rPr>
+        <w:t>，主要</w:t>
+      </w:r>
+      <w:r>
+        <w:t>包含</w:t>
+      </w:r>
+      <w:r>
+        <w:rPr>
+          <w:rFonts w:hint="eastAsia"/>
+        </w:rPr>
+        <w:t>对</w:t>
+      </w:r>
+      <w:r>
+        <w:rPr>
+          <w:rFonts w:hint="eastAsia"/>
+        </w:rPr>
+        <w:t>系统</w:t>
+      </w:r>
+      <w:r>
+        <w:t>架构的设计</w:t>
+      </w:r>
+      <w:r>
+        <w:rPr>
+          <w:rFonts w:hint="eastAsia"/>
+        </w:rPr>
+        <w:t>。</w:t>
+      </w:r>
+      <w:r>
+        <w:rPr>
+          <w:rFonts w:hint="eastAsia"/>
+        </w:rPr>
+        <w:t>本节</w:t>
+      </w:r>
+      <w:r>
+        <w:t>介绍电力交易推荐系统的系统架构设计情况</w:t>
+      </w:r>
+      <w:r>
+        <w:rPr>
+          <w:rFonts w:hint="eastAsia"/>
+        </w:rPr>
+        <w:t>。</w:t>
+      </w:r>
+    </w:p>
+    <w:p>
+      <w:pPr>
+        <w:pStyle w:val="affb"/>
+        <w:keepNext/>
+        <w:keepLines/>
+        <w:numPr>
+          <w:ilvl w:val="0"/>
+          <w:numId w:val="3"/>
+        </w:numPr>
+        <w:spacing w:beforeLines="50" w:before="120" w:afterLines="50" w:after="120"/>
+        <w:ind w:firstLineChars="0"/>
+        <w:outlineLvl w:val="2"/>
+        <w:rPr>
+          <w:rFonts w:eastAsia="黑体" w:cs="Times New Roman"/>
+          <w:bCs/>
+          <w:vanish/>
+          <w:sz w:val="28"/>
+          <w:szCs w:val="32"/>
+        </w:rPr>
+      </w:pPr>
+      <w:bookmarkStart w:id="9" w:name="_Toc500419332"/>
+      <w:bookmarkEnd w:id="9"/>
     </w:p>
     <w:p>
       <w:pPr>
@@ -791,104 +2200,11 @@
         <w:ind w:firstLineChars="0"/>
         <w:outlineLvl w:val="2"/>
         <w:rPr>
-          <w:rFonts w:eastAsia="黑体" w:cs="Times New Roman" w:hint="eastAsia"/>
+          <w:rFonts w:eastAsia="黑体" w:cs="Times New Roman"/>
           <w:bCs/>
           <w:vanish/>
           <w:sz w:val="28"/>
           <w:szCs w:val="32"/>
-        </w:rPr>
-      </w:pPr>
-    </w:p>
-    <w:p>
-      <w:pPr>
-        <w:pStyle w:val="3"/>
-      </w:pPr>
-      <w:r>
-        <w:rPr>
-          <w:rFonts w:hint="eastAsia"/>
-        </w:rPr>
-        <w:t>系统架构设计</w:t>
-      </w:r>
-    </w:p>
-    <w:p>
-      <w:r>
-        <w:rPr>
-          <w:rFonts w:hint="eastAsia"/>
-        </w:rPr>
-        <w:t>（服务端</w:t>
-      </w:r>
-      <w:r>
-        <w:t>架构设计</w:t>
-      </w:r>
-      <w:r>
-        <w:rPr>
-          <w:rFonts w:hint="eastAsia"/>
-        </w:rPr>
-        <w:t>）</w:t>
-      </w:r>
-    </w:p>
-    <w:p>
-      <w:pPr>
-        <w:rPr>
-          <w:rFonts w:hint="eastAsia"/>
-        </w:rPr>
-      </w:pPr>
-      <w:r>
-        <w:rPr>
-          <w:rFonts w:hint="eastAsia"/>
-        </w:rPr>
-        <w:t>（移动端</w:t>
-      </w:r>
-      <w:r>
-        <w:t>架构</w:t>
-      </w:r>
-      <w:r>
-        <w:rPr>
-          <w:rFonts w:hint="eastAsia"/>
-        </w:rPr>
-        <w:t>设计）</w:t>
-      </w:r>
-    </w:p>
-    <w:p>
-      <w:pPr>
-        <w:pStyle w:val="3"/>
-      </w:pPr>
-      <w:r>
-        <w:rPr>
-          <w:rFonts w:hint="eastAsia"/>
-        </w:rPr>
-        <w:t>用户体验设计原则</w:t>
-      </w:r>
-    </w:p>
-    <w:p>
-      <w:pPr>
-        <w:rPr>
-          <w:rFonts w:hint="eastAsia"/>
-        </w:rPr>
-      </w:pPr>
-    </w:p>
-    <w:p>
-      <w:pPr>
-        <w:rPr>
-          <w:rFonts w:hint="eastAsia"/>
-        </w:rPr>
-      </w:pPr>
-    </w:p>
-    <w:p>
-      <w:pPr>
-        <w:pStyle w:val="2"/>
-      </w:pPr>
-      <w:r>
-        <w:rPr>
-          <w:rFonts w:hint="eastAsia"/>
-        </w:rPr>
-        <w:t>详细设计</w:t>
-      </w:r>
-    </w:p>
-    <w:p>
-      <w:pPr>
-        <w:rPr>
-          <w:rFonts w:hint="eastAsia"/>
         </w:rPr>
       </w:pPr>
     </w:p>
@@ -905,7 +2221,7 @@
         <w:ind w:firstLineChars="0"/>
         <w:outlineLvl w:val="2"/>
         <w:rPr>
-          <w:rFonts w:eastAsia="黑体" w:cs="Times New Roman" w:hint="eastAsia"/>
+          <w:rFonts w:eastAsia="黑体" w:cs="Times New Roman"/>
           <w:bCs/>
           <w:vanish/>
           <w:sz w:val="28"/>
@@ -921,132 +2237,1025 @@
         <w:rPr>
           <w:rFonts w:hint="eastAsia"/>
         </w:rPr>
-        <w:t>移动端功能模块</w:t>
-      </w:r>
-      <w:r>
-        <w:t>设计</w:t>
+        <w:t>服务端</w:t>
+      </w:r>
+      <w:r>
+        <w:t>架构设计</w:t>
       </w:r>
     </w:p>
     <w:p>
-      <w:pPr>
-        <w:rPr>
-          <w:rFonts w:hint="eastAsia"/>
-        </w:rPr>
-      </w:pPr>
+      <w:r>
+        <w:rPr>
+          <w:rFonts w:hint="eastAsia"/>
+        </w:rPr>
+        <w:t>服务端</w:t>
+      </w:r>
+      <w:r>
+        <w:t>的架构总体包含三个</w:t>
+      </w:r>
+      <w:r>
+        <w:rPr>
+          <w:rFonts w:hint="eastAsia"/>
+        </w:rPr>
+        <w:t>层次</w:t>
+      </w:r>
+      <w:r>
+        <w:t>：数据层</w:t>
+      </w:r>
+      <w:r>
+        <w:rPr>
+          <w:rFonts w:hint="eastAsia"/>
+        </w:rPr>
+        <w:t>、</w:t>
+      </w:r>
+      <w:r>
+        <w:t>业务层和视图层。</w:t>
+      </w:r>
+      <w:r>
+        <w:rPr>
+          <w:rFonts w:hint="eastAsia"/>
+        </w:rPr>
+        <w:t>如图</w:t>
+      </w:r>
+      <w:r>
+        <w:t>【</w:t>
+      </w:r>
+      <w:r>
+        <w:rPr>
+          <w:rFonts w:hint="eastAsia"/>
+        </w:rPr>
+        <w:t>图</w:t>
+      </w:r>
+      <w:r>
+        <w:t>】</w:t>
+      </w:r>
+      <w:r>
+        <w:rPr>
+          <w:rFonts w:hint="eastAsia"/>
+        </w:rPr>
+        <w:t>所示</w:t>
+      </w:r>
+      <w:r>
+        <w:t>。</w:t>
+      </w:r>
     </w:p>
     <w:p>
       <w:pPr>
-        <w:pStyle w:val="3"/>
-      </w:pPr>
-      <w:r>
-        <w:rPr>
-          <w:rFonts w:hint="eastAsia"/>
-        </w:rPr>
-        <w:t>数据库设计</w:t>
+        <w:spacing w:line="240" w:lineRule="auto"/>
+        <w:ind w:firstLine="0"/>
+        <w:jc w:val="center"/>
+      </w:pPr>
+      <w:r>
+        <w:object w:dxaOrig="6600" w:dyaOrig="7995">
+          <v:shape id="_x0000_i1026" type="#_x0000_t75" style="width:260.4pt;height:293.15pt" o:ole="">
+            <v:imagedata r:id="rId13" o:title="" cropbottom="4658f"/>
+          </v:shape>
+          <o:OLEObject Type="Embed" ProgID="Visio.Drawing.15" ShapeID="_x0000_i1026" DrawAspect="Content" ObjectID="_1574191681" r:id="rId14"/>
+        </w:object>
       </w:r>
     </w:p>
     <w:p>
-      <w:pPr>
-        <w:rPr>
-          <w:rFonts w:hint="eastAsia"/>
-        </w:rPr>
-      </w:pPr>
-      <w:r>
-        <w:rPr>
-          <w:rFonts w:hint="eastAsia"/>
-        </w:rPr>
-        <w:t>（逻辑</w:t>
-      </w:r>
-      <w:r>
-        <w:rPr>
-          <w:rFonts w:hint="eastAsia"/>
-        </w:rPr>
-        <w:t>E-R</w:t>
-      </w:r>
-      <w:r>
-        <w:t>图、物理表设计</w:t>
-      </w:r>
-      <w:r>
-        <w:rPr>
-          <w:rFonts w:hint="eastAsia"/>
-        </w:rPr>
-        <w:t>）</w:t>
+      <w:r>
+        <w:rPr>
+          <w:rFonts w:hint="eastAsia"/>
+        </w:rPr>
+        <w:t>视图层</w:t>
+      </w:r>
+      <w:r>
+        <w:t>是与客户之间直接发生交互的移动端程序，</w:t>
+      </w:r>
+      <w:r>
+        <w:rPr>
+          <w:rFonts w:hint="eastAsia"/>
+        </w:rPr>
+        <w:t>数据层</w:t>
+      </w:r>
+      <w:r>
+        <w:t>用来存储用户行为的数据</w:t>
+      </w:r>
+      <w:r>
+        <w:rPr>
+          <w:rFonts w:hint="eastAsia"/>
+        </w:rPr>
+        <w:t>，业务层</w:t>
+      </w:r>
+      <w:r>
+        <w:t>是负责</w:t>
+      </w:r>
+      <w:r>
+        <w:rPr>
+          <w:rFonts w:hint="eastAsia"/>
+        </w:rPr>
+        <w:t>视图层</w:t>
+      </w:r>
+      <w:r>
+        <w:t>和数据层发生交互的中间程序，提供业务支持，包括对用户行为数据的采集系统</w:t>
+      </w:r>
+      <w:r>
+        <w:rPr>
+          <w:rFonts w:hint="eastAsia"/>
+        </w:rPr>
+        <w:t>，</w:t>
+      </w:r>
+      <w:r>
+        <w:t>即日志系统，还包括本系统的核心服务</w:t>
+      </w:r>
+      <w:r>
+        <w:rPr>
+          <w:rFonts w:hint="eastAsia"/>
+        </w:rPr>
+        <w:t>，</w:t>
+      </w:r>
+      <w:r>
+        <w:t>即推荐系统</w:t>
+      </w:r>
+      <w:r>
+        <w:rPr>
+          <w:rFonts w:hint="eastAsia"/>
+        </w:rPr>
+        <w:t>。</w:t>
+      </w:r>
+      <w:r>
+        <w:rPr>
+          <w:rFonts w:hint="eastAsia"/>
+        </w:rPr>
+        <w:t>三者</w:t>
+      </w:r>
+      <w:r>
+        <w:t>之间发生交</w:t>
+      </w:r>
+      <w:r>
+        <w:lastRenderedPageBreak/>
+        <w:t>互，相互合作，共同为用户提供推荐服务。</w:t>
       </w:r>
     </w:p>
     <w:p>
-      <w:pPr>
-        <w:pStyle w:val="3"/>
-        <w:rPr>
-          <w:rFonts w:hint="eastAsia"/>
-        </w:rPr>
-      </w:pPr>
-      <w:r>
-        <w:rPr>
-          <w:rFonts w:hint="eastAsia"/>
-        </w:rPr>
-        <w:t>移动端业务逻辑</w:t>
-      </w:r>
-      <w:r>
-        <w:t>类设计</w:t>
-      </w:r>
-      <w:r>
-        <w:rPr>
-          <w:rFonts w:hint="eastAsia"/>
-        </w:rPr>
-        <w:t>*</w:t>
+      <w:r>
+        <w:rPr>
+          <w:rFonts w:hint="eastAsia"/>
+        </w:rPr>
+        <w:t>推荐服务主体</w:t>
+      </w:r>
+      <w:r>
+        <w:t>有推荐系统产生</w:t>
+      </w:r>
+      <w:r>
+        <w:rPr>
+          <w:rFonts w:hint="eastAsia"/>
+        </w:rPr>
+        <w:t>，</w:t>
+      </w:r>
+      <w:r>
+        <w:t>由用户行为驱动。</w:t>
+      </w:r>
+      <w:r>
+        <w:rPr>
+          <w:rFonts w:hint="eastAsia"/>
+        </w:rPr>
+        <w:t>当</w:t>
+      </w:r>
+      <w:r>
+        <w:t>用户产生行为数据，首先由日志系统对这部分数据进行收集，</w:t>
+      </w:r>
+      <w:r>
+        <w:rPr>
+          <w:rFonts w:hint="eastAsia"/>
+        </w:rPr>
+        <w:t>本部分</w:t>
+      </w:r>
+      <w:r>
+        <w:t>应该采用流式数据处理引擎</w:t>
+      </w:r>
+      <w:r>
+        <w:rPr>
+          <w:rFonts w:hint="eastAsia"/>
+        </w:rPr>
+        <w:t>做</w:t>
+      </w:r>
+      <w:r>
+        <w:t>日志处理（</w:t>
+      </w:r>
+      <w:r>
+        <w:rPr>
+          <w:rFonts w:hint="eastAsia"/>
+        </w:rPr>
+        <w:t>如</w:t>
+      </w:r>
+      <w:r>
+        <w:t>Flume</w:t>
+      </w:r>
+      <w:r>
+        <w:t>）</w:t>
+      </w:r>
+      <w:r>
+        <w:rPr>
+          <w:rFonts w:hint="eastAsia"/>
+        </w:rPr>
+        <w:t>。</w:t>
+      </w:r>
+      <w:r>
+        <w:rPr>
+          <w:rFonts w:hint="eastAsia"/>
+        </w:rPr>
+        <w:t>收集</w:t>
+      </w:r>
+      <w:r>
+        <w:t>后的</w:t>
+      </w:r>
+      <w:r>
+        <w:rPr>
+          <w:rFonts w:hint="eastAsia"/>
+        </w:rPr>
+        <w:t>用户</w:t>
+      </w:r>
+      <w:r>
+        <w:t>行为日志数据</w:t>
+      </w:r>
+      <w:r>
+        <w:rPr>
+          <w:rFonts w:hint="eastAsia"/>
+        </w:rPr>
+        <w:t>会</w:t>
+      </w:r>
+      <w:r>
+        <w:t>存储到</w:t>
+      </w:r>
+      <w:r>
+        <w:rPr>
+          <w:rFonts w:hint="eastAsia"/>
+        </w:rPr>
+        <w:t>数据层</w:t>
+      </w:r>
+      <w:r>
+        <w:t>，</w:t>
+      </w:r>
+      <w:r>
+        <w:rPr>
+          <w:rFonts w:hint="eastAsia"/>
+        </w:rPr>
+        <w:t>使用</w:t>
+      </w:r>
+      <w:r>
+        <w:t>HDFS</w:t>
+      </w:r>
+      <w:r>
+        <w:rPr>
+          <w:rFonts w:hint="eastAsia"/>
+        </w:rPr>
+        <w:t>提供</w:t>
+      </w:r>
+      <w:r>
+        <w:t>的分布式文件存储服务</w:t>
+      </w:r>
+      <w:r>
+        <w:rPr>
+          <w:rFonts w:hint="eastAsia"/>
+        </w:rPr>
+        <w:t>完成</w:t>
+      </w:r>
+      <w:r>
+        <w:t>。</w:t>
+      </w:r>
+      <w:r>
+        <w:rPr>
+          <w:rFonts w:hint="eastAsia"/>
+        </w:rPr>
+        <w:t>由于</w:t>
+      </w:r>
+      <w:r>
+        <w:t>本系统的用户</w:t>
+      </w:r>
+      <w:r>
+        <w:rPr>
+          <w:rFonts w:hint="eastAsia"/>
+        </w:rPr>
+        <w:t>实时性</w:t>
+      </w:r>
+      <w:r>
+        <w:t>不那么明显</w:t>
+      </w:r>
+      <w:r>
+        <w:rPr>
+          <w:rFonts w:hint="eastAsia"/>
+        </w:rPr>
+        <w:t>，没有</w:t>
+      </w:r>
+      <w:r>
+        <w:t>实时推荐需求</w:t>
+      </w:r>
+      <w:r>
+        <w:t>，因而对获得的日志文件通过</w:t>
+      </w:r>
+      <w:r>
+        <w:rPr>
+          <w:rFonts w:hint="eastAsia"/>
+        </w:rPr>
+        <w:t>推荐系统</w:t>
+      </w:r>
+      <w:r>
+        <w:t>的离线分析来</w:t>
+      </w:r>
+      <w:r>
+        <w:rPr>
+          <w:rFonts w:hint="eastAsia"/>
+        </w:rPr>
+        <w:t>生成</w:t>
+      </w:r>
+      <w:r>
+        <w:t>推荐</w:t>
+      </w:r>
+      <w:r>
+        <w:rPr>
+          <w:rFonts w:hint="eastAsia"/>
+        </w:rPr>
+        <w:t>结果</w:t>
+      </w:r>
+      <w:r>
+        <w:t>。</w:t>
+      </w:r>
+      <w:r>
+        <w:rPr>
+          <w:rFonts w:hint="eastAsia"/>
+        </w:rPr>
+        <w:t>生成的</w:t>
+      </w:r>
+      <w:r>
+        <w:t>推荐列表由服务层发送到视图层，即用户的</w:t>
+      </w:r>
+      <w:r>
+        <w:t>Android</w:t>
+      </w:r>
+      <w:r>
+        <w:t>智能设备上。</w:t>
       </w:r>
     </w:p>
     <w:p>
       <w:pPr>
-        <w:rPr>
-          <w:rFonts w:hint="eastAsia"/>
-        </w:rPr>
-      </w:pPr>
-      <w:r>
-        <w:rPr>
-          <w:rFonts w:hint="eastAsia"/>
-        </w:rPr>
-        <w:t>（类图</w:t>
-      </w:r>
-      <w:r>
-        <w:t>可以</w:t>
-      </w:r>
-      <w:r>
-        <w:rPr>
-          <w:rFonts w:hint="eastAsia"/>
-        </w:rPr>
-        <w:t>画</w:t>
-      </w:r>
-      <w:r>
-        <w:t>在这里</w:t>
-      </w:r>
-      <w:r>
-        <w:rPr>
-          <w:rFonts w:hint="eastAsia"/>
-        </w:rPr>
-        <w:t>）</w:t>
-      </w:r>
+        <w:spacing w:line="240" w:lineRule="auto"/>
+        <w:jc w:val="center"/>
+      </w:pPr>
     </w:p>
     <w:p>
       <w:pPr>
-        <w:rPr>
-          <w:rFonts w:hint="eastAsia"/>
-        </w:rPr>
-      </w:pPr>
+        <w:pStyle w:val="3"/>
+      </w:pPr>
+      <w:r>
+        <w:rPr>
+          <w:rFonts w:hint="eastAsia"/>
+        </w:rPr>
+        <w:t>移动端</w:t>
+      </w:r>
+      <w:r>
+        <w:t>架构</w:t>
+      </w:r>
+      <w:r>
+        <w:rPr>
+          <w:rFonts w:hint="eastAsia"/>
+        </w:rPr>
+        <w:t>设计</w:t>
+      </w:r>
     </w:p>
     <w:p>
-      <w:pPr>
-        <w:pStyle w:val="2"/>
-        <w:rPr>
-          <w:rFonts w:hint="eastAsia"/>
-        </w:rPr>
-      </w:pPr>
-      <w:r>
-        <w:rPr>
-          <w:rFonts w:hint="eastAsia"/>
-        </w:rPr>
+      <w:r>
+        <w:rPr>
+          <w:rFonts w:hint="eastAsia"/>
+        </w:rPr>
+        <w:t>在</w:t>
+      </w:r>
+      <w:r>
+        <w:t>移动端整体开发</w:t>
+      </w:r>
+      <w:r>
+        <w:rPr>
+          <w:rFonts w:hint="eastAsia"/>
+        </w:rPr>
+        <w:t>遵循</w:t>
+      </w:r>
+      <w:r>
+        <w:t>MVC</w:t>
+      </w:r>
+      <w:r>
+        <w:t>架构模式。</w:t>
+      </w:r>
+      <w:r>
+        <w:rPr>
+          <w:rFonts w:hint="eastAsia"/>
+        </w:rPr>
+        <w:t>移动端</w:t>
+      </w:r>
+      <w:r>
+        <w:t>架构</w:t>
+      </w:r>
+      <w:r>
+        <w:rPr>
+          <w:rFonts w:hint="eastAsia"/>
+        </w:rPr>
+        <w:t>设计</w:t>
+      </w:r>
+      <w:r>
+        <w:t>如图【</w:t>
+      </w:r>
+      <w:r>
+        <w:rPr>
+          <w:rFonts w:hint="eastAsia"/>
+        </w:rPr>
+        <w:t>图</w:t>
+      </w:r>
+      <w:r>
+        <w:t>】</w:t>
+      </w:r>
+      <w:r>
+        <w:rPr>
+          <w:rFonts w:hint="eastAsia"/>
+        </w:rPr>
+        <w:t>。</w:t>
+      </w:r>
+    </w:p>
+    <w:p>
+      <w:pPr>
+        <w:spacing w:line="240" w:lineRule="auto"/>
+        <w:ind w:firstLine="0"/>
+        <w:jc w:val="center"/>
+      </w:pPr>
+      <w:r>
+        <w:object w:dxaOrig="8325" w:dyaOrig="7710">
+          <v:shape id="_x0000_i1030" type="#_x0000_t75" style="width:416.1pt;height:347.4pt" o:ole="">
+            <v:imagedata r:id="rId15" o:title="" croptop="4337f" cropbottom="2136f"/>
+          </v:shape>
+          <o:OLEObject Type="Embed" ProgID="Visio.Drawing.15" ShapeID="_x0000_i1030" DrawAspect="Content" ObjectID="_1574191682" r:id="rId16"/>
+        </w:object>
+      </w:r>
+    </w:p>
+    <w:p>
+      <w:r>
+        <w:rPr>
+          <w:rFonts w:hint="eastAsia"/>
+        </w:rPr>
+        <w:t>视图层</w:t>
+      </w:r>
+      <w:r>
+        <w:rPr>
+          <w:rFonts w:hint="eastAsia"/>
+        </w:rPr>
+        <w:t>(</w:t>
+      </w:r>
+      <w:r>
+        <w:t>View</w:t>
+      </w:r>
+      <w:r>
+        <w:rPr>
+          <w:rFonts w:hint="eastAsia"/>
+        </w:rPr>
+        <w:t>)</w:t>
+      </w:r>
+      <w:r>
+        <w:rPr>
+          <w:rFonts w:hint="eastAsia"/>
+        </w:rPr>
+        <w:t>是对用户显示数据的一个展示层，</w:t>
+      </w:r>
+      <w:r>
+        <w:rPr>
+          <w:rFonts w:hint="eastAsia"/>
+        </w:rPr>
+        <w:t>主要</w:t>
+      </w:r>
+      <w:r>
+        <w:t>负责</w:t>
+      </w:r>
+      <w:r>
+        <w:rPr>
+          <w:rFonts w:hint="eastAsia"/>
+        </w:rPr>
+        <w:t>显示</w:t>
+      </w:r>
+      <w:r>
+        <w:t>界面，包括</w:t>
+      </w:r>
+      <w:r>
+        <w:rPr>
+          <w:rFonts w:hint="eastAsia"/>
+        </w:rPr>
+        <w:t>显示用户的注册，登录等操作功能界面</w:t>
+      </w:r>
+      <w:r>
+        <w:rPr>
+          <w:rFonts w:hint="eastAsia"/>
+        </w:rPr>
+        <w:t>。</w:t>
+      </w:r>
+      <w:r>
+        <w:rPr>
+          <w:rFonts w:hint="eastAsia"/>
+        </w:rPr>
+        <w:t>针对本系统的移动端视图</w:t>
+      </w:r>
+      <w:r>
+        <w:rPr>
+          <w:rFonts w:hint="eastAsia"/>
+        </w:rPr>
+        <w:t>，在</w:t>
+      </w:r>
+      <w:r>
+        <w:rPr>
+          <w:rFonts w:hint="eastAsia"/>
+        </w:rPr>
+        <w:t>res/layout</w:t>
+      </w:r>
+      <w:r>
+        <w:rPr>
+          <w:rFonts w:hint="eastAsia"/>
+        </w:rPr>
+        <w:t>目录下完成</w:t>
+      </w:r>
+      <w:r>
+        <w:t>界面的布局，在</w:t>
+      </w:r>
+      <w:r>
+        <w:t>android.view</w:t>
+      </w:r>
+      <w:r>
+        <w:rPr>
+          <w:rFonts w:hint="eastAsia"/>
+        </w:rPr>
+        <w:t>包</w:t>
+      </w:r>
+      <w:r>
+        <w:t>下完成界面的组合封装。</w:t>
+      </w:r>
+      <w:r>
+        <w:t>视图层的开发</w:t>
+      </w:r>
+      <w:r>
+        <w:rPr>
+          <w:rFonts w:hint="eastAsia"/>
+        </w:rPr>
+        <w:t>使用</w:t>
+      </w:r>
+      <w:r>
+        <w:t>Xml</w:t>
+      </w:r>
+      <w:r>
+        <w:t>语言和</w:t>
+      </w:r>
+      <w:r>
+        <w:t>Java</w:t>
+      </w:r>
+      <w:r>
+        <w:t>语言共同完成</w:t>
+      </w:r>
+      <w:r>
+        <w:rPr>
+          <w:rFonts w:hint="eastAsia"/>
+        </w:rPr>
+        <w:t>。</w:t>
+      </w:r>
+    </w:p>
+    <w:p>
+      <w:r>
+        <w:rPr>
+          <w:rFonts w:hint="eastAsia"/>
+        </w:rPr>
+        <w:t>控制层</w:t>
+      </w:r>
+      <w:r>
+        <w:rPr>
+          <w:rFonts w:hint="eastAsia"/>
+        </w:rPr>
+        <w:t>(</w:t>
+      </w:r>
+      <w:r>
+        <w:t>Controller</w:t>
+      </w:r>
+      <w:r>
+        <w:rPr>
+          <w:rFonts w:hint="eastAsia"/>
+        </w:rPr>
+        <w:t>)</w:t>
+      </w:r>
+      <w:r>
+        <w:rPr>
+          <w:rFonts w:hint="eastAsia"/>
+        </w:rPr>
+        <w:t>是调用模型层</w:t>
+      </w:r>
+      <w:r>
+        <w:rPr>
+          <w:rFonts w:hint="eastAsia"/>
+        </w:rPr>
+        <w:t>层的相关代码来实现</w:t>
+      </w:r>
+      <w:r>
+        <w:rPr>
+          <w:rFonts w:hint="eastAsia"/>
+        </w:rPr>
+        <w:t>客户端</w:t>
+      </w:r>
+      <w:r>
+        <w:t>的业务逻辑控制。</w:t>
+      </w:r>
+      <w:r>
+        <w:rPr>
+          <w:rFonts w:hint="eastAsia"/>
+        </w:rPr>
+        <w:t>用于</w:t>
+      </w:r>
+      <w:r>
+        <w:rPr>
+          <w:rFonts w:hint="eastAsia"/>
+        </w:rPr>
+        <w:t>捕获用户请求并控制请求转发。</w:t>
+      </w:r>
+      <w:r>
+        <w:rPr>
+          <w:rFonts w:hint="eastAsia"/>
+        </w:rPr>
+        <w:t>在</w:t>
+      </w:r>
+      <w:r>
+        <w:t>移动端的</w:t>
+      </w:r>
+      <w:r>
+        <w:rPr>
+          <w:rFonts w:hint="eastAsia"/>
+        </w:rPr>
+        <w:t>架构</w:t>
+      </w:r>
+      <w:r>
+        <w:t>中，控制层</w:t>
+      </w:r>
+      <w:r>
+        <w:rPr>
+          <w:rFonts w:hint="eastAsia"/>
+        </w:rPr>
+        <w:t>发送</w:t>
+      </w:r>
+      <w:r>
+        <w:rPr>
+          <w:rFonts w:hint="eastAsia"/>
+        </w:rPr>
+        <w:t>HTTP</w:t>
+      </w:r>
+      <w:r>
+        <w:t>协议请求到服务</w:t>
+      </w:r>
+      <w:r>
         <w:lastRenderedPageBreak/>
-        <w:t>系统展现</w:t>
+        <w:t>器端</w:t>
+      </w:r>
+      <w:r>
+        <w:rPr>
+          <w:rFonts w:hint="eastAsia"/>
+        </w:rPr>
+        <w:t>获取相应数据</w:t>
+      </w:r>
+      <w:r>
+        <w:t>，</w:t>
+      </w:r>
+      <w:r>
+        <w:rPr>
+          <w:rFonts w:hint="eastAsia"/>
+        </w:rPr>
+        <w:t>并根据</w:t>
+      </w:r>
+      <w:r>
+        <w:t>模型层的</w:t>
+      </w:r>
+      <w:r>
+        <w:rPr>
+          <w:rFonts w:hint="eastAsia"/>
+        </w:rPr>
+        <w:t>回调</w:t>
+      </w:r>
+      <w:r>
+        <w:t>把数据响应到视图层，</w:t>
+      </w:r>
+      <w:r>
+        <w:rPr>
+          <w:rFonts w:hint="eastAsia"/>
+        </w:rPr>
+        <w:t>用户</w:t>
+      </w:r>
+      <w:r>
+        <w:t>每次</w:t>
+      </w:r>
+      <w:r>
+        <w:rPr>
+          <w:rFonts w:hint="eastAsia"/>
+        </w:rPr>
+        <w:t>对</w:t>
+      </w:r>
+      <w:r>
+        <w:t>视图层的触发会</w:t>
+      </w:r>
+      <w:r>
+        <w:rPr>
+          <w:rFonts w:hint="eastAsia"/>
+        </w:rPr>
+        <w:t>产生</w:t>
+      </w:r>
+      <w:r>
+        <w:t>一个</w:t>
+      </w:r>
+      <w:r>
+        <w:t>Action</w:t>
+      </w:r>
+      <w:r>
+        <w:t>给控制层，</w:t>
+      </w:r>
+      <w:r>
+        <w:rPr>
+          <w:rFonts w:hint="eastAsia"/>
+        </w:rPr>
+        <w:t>控制层</w:t>
+      </w:r>
+      <w:r>
+        <w:t>调用模型层代码实现业务逻辑控制。</w:t>
+      </w:r>
+      <w:r>
+        <w:rPr>
+          <w:rFonts w:hint="eastAsia"/>
+        </w:rPr>
+        <w:t>本系统</w:t>
+      </w:r>
+      <w:r>
+        <w:t>客户端程序使用</w:t>
+      </w:r>
+      <w:r>
+        <w:t>android</w:t>
+      </w:r>
+      <w:r>
+        <w:t>的</w:t>
+      </w:r>
+      <w:r>
+        <w:rPr>
+          <w:rFonts w:hint="eastAsia"/>
+        </w:rPr>
+        <w:t>Activity</w:t>
+      </w:r>
+      <w:r>
+        <w:t>和</w:t>
+      </w:r>
+      <w:r>
+        <w:t>Fragment</w:t>
+      </w:r>
+      <w:r>
+        <w:t>共同完成控制层的编写。</w:t>
+      </w:r>
+    </w:p>
+    <w:p>
+      <w:r>
+        <w:rPr>
+          <w:rFonts w:hint="eastAsia"/>
+        </w:rPr>
+        <w:t>模型层</w:t>
+      </w:r>
+      <w:r>
+        <w:rPr>
+          <w:rFonts w:hint="eastAsia"/>
+        </w:rPr>
+        <w:t>(</w:t>
+      </w:r>
+      <w:r>
+        <w:t>Model</w:t>
+      </w:r>
+      <w:r>
+        <w:rPr>
+          <w:rFonts w:hint="eastAsia"/>
+        </w:rPr>
+        <w:t>)</w:t>
+      </w:r>
+      <w:r>
+        <w:rPr>
+          <w:rFonts w:hint="eastAsia"/>
+        </w:rPr>
+        <w:t>主要是负责业务逻辑以及数据库的交互。</w:t>
+      </w:r>
+      <w:r>
+        <w:rPr>
+          <w:rFonts w:hint="eastAsia"/>
+        </w:rPr>
+        <w:t>在客户端</w:t>
+      </w:r>
+      <w:r>
+        <w:t>会有一个本地数据库，在</w:t>
+      </w:r>
+      <w:r>
+        <w:t>Android</w:t>
+      </w:r>
+      <w:r>
+        <w:t>系统中，</w:t>
+      </w:r>
+      <w:r>
+        <w:rPr>
+          <w:rFonts w:hint="eastAsia"/>
+        </w:rPr>
+        <w:t>采用</w:t>
+      </w:r>
+      <w:r>
+        <w:t>的是</w:t>
+      </w:r>
+      <w:r>
+        <w:rPr>
+          <w:rFonts w:hint="eastAsia"/>
+        </w:rPr>
+        <w:t>SQLite</w:t>
+      </w:r>
+      <w:r>
+        <w:t>，一个基于</w:t>
+      </w:r>
+      <w:r>
+        <w:t>MySQL</w:t>
+      </w:r>
+      <w:r>
+        <w:t>的关系型数据库</w:t>
+      </w:r>
+      <w:r>
+        <w:rPr>
+          <w:rFonts w:hint="eastAsia"/>
+        </w:rPr>
+        <w:t>。</w:t>
+      </w:r>
+      <w:r>
+        <w:rPr>
+          <w:rFonts w:hint="eastAsia"/>
+        </w:rPr>
+        <w:t>使用</w:t>
+      </w:r>
+      <w:r>
+        <w:t>本地数据库可以提高系统的响应速度，存储本地系统的数据模型。</w:t>
+      </w:r>
+      <w:r>
+        <w:rPr>
+          <w:rFonts w:hint="eastAsia"/>
+        </w:rPr>
+        <w:t>服务端</w:t>
+      </w:r>
+      <w:r>
+        <w:t>每次的响应会</w:t>
+      </w:r>
+      <w:r>
+        <w:rPr>
+          <w:rFonts w:hint="eastAsia"/>
+        </w:rPr>
+        <w:t>发送出</w:t>
+      </w:r>
+      <w:r>
+        <w:t>JSON</w:t>
+      </w:r>
+      <w:r>
+        <w:t>数据，模型层</w:t>
+      </w:r>
+      <w:r>
+        <w:rPr>
+          <w:rFonts w:hint="eastAsia"/>
+        </w:rPr>
+        <w:t>捕获</w:t>
+      </w:r>
+      <w:r>
+        <w:t>JSON</w:t>
+      </w:r>
+      <w:r>
+        <w:t>数据加以封装，存储于</w:t>
+      </w:r>
+      <w:r>
+        <w:rPr>
+          <w:rFonts w:hint="eastAsia"/>
+        </w:rPr>
+        <w:t>本地数据库</w:t>
+      </w:r>
+      <w:r>
+        <w:t>SQLite</w:t>
+      </w:r>
+      <w:r>
+        <w:t>中，</w:t>
+      </w:r>
+      <w:r>
+        <w:rPr>
+          <w:rFonts w:hint="eastAsia"/>
+        </w:rPr>
+        <w:t>为</w:t>
+      </w:r>
+      <w:r>
+        <w:t>控制层提供数据模型。</w:t>
+      </w:r>
+    </w:p>
+    <w:p>
+      <w:pPr>
+        <w:pStyle w:val="3"/>
+      </w:pPr>
+      <w:r>
+        <w:rPr>
+          <w:rFonts w:hint="eastAsia"/>
+        </w:rPr>
+        <w:t>网络架构</w:t>
+      </w:r>
+      <w:r>
+        <w:t>设计</w:t>
+      </w:r>
+    </w:p>
+    <w:p>
+      <w:r>
+        <w:rPr>
+          <w:rFonts w:hint="eastAsia"/>
+        </w:rPr>
+        <w:t>电力交易移动应用同时提供</w:t>
+      </w:r>
+      <w:r>
+        <w:rPr>
+          <w:rFonts w:hint="eastAsia"/>
+        </w:rPr>
+        <w:t>wifi</w:t>
+      </w:r>
+      <w:r>
+        <w:rPr>
+          <w:rFonts w:hint="eastAsia"/>
+        </w:rPr>
+        <w:t>和移动网络两种接入方式，参与市场交易的市场成员用户采用</w:t>
+      </w:r>
+      <w:r>
+        <w:rPr>
+          <w:rFonts w:hint="eastAsia"/>
+        </w:rPr>
+        <w:t>VPN</w:t>
+      </w:r>
+      <w:r>
+        <w:rPr>
+          <w:rFonts w:hint="eastAsia"/>
+        </w:rPr>
+        <w:t>方式接入，可以保证数据传输安全，</w:t>
+      </w:r>
+      <w:r>
+        <w:rPr>
+          <w:rFonts w:hint="eastAsia"/>
+        </w:rPr>
+        <w:t>公众</w:t>
+      </w:r>
+      <w:r>
+        <w:rPr>
+          <w:rFonts w:hint="eastAsia"/>
+        </w:rPr>
+        <w:t>大</w:t>
+      </w:r>
+      <w:r>
+        <w:rPr>
+          <w:rFonts w:hint="eastAsia"/>
+        </w:rPr>
+        <w:t>用户不需要使用</w:t>
+      </w:r>
+      <w:r>
+        <w:rPr>
+          <w:rFonts w:hint="eastAsia"/>
+        </w:rPr>
+        <w:t>VPN</w:t>
+      </w:r>
+      <w:r>
+        <w:rPr>
+          <w:rFonts w:hint="eastAsia"/>
+        </w:rPr>
+        <w:t>通道，直接接入外网代理服务器。外网部署日志服务器和代理服务器，对外统一提供代理服务，内网部署移动应用服务器提供电力交易应用服务，内外网隔离方式有效保证内网数据的安全。内网移动应用</w:t>
+      </w:r>
+      <w:r>
+        <w:rPr>
+          <w:rFonts w:hint="eastAsia"/>
+        </w:rPr>
+        <w:t>服务器与电力交易系统相连接，实时交互业务数据。网络架构示意图如</w:t>
+      </w:r>
+      <w:r>
+        <w:rPr>
+          <w:rFonts w:hint="eastAsia"/>
+        </w:rPr>
+        <w:t>图</w:t>
+      </w:r>
+      <w:r>
+        <w:rPr>
+          <w:rFonts w:hint="eastAsia"/>
+        </w:rPr>
+        <w:t>【图】</w:t>
+      </w:r>
+      <w:r>
+        <w:rPr>
+          <w:rFonts w:hint="eastAsia"/>
+        </w:rPr>
+        <w:t>所示：</w:t>
+      </w:r>
+    </w:p>
+    <w:p>
+      <w:pPr>
+        <w:spacing w:line="240" w:lineRule="auto"/>
+        <w:ind w:firstLine="0"/>
+        <w:jc w:val="center"/>
+        <w:rPr>
+          <w:rFonts w:hint="eastAsia"/>
+        </w:rPr>
+      </w:pPr>
+      <w:r>
+        <w:object w:dxaOrig="9960" w:dyaOrig="5326">
+          <v:shape id="_x0000_i1044" type="#_x0000_t75" style="width:453.05pt;height:235.65pt" o:ole="">
+            <v:imagedata r:id="rId17" o:title="" cropbottom="1826f"/>
+          </v:shape>
+          <o:OLEObject Type="Embed" ProgID="Visio.Drawing.15" ShapeID="_x0000_i1044" DrawAspect="Content" ObjectID="_1574191683" r:id="rId18"/>
+        </w:object>
       </w:r>
     </w:p>
     <w:p/>
@@ -1057,6 +3266,326 @@
         </w:rPr>
       </w:pPr>
     </w:p>
+    <w:p>
+      <w:pPr>
+        <w:pStyle w:val="2"/>
+      </w:pPr>
+      <w:bookmarkStart w:id="10" w:name="_Toc500419335"/>
+      <w:r>
+        <w:rPr>
+          <w:rFonts w:hint="eastAsia"/>
+        </w:rPr>
+        <w:t>详细设计</w:t>
+      </w:r>
+      <w:bookmarkEnd w:id="10"/>
+    </w:p>
+    <w:p>
+      <w:r>
+        <w:rPr>
+          <w:rFonts w:hint="eastAsia"/>
+        </w:rPr>
+        <w:t>本节</w:t>
+      </w:r>
+      <w:r>
+        <w:t>详细介绍</w:t>
+      </w:r>
+      <w:r>
+        <w:rPr>
+          <w:rFonts w:hint="eastAsia"/>
+        </w:rPr>
+        <w:t>移动端</w:t>
+      </w:r>
+      <w:r>
+        <w:rPr>
+          <w:rFonts w:hint="eastAsia"/>
+        </w:rPr>
+        <w:t>原型</w:t>
+      </w:r>
+      <w:r>
+        <w:t>的开发流程，包括功能模块设计、数据库的</w:t>
+      </w:r>
+      <w:r>
+        <w:rPr>
+          <w:rFonts w:hint="eastAsia"/>
+        </w:rPr>
+        <w:t>逻辑模型</w:t>
+      </w:r>
+      <w:r>
+        <w:t>和物理模型</w:t>
+      </w:r>
+      <w:r>
+        <w:rPr>
+          <w:rFonts w:hint="eastAsia"/>
+        </w:rPr>
+        <w:t>设计等</w:t>
+      </w:r>
+      <w:r>
+        <w:t>。</w:t>
+      </w:r>
+    </w:p>
+    <w:p>
+      <w:pPr>
+        <w:pStyle w:val="affb"/>
+        <w:keepNext/>
+        <w:keepLines/>
+        <w:numPr>
+          <w:ilvl w:val="1"/>
+          <w:numId w:val="3"/>
+        </w:numPr>
+        <w:spacing w:beforeLines="50" w:before="120" w:afterLines="50" w:after="120"/>
+        <w:ind w:firstLineChars="0"/>
+        <w:outlineLvl w:val="2"/>
+        <w:rPr>
+          <w:rFonts w:eastAsia="黑体" w:cs="Times New Roman"/>
+          <w:bCs/>
+          <w:vanish/>
+          <w:sz w:val="28"/>
+          <w:szCs w:val="32"/>
+        </w:rPr>
+      </w:pPr>
+      <w:bookmarkStart w:id="11" w:name="_Toc500419336"/>
+      <w:bookmarkEnd w:id="11"/>
+    </w:p>
+    <w:p>
+      <w:pPr>
+        <w:pStyle w:val="3"/>
+      </w:pPr>
+      <w:bookmarkStart w:id="12" w:name="_Toc500419337"/>
+      <w:r>
+        <w:rPr>
+          <w:rFonts w:hint="eastAsia"/>
+        </w:rPr>
+        <w:t>移动端功能模块</w:t>
+      </w:r>
+      <w:r>
+        <w:t>设计</w:t>
+      </w:r>
+      <w:bookmarkEnd w:id="12"/>
+    </w:p>
+    <w:p>
+      <w:r>
+        <w:rPr>
+          <w:rFonts w:hint="eastAsia"/>
+        </w:rPr>
+        <w:t>由系统</w:t>
+      </w:r>
+      <w:r>
+        <w:t>的需求分析可以获取到五大根本的模块</w:t>
+      </w:r>
+      <w:r>
+        <w:rPr>
+          <w:rFonts w:hint="eastAsia"/>
+        </w:rPr>
+        <w:t>：交易管理</w:t>
+      </w:r>
+      <w:r>
+        <w:t>、兴趣管理、合同管理、基本信息管理</w:t>
+      </w:r>
+      <w:r>
+        <w:rPr>
+          <w:rFonts w:hint="eastAsia"/>
+        </w:rPr>
+        <w:t>和</w:t>
+      </w:r>
+      <w:r>
+        <w:t>软件设置。</w:t>
+      </w:r>
+      <w:r>
+        <w:rPr>
+          <w:rFonts w:hint="eastAsia"/>
+        </w:rPr>
+        <w:t>在</w:t>
+      </w:r>
+      <w:r>
+        <w:t>这些模块中，可以划分出若干个子功能</w:t>
+      </w:r>
+      <w:r>
+        <w:rPr>
+          <w:rFonts w:hint="eastAsia"/>
+        </w:rPr>
+        <w:t>。</w:t>
+      </w:r>
+      <w:r>
+        <w:rPr>
+          <w:rFonts w:hint="eastAsia"/>
+        </w:rPr>
+        <w:t>移动端</w:t>
+      </w:r>
+      <w:r>
+        <w:t>的功能模块设计如图【</w:t>
+      </w:r>
+      <w:r>
+        <w:rPr>
+          <w:rFonts w:hint="eastAsia"/>
+        </w:rPr>
+        <w:t>图</w:t>
+      </w:r>
+      <w:r>
+        <w:t>】</w:t>
+      </w:r>
+      <w:r>
+        <w:rPr>
+          <w:rFonts w:hint="eastAsia"/>
+        </w:rPr>
+        <w:t>。</w:t>
+      </w:r>
+      <w:r>
+        <w:rPr>
+          <w:rFonts w:hint="eastAsia"/>
+        </w:rPr>
+        <w:t>其中</w:t>
+      </w:r>
+      <w:r>
+        <w:t>，</w:t>
+      </w:r>
+      <w:r>
+        <w:rPr>
+          <w:rFonts w:hint="eastAsia"/>
+        </w:rPr>
+        <w:t>最核心</w:t>
+      </w:r>
+      <w:r>
+        <w:t>的推荐功能部署在兴趣管理</w:t>
+      </w:r>
+      <w:r>
+        <w:rPr>
+          <w:rFonts w:hint="eastAsia"/>
+        </w:rPr>
+        <w:t>模块，</w:t>
+      </w:r>
+      <w:r>
+        <w:rPr>
+          <w:rFonts w:hint="eastAsia"/>
+        </w:rPr>
+        <w:t>该模块</w:t>
+      </w:r>
+      <w:r>
+        <w:t>主要负责对推荐</w:t>
+      </w:r>
+      <w:r>
+        <w:rPr>
+          <w:rFonts w:hint="eastAsia"/>
+        </w:rPr>
+        <w:t>结果</w:t>
+      </w:r>
+      <w:r>
+        <w:t>的</w:t>
+      </w:r>
+      <w:r>
+        <w:rPr>
+          <w:rFonts w:hint="eastAsia"/>
+        </w:rPr>
+        <w:t>展示</w:t>
+      </w:r>
+      <w:r>
+        <w:t>功能。</w:t>
+      </w:r>
+    </w:p>
+    <w:p>
+      <w:pPr>
+        <w:spacing w:line="240" w:lineRule="auto"/>
+        <w:ind w:firstLine="0"/>
+        <w:jc w:val="center"/>
+      </w:pPr>
+      <w:r>
+        <w:object w:dxaOrig="9960" w:dyaOrig="4711">
+          <v:shape id="_x0000_i1028" type="#_x0000_t75" style="width:453.05pt;height:214.15pt" o:ole="">
+            <v:imagedata r:id="rId19" o:title=""/>
+          </v:shape>
+          <o:OLEObject Type="Embed" ProgID="Visio.Drawing.15" ShapeID="_x0000_i1028" DrawAspect="Content" ObjectID="_1574191684" r:id="rId20"/>
+        </w:object>
+      </w:r>
+    </w:p>
+    <w:p/>
+    <w:p/>
+    <w:p/>
+    <w:p/>
+    <w:p>
+      <w:pPr>
+        <w:pStyle w:val="3"/>
+      </w:pPr>
+      <w:bookmarkStart w:id="13" w:name="_Toc500419338"/>
+      <w:r>
+        <w:rPr>
+          <w:rFonts w:hint="eastAsia"/>
+        </w:rPr>
+        <w:t>数据库</w:t>
+      </w:r>
+      <w:r>
+        <w:rPr>
+          <w:rFonts w:hint="eastAsia"/>
+        </w:rPr>
+        <w:t>逻辑模型</w:t>
+      </w:r>
+      <w:r>
+        <w:rPr>
+          <w:rFonts w:hint="eastAsia"/>
+        </w:rPr>
+        <w:t>设计</w:t>
+      </w:r>
+      <w:bookmarkEnd w:id="13"/>
+    </w:p>
+    <w:p/>
+    <w:p>
+      <w:pPr>
+        <w:rPr>
+          <w:rFonts w:hint="eastAsia"/>
+        </w:rPr>
+      </w:pPr>
+      <w:bookmarkStart w:id="14" w:name="_GoBack"/>
+      <w:bookmarkEnd w:id="14"/>
+    </w:p>
+    <w:p>
+      <w:pPr>
+        <w:rPr>
+          <w:rFonts w:hint="eastAsia"/>
+        </w:rPr>
+      </w:pPr>
+    </w:p>
+    <w:p/>
+    <w:p/>
+    <w:p>
+      <w:pPr>
+        <w:pStyle w:val="3"/>
+      </w:pPr>
+      <w:r>
+        <w:rPr>
+          <w:rFonts w:hint="eastAsia"/>
+        </w:rPr>
+        <w:t>数据库</w:t>
+      </w:r>
+      <w:r>
+        <w:rPr>
+          <w:rFonts w:hint="eastAsia"/>
+        </w:rPr>
+        <w:t>物理</w:t>
+      </w:r>
+      <w:r>
+        <w:rPr>
+          <w:rFonts w:hint="eastAsia"/>
+        </w:rPr>
+        <w:t>模型设计</w:t>
+      </w:r>
+    </w:p>
+    <w:p/>
+    <w:p/>
+    <w:p/>
+    <w:p>
+      <w:pPr>
+        <w:pStyle w:val="2"/>
+      </w:pPr>
+      <w:bookmarkStart w:id="15" w:name="_Toc500419340"/>
+      <w:r>
+        <w:rPr>
+          <w:rFonts w:hint="eastAsia"/>
+        </w:rPr>
+        <w:lastRenderedPageBreak/>
+        <w:t>系统展现</w:t>
+      </w:r>
+      <w:bookmarkEnd w:id="15"/>
+    </w:p>
+    <w:p/>
+    <w:p/>
     <w:p>
       <w:pPr>
         <w:pStyle w:val="affb"/>
@@ -1077,18 +3606,20 @@
           <w:szCs w:val="32"/>
         </w:rPr>
       </w:pPr>
-      <w:bookmarkStart w:id="8" w:name="Bookmark6"/>
-      <w:bookmarkStart w:id="9" w:name="_Toc389134551"/>
-      <w:bookmarkStart w:id="10" w:name="__RefHeading__5402_877611886"/>
-      <w:bookmarkStart w:id="11" w:name="_Toc497750688"/>
-      <w:bookmarkStart w:id="12" w:name="_Toc390539722"/>
-      <w:bookmarkStart w:id="13" w:name="_Toc390763098"/>
-      <w:bookmarkStart w:id="14" w:name="_Toc390763240"/>
-      <w:bookmarkStart w:id="15" w:name="_Toc390539423"/>
-      <w:bookmarkEnd w:id="8"/>
-      <w:bookmarkEnd w:id="9"/>
-      <w:bookmarkEnd w:id="10"/>
-      <w:bookmarkEnd w:id="11"/>
+      <w:bookmarkStart w:id="16" w:name="Bookmark6"/>
+      <w:bookmarkStart w:id="17" w:name="_Toc389134551"/>
+      <w:bookmarkStart w:id="18" w:name="__RefHeading__5402_877611886"/>
+      <w:bookmarkStart w:id="19" w:name="_Toc497750688"/>
+      <w:bookmarkStart w:id="20" w:name="_Toc500419341"/>
+      <w:bookmarkStart w:id="21" w:name="_Toc390539722"/>
+      <w:bookmarkStart w:id="22" w:name="_Toc390763098"/>
+      <w:bookmarkStart w:id="23" w:name="_Toc390763240"/>
+      <w:bookmarkStart w:id="24" w:name="_Toc390539423"/>
+      <w:bookmarkEnd w:id="16"/>
+      <w:bookmarkEnd w:id="17"/>
+      <w:bookmarkEnd w:id="18"/>
+      <w:bookmarkEnd w:id="19"/>
+      <w:bookmarkEnd w:id="20"/>
     </w:p>
     <w:p>
       <w:pPr>
@@ -1110,8 +3641,10 @@
           <w:szCs w:val="32"/>
         </w:rPr>
       </w:pPr>
-      <w:bookmarkStart w:id="16" w:name="_Toc497750689"/>
-      <w:bookmarkEnd w:id="16"/>
+      <w:bookmarkStart w:id="25" w:name="_Toc497750689"/>
+      <w:bookmarkStart w:id="26" w:name="_Toc500419342"/>
+      <w:bookmarkEnd w:id="25"/>
+      <w:bookmarkEnd w:id="26"/>
     </w:p>
     <w:p>
       <w:pPr>
@@ -1133,8 +3666,10 @@
           <w:szCs w:val="32"/>
         </w:rPr>
       </w:pPr>
-      <w:bookmarkStart w:id="17" w:name="_Toc497750690"/>
-      <w:bookmarkEnd w:id="17"/>
+      <w:bookmarkStart w:id="27" w:name="_Toc497750690"/>
+      <w:bookmarkStart w:id="28" w:name="_Toc500419343"/>
+      <w:bookmarkEnd w:id="27"/>
+      <w:bookmarkEnd w:id="28"/>
     </w:p>
     <w:p>
       <w:pPr>
@@ -1156,25 +3691,27 @@
           <w:szCs w:val="32"/>
         </w:rPr>
       </w:pPr>
-      <w:bookmarkStart w:id="18" w:name="_Toc497750691"/>
-      <w:bookmarkEnd w:id="18"/>
+      <w:bookmarkStart w:id="29" w:name="_Toc497750691"/>
+      <w:bookmarkStart w:id="30" w:name="_Toc500419344"/>
+      <w:bookmarkEnd w:id="29"/>
+      <w:bookmarkEnd w:id="30"/>
     </w:p>
     <w:p>
       <w:pPr>
         <w:pStyle w:val="2"/>
       </w:pPr>
-      <w:bookmarkStart w:id="19" w:name="_Toc497750692"/>
-      <w:bookmarkEnd w:id="12"/>
-      <w:bookmarkEnd w:id="13"/>
-      <w:bookmarkEnd w:id="14"/>
-      <w:bookmarkEnd w:id="15"/>
+      <w:bookmarkStart w:id="31" w:name="_Toc500419345"/>
+      <w:bookmarkEnd w:id="21"/>
+      <w:bookmarkEnd w:id="22"/>
+      <w:bookmarkEnd w:id="23"/>
+      <w:bookmarkEnd w:id="24"/>
       <w:r>
         <w:rPr>
           <w:rFonts w:hint="eastAsia"/>
         </w:rPr>
         <w:t>本章小结</w:t>
       </w:r>
-      <w:bookmarkEnd w:id="19"/>
+      <w:bookmarkEnd w:id="31"/>
     </w:p>
     <w:p>
       <w:pPr>
@@ -1193,11 +3730,11 @@
     <w:p>
       <w:pPr>
         <w:rPr>
-          <w:rFonts w:eastAsia="宋体" w:hint="eastAsia"/>
+          <w:rFonts w:eastAsia="宋体"/>
         </w:rPr>
         <w:sectPr>
-          <w:headerReference w:type="default" r:id="rId11"/>
-          <w:footerReference w:type="default" r:id="rId12"/>
+          <w:headerReference w:type="default" r:id="rId21"/>
+          <w:footerReference w:type="default" r:id="rId22"/>
           <w:pgSz w:w="11906" w:h="16838"/>
           <w:pgMar w:top="1418" w:right="1418" w:bottom="1418" w:left="1418" w:header="851" w:footer="992" w:gutter="0"/>
           <w:pgNumType w:start="1"/>
@@ -1206,8 +3743,6 @@
           <w:docGrid w:linePitch="422" w:charSpace="-820"/>
         </w:sectPr>
       </w:pPr>
-      <w:bookmarkStart w:id="20" w:name="_GoBack"/>
-      <w:bookmarkEnd w:id="20"/>
     </w:p>
     <w:p>
       <w:pPr>
@@ -1218,21 +3753,21 @@
         </w:numPr>
         <w:jc w:val="both"/>
       </w:pPr>
-      <w:bookmarkStart w:id="21" w:name="_Toc389134552"/>
-      <w:bookmarkStart w:id="22" w:name="Bookmark7"/>
-      <w:bookmarkStart w:id="23" w:name="__RefHeading__5404_877611886"/>
-      <w:bookmarkStart w:id="24" w:name="_Toc389134553"/>
-      <w:bookmarkStart w:id="25" w:name="Bookmark8"/>
-      <w:bookmarkStart w:id="26" w:name="__RefHeading__5406_877611886"/>
-      <w:bookmarkEnd w:id="21"/>
-      <w:bookmarkEnd w:id="22"/>
-      <w:bookmarkEnd w:id="23"/>
-      <w:bookmarkEnd w:id="24"/>
-      <w:bookmarkEnd w:id="25"/>
-      <w:bookmarkEnd w:id="26"/>
+      <w:bookmarkStart w:id="32" w:name="_Toc389134552"/>
+      <w:bookmarkStart w:id="33" w:name="Bookmark7"/>
+      <w:bookmarkStart w:id="34" w:name="__RefHeading__5404_877611886"/>
+      <w:bookmarkStart w:id="35" w:name="_Toc389134553"/>
+      <w:bookmarkStart w:id="36" w:name="Bookmark8"/>
+      <w:bookmarkStart w:id="37" w:name="__RefHeading__5406_877611886"/>
+      <w:bookmarkEnd w:id="32"/>
+      <w:bookmarkEnd w:id="33"/>
+      <w:bookmarkEnd w:id="34"/>
+      <w:bookmarkEnd w:id="35"/>
+      <w:bookmarkEnd w:id="36"/>
+      <w:bookmarkEnd w:id="37"/>
     </w:p>
     <w:sectPr>
-      <w:headerReference w:type="default" r:id="rId13"/>
+      <w:headerReference w:type="default" r:id="rId23"/>
       <w:pgSz w:w="11906" w:h="16838"/>
       <w:pgMar w:top="1418" w:right="1418" w:bottom="1418" w:left="1418" w:header="851" w:footer="992" w:gutter="0"/>
       <w:pgNumType w:start="9"/>
@@ -1305,7 +3840,7 @@
             <w:noProof/>
             <w:lang w:val="zh-CN"/>
           </w:rPr>
-          <w:t>2</w:t>
+          <w:t>6</w:t>
         </w:r>
         <w:r>
           <w:rPr>
@@ -1411,7 +3946,7 @@
         <w:rFonts w:hint="eastAsia"/>
         <w:noProof/>
       </w:rPr>
-      <w:t>电力交易动态推荐系统的设计与实现</w:t>
+      <w:t>电力交易推荐系统移动端设计与实现</w:t>
     </w:r>
     <w:r>
       <w:rPr>
@@ -1552,7 +4087,7 @@
         <w:rFonts w:hint="eastAsia"/>
         <w:noProof/>
       </w:rPr>
-      <w:t>电力交易动态推荐系统的设计与实现</w:t>
+      <w:t>电力交易推荐系统移动端设计与实现</w:t>
     </w:r>
     <w:r>
       <w:rPr>
@@ -2058,6 +4593,119 @@
     </w:lvl>
   </w:abstractNum>
   <w:abstractNum w:abstractNumId="4" w15:restartNumberingAfterBreak="0">
+    <w:nsid w:val="4EAB4EB5"/>
+    <w:multiLevelType w:val="hybridMultilevel"/>
+    <w:tmpl w:val="9350CFEC"/>
+    <w:lvl w:ilvl="0" w:tplc="04090003">
+      <w:start w:val="1"/>
+      <w:numFmt w:val="bullet"/>
+      <w:lvlText w:val=""/>
+      <w:lvlJc w:val="left"/>
+      <w:pPr>
+        <w:ind w:left="900" w:hanging="420"/>
+      </w:pPr>
+      <w:rPr>
+        <w:rFonts w:ascii="Wingdings" w:hAnsi="Wingdings" w:hint="default"/>
+      </w:rPr>
+    </w:lvl>
+    <w:lvl w:ilvl="1" w:tplc="04090003" w:tentative="1">
+      <w:start w:val="1"/>
+      <w:numFmt w:val="bullet"/>
+      <w:lvlText w:val=""/>
+      <w:lvlJc w:val="left"/>
+      <w:pPr>
+        <w:ind w:left="1320" w:hanging="420"/>
+      </w:pPr>
+      <w:rPr>
+        <w:rFonts w:ascii="Wingdings" w:hAnsi="Wingdings" w:hint="default"/>
+      </w:rPr>
+    </w:lvl>
+    <w:lvl w:ilvl="2" w:tplc="04090005" w:tentative="1">
+      <w:start w:val="1"/>
+      <w:numFmt w:val="bullet"/>
+      <w:lvlText w:val=""/>
+      <w:lvlJc w:val="left"/>
+      <w:pPr>
+        <w:ind w:left="1740" w:hanging="420"/>
+      </w:pPr>
+      <w:rPr>
+        <w:rFonts w:ascii="Wingdings" w:hAnsi="Wingdings" w:hint="default"/>
+      </w:rPr>
+    </w:lvl>
+    <w:lvl w:ilvl="3" w:tplc="04090001" w:tentative="1">
+      <w:start w:val="1"/>
+      <w:numFmt w:val="bullet"/>
+      <w:lvlText w:val=""/>
+      <w:lvlJc w:val="left"/>
+      <w:pPr>
+        <w:ind w:left="2160" w:hanging="420"/>
+      </w:pPr>
+      <w:rPr>
+        <w:rFonts w:ascii="Wingdings" w:hAnsi="Wingdings" w:hint="default"/>
+      </w:rPr>
+    </w:lvl>
+    <w:lvl w:ilvl="4" w:tplc="04090003" w:tentative="1">
+      <w:start w:val="1"/>
+      <w:numFmt w:val="bullet"/>
+      <w:lvlText w:val=""/>
+      <w:lvlJc w:val="left"/>
+      <w:pPr>
+        <w:ind w:left="2580" w:hanging="420"/>
+      </w:pPr>
+      <w:rPr>
+        <w:rFonts w:ascii="Wingdings" w:hAnsi="Wingdings" w:hint="default"/>
+      </w:rPr>
+    </w:lvl>
+    <w:lvl w:ilvl="5" w:tplc="04090005" w:tentative="1">
+      <w:start w:val="1"/>
+      <w:numFmt w:val="bullet"/>
+      <w:lvlText w:val=""/>
+      <w:lvlJc w:val="left"/>
+      <w:pPr>
+        <w:ind w:left="3000" w:hanging="420"/>
+      </w:pPr>
+      <w:rPr>
+        <w:rFonts w:ascii="Wingdings" w:hAnsi="Wingdings" w:hint="default"/>
+      </w:rPr>
+    </w:lvl>
+    <w:lvl w:ilvl="6" w:tplc="04090001" w:tentative="1">
+      <w:start w:val="1"/>
+      <w:numFmt w:val="bullet"/>
+      <w:lvlText w:val=""/>
+      <w:lvlJc w:val="left"/>
+      <w:pPr>
+        <w:ind w:left="3420" w:hanging="420"/>
+      </w:pPr>
+      <w:rPr>
+        <w:rFonts w:ascii="Wingdings" w:hAnsi="Wingdings" w:hint="default"/>
+      </w:rPr>
+    </w:lvl>
+    <w:lvl w:ilvl="7" w:tplc="04090003" w:tentative="1">
+      <w:start w:val="1"/>
+      <w:numFmt w:val="bullet"/>
+      <w:lvlText w:val=""/>
+      <w:lvlJc w:val="left"/>
+      <w:pPr>
+        <w:ind w:left="3840" w:hanging="420"/>
+      </w:pPr>
+      <w:rPr>
+        <w:rFonts w:ascii="Wingdings" w:hAnsi="Wingdings" w:hint="default"/>
+      </w:rPr>
+    </w:lvl>
+    <w:lvl w:ilvl="8" w:tplc="04090005" w:tentative="1">
+      <w:start w:val="1"/>
+      <w:numFmt w:val="bullet"/>
+      <w:lvlText w:val=""/>
+      <w:lvlJc w:val="left"/>
+      <w:pPr>
+        <w:ind w:left="4260" w:hanging="420"/>
+      </w:pPr>
+      <w:rPr>
+        <w:rFonts w:ascii="Wingdings" w:hAnsi="Wingdings" w:hint="default"/>
+      </w:rPr>
+    </w:lvl>
+  </w:abstractNum>
+  <w:abstractNum w:abstractNumId="5" w15:restartNumberingAfterBreak="0">
     <w:nsid w:val="5FAB5B09"/>
     <w:multiLevelType w:val="hybridMultilevel"/>
     <w:tmpl w:val="775EF224"/>
@@ -2144,6 +4792,119 @@
       <w:pPr>
         <w:ind w:left="4260" w:hanging="420"/>
       </w:pPr>
+    </w:lvl>
+  </w:abstractNum>
+  <w:abstractNum w:abstractNumId="6" w15:restartNumberingAfterBreak="0">
+    <w:nsid w:val="76835BB9"/>
+    <w:multiLevelType w:val="hybridMultilevel"/>
+    <w:tmpl w:val="D33AFD6C"/>
+    <w:lvl w:ilvl="0" w:tplc="04090003">
+      <w:start w:val="1"/>
+      <w:numFmt w:val="bullet"/>
+      <w:lvlText w:val=""/>
+      <w:lvlJc w:val="left"/>
+      <w:pPr>
+        <w:ind w:left="420" w:hanging="420"/>
+      </w:pPr>
+      <w:rPr>
+        <w:rFonts w:ascii="Wingdings" w:hAnsi="Wingdings" w:hint="default"/>
+      </w:rPr>
+    </w:lvl>
+    <w:lvl w:ilvl="1" w:tplc="04090003" w:tentative="1">
+      <w:start w:val="1"/>
+      <w:numFmt w:val="bullet"/>
+      <w:lvlText w:val=""/>
+      <w:lvlJc w:val="left"/>
+      <w:pPr>
+        <w:ind w:left="840" w:hanging="420"/>
+      </w:pPr>
+      <w:rPr>
+        <w:rFonts w:ascii="Wingdings" w:hAnsi="Wingdings" w:hint="default"/>
+      </w:rPr>
+    </w:lvl>
+    <w:lvl w:ilvl="2" w:tplc="04090005" w:tentative="1">
+      <w:start w:val="1"/>
+      <w:numFmt w:val="bullet"/>
+      <w:lvlText w:val=""/>
+      <w:lvlJc w:val="left"/>
+      <w:pPr>
+        <w:ind w:left="1260" w:hanging="420"/>
+      </w:pPr>
+      <w:rPr>
+        <w:rFonts w:ascii="Wingdings" w:hAnsi="Wingdings" w:hint="default"/>
+      </w:rPr>
+    </w:lvl>
+    <w:lvl w:ilvl="3" w:tplc="04090001" w:tentative="1">
+      <w:start w:val="1"/>
+      <w:numFmt w:val="bullet"/>
+      <w:lvlText w:val=""/>
+      <w:lvlJc w:val="left"/>
+      <w:pPr>
+        <w:ind w:left="1680" w:hanging="420"/>
+      </w:pPr>
+      <w:rPr>
+        <w:rFonts w:ascii="Wingdings" w:hAnsi="Wingdings" w:hint="default"/>
+      </w:rPr>
+    </w:lvl>
+    <w:lvl w:ilvl="4" w:tplc="04090003" w:tentative="1">
+      <w:start w:val="1"/>
+      <w:numFmt w:val="bullet"/>
+      <w:lvlText w:val=""/>
+      <w:lvlJc w:val="left"/>
+      <w:pPr>
+        <w:ind w:left="2100" w:hanging="420"/>
+      </w:pPr>
+      <w:rPr>
+        <w:rFonts w:ascii="Wingdings" w:hAnsi="Wingdings" w:hint="default"/>
+      </w:rPr>
+    </w:lvl>
+    <w:lvl w:ilvl="5" w:tplc="04090005" w:tentative="1">
+      <w:start w:val="1"/>
+      <w:numFmt w:val="bullet"/>
+      <w:lvlText w:val=""/>
+      <w:lvlJc w:val="left"/>
+      <w:pPr>
+        <w:ind w:left="2520" w:hanging="420"/>
+      </w:pPr>
+      <w:rPr>
+        <w:rFonts w:ascii="Wingdings" w:hAnsi="Wingdings" w:hint="default"/>
+      </w:rPr>
+    </w:lvl>
+    <w:lvl w:ilvl="6" w:tplc="04090001" w:tentative="1">
+      <w:start w:val="1"/>
+      <w:numFmt w:val="bullet"/>
+      <w:lvlText w:val=""/>
+      <w:lvlJc w:val="left"/>
+      <w:pPr>
+        <w:ind w:left="2940" w:hanging="420"/>
+      </w:pPr>
+      <w:rPr>
+        <w:rFonts w:ascii="Wingdings" w:hAnsi="Wingdings" w:hint="default"/>
+      </w:rPr>
+    </w:lvl>
+    <w:lvl w:ilvl="7" w:tplc="04090003" w:tentative="1">
+      <w:start w:val="1"/>
+      <w:numFmt w:val="bullet"/>
+      <w:lvlText w:val=""/>
+      <w:lvlJc w:val="left"/>
+      <w:pPr>
+        <w:ind w:left="3360" w:hanging="420"/>
+      </w:pPr>
+      <w:rPr>
+        <w:rFonts w:ascii="Wingdings" w:hAnsi="Wingdings" w:hint="default"/>
+      </w:rPr>
+    </w:lvl>
+    <w:lvl w:ilvl="8" w:tplc="04090005" w:tentative="1">
+      <w:start w:val="1"/>
+      <w:numFmt w:val="bullet"/>
+      <w:lvlText w:val=""/>
+      <w:lvlJc w:val="left"/>
+      <w:pPr>
+        <w:ind w:left="3780" w:hanging="420"/>
+      </w:pPr>
+      <w:rPr>
+        <w:rFonts w:ascii="Wingdings" w:hAnsi="Wingdings" w:hint="default"/>
+      </w:rPr>
     </w:lvl>
   </w:abstractNum>
   <w:num w:numId="1">
@@ -2159,13 +4920,19 @@
     <w:abstractNumId w:val="0"/>
   </w:num>
   <w:num w:numId="5">
-    <w:abstractNumId w:val="4"/>
+    <w:abstractNumId w:val="5"/>
   </w:num>
   <w:num w:numId="6">
     <w:abstractNumId w:val="3"/>
   </w:num>
   <w:num w:numId="7">
     <w:abstractNumId w:val="3"/>
+  </w:num>
+  <w:num w:numId="8">
+    <w:abstractNumId w:val="6"/>
+  </w:num>
+  <w:num w:numId="9">
+    <w:abstractNumId w:val="4"/>
   </w:num>
   <w:numIdMacAtCleanup w:val="3"/>
 </w:numbering>
@@ -5939,7 +8706,7 @@
 </file>
 
 <file path=customXml/itemProps2.xml><?xml version="1.0" encoding="utf-8"?>
-<ds:datastoreItem xmlns:ds="http://schemas.openxmlformats.org/officeDocument/2006/customXml" ds:itemID="{1A590112-BDA8-46E0-841B-6CB94678906C}">
+<ds:datastoreItem xmlns:ds="http://schemas.openxmlformats.org/officeDocument/2006/customXml" ds:itemID="{A8E4965A-5C47-4036-8ED0-635C0F054286}">
   <ds:schemaRefs>
     <ds:schemaRef ds:uri="http://schemas.openxmlformats.org/officeDocument/2006/bibliography"/>
   </ds:schemaRefs>

--- a/毕业相关/毕业论文/第5章 电力交易动态推荐系统的设计与实现.docx
+++ b/毕业相关/毕业论文/第5章 电力交易动态推荐系统的设计与实现.docx
@@ -6,7 +6,7 @@
       <w:pPr>
         <w:ind w:firstLine="0"/>
         <w:rPr>
-          <w:rFonts w:eastAsia="宋体" w:hint="eastAsia"/>
+          <w:rFonts w:eastAsia="宋体"/>
         </w:rPr>
         <w:sectPr>
           <w:headerReference w:type="default" r:id="rId9"/>
@@ -1521,8 +1521,13 @@
         </w:rPr>
         <w:t>，</w:t>
       </w:r>
-      <w:r>
-        <w:t>遵循软件工程的思路</w:t>
+      <w:bookmarkStart w:id="4" w:name="_GoBack"/>
+      <w:bookmarkEnd w:id="4"/>
+      <w:r>
+        <w:t>使用</w:t>
+      </w:r>
+      <w:r>
+        <w:t>软件工程的思路</w:t>
       </w:r>
       <w:r>
         <w:rPr>
@@ -1559,7 +1564,7 @@
       <w:pPr>
         <w:pStyle w:val="2"/>
       </w:pPr>
-      <w:bookmarkStart w:id="4" w:name="_Toc500419328"/>
+      <w:bookmarkStart w:id="5" w:name="_Toc500419328"/>
       <w:r>
         <w:rPr>
           <w:rFonts w:hint="eastAsia"/>
@@ -1590,7 +1595,7 @@
         </w:rPr>
         <w:t>)</w:t>
       </w:r>
-      <w:bookmarkEnd w:id="4"/>
+      <w:bookmarkEnd w:id="5"/>
     </w:p>
     <w:p>
       <w:r>
@@ -1824,10 +1829,10 @@
             <v:path o:extrusionok="f" gradientshapeok="t" o:connecttype="rect"/>
             <o:lock v:ext="edit" aspectratio="t"/>
           </v:shapetype>
-          <v:shape id="_x0000_i1025" type="#_x0000_t75" style="width:226.75pt;height:206.65pt" o:ole="">
+          <v:shape id="_x0000_i1025" type="#_x0000_t75" style="width:226.5pt;height:206.25pt" o:ole="">
             <v:imagedata r:id="rId11" o:title=""/>
           </v:shape>
-          <o:OLEObject Type="Embed" ProgID="Visio.Drawing.15" ShapeID="_x0000_i1025" DrawAspect="Content" ObjectID="_1574191680" r:id="rId12"/>
+          <o:OLEObject Type="Embed" ProgID="Visio.Drawing.15" ShapeID="_x0000_i1025" DrawAspect="Content" ObjectID="_1574277434" r:id="rId12"/>
         </w:object>
       </w:r>
     </w:p>
@@ -2069,13 +2074,13 @@
       <w:pPr>
         <w:pStyle w:val="2"/>
       </w:pPr>
-      <w:bookmarkStart w:id="5" w:name="_Toc389134550"/>
-      <w:bookmarkStart w:id="6" w:name="__RefHeading__5400_877611886"/>
-      <w:bookmarkStart w:id="7" w:name="Bookmark5"/>
-      <w:bookmarkStart w:id="8" w:name="_Toc500419331"/>
-      <w:bookmarkEnd w:id="5"/>
+      <w:bookmarkStart w:id="6" w:name="_Toc389134550"/>
+      <w:bookmarkStart w:id="7" w:name="__RefHeading__5400_877611886"/>
+      <w:bookmarkStart w:id="8" w:name="Bookmark5"/>
+      <w:bookmarkStart w:id="9" w:name="_Toc500419331"/>
       <w:bookmarkEnd w:id="6"/>
       <w:bookmarkEnd w:id="7"/>
+      <w:bookmarkEnd w:id="8"/>
       <w:r>
         <w:rPr>
           <w:rFonts w:hint="eastAsia"/>
@@ -2106,7 +2111,7 @@
         </w:rPr>
         <w:t>)</w:t>
       </w:r>
-      <w:bookmarkEnd w:id="8"/>
+      <w:bookmarkEnd w:id="9"/>
     </w:p>
     <w:p>
       <w:r>
@@ -2184,8 +2189,8 @@
           <w:szCs w:val="32"/>
         </w:rPr>
       </w:pPr>
-      <w:bookmarkStart w:id="9" w:name="_Toc500419332"/>
-      <w:bookmarkEnd w:id="9"/>
+      <w:bookmarkStart w:id="10" w:name="_Toc500419332"/>
+      <w:bookmarkEnd w:id="10"/>
     </w:p>
     <w:p>
       <w:pPr>
@@ -2307,10 +2312,10 @@
       </w:pPr>
       <w:r>
         <w:object w:dxaOrig="6600" w:dyaOrig="7995">
-          <v:shape id="_x0000_i1026" type="#_x0000_t75" style="width:260.4pt;height:293.15pt" o:ole="">
+          <v:shape id="_x0000_i1026" type="#_x0000_t75" style="width:260.25pt;height:294pt" o:ole="">
             <v:imagedata r:id="rId13" o:title="" cropbottom="4658f"/>
           </v:shape>
-          <o:OLEObject Type="Embed" ProgID="Visio.Drawing.15" ShapeID="_x0000_i1026" DrawAspect="Content" ObjectID="_1574191681" r:id="rId14"/>
+          <o:OLEObject Type="Embed" ProgID="Visio.Drawing.15" ShapeID="_x0000_i1026" DrawAspect="Content" ObjectID="_1574277435" r:id="rId14"/>
         </w:object>
       </w:r>
     </w:p>
@@ -2679,10 +2684,10 @@
       </w:pPr>
       <w:r>
         <w:object w:dxaOrig="8325" w:dyaOrig="7710">
-          <v:shape id="_x0000_i1030" type="#_x0000_t75" style="width:416.1pt;height:347.4pt" o:ole="">
+          <v:shape id="_x0000_i1027" type="#_x0000_t75" style="width:398.25pt;height:332.25pt" o:ole="">
             <v:imagedata r:id="rId15" o:title="" croptop="4337f" cropbottom="2136f"/>
           </v:shape>
-          <o:OLEObject Type="Embed" ProgID="Visio.Drawing.15" ShapeID="_x0000_i1030" DrawAspect="Content" ObjectID="_1574191682" r:id="rId16"/>
+          <o:OLEObject Type="Embed" ProgID="Visio.Drawing.15" ShapeID="_x0000_i1027" DrawAspect="Content" ObjectID="_1574277436" r:id="rId16"/>
         </w:object>
       </w:r>
     </w:p>
@@ -3245,39 +3250,30 @@
         <w:spacing w:line="240" w:lineRule="auto"/>
         <w:ind w:firstLine="0"/>
         <w:jc w:val="center"/>
-        <w:rPr>
-          <w:rFonts w:hint="eastAsia"/>
-        </w:rPr>
       </w:pPr>
       <w:r>
         <w:object w:dxaOrig="9960" w:dyaOrig="5326">
-          <v:shape id="_x0000_i1044" type="#_x0000_t75" style="width:453.05pt;height:235.65pt" o:ole="">
+          <v:shape id="_x0000_i1028" type="#_x0000_t75" style="width:453pt;height:235.5pt" o:ole="">
             <v:imagedata r:id="rId17" o:title="" cropbottom="1826f"/>
           </v:shape>
-          <o:OLEObject Type="Embed" ProgID="Visio.Drawing.15" ShapeID="_x0000_i1044" DrawAspect="Content" ObjectID="_1574191683" r:id="rId18"/>
+          <o:OLEObject Type="Embed" ProgID="Visio.Drawing.15" ShapeID="_x0000_i1028" DrawAspect="Content" ObjectID="_1574277437" r:id="rId18"/>
         </w:object>
       </w:r>
     </w:p>
     <w:p/>
+    <w:p/>
     <w:p>
       <w:pPr>
-        <w:rPr>
-          <w:rFonts w:hint="eastAsia"/>
-        </w:rPr>
-      </w:pPr>
-    </w:p>
-    <w:p>
-      <w:pPr>
         <w:pStyle w:val="2"/>
       </w:pPr>
-      <w:bookmarkStart w:id="10" w:name="_Toc500419335"/>
+      <w:bookmarkStart w:id="11" w:name="_Toc500419335"/>
       <w:r>
         <w:rPr>
           <w:rFonts w:hint="eastAsia"/>
         </w:rPr>
         <w:t>详细设计</w:t>
       </w:r>
-      <w:bookmarkEnd w:id="10"/>
+      <w:bookmarkEnd w:id="11"/>
     </w:p>
     <w:p>
       <w:r>
@@ -3343,26 +3339,26 @@
           <w:szCs w:val="32"/>
         </w:rPr>
       </w:pPr>
-      <w:bookmarkStart w:id="11" w:name="_Toc500419336"/>
-      <w:bookmarkEnd w:id="11"/>
-    </w:p>
-    <w:p>
-      <w:pPr>
-        <w:pStyle w:val="3"/>
-      </w:pPr>
-      <w:bookmarkStart w:id="12" w:name="_Toc500419337"/>
-      <w:r>
-        <w:rPr>
-          <w:rFonts w:hint="eastAsia"/>
-        </w:rPr>
-        <w:t>移动端功能模块</w:t>
-      </w:r>
-      <w:r>
-        <w:t>设计</w:t>
-      </w:r>
+      <w:bookmarkStart w:id="12" w:name="_Toc500419336"/>
       <w:bookmarkEnd w:id="12"/>
     </w:p>
     <w:p>
+      <w:pPr>
+        <w:pStyle w:val="3"/>
+      </w:pPr>
+      <w:bookmarkStart w:id="13" w:name="_Toc500419337"/>
+      <w:r>
+        <w:rPr>
+          <w:rFonts w:hint="eastAsia"/>
+        </w:rPr>
+        <w:t>移动端功能模块</w:t>
+      </w:r>
+      <w:r>
+        <w:t>设计</w:t>
+      </w:r>
+      <w:bookmarkEnd w:id="13"/>
+    </w:p>
+    <w:p>
       <w:r>
         <w:rPr>
           <w:rFonts w:hint="eastAsia"/>
@@ -3479,6 +3475,42 @@
       </w:r>
       <w:r>
         <w:t>功能。</w:t>
+      </w:r>
+      <w:r>
+        <w:t>移动端</w:t>
+      </w:r>
+      <w:r>
+        <w:rPr>
+          <w:rFonts w:hint="eastAsia"/>
+        </w:rPr>
+        <w:t>原型</w:t>
+      </w:r>
+      <w:r>
+        <w:t>设计</w:t>
+      </w:r>
+      <w:r>
+        <w:rPr>
+          <w:rFonts w:hint="eastAsia"/>
+        </w:rPr>
+        <w:t>将</w:t>
+      </w:r>
+      <w:r>
+        <w:t>实现其中较为核心的</w:t>
+      </w:r>
+      <w:r>
+        <w:rPr>
+          <w:rFonts w:hint="eastAsia"/>
+        </w:rPr>
+        <w:t>若干</w:t>
+      </w:r>
+      <w:r>
+        <w:rPr>
+          <w:rFonts w:hint="eastAsia"/>
+        </w:rPr>
+        <w:t>模块</w:t>
+      </w:r>
+      <w:r>
+        <w:t>。</w:t>
       </w:r>
     </w:p>
     <w:p>
@@ -3489,100 +3521,5109 @@
       </w:pPr>
       <w:r>
         <w:object w:dxaOrig="9960" w:dyaOrig="4711">
-          <v:shape id="_x0000_i1028" type="#_x0000_t75" style="width:453.05pt;height:214.15pt" o:ole="">
+          <v:shape id="_x0000_i1029" type="#_x0000_t75" style="width:453pt;height:213.75pt" o:ole="">
             <v:imagedata r:id="rId19" o:title=""/>
           </v:shape>
-          <o:OLEObject Type="Embed" ProgID="Visio.Drawing.15" ShapeID="_x0000_i1028" DrawAspect="Content" ObjectID="_1574191684" r:id="rId20"/>
+          <o:OLEObject Type="Embed" ProgID="Visio.Drawing.15" ShapeID="_x0000_i1029" DrawAspect="Content" ObjectID="_1574277438" r:id="rId20"/>
         </w:object>
       </w:r>
-    </w:p>
-    <w:p/>
-    <w:p/>
-    <w:p/>
-    <w:p/>
-    <w:p>
-      <w:pPr>
-        <w:pStyle w:val="3"/>
-      </w:pPr>
-      <w:bookmarkStart w:id="13" w:name="_Toc500419338"/>
-      <w:r>
-        <w:rPr>
-          <w:rFonts w:hint="eastAsia"/>
-        </w:rPr>
-        <w:t>数据库</w:t>
-      </w:r>
-      <w:r>
-        <w:rPr>
-          <w:rFonts w:hint="eastAsia"/>
-        </w:rPr>
-        <w:t>逻辑模型</w:t>
-      </w:r>
-      <w:r>
-        <w:rPr>
-          <w:rFonts w:hint="eastAsia"/>
-        </w:rPr>
-        <w:t>设计</w:t>
-      </w:r>
-      <w:bookmarkEnd w:id="13"/>
     </w:p>
     <w:p/>
     <w:p>
-      <w:pPr>
-        <w:rPr>
-          <w:rFonts w:hint="eastAsia"/>
-        </w:rPr>
-      </w:pPr>
-      <w:bookmarkStart w:id="14" w:name="_GoBack"/>
+      <w:r>
+        <w:rPr>
+          <w:rFonts w:hint="eastAsia"/>
+        </w:rPr>
+        <w:t>现对图【图】中的</w:t>
+      </w:r>
+      <w:r>
+        <w:t>各个子模块</w:t>
+      </w:r>
+      <w:r>
+        <w:rPr>
+          <w:rFonts w:hint="eastAsia"/>
+        </w:rPr>
+        <w:t>作出分析</w:t>
+      </w:r>
+      <w:r>
+        <w:t>：</w:t>
+      </w:r>
+    </w:p>
+    <w:p>
+      <w:r>
+        <w:rPr>
+          <w:rFonts w:ascii="宋体" w:eastAsia="宋体" w:hAnsi="宋体" w:cs="宋体" w:hint="eastAsia"/>
+          <w:color w:val="000000"/>
+          <w:kern w:val="0"/>
+          <w:szCs w:val="21"/>
+        </w:rPr>
+        <w:t>交易公告</w:t>
+      </w:r>
+      <w:r>
+        <w:rPr>
+          <w:rFonts w:ascii="宋体" w:eastAsia="宋体" w:hAnsi="宋体" w:cs="宋体" w:hint="eastAsia"/>
+          <w:color w:val="000000"/>
+          <w:kern w:val="0"/>
+          <w:szCs w:val="21"/>
+        </w:rPr>
+        <w:t>：</w:t>
+      </w:r>
+      <w:r>
+        <w:rPr>
+          <w:rFonts w:ascii="宋体" w:eastAsia="宋体" w:hAnsi="宋体" w:cs="宋体" w:hint="eastAsia"/>
+          <w:color w:val="000000"/>
+          <w:kern w:val="0"/>
+          <w:szCs w:val="21"/>
+        </w:rPr>
+        <w:t>展示当前用户参与的包括交易公告详细内容、申报状态、交易发布时间、申报截止时间、交易附件</w:t>
+      </w:r>
+      <w:r>
+        <w:rPr>
+          <w:rFonts w:ascii="宋体" w:eastAsia="宋体" w:hAnsi="宋体" w:cs="宋体" w:hint="eastAsia"/>
+          <w:color w:val="000000"/>
+          <w:kern w:val="0"/>
+          <w:szCs w:val="21"/>
+        </w:rPr>
+        <w:t>。</w:t>
+      </w:r>
+    </w:p>
+    <w:p>
+      <w:pPr>
+        <w:rPr>
+          <w:rFonts w:ascii="宋体" w:eastAsia="宋体" w:hAnsi="宋体" w:cs="宋体"/>
+          <w:color w:val="000000"/>
+          <w:kern w:val="0"/>
+          <w:szCs w:val="21"/>
+        </w:rPr>
+      </w:pPr>
+      <w:r>
+        <w:rPr>
+          <w:rFonts w:ascii="宋体" w:eastAsia="宋体" w:hAnsi="宋体" w:cs="宋体" w:hint="eastAsia"/>
+          <w:color w:val="000000"/>
+          <w:kern w:val="0"/>
+          <w:szCs w:val="21"/>
+        </w:rPr>
+        <w:t>申报数据</w:t>
+      </w:r>
+      <w:r>
+        <w:rPr>
+          <w:rFonts w:ascii="宋体" w:eastAsia="宋体" w:hAnsi="宋体" w:cs="宋体" w:hint="eastAsia"/>
+          <w:color w:val="000000"/>
+          <w:kern w:val="0"/>
+          <w:szCs w:val="21"/>
+        </w:rPr>
+        <w:t>：</w:t>
+      </w:r>
+      <w:r>
+        <w:rPr>
+          <w:rFonts w:ascii="宋体" w:eastAsia="宋体" w:hAnsi="宋体" w:cs="宋体" w:hint="eastAsia"/>
+          <w:color w:val="000000"/>
+          <w:kern w:val="0"/>
+          <w:szCs w:val="21"/>
+        </w:rPr>
+        <w:t>展示申报数据结果，更具不同交易类型展示数据申报结果，主要内容包括电价、电量、时间段等信息</w:t>
+      </w:r>
+      <w:r>
+        <w:rPr>
+          <w:rFonts w:ascii="宋体" w:eastAsia="宋体" w:hAnsi="宋体" w:cs="宋体" w:hint="eastAsia"/>
+          <w:color w:val="000000"/>
+          <w:kern w:val="0"/>
+          <w:szCs w:val="21"/>
+        </w:rPr>
+        <w:t>。</w:t>
+      </w:r>
+    </w:p>
+    <w:p>
+      <w:pPr>
+        <w:rPr>
+          <w:rFonts w:ascii="宋体" w:eastAsia="宋体" w:hAnsi="宋体" w:cs="宋体"/>
+          <w:color w:val="000000"/>
+          <w:kern w:val="0"/>
+          <w:szCs w:val="21"/>
+        </w:rPr>
+      </w:pPr>
+      <w:r>
+        <w:rPr>
+          <w:rFonts w:ascii="宋体" w:eastAsia="宋体" w:hAnsi="宋体" w:cs="宋体" w:hint="eastAsia"/>
+          <w:color w:val="000000"/>
+          <w:kern w:val="0"/>
+          <w:szCs w:val="21"/>
+        </w:rPr>
+        <w:t>交易结果</w:t>
+      </w:r>
+      <w:r>
+        <w:rPr>
+          <w:rFonts w:ascii="宋体" w:eastAsia="宋体" w:hAnsi="宋体" w:cs="宋体" w:hint="eastAsia"/>
+          <w:color w:val="000000"/>
+          <w:kern w:val="0"/>
+          <w:szCs w:val="21"/>
+        </w:rPr>
+        <w:t>：</w:t>
+      </w:r>
+      <w:r>
+        <w:rPr>
+          <w:rFonts w:ascii="宋体" w:eastAsia="宋体" w:hAnsi="宋体" w:cs="宋体" w:hint="eastAsia"/>
+          <w:color w:val="000000"/>
+          <w:kern w:val="0"/>
+          <w:szCs w:val="21"/>
+        </w:rPr>
+        <w:t>展示交易结果，内容包括交易类型、交易名称、交易形式、成交电量、成交均价等信息。</w:t>
+      </w:r>
+    </w:p>
+    <w:p>
+      <w:pPr>
+        <w:rPr>
+          <w:rFonts w:ascii="宋体" w:eastAsia="宋体" w:hAnsi="宋体" w:cs="宋体"/>
+          <w:color w:val="000000"/>
+          <w:kern w:val="0"/>
+          <w:szCs w:val="21"/>
+        </w:rPr>
+      </w:pPr>
+      <w:r>
+        <w:rPr>
+          <w:rFonts w:ascii="宋体" w:eastAsia="宋体" w:hAnsi="宋体" w:cs="宋体" w:hint="eastAsia"/>
+          <w:color w:val="000000"/>
+          <w:kern w:val="0"/>
+          <w:szCs w:val="21"/>
+        </w:rPr>
+        <w:t>当前合同</w:t>
+      </w:r>
+      <w:r>
+        <w:rPr>
+          <w:rFonts w:ascii="宋体" w:eastAsia="宋体" w:hAnsi="宋体" w:cs="宋体" w:hint="eastAsia"/>
+          <w:color w:val="000000"/>
+          <w:kern w:val="0"/>
+          <w:szCs w:val="21"/>
+        </w:rPr>
+        <w:t>：</w:t>
+      </w:r>
+      <w:r>
+        <w:rPr>
+          <w:rFonts w:ascii="宋体" w:eastAsia="宋体" w:hAnsi="宋体" w:cs="宋体" w:hint="eastAsia"/>
+          <w:color w:val="000000"/>
+          <w:kern w:val="0"/>
+          <w:szCs w:val="21"/>
+        </w:rPr>
+        <w:t>展示合同</w:t>
+      </w:r>
+      <w:r>
+        <w:rPr>
+          <w:rFonts w:ascii="宋体" w:eastAsia="宋体" w:hAnsi="宋体" w:cs="宋体" w:hint="eastAsia"/>
+          <w:color w:val="000000"/>
+          <w:kern w:val="0"/>
+          <w:szCs w:val="21"/>
+        </w:rPr>
+        <w:t>有</w:t>
+      </w:r>
+      <w:r>
+        <w:rPr>
+          <w:rFonts w:ascii="宋体" w:eastAsia="宋体" w:hAnsi="宋体" w:cs="宋体" w:hint="eastAsia"/>
+          <w:color w:val="000000"/>
+          <w:kern w:val="0"/>
+          <w:szCs w:val="21"/>
+        </w:rPr>
+        <w:t>效日期包含当前时间的合同，包括合同详细信息和合同文本附件，合同详细信息中可查看合同名称、合同类型、开始时间、截至时间等内容，同时还可以在合同信息中查看合同按月分解的电量信息、计量点信息、合同分段电量电价信息、合同输电信息、合同机组信息。</w:t>
+      </w:r>
+    </w:p>
+    <w:p>
+      <w:pPr>
+        <w:rPr>
+          <w:rFonts w:ascii="宋体" w:eastAsia="宋体" w:hAnsi="宋体" w:cs="宋体"/>
+          <w:color w:val="000000"/>
+          <w:kern w:val="0"/>
+          <w:szCs w:val="21"/>
+        </w:rPr>
+      </w:pPr>
+      <w:r>
+        <w:rPr>
+          <w:rFonts w:ascii="宋体" w:eastAsia="宋体" w:hAnsi="宋体" w:cs="宋体" w:hint="eastAsia"/>
+          <w:color w:val="000000"/>
+          <w:kern w:val="0"/>
+          <w:szCs w:val="21"/>
+        </w:rPr>
+        <w:t>历史合同</w:t>
+      </w:r>
+      <w:r>
+        <w:rPr>
+          <w:rFonts w:ascii="宋体" w:eastAsia="宋体" w:hAnsi="宋体" w:cs="宋体" w:hint="eastAsia"/>
+          <w:color w:val="000000"/>
+          <w:kern w:val="0"/>
+          <w:szCs w:val="21"/>
+        </w:rPr>
+        <w:t>：</w:t>
+      </w:r>
+      <w:r>
+        <w:rPr>
+          <w:rFonts w:ascii="宋体" w:eastAsia="宋体" w:hAnsi="宋体" w:cs="宋体" w:hint="eastAsia"/>
+          <w:color w:val="000000"/>
+          <w:kern w:val="0"/>
+          <w:szCs w:val="21"/>
+        </w:rPr>
+        <w:t>展示合同有效日期不包含当前时间的合同，包括合同详细信息和合同文本附件，合同详细信息中可查看</w:t>
+      </w:r>
+      <w:r>
+        <w:rPr>
+          <w:rFonts w:ascii="宋体" w:eastAsia="宋体" w:hAnsi="宋体" w:cs="宋体" w:hint="eastAsia"/>
+          <w:color w:val="000000"/>
+          <w:kern w:val="0"/>
+          <w:szCs w:val="21"/>
+        </w:rPr>
+        <w:t>的</w:t>
+      </w:r>
+      <w:r>
+        <w:rPr>
+          <w:rFonts w:ascii="宋体" w:eastAsia="宋体" w:hAnsi="宋体" w:cs="宋体"/>
+          <w:color w:val="000000"/>
+          <w:kern w:val="0"/>
+          <w:szCs w:val="21"/>
+        </w:rPr>
+        <w:t>内容与“</w:t>
+      </w:r>
+      <w:r>
+        <w:rPr>
+          <w:rFonts w:ascii="宋体" w:eastAsia="宋体" w:hAnsi="宋体" w:cs="宋体" w:hint="eastAsia"/>
+          <w:color w:val="000000"/>
+          <w:kern w:val="0"/>
+          <w:szCs w:val="21"/>
+        </w:rPr>
+        <w:t>当前合同</w:t>
+      </w:r>
+      <w:r>
+        <w:rPr>
+          <w:rFonts w:ascii="宋体" w:eastAsia="宋体" w:hAnsi="宋体" w:cs="宋体"/>
+          <w:color w:val="000000"/>
+          <w:kern w:val="0"/>
+          <w:szCs w:val="21"/>
+        </w:rPr>
+        <w:t>”</w:t>
+      </w:r>
+      <w:r>
+        <w:rPr>
+          <w:rFonts w:ascii="宋体" w:eastAsia="宋体" w:hAnsi="宋体" w:cs="宋体" w:hint="eastAsia"/>
+          <w:color w:val="000000"/>
+          <w:kern w:val="0"/>
+          <w:szCs w:val="21"/>
+        </w:rPr>
+        <w:t>相同</w:t>
+      </w:r>
+      <w:r>
+        <w:rPr>
+          <w:rFonts w:ascii="宋体" w:eastAsia="宋体" w:hAnsi="宋体" w:cs="宋体"/>
+          <w:color w:val="000000"/>
+          <w:kern w:val="0"/>
+          <w:szCs w:val="21"/>
+        </w:rPr>
+        <w:t>。</w:t>
+      </w:r>
+    </w:p>
+    <w:p>
+      <w:pPr>
+        <w:rPr>
+          <w:rFonts w:ascii="宋体" w:eastAsia="宋体" w:hAnsi="宋体" w:cs="宋体"/>
+          <w:color w:val="000000"/>
+          <w:kern w:val="0"/>
+          <w:szCs w:val="21"/>
+        </w:rPr>
+      </w:pPr>
+      <w:r>
+        <w:rPr>
+          <w:rFonts w:ascii="宋体" w:eastAsia="宋体" w:hAnsi="宋体" w:cs="宋体" w:hint="eastAsia"/>
+          <w:color w:val="000000"/>
+          <w:kern w:val="0"/>
+          <w:szCs w:val="21"/>
+        </w:rPr>
+        <w:t>合同分析</w:t>
+      </w:r>
+      <w:r>
+        <w:rPr>
+          <w:rFonts w:ascii="宋体" w:eastAsia="宋体" w:hAnsi="宋体" w:cs="宋体" w:hint="eastAsia"/>
+          <w:color w:val="000000"/>
+          <w:kern w:val="0"/>
+          <w:szCs w:val="21"/>
+        </w:rPr>
+        <w:t>：</w:t>
+      </w:r>
+      <w:r>
+        <w:rPr>
+          <w:rFonts w:ascii="宋体" w:eastAsia="宋体" w:hAnsi="宋体" w:cs="宋体" w:hint="eastAsia"/>
+          <w:color w:val="000000"/>
+          <w:kern w:val="0"/>
+          <w:szCs w:val="21"/>
+        </w:rPr>
+        <w:t>大</w:t>
+      </w:r>
+      <w:r>
+        <w:rPr>
+          <w:rFonts w:ascii="宋体" w:eastAsia="宋体" w:hAnsi="宋体" w:cs="宋体" w:hint="eastAsia"/>
+          <w:color w:val="000000"/>
+          <w:kern w:val="0"/>
+          <w:szCs w:val="21"/>
+        </w:rPr>
+        <w:t>用户根据</w:t>
+      </w:r>
+      <w:r>
+        <w:rPr>
+          <w:rFonts w:ascii="宋体" w:eastAsia="宋体" w:hAnsi="宋体" w:cs="宋体" w:hint="eastAsia"/>
+          <w:color w:val="000000"/>
+          <w:kern w:val="0"/>
+          <w:szCs w:val="21"/>
+        </w:rPr>
+        <w:t>电厂</w:t>
+      </w:r>
+      <w:r>
+        <w:rPr>
+          <w:rFonts w:ascii="宋体" w:eastAsia="宋体" w:hAnsi="宋体" w:cs="宋体" w:hint="eastAsia"/>
+          <w:color w:val="000000"/>
+          <w:kern w:val="0"/>
+          <w:szCs w:val="21"/>
+        </w:rPr>
+        <w:t>发电类型对自己合同电量、电价进行分析，对省内其他</w:t>
+      </w:r>
+      <w:r>
+        <w:rPr>
+          <w:rFonts w:ascii="宋体" w:eastAsia="宋体" w:hAnsi="宋体" w:cs="宋体" w:hint="eastAsia"/>
+          <w:color w:val="000000"/>
+          <w:kern w:val="0"/>
+          <w:szCs w:val="21"/>
+        </w:rPr>
+        <w:t>电厂</w:t>
+      </w:r>
+      <w:r>
+        <w:rPr>
+          <w:rFonts w:ascii="宋体" w:eastAsia="宋体" w:hAnsi="宋体" w:cs="宋体" w:hint="eastAsia"/>
+          <w:color w:val="000000"/>
+          <w:kern w:val="0"/>
+          <w:szCs w:val="21"/>
+        </w:rPr>
+        <w:t>电量、电价进行分析。</w:t>
+      </w:r>
+    </w:p>
+    <w:p>
+      <w:pPr>
+        <w:rPr>
+          <w:rFonts w:ascii="宋体" w:eastAsia="宋体" w:hAnsi="宋体" w:cs="宋体"/>
+          <w:color w:val="000000"/>
+          <w:kern w:val="0"/>
+          <w:szCs w:val="21"/>
+        </w:rPr>
+      </w:pPr>
+      <w:r>
+        <w:rPr>
+          <w:rFonts w:ascii="宋体" w:eastAsia="宋体" w:hAnsi="宋体" w:cs="宋体" w:hint="eastAsia"/>
+          <w:color w:val="000000"/>
+          <w:kern w:val="0"/>
+          <w:szCs w:val="21"/>
+        </w:rPr>
+        <w:lastRenderedPageBreak/>
+        <w:t>感兴趣的售方</w:t>
+      </w:r>
+      <w:r>
+        <w:rPr>
+          <w:rFonts w:ascii="宋体" w:eastAsia="宋体" w:hAnsi="宋体" w:cs="宋体" w:hint="eastAsia"/>
+          <w:color w:val="000000"/>
+          <w:kern w:val="0"/>
+          <w:szCs w:val="21"/>
+        </w:rPr>
+        <w:t>：</w:t>
+      </w:r>
+      <w:r>
+        <w:rPr>
+          <w:rFonts w:ascii="宋体" w:eastAsia="宋体" w:hAnsi="宋体" w:cs="宋体" w:hint="eastAsia"/>
+          <w:color w:val="000000"/>
+          <w:kern w:val="0"/>
+          <w:szCs w:val="21"/>
+        </w:rPr>
+        <w:t>根据用户行为分析，推荐用户感兴趣的售方。</w:t>
+      </w:r>
+    </w:p>
+    <w:p>
+      <w:pPr>
+        <w:rPr>
+          <w:rFonts w:ascii="宋体" w:eastAsia="宋体" w:hAnsi="宋体" w:cs="宋体"/>
+          <w:color w:val="000000"/>
+          <w:kern w:val="0"/>
+          <w:szCs w:val="21"/>
+        </w:rPr>
+      </w:pPr>
+      <w:r>
+        <w:rPr>
+          <w:rFonts w:ascii="宋体" w:eastAsia="宋体" w:hAnsi="宋体" w:cs="宋体" w:hint="eastAsia"/>
+          <w:kern w:val="0"/>
+          <w:szCs w:val="21"/>
+        </w:rPr>
+        <w:t>市场成员信息</w:t>
+      </w:r>
+      <w:r>
+        <w:rPr>
+          <w:rFonts w:ascii="宋体" w:eastAsia="宋体" w:hAnsi="宋体" w:cs="宋体" w:hint="eastAsia"/>
+          <w:kern w:val="0"/>
+          <w:szCs w:val="21"/>
+        </w:rPr>
+        <w:t>：</w:t>
+      </w:r>
+      <w:r>
+        <w:rPr>
+          <w:rFonts w:ascii="宋体" w:eastAsia="宋体" w:hAnsi="宋体" w:cs="宋体" w:hint="eastAsia"/>
+          <w:color w:val="000000"/>
+          <w:kern w:val="0"/>
+          <w:szCs w:val="21"/>
+        </w:rPr>
+        <w:t>展示市场成员信息，内容包括企业全称、市场成员类型、入市时间、地理区域、企业法人名称、开户银行、开户名称、开户账号、税务登记证号、通信地址、邮政编号、联系人姓名、办公电话等。</w:t>
+      </w:r>
+    </w:p>
+    <w:p>
+      <w:pPr>
+        <w:rPr>
+          <w:rFonts w:ascii="宋体" w:eastAsia="宋体" w:hAnsi="宋体" w:cs="宋体"/>
+          <w:color w:val="000000"/>
+          <w:kern w:val="0"/>
+          <w:szCs w:val="21"/>
+        </w:rPr>
+      </w:pPr>
+      <w:r>
+        <w:rPr>
+          <w:rFonts w:ascii="宋体" w:eastAsia="宋体" w:hAnsi="宋体" w:cs="宋体" w:hint="eastAsia"/>
+          <w:color w:val="000000"/>
+          <w:kern w:val="0"/>
+          <w:szCs w:val="21"/>
+        </w:rPr>
+        <w:t>统计信息</w:t>
+      </w:r>
+      <w:r>
+        <w:rPr>
+          <w:rFonts w:ascii="宋体" w:eastAsia="宋体" w:hAnsi="宋体" w:cs="宋体" w:hint="eastAsia"/>
+          <w:color w:val="000000"/>
+          <w:kern w:val="0"/>
+          <w:szCs w:val="21"/>
+        </w:rPr>
+        <w:t>：</w:t>
+      </w:r>
+      <w:r>
+        <w:rPr>
+          <w:rFonts w:ascii="宋体" w:eastAsia="宋体" w:hAnsi="宋体" w:cs="宋体" w:hint="eastAsia"/>
+          <w:color w:val="000000"/>
+          <w:kern w:val="0"/>
+          <w:szCs w:val="21"/>
+        </w:rPr>
+        <w:t>图表展示装机情况统计信息，包括柱状图展示装机分类情况、饼图展示直调装机占比情况、表格展示新增机组情况、折线图展示总装机曲线。</w:t>
+      </w:r>
+    </w:p>
+    <w:p>
+      <w:r>
+        <w:rPr>
+          <w:rFonts w:hint="eastAsia"/>
+        </w:rPr>
+        <w:t>密码</w:t>
+      </w:r>
+      <w:r>
+        <w:t>修改：修改用户密码</w:t>
+      </w:r>
+      <w:r>
+        <w:rPr>
+          <w:rFonts w:hint="eastAsia"/>
+        </w:rPr>
+        <w:t>。</w:t>
+      </w:r>
+    </w:p>
+    <w:p>
+      <w:r>
+        <w:rPr>
+          <w:rFonts w:hint="eastAsia"/>
+        </w:rPr>
+        <w:t>缓存清理</w:t>
+      </w:r>
+      <w:r>
+        <w:t>：</w:t>
+      </w:r>
+      <w:r>
+        <w:rPr>
+          <w:rFonts w:hint="eastAsia"/>
+        </w:rPr>
+        <w:t>清除</w:t>
+      </w:r>
+      <w:r>
+        <w:t>软件垃圾缓存</w:t>
+      </w:r>
+      <w:r>
+        <w:rPr>
+          <w:rFonts w:hint="eastAsia"/>
+        </w:rPr>
+        <w:t>。</w:t>
+      </w:r>
+    </w:p>
+    <w:p>
+      <w:pPr>
+        <w:pStyle w:val="3"/>
+      </w:pPr>
+      <w:bookmarkStart w:id="14" w:name="_Toc500419338"/>
+      <w:r>
+        <w:rPr>
+          <w:rFonts w:hint="eastAsia"/>
+        </w:rPr>
+        <w:t>数据库</w:t>
+      </w:r>
+      <w:r>
+        <w:rPr>
+          <w:rFonts w:hint="eastAsia"/>
+        </w:rPr>
+        <w:t>逻辑模型</w:t>
+      </w:r>
+      <w:r>
+        <w:rPr>
+          <w:rFonts w:hint="eastAsia"/>
+        </w:rPr>
+        <w:t>设计</w:t>
+      </w:r>
       <w:bookmarkEnd w:id="14"/>
     </w:p>
     <w:p>
-      <w:pPr>
-        <w:rPr>
-          <w:rFonts w:hint="eastAsia"/>
-        </w:rPr>
-      </w:pPr>
+      <w:r>
+        <w:rPr>
+          <w:rFonts w:hint="eastAsia"/>
+        </w:rPr>
+        <w:t>根据</w:t>
+      </w:r>
+      <w:r>
+        <w:t>功能模块的设计，以及需求分析的要求，可以</w:t>
+      </w:r>
+      <w:r>
+        <w:rPr>
+          <w:rFonts w:hint="eastAsia"/>
+        </w:rPr>
+        <w:t>设计出</w:t>
+      </w:r>
+      <w:r>
+        <w:t>数据库的逻辑模型。</w:t>
+      </w:r>
+      <w:r>
+        <w:rPr>
+          <w:rFonts w:hint="eastAsia"/>
+        </w:rPr>
+        <w:t>部分主要</w:t>
+      </w:r>
+      <w:r>
+        <w:t>的实体</w:t>
+      </w:r>
+      <w:r>
+        <w:t>-</w:t>
+      </w:r>
+      <w:r>
+        <w:t>联系图如图【</w:t>
+      </w:r>
+      <w:r>
+        <w:rPr>
+          <w:rFonts w:hint="eastAsia"/>
+        </w:rPr>
+        <w:t>图</w:t>
+      </w:r>
+      <w:r>
+        <w:t>】</w:t>
+      </w:r>
+      <w:r>
+        <w:rPr>
+          <w:rFonts w:hint="eastAsia"/>
+        </w:rPr>
+        <w:t>所示</w:t>
+      </w:r>
+      <w:r>
+        <w:t>。</w:t>
+      </w:r>
+    </w:p>
+    <w:p>
+      <w:pPr>
+        <w:spacing w:line="240" w:lineRule="auto"/>
+        <w:ind w:firstLine="0"/>
+        <w:jc w:val="center"/>
+      </w:pPr>
+      <w:r>
+        <w:object w:dxaOrig="7680" w:dyaOrig="5295">
+          <v:shape id="_x0000_i1030" type="#_x0000_t75" style="width:383.25pt;height:264.75pt" o:ole="">
+            <v:imagedata r:id="rId21" o:title=""/>
+          </v:shape>
+          <o:OLEObject Type="Embed" ProgID="Visio.Drawing.15" ShapeID="_x0000_i1030" DrawAspect="Content" ObjectID="_1574277439" r:id="rId22"/>
+        </w:object>
+      </w:r>
+    </w:p>
+    <w:p>
+      <w:r>
+        <w:rPr>
+          <w:rFonts w:hint="eastAsia"/>
+        </w:rPr>
+        <w:t>大用户</w:t>
+      </w:r>
+      <w:r>
+        <w:t>作为最核心的实体，与多个实体发生联系</w:t>
+      </w:r>
+      <w:r>
+        <w:rPr>
+          <w:rFonts w:hint="eastAsia"/>
+        </w:rPr>
+        <w:t>。</w:t>
+      </w:r>
+      <w:r>
+        <w:rPr>
+          <w:rFonts w:hint="eastAsia"/>
+        </w:rPr>
+        <w:t>分析交易模块</w:t>
+      </w:r>
+      <w:r>
+        <w:t>，</w:t>
+      </w:r>
+      <w:r>
+        <w:rPr>
+          <w:rFonts w:hint="eastAsia"/>
+        </w:rPr>
+        <w:t>大用户</w:t>
+      </w:r>
+      <w:r>
+        <w:t>与售电方发生交易</w:t>
+      </w:r>
+      <w:r>
+        <w:rPr>
+          <w:rFonts w:hint="eastAsia"/>
+        </w:rPr>
+        <w:t>的</w:t>
+      </w:r>
+      <w:r>
+        <w:t>同时会产生时间属性，一个大用户可以喝多个售电方发生交易，</w:t>
+      </w:r>
+      <w:r>
+        <w:rPr>
+          <w:rFonts w:hint="eastAsia"/>
+        </w:rPr>
+        <w:t>同样</w:t>
+      </w:r>
+      <w:r>
+        <w:t>，一个售电方也可以与多个大用户发生交易</w:t>
+      </w:r>
+      <w:r>
+        <w:rPr>
+          <w:rFonts w:hint="eastAsia"/>
+        </w:rPr>
+        <w:t>，</w:t>
+      </w:r>
+      <w:r>
+        <w:t>因此是多对多关系</w:t>
+      </w:r>
+      <w:r>
+        <w:t>。</w:t>
+      </w:r>
+      <w:r>
+        <w:rPr>
+          <w:rFonts w:hint="eastAsia"/>
+        </w:rPr>
+        <w:t>同理</w:t>
+      </w:r>
+      <w:r>
+        <w:t>，分析</w:t>
+      </w:r>
+      <w:r>
+        <w:rPr>
+          <w:rFonts w:hint="eastAsia"/>
+        </w:rPr>
+        <w:t>合同管理</w:t>
+      </w:r>
+      <w:r>
+        <w:t>模块，</w:t>
+      </w:r>
+      <w:r>
+        <w:rPr>
+          <w:rFonts w:hint="eastAsia"/>
+        </w:rPr>
+        <w:t>大用户签订</w:t>
+      </w:r>
+      <w:r>
+        <w:t>合同，可以签订多个合同，</w:t>
+      </w:r>
+      <w:r>
+        <w:rPr>
+          <w:rFonts w:hint="eastAsia"/>
+        </w:rPr>
+        <w:t>可见</w:t>
+      </w:r>
+      <w:r>
+        <w:t>是一对多关系。</w:t>
+      </w:r>
+      <w:r>
+        <w:rPr>
+          <w:rFonts w:hint="eastAsia"/>
+        </w:rPr>
+        <w:t>分析</w:t>
+      </w:r>
+      <w:r>
+        <w:t>其他的各个模块，可以得出该</w:t>
+      </w:r>
+      <w:r>
+        <w:t>E-R</w:t>
+      </w:r>
+      <w:r>
+        <w:t>图</w:t>
+      </w:r>
+      <w:r>
+        <w:rPr>
+          <w:rFonts w:hint="eastAsia"/>
+        </w:rPr>
+        <w:t>。</w:t>
+      </w:r>
+    </w:p>
+    <w:p>
+      <w:pPr>
+        <w:pStyle w:val="3"/>
+      </w:pPr>
+      <w:r>
+        <w:rPr>
+          <w:rFonts w:hint="eastAsia"/>
+        </w:rPr>
+        <w:t>数据库物理模型设计</w:t>
+      </w:r>
+    </w:p>
+    <w:p>
+      <w:r>
+        <w:rPr>
+          <w:rFonts w:hint="eastAsia"/>
+        </w:rPr>
+        <w:t>针对</w:t>
+      </w:r>
+      <w:r>
+        <w:t>上述的</w:t>
+      </w:r>
+      <w:r>
+        <w:t>E-R</w:t>
+      </w:r>
+      <w:r>
+        <w:t>图逻辑模型设计，可以分析得出</w:t>
+      </w:r>
+      <w:r>
+        <w:rPr>
+          <w:rFonts w:hint="eastAsia"/>
+        </w:rPr>
+        <w:t>该系统移动</w:t>
+      </w:r>
+      <w:r>
+        <w:t>客户端</w:t>
+      </w:r>
+      <w:r>
+        <w:rPr>
+          <w:rFonts w:hint="eastAsia"/>
+        </w:rPr>
+        <w:t>的</w:t>
+      </w:r>
+      <w:r>
+        <w:t>物理表设计。</w:t>
+      </w:r>
+      <w:r>
+        <w:rPr>
+          <w:rFonts w:hint="eastAsia"/>
+        </w:rPr>
+        <w:t>每个实体</w:t>
+      </w:r>
+      <w:r>
+        <w:t>可以</w:t>
+      </w:r>
+      <w:r>
+        <w:rPr>
+          <w:rFonts w:hint="eastAsia"/>
+        </w:rPr>
+        <w:t>抽象出</w:t>
+      </w:r>
+      <w:r>
+        <w:t>一张</w:t>
+      </w:r>
+      <w:r>
+        <w:rPr>
+          <w:rFonts w:hint="eastAsia"/>
+        </w:rPr>
+        <w:t>实体</w:t>
+      </w:r>
+      <w:r>
+        <w:t>表，</w:t>
+      </w:r>
+      <w:r>
+        <w:rPr>
+          <w:rFonts w:hint="eastAsia"/>
+        </w:rPr>
+        <w:t>实体物理表</w:t>
+      </w:r>
+      <w:r>
+        <w:t>将实体的各个属性加以封装；</w:t>
+      </w:r>
+      <w:r>
+        <w:t>每个联系也</w:t>
+      </w:r>
+      <w:r>
+        <w:lastRenderedPageBreak/>
+        <w:t>可以抽象出关联表</w:t>
+      </w:r>
+      <w:r>
+        <w:rPr>
+          <w:rFonts w:hint="eastAsia"/>
+        </w:rPr>
+        <w:t>，关联</w:t>
+      </w:r>
+      <w:r>
+        <w:t>生成时</w:t>
+      </w:r>
+      <w:r>
+        <w:rPr>
+          <w:rFonts w:hint="eastAsia"/>
+        </w:rPr>
+        <w:t>可能</w:t>
+      </w:r>
+      <w:r>
+        <w:t>会产生新的属性</w:t>
+      </w:r>
+      <w:r>
+        <w:rPr>
+          <w:rFonts w:hint="eastAsia"/>
+        </w:rPr>
+        <w:t>，</w:t>
+      </w:r>
+      <w:r>
+        <w:t>该属性也要容纳入关联表中。</w:t>
+      </w:r>
+      <w:r>
+        <w:rPr>
+          <w:rFonts w:hint="eastAsia"/>
+        </w:rPr>
+        <w:t>作为示例</w:t>
+      </w:r>
+      <w:r>
+        <w:t>，本文列举了大用户表、</w:t>
+      </w:r>
+      <w:r>
+        <w:rPr>
+          <w:rFonts w:hint="eastAsia"/>
+        </w:rPr>
+        <w:t>交易表</w:t>
+      </w:r>
+      <w:r>
+        <w:t>、推荐表</w:t>
+      </w:r>
+      <w:r>
+        <w:rPr>
+          <w:rFonts w:hint="eastAsia"/>
+        </w:rPr>
+        <w:t>与合同表的</w:t>
+      </w:r>
+      <w:r>
+        <w:t>部分主要字段，</w:t>
+      </w:r>
+      <w:r>
+        <w:rPr>
+          <w:rFonts w:hint="eastAsia"/>
+        </w:rPr>
+        <w:t>见表</w:t>
+      </w:r>
+      <w:r>
+        <w:t>【</w:t>
+      </w:r>
+      <w:r>
+        <w:rPr>
+          <w:rFonts w:hint="eastAsia"/>
+        </w:rPr>
+        <w:t>表</w:t>
+      </w:r>
+      <w:r>
+        <w:t>、表、表】</w:t>
+      </w:r>
+      <w:r>
+        <w:rPr>
+          <w:rFonts w:hint="eastAsia"/>
+        </w:rPr>
+        <w:t>。</w:t>
+      </w:r>
     </w:p>
     <w:p/>
+    <w:p>
+      <w:r>
+        <w:rPr>
+          <w:rFonts w:hint="eastAsia"/>
+        </w:rPr>
+        <w:t>大用户</w:t>
+      </w:r>
+      <w:r>
+        <w:t>表</w:t>
+      </w:r>
+      <w:r>
+        <w:rPr>
+          <w:rFonts w:hint="eastAsia"/>
+        </w:rPr>
+        <w:t>的</w:t>
+      </w:r>
+      <w:r>
+        <w:t>部分字段</w:t>
+      </w:r>
+    </w:p>
+    <w:p/>
+    <w:tbl>
+      <w:tblPr>
+        <w:tblStyle w:val="aff"/>
+        <w:tblW w:w="0" w:type="auto"/>
+        <w:jc w:val="center"/>
+        <w:tblBorders>
+          <w:top w:val="none" w:sz="0" w:space="0" w:color="auto"/>
+          <w:left w:val="none" w:sz="0" w:space="0" w:color="auto"/>
+          <w:bottom w:val="none" w:sz="0" w:space="0" w:color="auto"/>
+          <w:right w:val="none" w:sz="0" w:space="0" w:color="auto"/>
+          <w:insideH w:val="none" w:sz="0" w:space="0" w:color="auto"/>
+          <w:insideV w:val="none" w:sz="0" w:space="0" w:color="auto"/>
+        </w:tblBorders>
+        <w:tblLook w:val="04A0" w:firstRow="1" w:lastRow="0" w:firstColumn="1" w:lastColumn="0" w:noHBand="0" w:noVBand="1"/>
+      </w:tblPr>
+      <w:tblGrid>
+        <w:gridCol w:w="1547"/>
+        <w:gridCol w:w="898"/>
+        <w:gridCol w:w="1207"/>
+        <w:gridCol w:w="1276"/>
+        <w:gridCol w:w="1559"/>
+        <w:gridCol w:w="2799"/>
+      </w:tblGrid>
+      <w:tr>
+        <w:trPr>
+          <w:trHeight w:val="416"/>
+          <w:jc w:val="center"/>
+        </w:trPr>
+        <w:tc>
+          <w:tcPr>
+            <w:tcW w:w="1547" w:type="dxa"/>
+            <w:tcBorders>
+              <w:top w:val="single" w:sz="4" w:space="0" w:color="auto"/>
+              <w:bottom w:val="single" w:sz="4" w:space="0" w:color="auto"/>
+            </w:tcBorders>
+          </w:tcPr>
+          <w:p>
+            <w:pPr>
+              <w:widowControl/>
+              <w:ind w:firstLine="0"/>
+              <w:jc w:val="left"/>
+              <w:rPr>
+                <w:rFonts w:eastAsia="宋体" w:cs="宋体"/>
+                <w:kern w:val="0"/>
+                <w:sz w:val="21"/>
+                <w:szCs w:val="21"/>
+              </w:rPr>
+            </w:pPr>
+            <w:r>
+              <w:rPr>
+                <w:rFonts w:eastAsia="宋体" w:cs="宋体" w:hint="eastAsia"/>
+                <w:kern w:val="0"/>
+                <w:sz w:val="21"/>
+                <w:szCs w:val="21"/>
+              </w:rPr>
+              <w:t>字段</w:t>
+            </w:r>
+          </w:p>
+        </w:tc>
+        <w:tc>
+          <w:tcPr>
+            <w:tcW w:w="898" w:type="dxa"/>
+            <w:tcBorders>
+              <w:top w:val="single" w:sz="4" w:space="0" w:color="auto"/>
+              <w:bottom w:val="single" w:sz="4" w:space="0" w:color="auto"/>
+            </w:tcBorders>
+          </w:tcPr>
+          <w:p>
+            <w:pPr>
+              <w:widowControl/>
+              <w:ind w:firstLine="0"/>
+              <w:jc w:val="left"/>
+              <w:rPr>
+                <w:rFonts w:eastAsia="宋体" w:cs="宋体"/>
+                <w:kern w:val="0"/>
+                <w:sz w:val="21"/>
+                <w:szCs w:val="21"/>
+              </w:rPr>
+            </w:pPr>
+            <w:r>
+              <w:rPr>
+                <w:rFonts w:eastAsia="宋体" w:cs="宋体" w:hint="eastAsia"/>
+                <w:kern w:val="0"/>
+                <w:sz w:val="21"/>
+                <w:szCs w:val="21"/>
+              </w:rPr>
+              <w:t>主键</w:t>
+            </w:r>
+          </w:p>
+        </w:tc>
+        <w:tc>
+          <w:tcPr>
+            <w:tcW w:w="1207" w:type="dxa"/>
+            <w:tcBorders>
+              <w:top w:val="single" w:sz="4" w:space="0" w:color="auto"/>
+              <w:bottom w:val="single" w:sz="4" w:space="0" w:color="auto"/>
+            </w:tcBorders>
+          </w:tcPr>
+          <w:p>
+            <w:pPr>
+              <w:widowControl/>
+              <w:ind w:firstLine="0"/>
+              <w:jc w:val="left"/>
+              <w:rPr>
+                <w:rFonts w:eastAsia="宋体" w:cs="宋体"/>
+                <w:kern w:val="0"/>
+                <w:sz w:val="21"/>
+                <w:szCs w:val="21"/>
+              </w:rPr>
+            </w:pPr>
+            <w:r>
+              <w:rPr>
+                <w:rFonts w:eastAsia="宋体" w:cs="宋体" w:hint="eastAsia"/>
+                <w:kern w:val="0"/>
+                <w:sz w:val="21"/>
+                <w:szCs w:val="21"/>
+              </w:rPr>
+              <w:t>数据类型</w:t>
+            </w:r>
+          </w:p>
+        </w:tc>
+        <w:tc>
+          <w:tcPr>
+            <w:tcW w:w="1276" w:type="dxa"/>
+            <w:tcBorders>
+              <w:top w:val="single" w:sz="4" w:space="0" w:color="auto"/>
+              <w:bottom w:val="single" w:sz="4" w:space="0" w:color="auto"/>
+            </w:tcBorders>
+          </w:tcPr>
+          <w:p>
+            <w:pPr>
+              <w:widowControl/>
+              <w:ind w:firstLine="0"/>
+              <w:jc w:val="left"/>
+              <w:rPr>
+                <w:rFonts w:eastAsia="宋体" w:cs="宋体"/>
+                <w:kern w:val="0"/>
+                <w:sz w:val="21"/>
+                <w:szCs w:val="21"/>
+              </w:rPr>
+            </w:pPr>
+            <w:r>
+              <w:rPr>
+                <w:rFonts w:eastAsia="宋体" w:cs="宋体" w:hint="eastAsia"/>
+                <w:kern w:val="0"/>
+                <w:sz w:val="21"/>
+                <w:szCs w:val="21"/>
+              </w:rPr>
+              <w:t>长度</w:t>
+            </w:r>
+          </w:p>
+        </w:tc>
+        <w:tc>
+          <w:tcPr>
+            <w:tcW w:w="1559" w:type="dxa"/>
+            <w:tcBorders>
+              <w:top w:val="single" w:sz="4" w:space="0" w:color="auto"/>
+              <w:bottom w:val="single" w:sz="4" w:space="0" w:color="auto"/>
+            </w:tcBorders>
+          </w:tcPr>
+          <w:p>
+            <w:pPr>
+              <w:widowControl/>
+              <w:ind w:firstLine="0"/>
+              <w:jc w:val="left"/>
+              <w:rPr>
+                <w:rFonts w:eastAsia="宋体" w:cs="宋体"/>
+                <w:kern w:val="0"/>
+                <w:sz w:val="21"/>
+                <w:szCs w:val="21"/>
+              </w:rPr>
+            </w:pPr>
+            <w:r>
+              <w:rPr>
+                <w:rFonts w:eastAsia="宋体" w:cs="宋体" w:hint="eastAsia"/>
+                <w:kern w:val="0"/>
+                <w:sz w:val="21"/>
+                <w:szCs w:val="21"/>
+              </w:rPr>
+              <w:t>非空</w:t>
+            </w:r>
+          </w:p>
+        </w:tc>
+        <w:tc>
+          <w:tcPr>
+            <w:tcW w:w="2799" w:type="dxa"/>
+            <w:tcBorders>
+              <w:top w:val="single" w:sz="4" w:space="0" w:color="auto"/>
+              <w:bottom w:val="single" w:sz="4" w:space="0" w:color="auto"/>
+            </w:tcBorders>
+          </w:tcPr>
+          <w:p>
+            <w:pPr>
+              <w:widowControl/>
+              <w:ind w:firstLine="0"/>
+              <w:jc w:val="left"/>
+              <w:rPr>
+                <w:rFonts w:eastAsia="宋体" w:cs="宋体"/>
+                <w:kern w:val="0"/>
+                <w:sz w:val="21"/>
+                <w:szCs w:val="21"/>
+              </w:rPr>
+            </w:pPr>
+            <w:r>
+              <w:rPr>
+                <w:rFonts w:eastAsia="宋体" w:cs="宋体" w:hint="eastAsia"/>
+                <w:kern w:val="0"/>
+                <w:sz w:val="21"/>
+                <w:szCs w:val="21"/>
+              </w:rPr>
+              <w:t>说明</w:t>
+            </w:r>
+          </w:p>
+        </w:tc>
+      </w:tr>
+      <w:tr>
+        <w:trPr>
+          <w:trHeight w:val="416"/>
+          <w:jc w:val="center"/>
+        </w:trPr>
+        <w:tc>
+          <w:tcPr>
+            <w:tcW w:w="1547" w:type="dxa"/>
+            <w:tcBorders>
+              <w:top w:val="single" w:sz="4" w:space="0" w:color="auto"/>
+            </w:tcBorders>
+          </w:tcPr>
+          <w:p>
+            <w:pPr>
+              <w:widowControl/>
+              <w:ind w:firstLine="0"/>
+              <w:jc w:val="left"/>
+              <w:rPr>
+                <w:rFonts w:eastAsia="宋体" w:cs="宋体"/>
+                <w:kern w:val="0"/>
+                <w:sz w:val="21"/>
+                <w:szCs w:val="21"/>
+              </w:rPr>
+            </w:pPr>
+            <w:r>
+              <w:rPr>
+                <w:rFonts w:eastAsia="宋体" w:cs="宋体" w:hint="eastAsia"/>
+                <w:kern w:val="0"/>
+                <w:sz w:val="21"/>
+                <w:szCs w:val="21"/>
+              </w:rPr>
+              <w:t>U</w:t>
+            </w:r>
+            <w:r>
+              <w:rPr>
+                <w:rFonts w:eastAsia="宋体" w:cs="宋体"/>
+                <w:kern w:val="0"/>
+                <w:sz w:val="21"/>
+                <w:szCs w:val="21"/>
+              </w:rPr>
+              <w:t>ID</w:t>
+            </w:r>
+          </w:p>
+        </w:tc>
+        <w:tc>
+          <w:tcPr>
+            <w:tcW w:w="898" w:type="dxa"/>
+            <w:tcBorders>
+              <w:top w:val="single" w:sz="4" w:space="0" w:color="auto"/>
+            </w:tcBorders>
+          </w:tcPr>
+          <w:p>
+            <w:pPr>
+              <w:widowControl/>
+              <w:ind w:firstLine="0"/>
+              <w:jc w:val="left"/>
+              <w:rPr>
+                <w:rFonts w:eastAsia="宋体" w:cs="宋体"/>
+                <w:kern w:val="0"/>
+                <w:sz w:val="21"/>
+                <w:szCs w:val="21"/>
+              </w:rPr>
+            </w:pPr>
+            <w:r>
+              <w:rPr>
+                <w:rFonts w:eastAsia="宋体" w:cs="宋体" w:hint="eastAsia"/>
+                <w:kern w:val="0"/>
+                <w:sz w:val="21"/>
+                <w:szCs w:val="21"/>
+              </w:rPr>
+              <w:t>是</w:t>
+            </w:r>
+          </w:p>
+        </w:tc>
+        <w:tc>
+          <w:tcPr>
+            <w:tcW w:w="1207" w:type="dxa"/>
+            <w:tcBorders>
+              <w:top w:val="single" w:sz="4" w:space="0" w:color="auto"/>
+            </w:tcBorders>
+          </w:tcPr>
+          <w:p>
+            <w:pPr>
+              <w:widowControl/>
+              <w:ind w:firstLine="0"/>
+              <w:jc w:val="left"/>
+              <w:rPr>
+                <w:rFonts w:eastAsia="宋体" w:cs="宋体"/>
+                <w:kern w:val="0"/>
+                <w:sz w:val="21"/>
+                <w:szCs w:val="21"/>
+              </w:rPr>
+            </w:pPr>
+            <w:r>
+              <w:rPr>
+                <w:rFonts w:eastAsia="宋体" w:cs="宋体" w:hint="eastAsia"/>
+                <w:kern w:val="0"/>
+                <w:sz w:val="21"/>
+                <w:szCs w:val="21"/>
+              </w:rPr>
+              <w:t>varchar</w:t>
+            </w:r>
+          </w:p>
+        </w:tc>
+        <w:tc>
+          <w:tcPr>
+            <w:tcW w:w="1276" w:type="dxa"/>
+            <w:tcBorders>
+              <w:top w:val="single" w:sz="4" w:space="0" w:color="auto"/>
+            </w:tcBorders>
+          </w:tcPr>
+          <w:p>
+            <w:pPr>
+              <w:widowControl/>
+              <w:ind w:firstLine="0"/>
+              <w:jc w:val="left"/>
+              <w:rPr>
+                <w:rFonts w:eastAsia="宋体" w:cs="宋体"/>
+                <w:kern w:val="0"/>
+                <w:sz w:val="21"/>
+                <w:szCs w:val="21"/>
+              </w:rPr>
+            </w:pPr>
+            <w:r>
+              <w:rPr>
+                <w:rFonts w:eastAsia="宋体" w:cs="宋体" w:hint="eastAsia"/>
+                <w:kern w:val="0"/>
+                <w:sz w:val="21"/>
+                <w:szCs w:val="21"/>
+              </w:rPr>
+              <w:t>8</w:t>
+            </w:r>
+          </w:p>
+        </w:tc>
+        <w:tc>
+          <w:tcPr>
+            <w:tcW w:w="1559" w:type="dxa"/>
+            <w:tcBorders>
+              <w:top w:val="single" w:sz="4" w:space="0" w:color="auto"/>
+            </w:tcBorders>
+          </w:tcPr>
+          <w:p>
+            <w:pPr>
+              <w:widowControl/>
+              <w:ind w:firstLine="0"/>
+              <w:jc w:val="left"/>
+              <w:rPr>
+                <w:rFonts w:eastAsia="宋体" w:cs="宋体"/>
+                <w:kern w:val="0"/>
+                <w:sz w:val="21"/>
+                <w:szCs w:val="21"/>
+              </w:rPr>
+            </w:pPr>
+            <w:r>
+              <w:rPr>
+                <w:rFonts w:eastAsia="宋体" w:cs="宋体" w:hint="eastAsia"/>
+                <w:kern w:val="0"/>
+                <w:sz w:val="21"/>
+                <w:szCs w:val="21"/>
+              </w:rPr>
+              <w:t>是</w:t>
+            </w:r>
+          </w:p>
+        </w:tc>
+        <w:tc>
+          <w:tcPr>
+            <w:tcW w:w="2799" w:type="dxa"/>
+            <w:tcBorders>
+              <w:top w:val="single" w:sz="4" w:space="0" w:color="auto"/>
+            </w:tcBorders>
+          </w:tcPr>
+          <w:p>
+            <w:pPr>
+              <w:widowControl/>
+              <w:ind w:firstLine="0"/>
+              <w:jc w:val="left"/>
+              <w:rPr>
+                <w:rFonts w:eastAsia="宋体" w:cs="宋体"/>
+                <w:kern w:val="0"/>
+                <w:sz w:val="21"/>
+                <w:szCs w:val="21"/>
+              </w:rPr>
+            </w:pPr>
+            <w:r>
+              <w:rPr>
+                <w:rFonts w:eastAsia="宋体" w:cs="宋体" w:hint="eastAsia"/>
+                <w:kern w:val="0"/>
+                <w:sz w:val="21"/>
+                <w:szCs w:val="21"/>
+              </w:rPr>
+              <w:t>表</w:t>
+            </w:r>
+            <w:r>
+              <w:rPr>
+                <w:rFonts w:eastAsia="宋体" w:cs="宋体"/>
+                <w:kern w:val="0"/>
+                <w:sz w:val="21"/>
+                <w:szCs w:val="21"/>
+              </w:rPr>
+              <w:t>主键</w:t>
+            </w:r>
+          </w:p>
+        </w:tc>
+      </w:tr>
+      <w:tr>
+        <w:trPr>
+          <w:trHeight w:val="416"/>
+          <w:jc w:val="center"/>
+        </w:trPr>
+        <w:tc>
+          <w:tcPr>
+            <w:tcW w:w="1547" w:type="dxa"/>
+          </w:tcPr>
+          <w:p>
+            <w:pPr>
+              <w:widowControl/>
+              <w:ind w:firstLine="0"/>
+              <w:jc w:val="left"/>
+              <w:rPr>
+                <w:rFonts w:eastAsia="宋体" w:cs="宋体"/>
+                <w:kern w:val="0"/>
+                <w:sz w:val="21"/>
+                <w:szCs w:val="21"/>
+              </w:rPr>
+            </w:pPr>
+            <w:r>
+              <w:rPr>
+                <w:rFonts w:eastAsia="宋体" w:cs="宋体" w:hint="eastAsia"/>
+                <w:kern w:val="0"/>
+                <w:sz w:val="21"/>
+                <w:szCs w:val="21"/>
+              </w:rPr>
+              <w:t>UName</w:t>
+            </w:r>
+          </w:p>
+        </w:tc>
+        <w:tc>
+          <w:tcPr>
+            <w:tcW w:w="898" w:type="dxa"/>
+          </w:tcPr>
+          <w:p>
+            <w:pPr>
+              <w:widowControl/>
+              <w:ind w:firstLine="0"/>
+              <w:jc w:val="left"/>
+              <w:rPr>
+                <w:rFonts w:eastAsia="宋体" w:cs="宋体"/>
+                <w:kern w:val="0"/>
+                <w:sz w:val="21"/>
+                <w:szCs w:val="21"/>
+              </w:rPr>
+            </w:pPr>
+            <w:r>
+              <w:rPr>
+                <w:rFonts w:eastAsia="宋体" w:cs="宋体" w:hint="eastAsia"/>
+                <w:kern w:val="0"/>
+                <w:sz w:val="21"/>
+                <w:szCs w:val="21"/>
+              </w:rPr>
+              <w:t>否</w:t>
+            </w:r>
+          </w:p>
+        </w:tc>
+        <w:tc>
+          <w:tcPr>
+            <w:tcW w:w="1207" w:type="dxa"/>
+          </w:tcPr>
+          <w:p>
+            <w:pPr>
+              <w:widowControl/>
+              <w:ind w:firstLine="0"/>
+              <w:jc w:val="left"/>
+              <w:rPr>
+                <w:rFonts w:eastAsia="宋体" w:cs="宋体"/>
+                <w:kern w:val="0"/>
+                <w:sz w:val="21"/>
+                <w:szCs w:val="21"/>
+              </w:rPr>
+            </w:pPr>
+            <w:r>
+              <w:rPr>
+                <w:rFonts w:eastAsia="宋体" w:cs="宋体" w:hint="eastAsia"/>
+                <w:kern w:val="0"/>
+                <w:sz w:val="21"/>
+                <w:szCs w:val="21"/>
+              </w:rPr>
+              <w:t>varchar</w:t>
+            </w:r>
+          </w:p>
+        </w:tc>
+        <w:tc>
+          <w:tcPr>
+            <w:tcW w:w="1276" w:type="dxa"/>
+          </w:tcPr>
+          <w:p>
+            <w:pPr>
+              <w:widowControl/>
+              <w:ind w:firstLine="0"/>
+              <w:jc w:val="left"/>
+              <w:rPr>
+                <w:rFonts w:eastAsia="宋体" w:cs="宋体"/>
+                <w:kern w:val="0"/>
+                <w:sz w:val="21"/>
+                <w:szCs w:val="21"/>
+              </w:rPr>
+            </w:pPr>
+            <w:r>
+              <w:rPr>
+                <w:rFonts w:eastAsia="宋体" w:cs="宋体" w:hint="eastAsia"/>
+                <w:kern w:val="0"/>
+                <w:sz w:val="21"/>
+                <w:szCs w:val="21"/>
+              </w:rPr>
+              <w:t>25</w:t>
+            </w:r>
+          </w:p>
+        </w:tc>
+        <w:tc>
+          <w:tcPr>
+            <w:tcW w:w="1559" w:type="dxa"/>
+          </w:tcPr>
+          <w:p>
+            <w:pPr>
+              <w:widowControl/>
+              <w:ind w:firstLine="0"/>
+              <w:jc w:val="left"/>
+              <w:rPr>
+                <w:rFonts w:eastAsia="宋体" w:cs="宋体"/>
+                <w:kern w:val="0"/>
+                <w:sz w:val="21"/>
+                <w:szCs w:val="21"/>
+              </w:rPr>
+            </w:pPr>
+            <w:r>
+              <w:rPr>
+                <w:rFonts w:eastAsia="宋体" w:cs="宋体" w:hint="eastAsia"/>
+                <w:kern w:val="0"/>
+                <w:sz w:val="21"/>
+                <w:szCs w:val="21"/>
+              </w:rPr>
+              <w:t>是</w:t>
+            </w:r>
+          </w:p>
+        </w:tc>
+        <w:tc>
+          <w:tcPr>
+            <w:tcW w:w="2799" w:type="dxa"/>
+          </w:tcPr>
+          <w:p>
+            <w:pPr>
+              <w:widowControl/>
+              <w:ind w:firstLine="0"/>
+              <w:jc w:val="left"/>
+              <w:rPr>
+                <w:rFonts w:eastAsia="宋体" w:cs="宋体"/>
+                <w:kern w:val="0"/>
+                <w:sz w:val="21"/>
+                <w:szCs w:val="21"/>
+              </w:rPr>
+            </w:pPr>
+            <w:r>
+              <w:rPr>
+                <w:rFonts w:eastAsia="宋体" w:cs="宋体" w:hint="eastAsia"/>
+                <w:kern w:val="0"/>
+                <w:sz w:val="21"/>
+                <w:szCs w:val="21"/>
+              </w:rPr>
+              <w:t>企业全称</w:t>
+            </w:r>
+          </w:p>
+        </w:tc>
+      </w:tr>
+      <w:tr>
+        <w:trPr>
+          <w:trHeight w:val="416"/>
+          <w:jc w:val="center"/>
+        </w:trPr>
+        <w:tc>
+          <w:tcPr>
+            <w:tcW w:w="1547" w:type="dxa"/>
+          </w:tcPr>
+          <w:p>
+            <w:pPr>
+              <w:widowControl/>
+              <w:ind w:firstLine="0"/>
+              <w:jc w:val="left"/>
+              <w:rPr>
+                <w:rFonts w:eastAsia="宋体" w:cs="宋体"/>
+                <w:kern w:val="0"/>
+                <w:sz w:val="21"/>
+                <w:szCs w:val="21"/>
+              </w:rPr>
+            </w:pPr>
+            <w:r>
+              <w:rPr>
+                <w:rFonts w:eastAsia="宋体" w:cs="宋体" w:hint="eastAsia"/>
+                <w:kern w:val="0"/>
+                <w:sz w:val="21"/>
+                <w:szCs w:val="21"/>
+              </w:rPr>
+              <w:t>Legal</w:t>
+            </w:r>
+          </w:p>
+        </w:tc>
+        <w:tc>
+          <w:tcPr>
+            <w:tcW w:w="898" w:type="dxa"/>
+          </w:tcPr>
+          <w:p>
+            <w:pPr>
+              <w:widowControl/>
+              <w:ind w:firstLine="0"/>
+              <w:jc w:val="left"/>
+              <w:rPr>
+                <w:rFonts w:eastAsia="宋体" w:cs="宋体"/>
+                <w:kern w:val="0"/>
+                <w:sz w:val="21"/>
+                <w:szCs w:val="21"/>
+              </w:rPr>
+            </w:pPr>
+            <w:r>
+              <w:rPr>
+                <w:rFonts w:eastAsia="宋体" w:cs="宋体" w:hint="eastAsia"/>
+                <w:kern w:val="0"/>
+                <w:sz w:val="21"/>
+                <w:szCs w:val="21"/>
+              </w:rPr>
+              <w:t>否</w:t>
+            </w:r>
+          </w:p>
+        </w:tc>
+        <w:tc>
+          <w:tcPr>
+            <w:tcW w:w="1207" w:type="dxa"/>
+          </w:tcPr>
+          <w:p>
+            <w:pPr>
+              <w:widowControl/>
+              <w:ind w:firstLine="0"/>
+              <w:jc w:val="left"/>
+              <w:rPr>
+                <w:rFonts w:eastAsia="宋体" w:cs="宋体"/>
+                <w:kern w:val="0"/>
+                <w:sz w:val="21"/>
+                <w:szCs w:val="21"/>
+              </w:rPr>
+            </w:pPr>
+            <w:r>
+              <w:rPr>
+                <w:rFonts w:eastAsia="宋体" w:cs="宋体" w:hint="eastAsia"/>
+                <w:kern w:val="0"/>
+                <w:sz w:val="21"/>
+                <w:szCs w:val="21"/>
+              </w:rPr>
+              <w:t>varchar</w:t>
+            </w:r>
+          </w:p>
+        </w:tc>
+        <w:tc>
+          <w:tcPr>
+            <w:tcW w:w="1276" w:type="dxa"/>
+          </w:tcPr>
+          <w:p>
+            <w:pPr>
+              <w:widowControl/>
+              <w:ind w:firstLine="0"/>
+              <w:jc w:val="left"/>
+              <w:rPr>
+                <w:rFonts w:eastAsia="宋体" w:cs="宋体"/>
+                <w:kern w:val="0"/>
+                <w:sz w:val="21"/>
+                <w:szCs w:val="21"/>
+              </w:rPr>
+            </w:pPr>
+            <w:r>
+              <w:rPr>
+                <w:rFonts w:eastAsia="宋体" w:cs="宋体" w:hint="eastAsia"/>
+                <w:kern w:val="0"/>
+                <w:sz w:val="21"/>
+                <w:szCs w:val="21"/>
+              </w:rPr>
+              <w:t>12</w:t>
+            </w:r>
+          </w:p>
+        </w:tc>
+        <w:tc>
+          <w:tcPr>
+            <w:tcW w:w="1559" w:type="dxa"/>
+          </w:tcPr>
+          <w:p>
+            <w:pPr>
+              <w:widowControl/>
+              <w:ind w:firstLine="0"/>
+              <w:jc w:val="left"/>
+              <w:rPr>
+                <w:rFonts w:eastAsia="宋体" w:cs="宋体"/>
+                <w:kern w:val="0"/>
+                <w:sz w:val="21"/>
+                <w:szCs w:val="21"/>
+              </w:rPr>
+            </w:pPr>
+            <w:r>
+              <w:rPr>
+                <w:rFonts w:eastAsia="宋体" w:cs="宋体" w:hint="eastAsia"/>
+                <w:kern w:val="0"/>
+                <w:sz w:val="21"/>
+                <w:szCs w:val="21"/>
+              </w:rPr>
+              <w:t>是</w:t>
+            </w:r>
+          </w:p>
+        </w:tc>
+        <w:tc>
+          <w:tcPr>
+            <w:tcW w:w="2799" w:type="dxa"/>
+          </w:tcPr>
+          <w:p>
+            <w:pPr>
+              <w:widowControl/>
+              <w:ind w:firstLine="0"/>
+              <w:jc w:val="left"/>
+              <w:rPr>
+                <w:rFonts w:eastAsia="宋体" w:cs="宋体"/>
+                <w:kern w:val="0"/>
+                <w:sz w:val="21"/>
+                <w:szCs w:val="21"/>
+              </w:rPr>
+            </w:pPr>
+            <w:r>
+              <w:rPr>
+                <w:rFonts w:eastAsia="宋体" w:cs="宋体" w:hint="eastAsia"/>
+                <w:kern w:val="0"/>
+                <w:sz w:val="21"/>
+                <w:szCs w:val="21"/>
+              </w:rPr>
+              <w:t>企业法人</w:t>
+            </w:r>
+            <w:r>
+              <w:rPr>
+                <w:rFonts w:eastAsia="宋体" w:cs="宋体"/>
+                <w:kern w:val="0"/>
+                <w:sz w:val="21"/>
+                <w:szCs w:val="21"/>
+              </w:rPr>
+              <w:t>名称</w:t>
+            </w:r>
+          </w:p>
+        </w:tc>
+      </w:tr>
+      <w:tr>
+        <w:trPr>
+          <w:trHeight w:val="416"/>
+          <w:jc w:val="center"/>
+        </w:trPr>
+        <w:tc>
+          <w:tcPr>
+            <w:tcW w:w="1547" w:type="dxa"/>
+          </w:tcPr>
+          <w:p>
+            <w:pPr>
+              <w:widowControl/>
+              <w:ind w:firstLine="0"/>
+              <w:jc w:val="left"/>
+              <w:rPr>
+                <w:rFonts w:eastAsia="宋体" w:cs="宋体"/>
+                <w:kern w:val="0"/>
+                <w:sz w:val="21"/>
+                <w:szCs w:val="21"/>
+              </w:rPr>
+            </w:pPr>
+            <w:r>
+              <w:rPr>
+                <w:rFonts w:eastAsia="宋体" w:cs="宋体" w:hint="eastAsia"/>
+                <w:kern w:val="0"/>
+                <w:sz w:val="21"/>
+                <w:szCs w:val="21"/>
+              </w:rPr>
+              <w:t>Region</w:t>
+            </w:r>
+          </w:p>
+        </w:tc>
+        <w:tc>
+          <w:tcPr>
+            <w:tcW w:w="898" w:type="dxa"/>
+          </w:tcPr>
+          <w:p>
+            <w:pPr>
+              <w:widowControl/>
+              <w:ind w:firstLine="0"/>
+              <w:jc w:val="left"/>
+              <w:rPr>
+                <w:rFonts w:eastAsia="宋体" w:cs="宋体"/>
+                <w:kern w:val="0"/>
+                <w:sz w:val="21"/>
+                <w:szCs w:val="21"/>
+              </w:rPr>
+            </w:pPr>
+            <w:r>
+              <w:rPr>
+                <w:rFonts w:eastAsia="宋体" w:cs="宋体" w:hint="eastAsia"/>
+                <w:kern w:val="0"/>
+                <w:sz w:val="21"/>
+                <w:szCs w:val="21"/>
+              </w:rPr>
+              <w:t>否</w:t>
+            </w:r>
+          </w:p>
+        </w:tc>
+        <w:tc>
+          <w:tcPr>
+            <w:tcW w:w="1207" w:type="dxa"/>
+          </w:tcPr>
+          <w:p>
+            <w:pPr>
+              <w:widowControl/>
+              <w:ind w:firstLine="0"/>
+              <w:jc w:val="left"/>
+              <w:rPr>
+                <w:rFonts w:eastAsia="宋体" w:cs="宋体"/>
+                <w:kern w:val="0"/>
+                <w:sz w:val="21"/>
+                <w:szCs w:val="21"/>
+              </w:rPr>
+            </w:pPr>
+            <w:r>
+              <w:rPr>
+                <w:rFonts w:eastAsia="宋体" w:cs="宋体" w:hint="eastAsia"/>
+                <w:kern w:val="0"/>
+                <w:sz w:val="21"/>
+                <w:szCs w:val="21"/>
+              </w:rPr>
+              <w:t>varchar</w:t>
+            </w:r>
+          </w:p>
+        </w:tc>
+        <w:tc>
+          <w:tcPr>
+            <w:tcW w:w="1276" w:type="dxa"/>
+          </w:tcPr>
+          <w:p>
+            <w:pPr>
+              <w:widowControl/>
+              <w:ind w:firstLine="0"/>
+              <w:jc w:val="left"/>
+              <w:rPr>
+                <w:rFonts w:eastAsia="宋体" w:cs="宋体"/>
+                <w:kern w:val="0"/>
+                <w:sz w:val="21"/>
+                <w:szCs w:val="21"/>
+              </w:rPr>
+            </w:pPr>
+            <w:r>
+              <w:rPr>
+                <w:rFonts w:eastAsia="宋体" w:cs="宋体" w:hint="eastAsia"/>
+                <w:kern w:val="0"/>
+                <w:sz w:val="21"/>
+                <w:szCs w:val="21"/>
+              </w:rPr>
+              <w:t>25</w:t>
+            </w:r>
+          </w:p>
+        </w:tc>
+        <w:tc>
+          <w:tcPr>
+            <w:tcW w:w="1559" w:type="dxa"/>
+          </w:tcPr>
+          <w:p>
+            <w:pPr>
+              <w:widowControl/>
+              <w:ind w:firstLine="0"/>
+              <w:jc w:val="left"/>
+              <w:rPr>
+                <w:rFonts w:eastAsia="宋体" w:cs="宋体"/>
+                <w:kern w:val="0"/>
+                <w:sz w:val="21"/>
+                <w:szCs w:val="21"/>
+              </w:rPr>
+            </w:pPr>
+            <w:r>
+              <w:rPr>
+                <w:rFonts w:eastAsia="宋体" w:cs="宋体" w:hint="eastAsia"/>
+                <w:kern w:val="0"/>
+                <w:sz w:val="21"/>
+                <w:szCs w:val="21"/>
+              </w:rPr>
+              <w:t>是</w:t>
+            </w:r>
+          </w:p>
+        </w:tc>
+        <w:tc>
+          <w:tcPr>
+            <w:tcW w:w="2799" w:type="dxa"/>
+          </w:tcPr>
+          <w:p>
+            <w:pPr>
+              <w:widowControl/>
+              <w:ind w:firstLine="0"/>
+              <w:jc w:val="left"/>
+              <w:rPr>
+                <w:rFonts w:eastAsia="宋体" w:cs="宋体"/>
+                <w:kern w:val="0"/>
+                <w:sz w:val="21"/>
+                <w:szCs w:val="21"/>
+              </w:rPr>
+            </w:pPr>
+            <w:r>
+              <w:rPr>
+                <w:rFonts w:eastAsia="宋体" w:cs="宋体" w:hint="eastAsia"/>
+                <w:kern w:val="0"/>
+                <w:sz w:val="21"/>
+                <w:szCs w:val="21"/>
+              </w:rPr>
+              <w:t>企业</w:t>
+            </w:r>
+            <w:r>
+              <w:rPr>
+                <w:rFonts w:eastAsia="宋体" w:cs="宋体"/>
+                <w:kern w:val="0"/>
+                <w:sz w:val="21"/>
+                <w:szCs w:val="21"/>
+              </w:rPr>
+              <w:t>地理位置</w:t>
+            </w:r>
+          </w:p>
+        </w:tc>
+      </w:tr>
+      <w:tr>
+        <w:trPr>
+          <w:trHeight w:val="416"/>
+          <w:jc w:val="center"/>
+        </w:trPr>
+        <w:tc>
+          <w:tcPr>
+            <w:tcW w:w="1547" w:type="dxa"/>
+          </w:tcPr>
+          <w:p>
+            <w:pPr>
+              <w:widowControl/>
+              <w:ind w:firstLine="0"/>
+              <w:jc w:val="left"/>
+              <w:rPr>
+                <w:rFonts w:eastAsia="宋体" w:cs="宋体"/>
+                <w:kern w:val="0"/>
+                <w:sz w:val="21"/>
+                <w:szCs w:val="21"/>
+              </w:rPr>
+            </w:pPr>
+            <w:r>
+              <w:rPr>
+                <w:rFonts w:eastAsia="宋体" w:cs="宋体"/>
+                <w:kern w:val="0"/>
+                <w:sz w:val="21"/>
+                <w:szCs w:val="21"/>
+              </w:rPr>
+              <w:t>EnterTime</w:t>
+            </w:r>
+          </w:p>
+        </w:tc>
+        <w:tc>
+          <w:tcPr>
+            <w:tcW w:w="898" w:type="dxa"/>
+          </w:tcPr>
+          <w:p>
+            <w:pPr>
+              <w:widowControl/>
+              <w:ind w:firstLine="0"/>
+              <w:jc w:val="left"/>
+              <w:rPr>
+                <w:rFonts w:eastAsia="宋体" w:cs="宋体"/>
+                <w:kern w:val="0"/>
+                <w:sz w:val="21"/>
+                <w:szCs w:val="21"/>
+              </w:rPr>
+            </w:pPr>
+            <w:r>
+              <w:rPr>
+                <w:rFonts w:eastAsia="宋体" w:cs="宋体" w:hint="eastAsia"/>
+                <w:kern w:val="0"/>
+                <w:sz w:val="21"/>
+                <w:szCs w:val="21"/>
+              </w:rPr>
+              <w:t>否</w:t>
+            </w:r>
+          </w:p>
+        </w:tc>
+        <w:tc>
+          <w:tcPr>
+            <w:tcW w:w="1207" w:type="dxa"/>
+          </w:tcPr>
+          <w:p>
+            <w:pPr>
+              <w:widowControl/>
+              <w:ind w:firstLine="0"/>
+              <w:jc w:val="left"/>
+              <w:rPr>
+                <w:rFonts w:eastAsia="宋体" w:cs="宋体"/>
+                <w:kern w:val="0"/>
+                <w:sz w:val="21"/>
+                <w:szCs w:val="21"/>
+              </w:rPr>
+            </w:pPr>
+            <w:r>
+              <w:rPr>
+                <w:rFonts w:eastAsia="宋体" w:cs="宋体" w:hint="eastAsia"/>
+                <w:kern w:val="0"/>
+                <w:sz w:val="21"/>
+                <w:szCs w:val="21"/>
+              </w:rPr>
+              <w:t>date</w:t>
+            </w:r>
+          </w:p>
+        </w:tc>
+        <w:tc>
+          <w:tcPr>
+            <w:tcW w:w="1276" w:type="dxa"/>
+          </w:tcPr>
+          <w:p>
+            <w:pPr>
+              <w:widowControl/>
+              <w:ind w:firstLine="0"/>
+              <w:jc w:val="left"/>
+              <w:rPr>
+                <w:rFonts w:eastAsia="宋体" w:cs="宋体"/>
+                <w:kern w:val="0"/>
+                <w:sz w:val="21"/>
+                <w:szCs w:val="21"/>
+              </w:rPr>
+            </w:pPr>
+            <w:r>
+              <w:rPr>
+                <w:rFonts w:eastAsia="宋体" w:cs="宋体" w:hint="eastAsia"/>
+                <w:kern w:val="0"/>
+                <w:sz w:val="21"/>
+                <w:szCs w:val="21"/>
+              </w:rPr>
+              <w:t>-</w:t>
+            </w:r>
+          </w:p>
+        </w:tc>
+        <w:tc>
+          <w:tcPr>
+            <w:tcW w:w="1559" w:type="dxa"/>
+          </w:tcPr>
+          <w:p>
+            <w:pPr>
+              <w:widowControl/>
+              <w:ind w:firstLine="0"/>
+              <w:jc w:val="left"/>
+              <w:rPr>
+                <w:rFonts w:eastAsia="宋体" w:cs="宋体"/>
+                <w:kern w:val="0"/>
+                <w:sz w:val="21"/>
+                <w:szCs w:val="21"/>
+              </w:rPr>
+            </w:pPr>
+            <w:r>
+              <w:rPr>
+                <w:rFonts w:eastAsia="宋体" w:cs="宋体" w:hint="eastAsia"/>
+                <w:kern w:val="0"/>
+                <w:sz w:val="21"/>
+                <w:szCs w:val="21"/>
+              </w:rPr>
+              <w:t>是</w:t>
+            </w:r>
+          </w:p>
+        </w:tc>
+        <w:tc>
+          <w:tcPr>
+            <w:tcW w:w="2799" w:type="dxa"/>
+          </w:tcPr>
+          <w:p>
+            <w:pPr>
+              <w:widowControl/>
+              <w:ind w:firstLine="0"/>
+              <w:jc w:val="left"/>
+              <w:rPr>
+                <w:rFonts w:eastAsia="宋体" w:cs="宋体"/>
+                <w:kern w:val="0"/>
+                <w:sz w:val="21"/>
+                <w:szCs w:val="21"/>
+              </w:rPr>
+            </w:pPr>
+            <w:r>
+              <w:rPr>
+                <w:rFonts w:eastAsia="宋体" w:cs="宋体" w:hint="eastAsia"/>
+                <w:kern w:val="0"/>
+                <w:sz w:val="21"/>
+                <w:szCs w:val="21"/>
+              </w:rPr>
+              <w:t>入市时间</w:t>
+            </w:r>
+          </w:p>
+        </w:tc>
+      </w:tr>
+      <w:tr>
+        <w:trPr>
+          <w:trHeight w:val="416"/>
+          <w:jc w:val="center"/>
+        </w:trPr>
+        <w:tc>
+          <w:tcPr>
+            <w:tcW w:w="1547" w:type="dxa"/>
+            <w:tcBorders>
+              <w:bottom w:val="single" w:sz="4" w:space="0" w:color="auto"/>
+            </w:tcBorders>
+          </w:tcPr>
+          <w:p>
+            <w:pPr>
+              <w:widowControl/>
+              <w:ind w:firstLine="0"/>
+              <w:jc w:val="left"/>
+              <w:rPr>
+                <w:rFonts w:eastAsia="宋体" w:cs="宋体"/>
+                <w:kern w:val="0"/>
+                <w:sz w:val="21"/>
+                <w:szCs w:val="21"/>
+              </w:rPr>
+            </w:pPr>
+            <w:r>
+              <w:rPr>
+                <w:rFonts w:eastAsia="宋体" w:cs="宋体" w:hint="eastAsia"/>
+                <w:kern w:val="0"/>
+                <w:sz w:val="21"/>
+                <w:szCs w:val="21"/>
+              </w:rPr>
+              <w:t>Address</w:t>
+            </w:r>
+          </w:p>
+        </w:tc>
+        <w:tc>
+          <w:tcPr>
+            <w:tcW w:w="898" w:type="dxa"/>
+            <w:tcBorders>
+              <w:bottom w:val="single" w:sz="4" w:space="0" w:color="auto"/>
+            </w:tcBorders>
+          </w:tcPr>
+          <w:p>
+            <w:pPr>
+              <w:widowControl/>
+              <w:ind w:firstLine="0"/>
+              <w:jc w:val="left"/>
+              <w:rPr>
+                <w:rFonts w:eastAsia="宋体" w:cs="宋体"/>
+                <w:kern w:val="0"/>
+                <w:sz w:val="21"/>
+                <w:szCs w:val="21"/>
+              </w:rPr>
+            </w:pPr>
+            <w:r>
+              <w:rPr>
+                <w:rFonts w:eastAsia="宋体" w:cs="宋体" w:hint="eastAsia"/>
+                <w:kern w:val="0"/>
+                <w:sz w:val="21"/>
+                <w:szCs w:val="21"/>
+              </w:rPr>
+              <w:t>否</w:t>
+            </w:r>
+          </w:p>
+        </w:tc>
+        <w:tc>
+          <w:tcPr>
+            <w:tcW w:w="1207" w:type="dxa"/>
+            <w:tcBorders>
+              <w:bottom w:val="single" w:sz="4" w:space="0" w:color="auto"/>
+            </w:tcBorders>
+          </w:tcPr>
+          <w:p>
+            <w:pPr>
+              <w:widowControl/>
+              <w:ind w:firstLine="0"/>
+              <w:jc w:val="left"/>
+              <w:rPr>
+                <w:rFonts w:eastAsia="宋体" w:cs="宋体"/>
+                <w:kern w:val="0"/>
+                <w:sz w:val="21"/>
+                <w:szCs w:val="21"/>
+              </w:rPr>
+            </w:pPr>
+            <w:r>
+              <w:rPr>
+                <w:rFonts w:eastAsia="宋体" w:cs="宋体" w:hint="eastAsia"/>
+                <w:kern w:val="0"/>
+                <w:sz w:val="21"/>
+                <w:szCs w:val="21"/>
+              </w:rPr>
+              <w:t>varchar</w:t>
+            </w:r>
+          </w:p>
+        </w:tc>
+        <w:tc>
+          <w:tcPr>
+            <w:tcW w:w="1276" w:type="dxa"/>
+            <w:tcBorders>
+              <w:bottom w:val="single" w:sz="4" w:space="0" w:color="auto"/>
+            </w:tcBorders>
+          </w:tcPr>
+          <w:p>
+            <w:pPr>
+              <w:widowControl/>
+              <w:ind w:firstLine="0"/>
+              <w:jc w:val="left"/>
+              <w:rPr>
+                <w:rFonts w:eastAsia="宋体" w:cs="宋体"/>
+                <w:kern w:val="0"/>
+                <w:sz w:val="21"/>
+                <w:szCs w:val="21"/>
+              </w:rPr>
+            </w:pPr>
+            <w:r>
+              <w:rPr>
+                <w:rFonts w:eastAsia="宋体" w:cs="宋体" w:hint="eastAsia"/>
+                <w:kern w:val="0"/>
+                <w:sz w:val="21"/>
+                <w:szCs w:val="21"/>
+              </w:rPr>
+              <w:t>50</w:t>
+            </w:r>
+          </w:p>
+        </w:tc>
+        <w:tc>
+          <w:tcPr>
+            <w:tcW w:w="1559" w:type="dxa"/>
+            <w:tcBorders>
+              <w:bottom w:val="single" w:sz="4" w:space="0" w:color="auto"/>
+            </w:tcBorders>
+          </w:tcPr>
+          <w:p>
+            <w:pPr>
+              <w:widowControl/>
+              <w:ind w:firstLine="0"/>
+              <w:jc w:val="left"/>
+              <w:rPr>
+                <w:rFonts w:eastAsia="宋体" w:cs="宋体"/>
+                <w:kern w:val="0"/>
+                <w:sz w:val="21"/>
+                <w:szCs w:val="21"/>
+              </w:rPr>
+            </w:pPr>
+            <w:r>
+              <w:rPr>
+                <w:rFonts w:eastAsia="宋体" w:cs="宋体" w:hint="eastAsia"/>
+                <w:kern w:val="0"/>
+                <w:sz w:val="21"/>
+                <w:szCs w:val="21"/>
+              </w:rPr>
+              <w:t>否</w:t>
+            </w:r>
+          </w:p>
+        </w:tc>
+        <w:tc>
+          <w:tcPr>
+            <w:tcW w:w="2799" w:type="dxa"/>
+            <w:tcBorders>
+              <w:bottom w:val="single" w:sz="4" w:space="0" w:color="auto"/>
+            </w:tcBorders>
+          </w:tcPr>
+          <w:p>
+            <w:pPr>
+              <w:widowControl/>
+              <w:ind w:firstLine="0"/>
+              <w:jc w:val="left"/>
+              <w:rPr>
+                <w:rFonts w:eastAsia="宋体" w:cs="宋体"/>
+                <w:kern w:val="0"/>
+                <w:sz w:val="21"/>
+                <w:szCs w:val="21"/>
+              </w:rPr>
+            </w:pPr>
+            <w:r>
+              <w:rPr>
+                <w:rFonts w:eastAsia="宋体" w:cs="宋体" w:hint="eastAsia"/>
+                <w:kern w:val="0"/>
+                <w:sz w:val="21"/>
+                <w:szCs w:val="21"/>
+              </w:rPr>
+              <w:t>通信地址</w:t>
+            </w:r>
+          </w:p>
+        </w:tc>
+      </w:tr>
+    </w:tbl>
+    <w:p>
+      <w:pPr>
+        <w:ind w:firstLine="0"/>
+      </w:pPr>
+    </w:p>
+    <w:p>
+      <w:pPr>
+        <w:ind w:firstLine="0"/>
+      </w:pPr>
+      <w:r>
+        <w:rPr>
+          <w:rFonts w:hint="eastAsia"/>
+        </w:rPr>
+        <w:t>交易表</w:t>
+      </w:r>
+      <w:r>
+        <w:rPr>
+          <w:rFonts w:hint="eastAsia"/>
+        </w:rPr>
+        <w:t>部分</w:t>
+      </w:r>
+      <w:r>
+        <w:t>字段</w:t>
+      </w:r>
+    </w:p>
+    <w:p>
+      <w:pPr>
+        <w:ind w:firstLine="0"/>
+      </w:pPr>
+    </w:p>
+    <w:tbl>
+      <w:tblPr>
+        <w:tblStyle w:val="aff"/>
+        <w:tblW w:w="0" w:type="auto"/>
+        <w:jc w:val="center"/>
+        <w:tblBorders>
+          <w:top w:val="none" w:sz="0" w:space="0" w:color="auto"/>
+          <w:left w:val="none" w:sz="0" w:space="0" w:color="auto"/>
+          <w:bottom w:val="none" w:sz="0" w:space="0" w:color="auto"/>
+          <w:right w:val="none" w:sz="0" w:space="0" w:color="auto"/>
+          <w:insideH w:val="none" w:sz="0" w:space="0" w:color="auto"/>
+          <w:insideV w:val="none" w:sz="0" w:space="0" w:color="auto"/>
+        </w:tblBorders>
+        <w:tblLook w:val="04A0" w:firstRow="1" w:lastRow="0" w:firstColumn="1" w:lastColumn="0" w:noHBand="0" w:noVBand="1"/>
+      </w:tblPr>
+      <w:tblGrid>
+        <w:gridCol w:w="1547"/>
+        <w:gridCol w:w="898"/>
+        <w:gridCol w:w="1207"/>
+        <w:gridCol w:w="1276"/>
+        <w:gridCol w:w="1559"/>
+        <w:gridCol w:w="2799"/>
+      </w:tblGrid>
+      <w:tr>
+        <w:trPr>
+          <w:trHeight w:val="416"/>
+          <w:jc w:val="center"/>
+        </w:trPr>
+        <w:tc>
+          <w:tcPr>
+            <w:tcW w:w="1547" w:type="dxa"/>
+            <w:tcBorders>
+              <w:top w:val="single" w:sz="4" w:space="0" w:color="auto"/>
+              <w:bottom w:val="single" w:sz="4" w:space="0" w:color="auto"/>
+            </w:tcBorders>
+          </w:tcPr>
+          <w:p>
+            <w:pPr>
+              <w:widowControl/>
+              <w:ind w:firstLine="0"/>
+              <w:jc w:val="left"/>
+              <w:rPr>
+                <w:rFonts w:eastAsia="宋体" w:cs="宋体"/>
+                <w:kern w:val="0"/>
+                <w:sz w:val="21"/>
+                <w:szCs w:val="21"/>
+              </w:rPr>
+            </w:pPr>
+            <w:r>
+              <w:rPr>
+                <w:rFonts w:eastAsia="宋体" w:cs="宋体" w:hint="eastAsia"/>
+                <w:kern w:val="0"/>
+                <w:sz w:val="21"/>
+                <w:szCs w:val="21"/>
+              </w:rPr>
+              <w:t>字段</w:t>
+            </w:r>
+          </w:p>
+        </w:tc>
+        <w:tc>
+          <w:tcPr>
+            <w:tcW w:w="898" w:type="dxa"/>
+            <w:tcBorders>
+              <w:top w:val="single" w:sz="4" w:space="0" w:color="auto"/>
+              <w:bottom w:val="single" w:sz="4" w:space="0" w:color="auto"/>
+            </w:tcBorders>
+          </w:tcPr>
+          <w:p>
+            <w:pPr>
+              <w:widowControl/>
+              <w:ind w:firstLine="0"/>
+              <w:jc w:val="left"/>
+              <w:rPr>
+                <w:rFonts w:eastAsia="宋体" w:cs="宋体"/>
+                <w:kern w:val="0"/>
+                <w:sz w:val="21"/>
+                <w:szCs w:val="21"/>
+              </w:rPr>
+            </w:pPr>
+            <w:r>
+              <w:rPr>
+                <w:rFonts w:eastAsia="宋体" w:cs="宋体" w:hint="eastAsia"/>
+                <w:kern w:val="0"/>
+                <w:sz w:val="21"/>
+                <w:szCs w:val="21"/>
+              </w:rPr>
+              <w:t>主键</w:t>
+            </w:r>
+          </w:p>
+        </w:tc>
+        <w:tc>
+          <w:tcPr>
+            <w:tcW w:w="1207" w:type="dxa"/>
+            <w:tcBorders>
+              <w:top w:val="single" w:sz="4" w:space="0" w:color="auto"/>
+              <w:bottom w:val="single" w:sz="4" w:space="0" w:color="auto"/>
+            </w:tcBorders>
+          </w:tcPr>
+          <w:p>
+            <w:pPr>
+              <w:widowControl/>
+              <w:ind w:firstLine="0"/>
+              <w:jc w:val="left"/>
+              <w:rPr>
+                <w:rFonts w:eastAsia="宋体" w:cs="宋体"/>
+                <w:kern w:val="0"/>
+                <w:sz w:val="21"/>
+                <w:szCs w:val="21"/>
+              </w:rPr>
+            </w:pPr>
+            <w:r>
+              <w:rPr>
+                <w:rFonts w:eastAsia="宋体" w:cs="宋体" w:hint="eastAsia"/>
+                <w:kern w:val="0"/>
+                <w:sz w:val="21"/>
+                <w:szCs w:val="21"/>
+              </w:rPr>
+              <w:t>数据类型</w:t>
+            </w:r>
+          </w:p>
+        </w:tc>
+        <w:tc>
+          <w:tcPr>
+            <w:tcW w:w="1276" w:type="dxa"/>
+            <w:tcBorders>
+              <w:top w:val="single" w:sz="4" w:space="0" w:color="auto"/>
+              <w:bottom w:val="single" w:sz="4" w:space="0" w:color="auto"/>
+            </w:tcBorders>
+          </w:tcPr>
+          <w:p>
+            <w:pPr>
+              <w:widowControl/>
+              <w:ind w:firstLine="0"/>
+              <w:jc w:val="left"/>
+              <w:rPr>
+                <w:rFonts w:eastAsia="宋体" w:cs="宋体"/>
+                <w:kern w:val="0"/>
+                <w:sz w:val="21"/>
+                <w:szCs w:val="21"/>
+              </w:rPr>
+            </w:pPr>
+            <w:r>
+              <w:rPr>
+                <w:rFonts w:eastAsia="宋体" w:cs="宋体" w:hint="eastAsia"/>
+                <w:kern w:val="0"/>
+                <w:sz w:val="21"/>
+                <w:szCs w:val="21"/>
+              </w:rPr>
+              <w:t>长度</w:t>
+            </w:r>
+          </w:p>
+        </w:tc>
+        <w:tc>
+          <w:tcPr>
+            <w:tcW w:w="1559" w:type="dxa"/>
+            <w:tcBorders>
+              <w:top w:val="single" w:sz="4" w:space="0" w:color="auto"/>
+              <w:bottom w:val="single" w:sz="4" w:space="0" w:color="auto"/>
+            </w:tcBorders>
+          </w:tcPr>
+          <w:p>
+            <w:pPr>
+              <w:widowControl/>
+              <w:ind w:firstLine="0"/>
+              <w:jc w:val="left"/>
+              <w:rPr>
+                <w:rFonts w:eastAsia="宋体" w:cs="宋体"/>
+                <w:kern w:val="0"/>
+                <w:sz w:val="21"/>
+                <w:szCs w:val="21"/>
+              </w:rPr>
+            </w:pPr>
+            <w:r>
+              <w:rPr>
+                <w:rFonts w:eastAsia="宋体" w:cs="宋体" w:hint="eastAsia"/>
+                <w:kern w:val="0"/>
+                <w:sz w:val="21"/>
+                <w:szCs w:val="21"/>
+              </w:rPr>
+              <w:t>非空</w:t>
+            </w:r>
+          </w:p>
+        </w:tc>
+        <w:tc>
+          <w:tcPr>
+            <w:tcW w:w="2799" w:type="dxa"/>
+            <w:tcBorders>
+              <w:top w:val="single" w:sz="4" w:space="0" w:color="auto"/>
+              <w:bottom w:val="single" w:sz="4" w:space="0" w:color="auto"/>
+            </w:tcBorders>
+          </w:tcPr>
+          <w:p>
+            <w:pPr>
+              <w:widowControl/>
+              <w:ind w:firstLine="0"/>
+              <w:jc w:val="left"/>
+              <w:rPr>
+                <w:rFonts w:eastAsia="宋体" w:cs="宋体"/>
+                <w:kern w:val="0"/>
+                <w:sz w:val="21"/>
+                <w:szCs w:val="21"/>
+              </w:rPr>
+            </w:pPr>
+            <w:r>
+              <w:rPr>
+                <w:rFonts w:eastAsia="宋体" w:cs="宋体" w:hint="eastAsia"/>
+                <w:kern w:val="0"/>
+                <w:sz w:val="21"/>
+                <w:szCs w:val="21"/>
+              </w:rPr>
+              <w:t>说明</w:t>
+            </w:r>
+          </w:p>
+        </w:tc>
+      </w:tr>
+      <w:tr>
+        <w:trPr>
+          <w:trHeight w:val="416"/>
+          <w:jc w:val="center"/>
+        </w:trPr>
+        <w:tc>
+          <w:tcPr>
+            <w:tcW w:w="1547" w:type="dxa"/>
+          </w:tcPr>
+          <w:p>
+            <w:pPr>
+              <w:widowControl/>
+              <w:ind w:firstLine="0"/>
+              <w:jc w:val="left"/>
+              <w:rPr>
+                <w:rFonts w:eastAsia="宋体" w:cs="宋体"/>
+                <w:kern w:val="0"/>
+                <w:sz w:val="21"/>
+                <w:szCs w:val="21"/>
+              </w:rPr>
+            </w:pPr>
+            <w:r>
+              <w:rPr>
+                <w:rFonts w:eastAsia="宋体" w:cs="宋体"/>
+                <w:kern w:val="0"/>
+                <w:sz w:val="21"/>
+                <w:szCs w:val="21"/>
+              </w:rPr>
+              <w:t>UID</w:t>
+            </w:r>
+          </w:p>
+        </w:tc>
+        <w:tc>
+          <w:tcPr>
+            <w:tcW w:w="898" w:type="dxa"/>
+          </w:tcPr>
+          <w:p>
+            <w:pPr>
+              <w:widowControl/>
+              <w:ind w:firstLine="0"/>
+              <w:jc w:val="left"/>
+              <w:rPr>
+                <w:rFonts w:eastAsia="宋体" w:cs="宋体"/>
+                <w:kern w:val="0"/>
+                <w:sz w:val="21"/>
+                <w:szCs w:val="21"/>
+              </w:rPr>
+            </w:pPr>
+            <w:r>
+              <w:rPr>
+                <w:rFonts w:eastAsia="宋体" w:cs="宋体" w:hint="eastAsia"/>
+                <w:kern w:val="0"/>
+                <w:sz w:val="21"/>
+                <w:szCs w:val="21"/>
+              </w:rPr>
+              <w:t>是</w:t>
+            </w:r>
+          </w:p>
+        </w:tc>
+        <w:tc>
+          <w:tcPr>
+            <w:tcW w:w="1207" w:type="dxa"/>
+          </w:tcPr>
+          <w:p>
+            <w:pPr>
+              <w:widowControl/>
+              <w:ind w:firstLine="0"/>
+              <w:jc w:val="left"/>
+              <w:rPr>
+                <w:rFonts w:eastAsia="宋体" w:cs="宋体"/>
+                <w:kern w:val="0"/>
+                <w:sz w:val="21"/>
+                <w:szCs w:val="21"/>
+              </w:rPr>
+            </w:pPr>
+            <w:r>
+              <w:rPr>
+                <w:rFonts w:eastAsia="宋体" w:cs="宋体" w:hint="eastAsia"/>
+                <w:kern w:val="0"/>
+                <w:sz w:val="21"/>
+                <w:szCs w:val="21"/>
+              </w:rPr>
+              <w:t>varchar</w:t>
+            </w:r>
+          </w:p>
+        </w:tc>
+        <w:tc>
+          <w:tcPr>
+            <w:tcW w:w="1276" w:type="dxa"/>
+          </w:tcPr>
+          <w:p>
+            <w:pPr>
+              <w:widowControl/>
+              <w:ind w:firstLine="0"/>
+              <w:jc w:val="left"/>
+              <w:rPr>
+                <w:rFonts w:eastAsia="宋体" w:cs="宋体"/>
+                <w:kern w:val="0"/>
+                <w:sz w:val="21"/>
+                <w:szCs w:val="21"/>
+              </w:rPr>
+            </w:pPr>
+            <w:r>
+              <w:rPr>
+                <w:rFonts w:eastAsia="宋体" w:cs="宋体" w:hint="eastAsia"/>
+                <w:kern w:val="0"/>
+                <w:sz w:val="21"/>
+                <w:szCs w:val="21"/>
+              </w:rPr>
+              <w:t>8</w:t>
+            </w:r>
+          </w:p>
+        </w:tc>
+        <w:tc>
+          <w:tcPr>
+            <w:tcW w:w="1559" w:type="dxa"/>
+          </w:tcPr>
+          <w:p>
+            <w:pPr>
+              <w:widowControl/>
+              <w:ind w:firstLine="0"/>
+              <w:jc w:val="left"/>
+              <w:rPr>
+                <w:rFonts w:eastAsia="宋体" w:cs="宋体"/>
+                <w:kern w:val="0"/>
+                <w:sz w:val="21"/>
+                <w:szCs w:val="21"/>
+              </w:rPr>
+            </w:pPr>
+            <w:r>
+              <w:rPr>
+                <w:rFonts w:eastAsia="宋体" w:cs="宋体" w:hint="eastAsia"/>
+                <w:kern w:val="0"/>
+                <w:sz w:val="21"/>
+                <w:szCs w:val="21"/>
+              </w:rPr>
+              <w:t>是</w:t>
+            </w:r>
+          </w:p>
+        </w:tc>
+        <w:tc>
+          <w:tcPr>
+            <w:tcW w:w="2799" w:type="dxa"/>
+          </w:tcPr>
+          <w:p>
+            <w:pPr>
+              <w:widowControl/>
+              <w:ind w:firstLine="0"/>
+              <w:jc w:val="left"/>
+              <w:rPr>
+                <w:rFonts w:eastAsia="宋体" w:cs="宋体"/>
+                <w:kern w:val="0"/>
+                <w:sz w:val="21"/>
+                <w:szCs w:val="21"/>
+              </w:rPr>
+            </w:pPr>
+            <w:r>
+              <w:rPr>
+                <w:rFonts w:eastAsia="宋体" w:cs="宋体" w:hint="eastAsia"/>
+                <w:kern w:val="0"/>
+                <w:sz w:val="21"/>
+                <w:szCs w:val="21"/>
+              </w:rPr>
+              <w:t>大用户</w:t>
+            </w:r>
+            <w:r>
+              <w:rPr>
+                <w:rFonts w:eastAsia="宋体" w:cs="宋体"/>
+                <w:kern w:val="0"/>
+                <w:sz w:val="21"/>
+                <w:szCs w:val="21"/>
+              </w:rPr>
+              <w:t>ID</w:t>
+            </w:r>
+          </w:p>
+        </w:tc>
+      </w:tr>
+      <w:tr>
+        <w:trPr>
+          <w:trHeight w:val="416"/>
+          <w:jc w:val="center"/>
+        </w:trPr>
+        <w:tc>
+          <w:tcPr>
+            <w:tcW w:w="1547" w:type="dxa"/>
+          </w:tcPr>
+          <w:p>
+            <w:pPr>
+              <w:widowControl/>
+              <w:ind w:firstLine="0"/>
+              <w:jc w:val="left"/>
+              <w:rPr>
+                <w:rFonts w:eastAsia="宋体" w:cs="宋体"/>
+                <w:kern w:val="0"/>
+                <w:sz w:val="21"/>
+                <w:szCs w:val="21"/>
+              </w:rPr>
+            </w:pPr>
+            <w:r>
+              <w:rPr>
+                <w:rFonts w:eastAsia="宋体" w:cs="宋体" w:hint="eastAsia"/>
+                <w:kern w:val="0"/>
+                <w:sz w:val="21"/>
+                <w:szCs w:val="21"/>
+              </w:rPr>
+              <w:t>PID</w:t>
+            </w:r>
+          </w:p>
+        </w:tc>
+        <w:tc>
+          <w:tcPr>
+            <w:tcW w:w="898" w:type="dxa"/>
+          </w:tcPr>
+          <w:p>
+            <w:pPr>
+              <w:widowControl/>
+              <w:ind w:firstLine="0"/>
+              <w:jc w:val="left"/>
+              <w:rPr>
+                <w:rFonts w:eastAsia="宋体" w:cs="宋体"/>
+                <w:kern w:val="0"/>
+                <w:sz w:val="21"/>
+                <w:szCs w:val="21"/>
+              </w:rPr>
+            </w:pPr>
+            <w:r>
+              <w:rPr>
+                <w:rFonts w:eastAsia="宋体" w:cs="宋体" w:hint="eastAsia"/>
+                <w:kern w:val="0"/>
+                <w:sz w:val="21"/>
+                <w:szCs w:val="21"/>
+              </w:rPr>
+              <w:t>是</w:t>
+            </w:r>
+          </w:p>
+        </w:tc>
+        <w:tc>
+          <w:tcPr>
+            <w:tcW w:w="1207" w:type="dxa"/>
+          </w:tcPr>
+          <w:p>
+            <w:pPr>
+              <w:widowControl/>
+              <w:ind w:firstLine="0"/>
+              <w:jc w:val="left"/>
+              <w:rPr>
+                <w:rFonts w:eastAsia="宋体" w:cs="宋体"/>
+                <w:kern w:val="0"/>
+                <w:sz w:val="21"/>
+                <w:szCs w:val="21"/>
+              </w:rPr>
+            </w:pPr>
+            <w:r>
+              <w:rPr>
+                <w:rFonts w:eastAsia="宋体" w:cs="宋体" w:hint="eastAsia"/>
+                <w:kern w:val="0"/>
+                <w:sz w:val="21"/>
+                <w:szCs w:val="21"/>
+              </w:rPr>
+              <w:t>varchar</w:t>
+            </w:r>
+          </w:p>
+        </w:tc>
+        <w:tc>
+          <w:tcPr>
+            <w:tcW w:w="1276" w:type="dxa"/>
+          </w:tcPr>
+          <w:p>
+            <w:pPr>
+              <w:widowControl/>
+              <w:ind w:firstLine="0"/>
+              <w:jc w:val="left"/>
+              <w:rPr>
+                <w:rFonts w:eastAsia="宋体" w:cs="宋体"/>
+                <w:kern w:val="0"/>
+                <w:sz w:val="21"/>
+                <w:szCs w:val="21"/>
+              </w:rPr>
+            </w:pPr>
+            <w:r>
+              <w:rPr>
+                <w:rFonts w:eastAsia="宋体" w:cs="宋体"/>
+                <w:kern w:val="0"/>
+                <w:sz w:val="21"/>
+                <w:szCs w:val="21"/>
+              </w:rPr>
+              <w:t>8</w:t>
+            </w:r>
+          </w:p>
+        </w:tc>
+        <w:tc>
+          <w:tcPr>
+            <w:tcW w:w="1559" w:type="dxa"/>
+          </w:tcPr>
+          <w:p>
+            <w:pPr>
+              <w:widowControl/>
+              <w:ind w:firstLine="0"/>
+              <w:jc w:val="left"/>
+              <w:rPr>
+                <w:rFonts w:eastAsia="宋体" w:cs="宋体"/>
+                <w:kern w:val="0"/>
+                <w:sz w:val="21"/>
+                <w:szCs w:val="21"/>
+              </w:rPr>
+            </w:pPr>
+            <w:r>
+              <w:rPr>
+                <w:rFonts w:eastAsia="宋体" w:cs="宋体" w:hint="eastAsia"/>
+                <w:kern w:val="0"/>
+                <w:sz w:val="21"/>
+                <w:szCs w:val="21"/>
+              </w:rPr>
+              <w:t>是</w:t>
+            </w:r>
+          </w:p>
+        </w:tc>
+        <w:tc>
+          <w:tcPr>
+            <w:tcW w:w="2799" w:type="dxa"/>
+          </w:tcPr>
+          <w:p>
+            <w:pPr>
+              <w:widowControl/>
+              <w:ind w:firstLine="0"/>
+              <w:jc w:val="left"/>
+              <w:rPr>
+                <w:rFonts w:eastAsia="宋体" w:cs="宋体"/>
+                <w:kern w:val="0"/>
+                <w:sz w:val="21"/>
+                <w:szCs w:val="21"/>
+              </w:rPr>
+            </w:pPr>
+            <w:r>
+              <w:rPr>
+                <w:rFonts w:eastAsia="宋体" w:cs="宋体" w:hint="eastAsia"/>
+                <w:kern w:val="0"/>
+                <w:sz w:val="21"/>
+                <w:szCs w:val="21"/>
+              </w:rPr>
+              <w:t>售电方</w:t>
+            </w:r>
+            <w:r>
+              <w:rPr>
+                <w:rFonts w:eastAsia="宋体" w:cs="宋体"/>
+                <w:kern w:val="0"/>
+                <w:sz w:val="21"/>
+                <w:szCs w:val="21"/>
+              </w:rPr>
+              <w:t>ID</w:t>
+            </w:r>
+          </w:p>
+        </w:tc>
+      </w:tr>
+      <w:tr>
+        <w:trPr>
+          <w:trHeight w:val="416"/>
+          <w:jc w:val="center"/>
+        </w:trPr>
+        <w:tc>
+          <w:tcPr>
+            <w:tcW w:w="1547" w:type="dxa"/>
+            <w:tcBorders>
+              <w:bottom w:val="single" w:sz="4" w:space="0" w:color="auto"/>
+            </w:tcBorders>
+          </w:tcPr>
+          <w:p>
+            <w:pPr>
+              <w:widowControl/>
+              <w:ind w:firstLine="0"/>
+              <w:jc w:val="left"/>
+              <w:rPr>
+                <w:rFonts w:eastAsia="宋体" w:cs="宋体"/>
+                <w:kern w:val="0"/>
+                <w:sz w:val="21"/>
+                <w:szCs w:val="21"/>
+              </w:rPr>
+            </w:pPr>
+            <w:r>
+              <w:rPr>
+                <w:rFonts w:eastAsia="宋体" w:cs="宋体"/>
+                <w:kern w:val="0"/>
+                <w:sz w:val="21"/>
+                <w:szCs w:val="21"/>
+              </w:rPr>
+              <w:t>DealTime</w:t>
+            </w:r>
+          </w:p>
+        </w:tc>
+        <w:tc>
+          <w:tcPr>
+            <w:tcW w:w="898" w:type="dxa"/>
+            <w:tcBorders>
+              <w:bottom w:val="single" w:sz="4" w:space="0" w:color="auto"/>
+            </w:tcBorders>
+          </w:tcPr>
+          <w:p>
+            <w:pPr>
+              <w:widowControl/>
+              <w:ind w:firstLine="0"/>
+              <w:jc w:val="left"/>
+              <w:rPr>
+                <w:rFonts w:eastAsia="宋体" w:cs="宋体"/>
+                <w:kern w:val="0"/>
+                <w:sz w:val="21"/>
+                <w:szCs w:val="21"/>
+              </w:rPr>
+            </w:pPr>
+            <w:r>
+              <w:rPr>
+                <w:rFonts w:eastAsia="宋体" w:cs="宋体" w:hint="eastAsia"/>
+                <w:kern w:val="0"/>
+                <w:sz w:val="21"/>
+                <w:szCs w:val="21"/>
+              </w:rPr>
+              <w:t>否</w:t>
+            </w:r>
+          </w:p>
+        </w:tc>
+        <w:tc>
+          <w:tcPr>
+            <w:tcW w:w="1207" w:type="dxa"/>
+            <w:tcBorders>
+              <w:bottom w:val="single" w:sz="4" w:space="0" w:color="auto"/>
+            </w:tcBorders>
+          </w:tcPr>
+          <w:p>
+            <w:pPr>
+              <w:widowControl/>
+              <w:ind w:firstLine="0"/>
+              <w:jc w:val="left"/>
+              <w:rPr>
+                <w:rFonts w:eastAsia="宋体" w:cs="宋体"/>
+                <w:kern w:val="0"/>
+                <w:sz w:val="21"/>
+                <w:szCs w:val="21"/>
+              </w:rPr>
+            </w:pPr>
+            <w:r>
+              <w:rPr>
+                <w:rFonts w:eastAsia="宋体" w:cs="宋体"/>
+                <w:kern w:val="0"/>
+                <w:sz w:val="21"/>
+                <w:szCs w:val="21"/>
+              </w:rPr>
+              <w:t>date</w:t>
+            </w:r>
+          </w:p>
+        </w:tc>
+        <w:tc>
+          <w:tcPr>
+            <w:tcW w:w="1276" w:type="dxa"/>
+            <w:tcBorders>
+              <w:bottom w:val="single" w:sz="4" w:space="0" w:color="auto"/>
+            </w:tcBorders>
+          </w:tcPr>
+          <w:p>
+            <w:pPr>
+              <w:widowControl/>
+              <w:ind w:firstLine="0"/>
+              <w:jc w:val="left"/>
+              <w:rPr>
+                <w:rFonts w:eastAsia="宋体" w:cs="宋体"/>
+                <w:kern w:val="0"/>
+                <w:sz w:val="21"/>
+                <w:szCs w:val="21"/>
+              </w:rPr>
+            </w:pPr>
+            <w:r>
+              <w:rPr>
+                <w:rFonts w:eastAsia="宋体" w:cs="宋体"/>
+                <w:kern w:val="0"/>
+                <w:sz w:val="21"/>
+                <w:szCs w:val="21"/>
+              </w:rPr>
+              <w:t>-</w:t>
+            </w:r>
+          </w:p>
+        </w:tc>
+        <w:tc>
+          <w:tcPr>
+            <w:tcW w:w="1559" w:type="dxa"/>
+            <w:tcBorders>
+              <w:bottom w:val="single" w:sz="4" w:space="0" w:color="auto"/>
+            </w:tcBorders>
+          </w:tcPr>
+          <w:p>
+            <w:pPr>
+              <w:widowControl/>
+              <w:ind w:firstLine="0"/>
+              <w:jc w:val="left"/>
+              <w:rPr>
+                <w:rFonts w:eastAsia="宋体" w:cs="宋体"/>
+                <w:kern w:val="0"/>
+                <w:sz w:val="21"/>
+                <w:szCs w:val="21"/>
+              </w:rPr>
+            </w:pPr>
+            <w:r>
+              <w:rPr>
+                <w:rFonts w:eastAsia="宋体" w:cs="宋体" w:hint="eastAsia"/>
+                <w:kern w:val="0"/>
+                <w:sz w:val="21"/>
+                <w:szCs w:val="21"/>
+              </w:rPr>
+              <w:t>是</w:t>
+            </w:r>
+          </w:p>
+        </w:tc>
+        <w:tc>
+          <w:tcPr>
+            <w:tcW w:w="2799" w:type="dxa"/>
+            <w:tcBorders>
+              <w:bottom w:val="single" w:sz="4" w:space="0" w:color="auto"/>
+            </w:tcBorders>
+          </w:tcPr>
+          <w:p>
+            <w:pPr>
+              <w:widowControl/>
+              <w:ind w:firstLine="0"/>
+              <w:jc w:val="left"/>
+              <w:rPr>
+                <w:rFonts w:eastAsia="宋体" w:cs="宋体"/>
+                <w:kern w:val="0"/>
+                <w:sz w:val="21"/>
+                <w:szCs w:val="21"/>
+              </w:rPr>
+            </w:pPr>
+            <w:r>
+              <w:rPr>
+                <w:rFonts w:eastAsia="宋体" w:cs="宋体" w:hint="eastAsia"/>
+                <w:kern w:val="0"/>
+                <w:sz w:val="21"/>
+                <w:szCs w:val="21"/>
+              </w:rPr>
+              <w:t>交易时间</w:t>
+            </w:r>
+          </w:p>
+        </w:tc>
+      </w:tr>
+    </w:tbl>
+    <w:p>
+      <w:pPr>
+        <w:ind w:firstLine="0"/>
+      </w:pPr>
+    </w:p>
+    <w:p>
+      <w:pPr>
+        <w:ind w:firstLine="0"/>
+      </w:pPr>
+      <w:r>
+        <w:rPr>
+          <w:rFonts w:hint="eastAsia"/>
+        </w:rPr>
+        <w:t>推荐表</w:t>
+      </w:r>
+      <w:r>
+        <w:rPr>
+          <w:rFonts w:hint="eastAsia"/>
+        </w:rPr>
+        <w:t>部分</w:t>
+      </w:r>
+      <w:r>
+        <w:t>字段</w:t>
+      </w:r>
+    </w:p>
+    <w:tbl>
+      <w:tblPr>
+        <w:tblStyle w:val="aff"/>
+        <w:tblW w:w="0" w:type="auto"/>
+        <w:jc w:val="center"/>
+        <w:tblBorders>
+          <w:top w:val="none" w:sz="0" w:space="0" w:color="auto"/>
+          <w:left w:val="none" w:sz="0" w:space="0" w:color="auto"/>
+          <w:bottom w:val="none" w:sz="0" w:space="0" w:color="auto"/>
+          <w:right w:val="none" w:sz="0" w:space="0" w:color="auto"/>
+          <w:insideH w:val="none" w:sz="0" w:space="0" w:color="auto"/>
+          <w:insideV w:val="none" w:sz="0" w:space="0" w:color="auto"/>
+        </w:tblBorders>
+        <w:tblLook w:val="04A0" w:firstRow="1" w:lastRow="0" w:firstColumn="1" w:lastColumn="0" w:noHBand="0" w:noVBand="1"/>
+      </w:tblPr>
+      <w:tblGrid>
+        <w:gridCol w:w="1547"/>
+        <w:gridCol w:w="898"/>
+        <w:gridCol w:w="1207"/>
+        <w:gridCol w:w="1276"/>
+        <w:gridCol w:w="1559"/>
+        <w:gridCol w:w="2799"/>
+      </w:tblGrid>
+      <w:tr>
+        <w:trPr>
+          <w:trHeight w:val="416"/>
+          <w:jc w:val="center"/>
+        </w:trPr>
+        <w:tc>
+          <w:tcPr>
+            <w:tcW w:w="1547" w:type="dxa"/>
+            <w:tcBorders>
+              <w:top w:val="single" w:sz="4" w:space="0" w:color="auto"/>
+              <w:bottom w:val="single" w:sz="4" w:space="0" w:color="auto"/>
+            </w:tcBorders>
+          </w:tcPr>
+          <w:p>
+            <w:pPr>
+              <w:widowControl/>
+              <w:ind w:firstLine="0"/>
+              <w:jc w:val="left"/>
+              <w:rPr>
+                <w:rFonts w:eastAsia="宋体" w:cs="宋体"/>
+                <w:kern w:val="0"/>
+                <w:sz w:val="21"/>
+                <w:szCs w:val="21"/>
+              </w:rPr>
+            </w:pPr>
+            <w:r>
+              <w:rPr>
+                <w:rFonts w:eastAsia="宋体" w:cs="宋体" w:hint="eastAsia"/>
+                <w:kern w:val="0"/>
+                <w:sz w:val="21"/>
+                <w:szCs w:val="21"/>
+              </w:rPr>
+              <w:t>字段</w:t>
+            </w:r>
+          </w:p>
+        </w:tc>
+        <w:tc>
+          <w:tcPr>
+            <w:tcW w:w="898" w:type="dxa"/>
+            <w:tcBorders>
+              <w:top w:val="single" w:sz="4" w:space="0" w:color="auto"/>
+              <w:bottom w:val="single" w:sz="4" w:space="0" w:color="auto"/>
+            </w:tcBorders>
+          </w:tcPr>
+          <w:p>
+            <w:pPr>
+              <w:widowControl/>
+              <w:ind w:firstLine="0"/>
+              <w:jc w:val="left"/>
+              <w:rPr>
+                <w:rFonts w:eastAsia="宋体" w:cs="宋体"/>
+                <w:kern w:val="0"/>
+                <w:sz w:val="21"/>
+                <w:szCs w:val="21"/>
+              </w:rPr>
+            </w:pPr>
+            <w:r>
+              <w:rPr>
+                <w:rFonts w:eastAsia="宋体" w:cs="宋体" w:hint="eastAsia"/>
+                <w:kern w:val="0"/>
+                <w:sz w:val="21"/>
+                <w:szCs w:val="21"/>
+              </w:rPr>
+              <w:t>主键</w:t>
+            </w:r>
+          </w:p>
+        </w:tc>
+        <w:tc>
+          <w:tcPr>
+            <w:tcW w:w="1207" w:type="dxa"/>
+            <w:tcBorders>
+              <w:top w:val="single" w:sz="4" w:space="0" w:color="auto"/>
+              <w:bottom w:val="single" w:sz="4" w:space="0" w:color="auto"/>
+            </w:tcBorders>
+          </w:tcPr>
+          <w:p>
+            <w:pPr>
+              <w:widowControl/>
+              <w:ind w:firstLine="0"/>
+              <w:jc w:val="left"/>
+              <w:rPr>
+                <w:rFonts w:eastAsia="宋体" w:cs="宋体"/>
+                <w:kern w:val="0"/>
+                <w:sz w:val="21"/>
+                <w:szCs w:val="21"/>
+              </w:rPr>
+            </w:pPr>
+            <w:r>
+              <w:rPr>
+                <w:rFonts w:eastAsia="宋体" w:cs="宋体" w:hint="eastAsia"/>
+                <w:kern w:val="0"/>
+                <w:sz w:val="21"/>
+                <w:szCs w:val="21"/>
+              </w:rPr>
+              <w:t>数据类型</w:t>
+            </w:r>
+          </w:p>
+        </w:tc>
+        <w:tc>
+          <w:tcPr>
+            <w:tcW w:w="1276" w:type="dxa"/>
+            <w:tcBorders>
+              <w:top w:val="single" w:sz="4" w:space="0" w:color="auto"/>
+              <w:bottom w:val="single" w:sz="4" w:space="0" w:color="auto"/>
+            </w:tcBorders>
+          </w:tcPr>
+          <w:p>
+            <w:pPr>
+              <w:widowControl/>
+              <w:ind w:firstLine="0"/>
+              <w:jc w:val="left"/>
+              <w:rPr>
+                <w:rFonts w:eastAsia="宋体" w:cs="宋体"/>
+                <w:kern w:val="0"/>
+                <w:sz w:val="21"/>
+                <w:szCs w:val="21"/>
+              </w:rPr>
+            </w:pPr>
+            <w:r>
+              <w:rPr>
+                <w:rFonts w:eastAsia="宋体" w:cs="宋体" w:hint="eastAsia"/>
+                <w:kern w:val="0"/>
+                <w:sz w:val="21"/>
+                <w:szCs w:val="21"/>
+              </w:rPr>
+              <w:t>长度</w:t>
+            </w:r>
+          </w:p>
+        </w:tc>
+        <w:tc>
+          <w:tcPr>
+            <w:tcW w:w="1559" w:type="dxa"/>
+            <w:tcBorders>
+              <w:top w:val="single" w:sz="4" w:space="0" w:color="auto"/>
+              <w:bottom w:val="single" w:sz="4" w:space="0" w:color="auto"/>
+            </w:tcBorders>
+          </w:tcPr>
+          <w:p>
+            <w:pPr>
+              <w:widowControl/>
+              <w:ind w:firstLine="0"/>
+              <w:jc w:val="left"/>
+              <w:rPr>
+                <w:rFonts w:eastAsia="宋体" w:cs="宋体"/>
+                <w:kern w:val="0"/>
+                <w:sz w:val="21"/>
+                <w:szCs w:val="21"/>
+              </w:rPr>
+            </w:pPr>
+            <w:r>
+              <w:rPr>
+                <w:rFonts w:eastAsia="宋体" w:cs="宋体" w:hint="eastAsia"/>
+                <w:kern w:val="0"/>
+                <w:sz w:val="21"/>
+                <w:szCs w:val="21"/>
+              </w:rPr>
+              <w:t>非空</w:t>
+            </w:r>
+          </w:p>
+        </w:tc>
+        <w:tc>
+          <w:tcPr>
+            <w:tcW w:w="2799" w:type="dxa"/>
+            <w:tcBorders>
+              <w:top w:val="single" w:sz="4" w:space="0" w:color="auto"/>
+              <w:bottom w:val="single" w:sz="4" w:space="0" w:color="auto"/>
+            </w:tcBorders>
+          </w:tcPr>
+          <w:p>
+            <w:pPr>
+              <w:widowControl/>
+              <w:ind w:firstLine="0"/>
+              <w:jc w:val="left"/>
+              <w:rPr>
+                <w:rFonts w:eastAsia="宋体" w:cs="宋体"/>
+                <w:kern w:val="0"/>
+                <w:sz w:val="21"/>
+                <w:szCs w:val="21"/>
+              </w:rPr>
+            </w:pPr>
+            <w:r>
+              <w:rPr>
+                <w:rFonts w:eastAsia="宋体" w:cs="宋体" w:hint="eastAsia"/>
+                <w:kern w:val="0"/>
+                <w:sz w:val="21"/>
+                <w:szCs w:val="21"/>
+              </w:rPr>
+              <w:t>说明</w:t>
+            </w:r>
+          </w:p>
+        </w:tc>
+      </w:tr>
+      <w:tr>
+        <w:trPr>
+          <w:trHeight w:val="416"/>
+          <w:jc w:val="center"/>
+        </w:trPr>
+        <w:tc>
+          <w:tcPr>
+            <w:tcW w:w="1547" w:type="dxa"/>
+          </w:tcPr>
+          <w:p>
+            <w:pPr>
+              <w:widowControl/>
+              <w:ind w:firstLine="0"/>
+              <w:jc w:val="left"/>
+              <w:rPr>
+                <w:rFonts w:eastAsia="宋体" w:cs="宋体"/>
+                <w:kern w:val="0"/>
+                <w:sz w:val="21"/>
+                <w:szCs w:val="21"/>
+              </w:rPr>
+            </w:pPr>
+            <w:r>
+              <w:rPr>
+                <w:rFonts w:eastAsia="宋体" w:cs="宋体"/>
+                <w:kern w:val="0"/>
+                <w:sz w:val="21"/>
+                <w:szCs w:val="21"/>
+              </w:rPr>
+              <w:t>UID</w:t>
+            </w:r>
+          </w:p>
+        </w:tc>
+        <w:tc>
+          <w:tcPr>
+            <w:tcW w:w="898" w:type="dxa"/>
+          </w:tcPr>
+          <w:p>
+            <w:pPr>
+              <w:widowControl/>
+              <w:ind w:firstLine="0"/>
+              <w:jc w:val="left"/>
+              <w:rPr>
+                <w:rFonts w:eastAsia="宋体" w:cs="宋体"/>
+                <w:kern w:val="0"/>
+                <w:sz w:val="21"/>
+                <w:szCs w:val="21"/>
+              </w:rPr>
+            </w:pPr>
+            <w:r>
+              <w:rPr>
+                <w:rFonts w:eastAsia="宋体" w:cs="宋体" w:hint="eastAsia"/>
+                <w:kern w:val="0"/>
+                <w:sz w:val="21"/>
+                <w:szCs w:val="21"/>
+              </w:rPr>
+              <w:t>是</w:t>
+            </w:r>
+          </w:p>
+        </w:tc>
+        <w:tc>
+          <w:tcPr>
+            <w:tcW w:w="1207" w:type="dxa"/>
+          </w:tcPr>
+          <w:p>
+            <w:pPr>
+              <w:widowControl/>
+              <w:ind w:firstLine="0"/>
+              <w:jc w:val="left"/>
+              <w:rPr>
+                <w:rFonts w:eastAsia="宋体" w:cs="宋体"/>
+                <w:kern w:val="0"/>
+                <w:sz w:val="21"/>
+                <w:szCs w:val="21"/>
+              </w:rPr>
+            </w:pPr>
+            <w:r>
+              <w:rPr>
+                <w:rFonts w:eastAsia="宋体" w:cs="宋体" w:hint="eastAsia"/>
+                <w:kern w:val="0"/>
+                <w:sz w:val="21"/>
+                <w:szCs w:val="21"/>
+              </w:rPr>
+              <w:t>varchar</w:t>
+            </w:r>
+          </w:p>
+        </w:tc>
+        <w:tc>
+          <w:tcPr>
+            <w:tcW w:w="1276" w:type="dxa"/>
+          </w:tcPr>
+          <w:p>
+            <w:pPr>
+              <w:widowControl/>
+              <w:ind w:firstLine="0"/>
+              <w:jc w:val="left"/>
+              <w:rPr>
+                <w:rFonts w:eastAsia="宋体" w:cs="宋体"/>
+                <w:kern w:val="0"/>
+                <w:sz w:val="21"/>
+                <w:szCs w:val="21"/>
+              </w:rPr>
+            </w:pPr>
+            <w:r>
+              <w:rPr>
+                <w:rFonts w:eastAsia="宋体" w:cs="宋体" w:hint="eastAsia"/>
+                <w:kern w:val="0"/>
+                <w:sz w:val="21"/>
+                <w:szCs w:val="21"/>
+              </w:rPr>
+              <w:t>8</w:t>
+            </w:r>
+          </w:p>
+        </w:tc>
+        <w:tc>
+          <w:tcPr>
+            <w:tcW w:w="1559" w:type="dxa"/>
+          </w:tcPr>
+          <w:p>
+            <w:pPr>
+              <w:widowControl/>
+              <w:ind w:firstLine="0"/>
+              <w:jc w:val="left"/>
+              <w:rPr>
+                <w:rFonts w:eastAsia="宋体" w:cs="宋体"/>
+                <w:kern w:val="0"/>
+                <w:sz w:val="21"/>
+                <w:szCs w:val="21"/>
+              </w:rPr>
+            </w:pPr>
+            <w:r>
+              <w:rPr>
+                <w:rFonts w:eastAsia="宋体" w:cs="宋体" w:hint="eastAsia"/>
+                <w:kern w:val="0"/>
+                <w:sz w:val="21"/>
+                <w:szCs w:val="21"/>
+              </w:rPr>
+              <w:t>是</w:t>
+            </w:r>
+          </w:p>
+        </w:tc>
+        <w:tc>
+          <w:tcPr>
+            <w:tcW w:w="2799" w:type="dxa"/>
+          </w:tcPr>
+          <w:p>
+            <w:pPr>
+              <w:widowControl/>
+              <w:ind w:firstLine="0"/>
+              <w:jc w:val="left"/>
+              <w:rPr>
+                <w:rFonts w:eastAsia="宋体" w:cs="宋体"/>
+                <w:kern w:val="0"/>
+                <w:sz w:val="21"/>
+                <w:szCs w:val="21"/>
+              </w:rPr>
+            </w:pPr>
+            <w:r>
+              <w:rPr>
+                <w:rFonts w:eastAsia="宋体" w:cs="宋体" w:hint="eastAsia"/>
+                <w:kern w:val="0"/>
+                <w:sz w:val="21"/>
+                <w:szCs w:val="21"/>
+              </w:rPr>
+              <w:t>大用户</w:t>
+            </w:r>
+            <w:r>
+              <w:rPr>
+                <w:rFonts w:eastAsia="宋体" w:cs="宋体"/>
+                <w:kern w:val="0"/>
+                <w:sz w:val="21"/>
+                <w:szCs w:val="21"/>
+              </w:rPr>
+              <w:t>ID</w:t>
+            </w:r>
+          </w:p>
+        </w:tc>
+      </w:tr>
+      <w:tr>
+        <w:trPr>
+          <w:trHeight w:val="416"/>
+          <w:jc w:val="center"/>
+        </w:trPr>
+        <w:tc>
+          <w:tcPr>
+            <w:tcW w:w="1547" w:type="dxa"/>
+          </w:tcPr>
+          <w:p>
+            <w:pPr>
+              <w:widowControl/>
+              <w:ind w:firstLine="0"/>
+              <w:jc w:val="left"/>
+              <w:rPr>
+                <w:rFonts w:eastAsia="宋体" w:cs="宋体"/>
+                <w:kern w:val="0"/>
+                <w:sz w:val="21"/>
+                <w:szCs w:val="21"/>
+              </w:rPr>
+            </w:pPr>
+            <w:r>
+              <w:rPr>
+                <w:rFonts w:eastAsia="宋体" w:cs="宋体" w:hint="eastAsia"/>
+                <w:kern w:val="0"/>
+                <w:sz w:val="21"/>
+                <w:szCs w:val="21"/>
+              </w:rPr>
+              <w:t>PID</w:t>
+            </w:r>
+          </w:p>
+        </w:tc>
+        <w:tc>
+          <w:tcPr>
+            <w:tcW w:w="898" w:type="dxa"/>
+          </w:tcPr>
+          <w:p>
+            <w:pPr>
+              <w:widowControl/>
+              <w:ind w:firstLine="0"/>
+              <w:jc w:val="left"/>
+              <w:rPr>
+                <w:rFonts w:eastAsia="宋体" w:cs="宋体"/>
+                <w:kern w:val="0"/>
+                <w:sz w:val="21"/>
+                <w:szCs w:val="21"/>
+              </w:rPr>
+            </w:pPr>
+            <w:r>
+              <w:rPr>
+                <w:rFonts w:eastAsia="宋体" w:cs="宋体" w:hint="eastAsia"/>
+                <w:kern w:val="0"/>
+                <w:sz w:val="21"/>
+                <w:szCs w:val="21"/>
+              </w:rPr>
+              <w:t>是</w:t>
+            </w:r>
+          </w:p>
+        </w:tc>
+        <w:tc>
+          <w:tcPr>
+            <w:tcW w:w="1207" w:type="dxa"/>
+          </w:tcPr>
+          <w:p>
+            <w:pPr>
+              <w:widowControl/>
+              <w:ind w:firstLine="0"/>
+              <w:jc w:val="left"/>
+              <w:rPr>
+                <w:rFonts w:eastAsia="宋体" w:cs="宋体"/>
+                <w:kern w:val="0"/>
+                <w:sz w:val="21"/>
+                <w:szCs w:val="21"/>
+              </w:rPr>
+            </w:pPr>
+            <w:r>
+              <w:rPr>
+                <w:rFonts w:eastAsia="宋体" w:cs="宋体" w:hint="eastAsia"/>
+                <w:kern w:val="0"/>
+                <w:sz w:val="21"/>
+                <w:szCs w:val="21"/>
+              </w:rPr>
+              <w:t>varchar</w:t>
+            </w:r>
+          </w:p>
+        </w:tc>
+        <w:tc>
+          <w:tcPr>
+            <w:tcW w:w="1276" w:type="dxa"/>
+          </w:tcPr>
+          <w:p>
+            <w:pPr>
+              <w:widowControl/>
+              <w:ind w:firstLine="0"/>
+              <w:jc w:val="left"/>
+              <w:rPr>
+                <w:rFonts w:eastAsia="宋体" w:cs="宋体"/>
+                <w:kern w:val="0"/>
+                <w:sz w:val="21"/>
+                <w:szCs w:val="21"/>
+              </w:rPr>
+            </w:pPr>
+            <w:r>
+              <w:rPr>
+                <w:rFonts w:eastAsia="宋体" w:cs="宋体"/>
+                <w:kern w:val="0"/>
+                <w:sz w:val="21"/>
+                <w:szCs w:val="21"/>
+              </w:rPr>
+              <w:t>8</w:t>
+            </w:r>
+          </w:p>
+        </w:tc>
+        <w:tc>
+          <w:tcPr>
+            <w:tcW w:w="1559" w:type="dxa"/>
+          </w:tcPr>
+          <w:p>
+            <w:pPr>
+              <w:widowControl/>
+              <w:ind w:firstLine="0"/>
+              <w:jc w:val="left"/>
+              <w:rPr>
+                <w:rFonts w:eastAsia="宋体" w:cs="宋体"/>
+                <w:kern w:val="0"/>
+                <w:sz w:val="21"/>
+                <w:szCs w:val="21"/>
+              </w:rPr>
+            </w:pPr>
+            <w:r>
+              <w:rPr>
+                <w:rFonts w:eastAsia="宋体" w:cs="宋体" w:hint="eastAsia"/>
+                <w:kern w:val="0"/>
+                <w:sz w:val="21"/>
+                <w:szCs w:val="21"/>
+              </w:rPr>
+              <w:t>是</w:t>
+            </w:r>
+          </w:p>
+        </w:tc>
+        <w:tc>
+          <w:tcPr>
+            <w:tcW w:w="2799" w:type="dxa"/>
+          </w:tcPr>
+          <w:p>
+            <w:pPr>
+              <w:widowControl/>
+              <w:ind w:firstLine="0"/>
+              <w:jc w:val="left"/>
+              <w:rPr>
+                <w:rFonts w:eastAsia="宋体" w:cs="宋体"/>
+                <w:kern w:val="0"/>
+                <w:sz w:val="21"/>
+                <w:szCs w:val="21"/>
+              </w:rPr>
+            </w:pPr>
+            <w:r>
+              <w:rPr>
+                <w:rFonts w:eastAsia="宋体" w:cs="宋体" w:hint="eastAsia"/>
+                <w:kern w:val="0"/>
+                <w:sz w:val="21"/>
+                <w:szCs w:val="21"/>
+              </w:rPr>
+              <w:t>售电方</w:t>
+            </w:r>
+            <w:r>
+              <w:rPr>
+                <w:rFonts w:eastAsia="宋体" w:cs="宋体"/>
+                <w:kern w:val="0"/>
+                <w:sz w:val="21"/>
+                <w:szCs w:val="21"/>
+              </w:rPr>
+              <w:t>ID</w:t>
+            </w:r>
+          </w:p>
+        </w:tc>
+      </w:tr>
+      <w:tr>
+        <w:trPr>
+          <w:trHeight w:val="416"/>
+          <w:jc w:val="center"/>
+        </w:trPr>
+        <w:tc>
+          <w:tcPr>
+            <w:tcW w:w="1547" w:type="dxa"/>
+            <w:tcBorders>
+              <w:bottom w:val="single" w:sz="4" w:space="0" w:color="auto"/>
+            </w:tcBorders>
+          </w:tcPr>
+          <w:p>
+            <w:pPr>
+              <w:widowControl/>
+              <w:ind w:firstLine="0"/>
+              <w:jc w:val="left"/>
+              <w:rPr>
+                <w:rFonts w:eastAsia="宋体" w:cs="宋体"/>
+                <w:kern w:val="0"/>
+                <w:sz w:val="21"/>
+                <w:szCs w:val="21"/>
+              </w:rPr>
+            </w:pPr>
+            <w:r>
+              <w:rPr>
+                <w:rFonts w:eastAsia="宋体" w:cs="宋体"/>
+                <w:kern w:val="0"/>
+                <w:sz w:val="21"/>
+                <w:szCs w:val="21"/>
+              </w:rPr>
+              <w:t>RecTime</w:t>
+            </w:r>
+          </w:p>
+        </w:tc>
+        <w:tc>
+          <w:tcPr>
+            <w:tcW w:w="898" w:type="dxa"/>
+            <w:tcBorders>
+              <w:bottom w:val="single" w:sz="4" w:space="0" w:color="auto"/>
+            </w:tcBorders>
+          </w:tcPr>
+          <w:p>
+            <w:pPr>
+              <w:widowControl/>
+              <w:ind w:firstLine="0"/>
+              <w:jc w:val="left"/>
+              <w:rPr>
+                <w:rFonts w:eastAsia="宋体" w:cs="宋体"/>
+                <w:kern w:val="0"/>
+                <w:sz w:val="21"/>
+                <w:szCs w:val="21"/>
+              </w:rPr>
+            </w:pPr>
+            <w:r>
+              <w:rPr>
+                <w:rFonts w:eastAsia="宋体" w:cs="宋体" w:hint="eastAsia"/>
+                <w:kern w:val="0"/>
+                <w:sz w:val="21"/>
+                <w:szCs w:val="21"/>
+              </w:rPr>
+              <w:t>否</w:t>
+            </w:r>
+          </w:p>
+        </w:tc>
+        <w:tc>
+          <w:tcPr>
+            <w:tcW w:w="1207" w:type="dxa"/>
+            <w:tcBorders>
+              <w:bottom w:val="single" w:sz="4" w:space="0" w:color="auto"/>
+            </w:tcBorders>
+          </w:tcPr>
+          <w:p>
+            <w:pPr>
+              <w:widowControl/>
+              <w:ind w:firstLine="0"/>
+              <w:jc w:val="left"/>
+              <w:rPr>
+                <w:rFonts w:eastAsia="宋体" w:cs="宋体"/>
+                <w:kern w:val="0"/>
+                <w:sz w:val="21"/>
+                <w:szCs w:val="21"/>
+              </w:rPr>
+            </w:pPr>
+            <w:r>
+              <w:rPr>
+                <w:rFonts w:eastAsia="宋体" w:cs="宋体"/>
+                <w:kern w:val="0"/>
+                <w:sz w:val="21"/>
+                <w:szCs w:val="21"/>
+              </w:rPr>
+              <w:t>date</w:t>
+            </w:r>
+          </w:p>
+        </w:tc>
+        <w:tc>
+          <w:tcPr>
+            <w:tcW w:w="1276" w:type="dxa"/>
+            <w:tcBorders>
+              <w:bottom w:val="single" w:sz="4" w:space="0" w:color="auto"/>
+            </w:tcBorders>
+          </w:tcPr>
+          <w:p>
+            <w:pPr>
+              <w:widowControl/>
+              <w:ind w:firstLine="0"/>
+              <w:jc w:val="left"/>
+              <w:rPr>
+                <w:rFonts w:eastAsia="宋体" w:cs="宋体"/>
+                <w:kern w:val="0"/>
+                <w:sz w:val="21"/>
+                <w:szCs w:val="21"/>
+              </w:rPr>
+            </w:pPr>
+            <w:r>
+              <w:rPr>
+                <w:rFonts w:eastAsia="宋体" w:cs="宋体"/>
+                <w:kern w:val="0"/>
+                <w:sz w:val="21"/>
+                <w:szCs w:val="21"/>
+              </w:rPr>
+              <w:t>-</w:t>
+            </w:r>
+          </w:p>
+        </w:tc>
+        <w:tc>
+          <w:tcPr>
+            <w:tcW w:w="1559" w:type="dxa"/>
+            <w:tcBorders>
+              <w:bottom w:val="single" w:sz="4" w:space="0" w:color="auto"/>
+            </w:tcBorders>
+          </w:tcPr>
+          <w:p>
+            <w:pPr>
+              <w:widowControl/>
+              <w:ind w:firstLine="0"/>
+              <w:jc w:val="left"/>
+              <w:rPr>
+                <w:rFonts w:eastAsia="宋体" w:cs="宋体"/>
+                <w:kern w:val="0"/>
+                <w:sz w:val="21"/>
+                <w:szCs w:val="21"/>
+              </w:rPr>
+            </w:pPr>
+            <w:r>
+              <w:rPr>
+                <w:rFonts w:eastAsia="宋体" w:cs="宋体" w:hint="eastAsia"/>
+                <w:kern w:val="0"/>
+                <w:sz w:val="21"/>
+                <w:szCs w:val="21"/>
+              </w:rPr>
+              <w:t>是</w:t>
+            </w:r>
+          </w:p>
+        </w:tc>
+        <w:tc>
+          <w:tcPr>
+            <w:tcW w:w="2799" w:type="dxa"/>
+            <w:tcBorders>
+              <w:bottom w:val="single" w:sz="4" w:space="0" w:color="auto"/>
+            </w:tcBorders>
+          </w:tcPr>
+          <w:p>
+            <w:pPr>
+              <w:widowControl/>
+              <w:ind w:firstLine="0"/>
+              <w:jc w:val="left"/>
+              <w:rPr>
+                <w:rFonts w:eastAsia="宋体" w:cs="宋体"/>
+                <w:kern w:val="0"/>
+                <w:sz w:val="21"/>
+                <w:szCs w:val="21"/>
+              </w:rPr>
+            </w:pPr>
+            <w:r>
+              <w:rPr>
+                <w:rFonts w:eastAsia="宋体" w:cs="宋体" w:hint="eastAsia"/>
+                <w:kern w:val="0"/>
+                <w:sz w:val="21"/>
+                <w:szCs w:val="21"/>
+              </w:rPr>
+              <w:t>推荐</w:t>
+            </w:r>
+            <w:r>
+              <w:rPr>
+                <w:rFonts w:eastAsia="宋体" w:cs="宋体"/>
+                <w:kern w:val="0"/>
+                <w:sz w:val="21"/>
+                <w:szCs w:val="21"/>
+              </w:rPr>
+              <w:t>生成</w:t>
+            </w:r>
+            <w:r>
+              <w:rPr>
+                <w:rFonts w:eastAsia="宋体" w:cs="宋体" w:hint="eastAsia"/>
+                <w:kern w:val="0"/>
+                <w:sz w:val="21"/>
+                <w:szCs w:val="21"/>
+              </w:rPr>
+              <w:t>时间</w:t>
+            </w:r>
+          </w:p>
+        </w:tc>
+      </w:tr>
+    </w:tbl>
+    <w:p>
+      <w:pPr>
+        <w:ind w:firstLine="0"/>
+      </w:pPr>
+    </w:p>
+    <w:p>
+      <w:pPr>
+        <w:ind w:firstLine="0"/>
+      </w:pPr>
+      <w:r>
+        <w:rPr>
+          <w:rFonts w:hint="eastAsia"/>
+        </w:rPr>
+        <w:t>合同</w:t>
+      </w:r>
+      <w:r>
+        <w:t>表</w:t>
+      </w:r>
+      <w:r>
+        <w:rPr>
+          <w:rFonts w:hint="eastAsia"/>
+        </w:rPr>
+        <w:t>部分</w:t>
+      </w:r>
+      <w:r>
+        <w:t>字段</w:t>
+      </w:r>
+    </w:p>
+    <w:tbl>
+      <w:tblPr>
+        <w:tblStyle w:val="aff"/>
+        <w:tblW w:w="0" w:type="auto"/>
+        <w:jc w:val="center"/>
+        <w:tblBorders>
+          <w:top w:val="none" w:sz="0" w:space="0" w:color="auto"/>
+          <w:left w:val="none" w:sz="0" w:space="0" w:color="auto"/>
+          <w:bottom w:val="none" w:sz="0" w:space="0" w:color="auto"/>
+          <w:right w:val="none" w:sz="0" w:space="0" w:color="auto"/>
+          <w:insideH w:val="none" w:sz="0" w:space="0" w:color="auto"/>
+          <w:insideV w:val="none" w:sz="0" w:space="0" w:color="auto"/>
+        </w:tblBorders>
+        <w:tblLook w:val="04A0" w:firstRow="1" w:lastRow="0" w:firstColumn="1" w:lastColumn="0" w:noHBand="0" w:noVBand="1"/>
+      </w:tblPr>
+      <w:tblGrid>
+        <w:gridCol w:w="1547"/>
+        <w:gridCol w:w="898"/>
+        <w:gridCol w:w="1207"/>
+        <w:gridCol w:w="1276"/>
+        <w:gridCol w:w="1559"/>
+        <w:gridCol w:w="2799"/>
+      </w:tblGrid>
+      <w:tr>
+        <w:trPr>
+          <w:trHeight w:val="416"/>
+          <w:jc w:val="center"/>
+        </w:trPr>
+        <w:tc>
+          <w:tcPr>
+            <w:tcW w:w="1547" w:type="dxa"/>
+            <w:tcBorders>
+              <w:top w:val="single" w:sz="4" w:space="0" w:color="auto"/>
+              <w:bottom w:val="single" w:sz="4" w:space="0" w:color="auto"/>
+            </w:tcBorders>
+          </w:tcPr>
+          <w:p>
+            <w:pPr>
+              <w:widowControl/>
+              <w:ind w:firstLine="0"/>
+              <w:jc w:val="left"/>
+              <w:rPr>
+                <w:rFonts w:eastAsia="宋体" w:cs="宋体"/>
+                <w:kern w:val="0"/>
+                <w:sz w:val="21"/>
+                <w:szCs w:val="21"/>
+              </w:rPr>
+            </w:pPr>
+            <w:r>
+              <w:rPr>
+                <w:rFonts w:eastAsia="宋体" w:cs="宋体" w:hint="eastAsia"/>
+                <w:kern w:val="0"/>
+                <w:sz w:val="21"/>
+                <w:szCs w:val="21"/>
+              </w:rPr>
+              <w:t>字段</w:t>
+            </w:r>
+          </w:p>
+        </w:tc>
+        <w:tc>
+          <w:tcPr>
+            <w:tcW w:w="898" w:type="dxa"/>
+            <w:tcBorders>
+              <w:top w:val="single" w:sz="4" w:space="0" w:color="auto"/>
+              <w:bottom w:val="single" w:sz="4" w:space="0" w:color="auto"/>
+            </w:tcBorders>
+          </w:tcPr>
+          <w:p>
+            <w:pPr>
+              <w:widowControl/>
+              <w:ind w:firstLine="0"/>
+              <w:jc w:val="left"/>
+              <w:rPr>
+                <w:rFonts w:eastAsia="宋体" w:cs="宋体"/>
+                <w:kern w:val="0"/>
+                <w:sz w:val="21"/>
+                <w:szCs w:val="21"/>
+              </w:rPr>
+            </w:pPr>
+            <w:r>
+              <w:rPr>
+                <w:rFonts w:eastAsia="宋体" w:cs="宋体" w:hint="eastAsia"/>
+                <w:kern w:val="0"/>
+                <w:sz w:val="21"/>
+                <w:szCs w:val="21"/>
+              </w:rPr>
+              <w:t>主键</w:t>
+            </w:r>
+          </w:p>
+        </w:tc>
+        <w:tc>
+          <w:tcPr>
+            <w:tcW w:w="1207" w:type="dxa"/>
+            <w:tcBorders>
+              <w:top w:val="single" w:sz="4" w:space="0" w:color="auto"/>
+              <w:bottom w:val="single" w:sz="4" w:space="0" w:color="auto"/>
+            </w:tcBorders>
+          </w:tcPr>
+          <w:p>
+            <w:pPr>
+              <w:widowControl/>
+              <w:ind w:firstLine="0"/>
+              <w:jc w:val="left"/>
+              <w:rPr>
+                <w:rFonts w:eastAsia="宋体" w:cs="宋体"/>
+                <w:kern w:val="0"/>
+                <w:sz w:val="21"/>
+                <w:szCs w:val="21"/>
+              </w:rPr>
+            </w:pPr>
+            <w:r>
+              <w:rPr>
+                <w:rFonts w:eastAsia="宋体" w:cs="宋体" w:hint="eastAsia"/>
+                <w:kern w:val="0"/>
+                <w:sz w:val="21"/>
+                <w:szCs w:val="21"/>
+              </w:rPr>
+              <w:t>数据类型</w:t>
+            </w:r>
+          </w:p>
+        </w:tc>
+        <w:tc>
+          <w:tcPr>
+            <w:tcW w:w="1276" w:type="dxa"/>
+            <w:tcBorders>
+              <w:top w:val="single" w:sz="4" w:space="0" w:color="auto"/>
+              <w:bottom w:val="single" w:sz="4" w:space="0" w:color="auto"/>
+            </w:tcBorders>
+          </w:tcPr>
+          <w:p>
+            <w:pPr>
+              <w:widowControl/>
+              <w:ind w:firstLine="0"/>
+              <w:jc w:val="left"/>
+              <w:rPr>
+                <w:rFonts w:eastAsia="宋体" w:cs="宋体"/>
+                <w:kern w:val="0"/>
+                <w:sz w:val="21"/>
+                <w:szCs w:val="21"/>
+              </w:rPr>
+            </w:pPr>
+            <w:r>
+              <w:rPr>
+                <w:rFonts w:eastAsia="宋体" w:cs="宋体" w:hint="eastAsia"/>
+                <w:kern w:val="0"/>
+                <w:sz w:val="21"/>
+                <w:szCs w:val="21"/>
+              </w:rPr>
+              <w:t>长度</w:t>
+            </w:r>
+          </w:p>
+        </w:tc>
+        <w:tc>
+          <w:tcPr>
+            <w:tcW w:w="1559" w:type="dxa"/>
+            <w:tcBorders>
+              <w:top w:val="single" w:sz="4" w:space="0" w:color="auto"/>
+              <w:bottom w:val="single" w:sz="4" w:space="0" w:color="auto"/>
+            </w:tcBorders>
+          </w:tcPr>
+          <w:p>
+            <w:pPr>
+              <w:widowControl/>
+              <w:ind w:firstLine="0"/>
+              <w:jc w:val="left"/>
+              <w:rPr>
+                <w:rFonts w:eastAsia="宋体" w:cs="宋体"/>
+                <w:kern w:val="0"/>
+                <w:sz w:val="21"/>
+                <w:szCs w:val="21"/>
+              </w:rPr>
+            </w:pPr>
+            <w:r>
+              <w:rPr>
+                <w:rFonts w:eastAsia="宋体" w:cs="宋体" w:hint="eastAsia"/>
+                <w:kern w:val="0"/>
+                <w:sz w:val="21"/>
+                <w:szCs w:val="21"/>
+              </w:rPr>
+              <w:t>非空</w:t>
+            </w:r>
+          </w:p>
+        </w:tc>
+        <w:tc>
+          <w:tcPr>
+            <w:tcW w:w="2799" w:type="dxa"/>
+            <w:tcBorders>
+              <w:top w:val="single" w:sz="4" w:space="0" w:color="auto"/>
+              <w:bottom w:val="single" w:sz="4" w:space="0" w:color="auto"/>
+            </w:tcBorders>
+          </w:tcPr>
+          <w:p>
+            <w:pPr>
+              <w:widowControl/>
+              <w:ind w:firstLine="0"/>
+              <w:jc w:val="left"/>
+              <w:rPr>
+                <w:rFonts w:eastAsia="宋体" w:cs="宋体"/>
+                <w:kern w:val="0"/>
+                <w:sz w:val="21"/>
+                <w:szCs w:val="21"/>
+              </w:rPr>
+            </w:pPr>
+            <w:r>
+              <w:rPr>
+                <w:rFonts w:eastAsia="宋体" w:cs="宋体" w:hint="eastAsia"/>
+                <w:kern w:val="0"/>
+                <w:sz w:val="21"/>
+                <w:szCs w:val="21"/>
+              </w:rPr>
+              <w:t>说明</w:t>
+            </w:r>
+          </w:p>
+        </w:tc>
+      </w:tr>
+      <w:tr>
+        <w:trPr>
+          <w:trHeight w:val="416"/>
+          <w:jc w:val="center"/>
+        </w:trPr>
+        <w:tc>
+          <w:tcPr>
+            <w:tcW w:w="1547" w:type="dxa"/>
+          </w:tcPr>
+          <w:p>
+            <w:pPr>
+              <w:widowControl/>
+              <w:ind w:firstLine="0"/>
+              <w:jc w:val="left"/>
+              <w:rPr>
+                <w:rFonts w:eastAsia="宋体" w:cs="宋体"/>
+                <w:kern w:val="0"/>
+                <w:sz w:val="21"/>
+                <w:szCs w:val="21"/>
+              </w:rPr>
+            </w:pPr>
+            <w:r>
+              <w:rPr>
+                <w:rFonts w:eastAsia="宋体" w:cs="宋体"/>
+                <w:kern w:val="0"/>
+                <w:sz w:val="21"/>
+                <w:szCs w:val="21"/>
+              </w:rPr>
+              <w:t>C</w:t>
+            </w:r>
+            <w:r>
+              <w:rPr>
+                <w:rFonts w:eastAsia="宋体" w:cs="宋体"/>
+                <w:kern w:val="0"/>
+                <w:sz w:val="21"/>
+                <w:szCs w:val="21"/>
+              </w:rPr>
+              <w:t>ID</w:t>
+            </w:r>
+          </w:p>
+        </w:tc>
+        <w:tc>
+          <w:tcPr>
+            <w:tcW w:w="898" w:type="dxa"/>
+          </w:tcPr>
+          <w:p>
+            <w:pPr>
+              <w:widowControl/>
+              <w:ind w:firstLine="0"/>
+              <w:jc w:val="left"/>
+              <w:rPr>
+                <w:rFonts w:eastAsia="宋体" w:cs="宋体"/>
+                <w:kern w:val="0"/>
+                <w:sz w:val="21"/>
+                <w:szCs w:val="21"/>
+              </w:rPr>
+            </w:pPr>
+            <w:r>
+              <w:rPr>
+                <w:rFonts w:eastAsia="宋体" w:cs="宋体" w:hint="eastAsia"/>
+                <w:kern w:val="0"/>
+                <w:sz w:val="21"/>
+                <w:szCs w:val="21"/>
+              </w:rPr>
+              <w:t>是</w:t>
+            </w:r>
+          </w:p>
+        </w:tc>
+        <w:tc>
+          <w:tcPr>
+            <w:tcW w:w="1207" w:type="dxa"/>
+          </w:tcPr>
+          <w:p>
+            <w:pPr>
+              <w:widowControl/>
+              <w:ind w:firstLine="0"/>
+              <w:jc w:val="left"/>
+              <w:rPr>
+                <w:rFonts w:eastAsia="宋体" w:cs="宋体"/>
+                <w:kern w:val="0"/>
+                <w:sz w:val="21"/>
+                <w:szCs w:val="21"/>
+              </w:rPr>
+            </w:pPr>
+            <w:r>
+              <w:rPr>
+                <w:rFonts w:eastAsia="宋体" w:cs="宋体" w:hint="eastAsia"/>
+                <w:kern w:val="0"/>
+                <w:sz w:val="21"/>
+                <w:szCs w:val="21"/>
+              </w:rPr>
+              <w:t>varchar</w:t>
+            </w:r>
+          </w:p>
+        </w:tc>
+        <w:tc>
+          <w:tcPr>
+            <w:tcW w:w="1276" w:type="dxa"/>
+          </w:tcPr>
+          <w:p>
+            <w:pPr>
+              <w:widowControl/>
+              <w:ind w:firstLine="0"/>
+              <w:jc w:val="left"/>
+              <w:rPr>
+                <w:rFonts w:eastAsia="宋体" w:cs="宋体"/>
+                <w:kern w:val="0"/>
+                <w:sz w:val="21"/>
+                <w:szCs w:val="21"/>
+              </w:rPr>
+            </w:pPr>
+            <w:r>
+              <w:rPr>
+                <w:rFonts w:eastAsia="宋体" w:cs="宋体" w:hint="eastAsia"/>
+                <w:kern w:val="0"/>
+                <w:sz w:val="21"/>
+                <w:szCs w:val="21"/>
+              </w:rPr>
+              <w:t>8</w:t>
+            </w:r>
+          </w:p>
+        </w:tc>
+        <w:tc>
+          <w:tcPr>
+            <w:tcW w:w="1559" w:type="dxa"/>
+          </w:tcPr>
+          <w:p>
+            <w:pPr>
+              <w:widowControl/>
+              <w:ind w:firstLine="0"/>
+              <w:jc w:val="left"/>
+              <w:rPr>
+                <w:rFonts w:eastAsia="宋体" w:cs="宋体"/>
+                <w:kern w:val="0"/>
+                <w:sz w:val="21"/>
+                <w:szCs w:val="21"/>
+              </w:rPr>
+            </w:pPr>
+            <w:r>
+              <w:rPr>
+                <w:rFonts w:eastAsia="宋体" w:cs="宋体" w:hint="eastAsia"/>
+                <w:kern w:val="0"/>
+                <w:sz w:val="21"/>
+                <w:szCs w:val="21"/>
+              </w:rPr>
+              <w:t>是</w:t>
+            </w:r>
+          </w:p>
+        </w:tc>
+        <w:tc>
+          <w:tcPr>
+            <w:tcW w:w="2799" w:type="dxa"/>
+          </w:tcPr>
+          <w:p>
+            <w:pPr>
+              <w:widowControl/>
+              <w:ind w:firstLine="0"/>
+              <w:jc w:val="left"/>
+              <w:rPr>
+                <w:rFonts w:eastAsia="宋体" w:cs="宋体"/>
+                <w:kern w:val="0"/>
+                <w:sz w:val="21"/>
+                <w:szCs w:val="21"/>
+              </w:rPr>
+            </w:pPr>
+            <w:r>
+              <w:rPr>
+                <w:rFonts w:eastAsia="宋体" w:cs="宋体" w:hint="eastAsia"/>
+                <w:kern w:val="0"/>
+                <w:sz w:val="21"/>
+                <w:szCs w:val="21"/>
+              </w:rPr>
+              <w:t>合同</w:t>
+            </w:r>
+            <w:r>
+              <w:rPr>
+                <w:rFonts w:eastAsia="宋体" w:cs="宋体"/>
+                <w:kern w:val="0"/>
+                <w:sz w:val="21"/>
+                <w:szCs w:val="21"/>
+              </w:rPr>
+              <w:t>ID</w:t>
+            </w:r>
+          </w:p>
+        </w:tc>
+      </w:tr>
+      <w:tr>
+        <w:trPr>
+          <w:trHeight w:val="416"/>
+          <w:jc w:val="center"/>
+        </w:trPr>
+        <w:tc>
+          <w:tcPr>
+            <w:tcW w:w="1547" w:type="dxa"/>
+          </w:tcPr>
+          <w:p>
+            <w:pPr>
+              <w:widowControl/>
+              <w:ind w:firstLine="0"/>
+              <w:jc w:val="left"/>
+              <w:rPr>
+                <w:rFonts w:eastAsia="宋体" w:cs="宋体"/>
+                <w:kern w:val="0"/>
+                <w:sz w:val="21"/>
+                <w:szCs w:val="21"/>
+              </w:rPr>
+            </w:pPr>
+            <w:r>
+              <w:rPr>
+                <w:rFonts w:eastAsia="宋体" w:cs="宋体" w:hint="eastAsia"/>
+                <w:kern w:val="0"/>
+                <w:sz w:val="21"/>
+                <w:szCs w:val="21"/>
+              </w:rPr>
+              <w:t>UID</w:t>
+            </w:r>
+          </w:p>
+        </w:tc>
+        <w:tc>
+          <w:tcPr>
+            <w:tcW w:w="898" w:type="dxa"/>
+          </w:tcPr>
+          <w:p>
+            <w:pPr>
+              <w:widowControl/>
+              <w:ind w:firstLine="0"/>
+              <w:jc w:val="left"/>
+              <w:rPr>
+                <w:rFonts w:eastAsia="宋体" w:cs="宋体"/>
+                <w:kern w:val="0"/>
+                <w:sz w:val="21"/>
+                <w:szCs w:val="21"/>
+              </w:rPr>
+            </w:pPr>
+            <w:r>
+              <w:rPr>
+                <w:rFonts w:eastAsia="宋体" w:cs="宋体" w:hint="eastAsia"/>
+                <w:kern w:val="0"/>
+                <w:sz w:val="21"/>
+                <w:szCs w:val="21"/>
+              </w:rPr>
+              <w:t>外</w:t>
+            </w:r>
+          </w:p>
+        </w:tc>
+        <w:tc>
+          <w:tcPr>
+            <w:tcW w:w="1207" w:type="dxa"/>
+          </w:tcPr>
+          <w:p>
+            <w:pPr>
+              <w:widowControl/>
+              <w:ind w:firstLine="0"/>
+              <w:jc w:val="left"/>
+              <w:rPr>
+                <w:rFonts w:eastAsia="宋体" w:cs="宋体"/>
+                <w:kern w:val="0"/>
+                <w:sz w:val="21"/>
+                <w:szCs w:val="21"/>
+              </w:rPr>
+            </w:pPr>
+            <w:r>
+              <w:rPr>
+                <w:rFonts w:eastAsia="宋体" w:cs="宋体" w:hint="eastAsia"/>
+                <w:kern w:val="0"/>
+                <w:sz w:val="21"/>
+                <w:szCs w:val="21"/>
+              </w:rPr>
+              <w:t>varchar</w:t>
+            </w:r>
+          </w:p>
+        </w:tc>
+        <w:tc>
+          <w:tcPr>
+            <w:tcW w:w="1276" w:type="dxa"/>
+          </w:tcPr>
+          <w:p>
+            <w:pPr>
+              <w:widowControl/>
+              <w:ind w:firstLine="0"/>
+              <w:jc w:val="left"/>
+              <w:rPr>
+                <w:rFonts w:eastAsia="宋体" w:cs="宋体"/>
+                <w:kern w:val="0"/>
+                <w:sz w:val="21"/>
+                <w:szCs w:val="21"/>
+              </w:rPr>
+            </w:pPr>
+            <w:r>
+              <w:rPr>
+                <w:rFonts w:eastAsia="宋体" w:cs="宋体"/>
+                <w:kern w:val="0"/>
+                <w:sz w:val="21"/>
+                <w:szCs w:val="21"/>
+              </w:rPr>
+              <w:t>8</w:t>
+            </w:r>
+          </w:p>
+        </w:tc>
+        <w:tc>
+          <w:tcPr>
+            <w:tcW w:w="1559" w:type="dxa"/>
+          </w:tcPr>
+          <w:p>
+            <w:pPr>
+              <w:widowControl/>
+              <w:ind w:firstLine="0"/>
+              <w:jc w:val="left"/>
+              <w:rPr>
+                <w:rFonts w:eastAsia="宋体" w:cs="宋体"/>
+                <w:kern w:val="0"/>
+                <w:sz w:val="21"/>
+                <w:szCs w:val="21"/>
+              </w:rPr>
+            </w:pPr>
+            <w:r>
+              <w:rPr>
+                <w:rFonts w:eastAsia="宋体" w:cs="宋体" w:hint="eastAsia"/>
+                <w:kern w:val="0"/>
+                <w:sz w:val="21"/>
+                <w:szCs w:val="21"/>
+              </w:rPr>
+              <w:t>是</w:t>
+            </w:r>
+          </w:p>
+        </w:tc>
+        <w:tc>
+          <w:tcPr>
+            <w:tcW w:w="2799" w:type="dxa"/>
+          </w:tcPr>
+          <w:p>
+            <w:pPr>
+              <w:widowControl/>
+              <w:ind w:firstLine="0"/>
+              <w:jc w:val="left"/>
+              <w:rPr>
+                <w:rFonts w:eastAsia="宋体" w:cs="宋体"/>
+                <w:kern w:val="0"/>
+                <w:sz w:val="21"/>
+                <w:szCs w:val="21"/>
+              </w:rPr>
+            </w:pPr>
+            <w:r>
+              <w:rPr>
+                <w:rFonts w:eastAsia="宋体" w:cs="宋体" w:hint="eastAsia"/>
+                <w:kern w:val="0"/>
+                <w:sz w:val="21"/>
+                <w:szCs w:val="21"/>
+              </w:rPr>
+              <w:t>大用户</w:t>
+            </w:r>
+            <w:r>
+              <w:rPr>
+                <w:rFonts w:eastAsia="宋体" w:cs="宋体"/>
+                <w:kern w:val="0"/>
+                <w:sz w:val="21"/>
+                <w:szCs w:val="21"/>
+              </w:rPr>
+              <w:t>ID</w:t>
+            </w:r>
+          </w:p>
+        </w:tc>
+      </w:tr>
+      <w:tr>
+        <w:trPr>
+          <w:trHeight w:val="416"/>
+          <w:jc w:val="center"/>
+        </w:trPr>
+        <w:tc>
+          <w:tcPr>
+            <w:tcW w:w="1547" w:type="dxa"/>
+          </w:tcPr>
+          <w:p>
+            <w:pPr>
+              <w:widowControl/>
+              <w:ind w:firstLine="0"/>
+              <w:jc w:val="left"/>
+              <w:rPr>
+                <w:rFonts w:eastAsia="宋体" w:cs="宋体"/>
+                <w:kern w:val="0"/>
+                <w:sz w:val="21"/>
+                <w:szCs w:val="21"/>
+              </w:rPr>
+            </w:pPr>
+            <w:r>
+              <w:rPr>
+                <w:rFonts w:eastAsia="宋体" w:cs="宋体" w:hint="eastAsia"/>
+                <w:kern w:val="0"/>
+                <w:sz w:val="21"/>
+                <w:szCs w:val="21"/>
+              </w:rPr>
+              <w:lastRenderedPageBreak/>
+              <w:t>CType</w:t>
+            </w:r>
+          </w:p>
+        </w:tc>
+        <w:tc>
+          <w:tcPr>
+            <w:tcW w:w="898" w:type="dxa"/>
+          </w:tcPr>
+          <w:p>
+            <w:pPr>
+              <w:widowControl/>
+              <w:ind w:firstLine="0"/>
+              <w:jc w:val="left"/>
+              <w:rPr>
+                <w:rFonts w:eastAsia="宋体" w:cs="宋体"/>
+                <w:kern w:val="0"/>
+                <w:sz w:val="21"/>
+                <w:szCs w:val="21"/>
+              </w:rPr>
+            </w:pPr>
+            <w:r>
+              <w:rPr>
+                <w:rFonts w:eastAsia="宋体" w:cs="宋体" w:hint="eastAsia"/>
+                <w:kern w:val="0"/>
+                <w:sz w:val="21"/>
+                <w:szCs w:val="21"/>
+              </w:rPr>
+              <w:t>是</w:t>
+            </w:r>
+          </w:p>
+        </w:tc>
+        <w:tc>
+          <w:tcPr>
+            <w:tcW w:w="1207" w:type="dxa"/>
+          </w:tcPr>
+          <w:p>
+            <w:pPr>
+              <w:widowControl/>
+              <w:ind w:firstLine="0"/>
+              <w:jc w:val="left"/>
+              <w:rPr>
+                <w:rFonts w:eastAsia="宋体" w:cs="宋体"/>
+                <w:kern w:val="0"/>
+                <w:sz w:val="21"/>
+                <w:szCs w:val="21"/>
+              </w:rPr>
+            </w:pPr>
+            <w:r>
+              <w:rPr>
+                <w:rFonts w:eastAsia="宋体" w:cs="宋体" w:hint="eastAsia"/>
+                <w:kern w:val="0"/>
+                <w:sz w:val="21"/>
+                <w:szCs w:val="21"/>
+              </w:rPr>
+              <w:t>varchar</w:t>
+            </w:r>
+          </w:p>
+        </w:tc>
+        <w:tc>
+          <w:tcPr>
+            <w:tcW w:w="1276" w:type="dxa"/>
+          </w:tcPr>
+          <w:p>
+            <w:pPr>
+              <w:widowControl/>
+              <w:ind w:firstLine="0"/>
+              <w:jc w:val="left"/>
+              <w:rPr>
+                <w:rFonts w:eastAsia="宋体" w:cs="宋体"/>
+                <w:kern w:val="0"/>
+                <w:sz w:val="21"/>
+                <w:szCs w:val="21"/>
+              </w:rPr>
+            </w:pPr>
+            <w:r>
+              <w:rPr>
+                <w:rFonts w:eastAsia="宋体" w:cs="宋体" w:hint="eastAsia"/>
+                <w:kern w:val="0"/>
+                <w:sz w:val="21"/>
+                <w:szCs w:val="21"/>
+              </w:rPr>
+              <w:t>10</w:t>
+            </w:r>
+          </w:p>
+        </w:tc>
+        <w:tc>
+          <w:tcPr>
+            <w:tcW w:w="1559" w:type="dxa"/>
+          </w:tcPr>
+          <w:p>
+            <w:pPr>
+              <w:widowControl/>
+              <w:ind w:firstLine="0"/>
+              <w:jc w:val="left"/>
+              <w:rPr>
+                <w:rFonts w:eastAsia="宋体" w:cs="宋体"/>
+                <w:kern w:val="0"/>
+                <w:sz w:val="21"/>
+                <w:szCs w:val="21"/>
+              </w:rPr>
+            </w:pPr>
+            <w:r>
+              <w:rPr>
+                <w:rFonts w:eastAsia="宋体" w:cs="宋体" w:hint="eastAsia"/>
+                <w:kern w:val="0"/>
+                <w:sz w:val="21"/>
+                <w:szCs w:val="21"/>
+              </w:rPr>
+              <w:t>是</w:t>
+            </w:r>
+          </w:p>
+        </w:tc>
+        <w:tc>
+          <w:tcPr>
+            <w:tcW w:w="2799" w:type="dxa"/>
+          </w:tcPr>
+          <w:p>
+            <w:pPr>
+              <w:widowControl/>
+              <w:ind w:firstLine="0"/>
+              <w:jc w:val="left"/>
+              <w:rPr>
+                <w:rFonts w:eastAsia="宋体" w:cs="宋体"/>
+                <w:kern w:val="0"/>
+                <w:sz w:val="21"/>
+                <w:szCs w:val="21"/>
+              </w:rPr>
+            </w:pPr>
+            <w:r>
+              <w:rPr>
+                <w:rFonts w:eastAsia="宋体" w:cs="宋体" w:hint="eastAsia"/>
+                <w:kern w:val="0"/>
+                <w:sz w:val="21"/>
+                <w:szCs w:val="21"/>
+              </w:rPr>
+              <w:t>合同类型</w:t>
+            </w:r>
+          </w:p>
+        </w:tc>
+      </w:tr>
+      <w:tr>
+        <w:trPr>
+          <w:trHeight w:val="416"/>
+          <w:jc w:val="center"/>
+        </w:trPr>
+        <w:tc>
+          <w:tcPr>
+            <w:tcW w:w="1547" w:type="dxa"/>
+          </w:tcPr>
+          <w:p>
+            <w:pPr>
+              <w:widowControl/>
+              <w:ind w:firstLine="0"/>
+              <w:jc w:val="left"/>
+              <w:rPr>
+                <w:rFonts w:eastAsia="宋体" w:cs="宋体"/>
+                <w:kern w:val="0"/>
+                <w:sz w:val="21"/>
+                <w:szCs w:val="21"/>
+              </w:rPr>
+            </w:pPr>
+            <w:r>
+              <w:rPr>
+                <w:rFonts w:eastAsia="宋体" w:cs="宋体" w:hint="eastAsia"/>
+                <w:kern w:val="0"/>
+                <w:sz w:val="21"/>
+                <w:szCs w:val="21"/>
+              </w:rPr>
+              <w:t>StartTime</w:t>
+            </w:r>
+          </w:p>
+        </w:tc>
+        <w:tc>
+          <w:tcPr>
+            <w:tcW w:w="898" w:type="dxa"/>
+          </w:tcPr>
+          <w:p>
+            <w:pPr>
+              <w:widowControl/>
+              <w:ind w:firstLine="0"/>
+              <w:jc w:val="left"/>
+              <w:rPr>
+                <w:rFonts w:eastAsia="宋体" w:cs="宋体"/>
+                <w:kern w:val="0"/>
+                <w:sz w:val="21"/>
+                <w:szCs w:val="21"/>
+              </w:rPr>
+            </w:pPr>
+            <w:r>
+              <w:rPr>
+                <w:rFonts w:eastAsia="宋体" w:cs="宋体" w:hint="eastAsia"/>
+                <w:kern w:val="0"/>
+                <w:sz w:val="21"/>
+                <w:szCs w:val="21"/>
+              </w:rPr>
+              <w:t>否</w:t>
+            </w:r>
+          </w:p>
+        </w:tc>
+        <w:tc>
+          <w:tcPr>
+            <w:tcW w:w="1207" w:type="dxa"/>
+          </w:tcPr>
+          <w:p>
+            <w:pPr>
+              <w:widowControl/>
+              <w:ind w:firstLine="0"/>
+              <w:jc w:val="left"/>
+              <w:rPr>
+                <w:rFonts w:eastAsia="宋体" w:cs="宋体"/>
+                <w:kern w:val="0"/>
+                <w:sz w:val="21"/>
+                <w:szCs w:val="21"/>
+              </w:rPr>
+            </w:pPr>
+            <w:r>
+              <w:rPr>
+                <w:rFonts w:eastAsia="宋体" w:cs="宋体" w:hint="eastAsia"/>
+                <w:kern w:val="0"/>
+                <w:sz w:val="21"/>
+                <w:szCs w:val="21"/>
+              </w:rPr>
+              <w:t>date</w:t>
+            </w:r>
+          </w:p>
+        </w:tc>
+        <w:tc>
+          <w:tcPr>
+            <w:tcW w:w="1276" w:type="dxa"/>
+          </w:tcPr>
+          <w:p>
+            <w:pPr>
+              <w:widowControl/>
+              <w:ind w:firstLine="0"/>
+              <w:jc w:val="left"/>
+              <w:rPr>
+                <w:rFonts w:eastAsia="宋体" w:cs="宋体"/>
+                <w:kern w:val="0"/>
+                <w:sz w:val="21"/>
+                <w:szCs w:val="21"/>
+              </w:rPr>
+            </w:pPr>
+            <w:r>
+              <w:rPr>
+                <w:rFonts w:eastAsia="宋体" w:cs="宋体" w:hint="eastAsia"/>
+                <w:kern w:val="0"/>
+                <w:sz w:val="21"/>
+                <w:szCs w:val="21"/>
+              </w:rPr>
+              <w:t>-</w:t>
+            </w:r>
+          </w:p>
+        </w:tc>
+        <w:tc>
+          <w:tcPr>
+            <w:tcW w:w="1559" w:type="dxa"/>
+          </w:tcPr>
+          <w:p>
+            <w:pPr>
+              <w:widowControl/>
+              <w:ind w:firstLine="0"/>
+              <w:jc w:val="left"/>
+              <w:rPr>
+                <w:rFonts w:eastAsia="宋体" w:cs="宋体"/>
+                <w:kern w:val="0"/>
+                <w:sz w:val="21"/>
+                <w:szCs w:val="21"/>
+              </w:rPr>
+            </w:pPr>
+            <w:r>
+              <w:rPr>
+                <w:rFonts w:eastAsia="宋体" w:cs="宋体" w:hint="eastAsia"/>
+                <w:kern w:val="0"/>
+                <w:sz w:val="21"/>
+                <w:szCs w:val="21"/>
+              </w:rPr>
+              <w:t>是</w:t>
+            </w:r>
+          </w:p>
+        </w:tc>
+        <w:tc>
+          <w:tcPr>
+            <w:tcW w:w="2799" w:type="dxa"/>
+          </w:tcPr>
+          <w:p>
+            <w:pPr>
+              <w:widowControl/>
+              <w:ind w:firstLine="0"/>
+              <w:jc w:val="left"/>
+              <w:rPr>
+                <w:rFonts w:eastAsia="宋体" w:cs="宋体"/>
+                <w:kern w:val="0"/>
+                <w:sz w:val="21"/>
+                <w:szCs w:val="21"/>
+              </w:rPr>
+            </w:pPr>
+            <w:r>
+              <w:rPr>
+                <w:rFonts w:eastAsia="宋体" w:cs="宋体" w:hint="eastAsia"/>
+                <w:kern w:val="0"/>
+                <w:sz w:val="21"/>
+                <w:szCs w:val="21"/>
+              </w:rPr>
+              <w:t>开始时间</w:t>
+            </w:r>
+          </w:p>
+        </w:tc>
+      </w:tr>
+      <w:tr>
+        <w:trPr>
+          <w:trHeight w:val="416"/>
+          <w:jc w:val="center"/>
+        </w:trPr>
+        <w:tc>
+          <w:tcPr>
+            <w:tcW w:w="1547" w:type="dxa"/>
+            <w:tcBorders>
+              <w:bottom w:val="single" w:sz="4" w:space="0" w:color="auto"/>
+            </w:tcBorders>
+          </w:tcPr>
+          <w:p>
+            <w:pPr>
+              <w:widowControl/>
+              <w:ind w:firstLine="0"/>
+              <w:jc w:val="left"/>
+              <w:rPr>
+                <w:rFonts w:eastAsia="宋体" w:cs="宋体"/>
+                <w:kern w:val="0"/>
+                <w:sz w:val="21"/>
+                <w:szCs w:val="21"/>
+              </w:rPr>
+            </w:pPr>
+            <w:r>
+              <w:rPr>
+                <w:rFonts w:eastAsia="宋体" w:cs="宋体"/>
+                <w:kern w:val="0"/>
+                <w:sz w:val="21"/>
+                <w:szCs w:val="21"/>
+              </w:rPr>
+              <w:t>Cut</w:t>
+            </w:r>
+            <w:r>
+              <w:rPr>
+                <w:rFonts w:eastAsia="宋体" w:cs="宋体"/>
+                <w:kern w:val="0"/>
+                <w:sz w:val="21"/>
+                <w:szCs w:val="21"/>
+              </w:rPr>
+              <w:t>Time</w:t>
+            </w:r>
+          </w:p>
+        </w:tc>
+        <w:tc>
+          <w:tcPr>
+            <w:tcW w:w="898" w:type="dxa"/>
+            <w:tcBorders>
+              <w:bottom w:val="single" w:sz="4" w:space="0" w:color="auto"/>
+            </w:tcBorders>
+          </w:tcPr>
+          <w:p>
+            <w:pPr>
+              <w:widowControl/>
+              <w:ind w:firstLine="0"/>
+              <w:jc w:val="left"/>
+              <w:rPr>
+                <w:rFonts w:eastAsia="宋体" w:cs="宋体"/>
+                <w:kern w:val="0"/>
+                <w:sz w:val="21"/>
+                <w:szCs w:val="21"/>
+              </w:rPr>
+            </w:pPr>
+            <w:r>
+              <w:rPr>
+                <w:rFonts w:eastAsia="宋体" w:cs="宋体" w:hint="eastAsia"/>
+                <w:kern w:val="0"/>
+                <w:sz w:val="21"/>
+                <w:szCs w:val="21"/>
+              </w:rPr>
+              <w:t>否</w:t>
+            </w:r>
+          </w:p>
+        </w:tc>
+        <w:tc>
+          <w:tcPr>
+            <w:tcW w:w="1207" w:type="dxa"/>
+            <w:tcBorders>
+              <w:bottom w:val="single" w:sz="4" w:space="0" w:color="auto"/>
+            </w:tcBorders>
+          </w:tcPr>
+          <w:p>
+            <w:pPr>
+              <w:widowControl/>
+              <w:ind w:firstLine="0"/>
+              <w:jc w:val="left"/>
+              <w:rPr>
+                <w:rFonts w:eastAsia="宋体" w:cs="宋体"/>
+                <w:kern w:val="0"/>
+                <w:sz w:val="21"/>
+                <w:szCs w:val="21"/>
+              </w:rPr>
+            </w:pPr>
+            <w:r>
+              <w:rPr>
+                <w:rFonts w:eastAsia="宋体" w:cs="宋体"/>
+                <w:kern w:val="0"/>
+                <w:sz w:val="21"/>
+                <w:szCs w:val="21"/>
+              </w:rPr>
+              <w:t>date</w:t>
+            </w:r>
+          </w:p>
+        </w:tc>
+        <w:tc>
+          <w:tcPr>
+            <w:tcW w:w="1276" w:type="dxa"/>
+            <w:tcBorders>
+              <w:bottom w:val="single" w:sz="4" w:space="0" w:color="auto"/>
+            </w:tcBorders>
+          </w:tcPr>
+          <w:p>
+            <w:pPr>
+              <w:widowControl/>
+              <w:ind w:firstLine="0"/>
+              <w:jc w:val="left"/>
+              <w:rPr>
+                <w:rFonts w:eastAsia="宋体" w:cs="宋体"/>
+                <w:kern w:val="0"/>
+                <w:sz w:val="21"/>
+                <w:szCs w:val="21"/>
+              </w:rPr>
+            </w:pPr>
+            <w:r>
+              <w:rPr>
+                <w:rFonts w:eastAsia="宋体" w:cs="宋体"/>
+                <w:kern w:val="0"/>
+                <w:sz w:val="21"/>
+                <w:szCs w:val="21"/>
+              </w:rPr>
+              <w:t>-</w:t>
+            </w:r>
+          </w:p>
+        </w:tc>
+        <w:tc>
+          <w:tcPr>
+            <w:tcW w:w="1559" w:type="dxa"/>
+            <w:tcBorders>
+              <w:bottom w:val="single" w:sz="4" w:space="0" w:color="auto"/>
+            </w:tcBorders>
+          </w:tcPr>
+          <w:p>
+            <w:pPr>
+              <w:widowControl/>
+              <w:ind w:firstLine="0"/>
+              <w:jc w:val="left"/>
+              <w:rPr>
+                <w:rFonts w:eastAsia="宋体" w:cs="宋体"/>
+                <w:kern w:val="0"/>
+                <w:sz w:val="21"/>
+                <w:szCs w:val="21"/>
+              </w:rPr>
+            </w:pPr>
+            <w:r>
+              <w:rPr>
+                <w:rFonts w:eastAsia="宋体" w:cs="宋体" w:hint="eastAsia"/>
+                <w:kern w:val="0"/>
+                <w:sz w:val="21"/>
+                <w:szCs w:val="21"/>
+              </w:rPr>
+              <w:t>是</w:t>
+            </w:r>
+          </w:p>
+        </w:tc>
+        <w:tc>
+          <w:tcPr>
+            <w:tcW w:w="2799" w:type="dxa"/>
+            <w:tcBorders>
+              <w:bottom w:val="single" w:sz="4" w:space="0" w:color="auto"/>
+            </w:tcBorders>
+          </w:tcPr>
+          <w:p>
+            <w:pPr>
+              <w:widowControl/>
+              <w:ind w:firstLine="0"/>
+              <w:jc w:val="left"/>
+              <w:rPr>
+                <w:rFonts w:eastAsia="宋体" w:cs="宋体"/>
+                <w:kern w:val="0"/>
+                <w:sz w:val="21"/>
+                <w:szCs w:val="21"/>
+              </w:rPr>
+            </w:pPr>
+            <w:r>
+              <w:rPr>
+                <w:rFonts w:eastAsia="宋体" w:cs="宋体" w:hint="eastAsia"/>
+                <w:kern w:val="0"/>
+                <w:sz w:val="21"/>
+                <w:szCs w:val="21"/>
+              </w:rPr>
+              <w:t>截止</w:t>
+            </w:r>
+            <w:r>
+              <w:rPr>
+                <w:rFonts w:eastAsia="宋体" w:cs="宋体" w:hint="eastAsia"/>
+                <w:kern w:val="0"/>
+                <w:sz w:val="21"/>
+                <w:szCs w:val="21"/>
+              </w:rPr>
+              <w:t>时间</w:t>
+            </w:r>
+          </w:p>
+        </w:tc>
+      </w:tr>
+    </w:tbl>
+    <w:p>
+      <w:pPr>
+        <w:ind w:firstLine="0"/>
+      </w:pPr>
+    </w:p>
+    <w:p>
+      <w:pPr>
+        <w:ind w:firstLine="0"/>
+      </w:pPr>
+    </w:p>
     <w:p/>
     <w:p>
       <w:pPr>
-        <w:pStyle w:val="3"/>
-      </w:pPr>
-      <w:r>
-        <w:rPr>
-          <w:rFonts w:hint="eastAsia"/>
-        </w:rPr>
-        <w:t>数据库</w:t>
-      </w:r>
-      <w:r>
-        <w:rPr>
-          <w:rFonts w:hint="eastAsia"/>
-        </w:rPr>
-        <w:t>物理</w:t>
-      </w:r>
-      <w:r>
-        <w:rPr>
-          <w:rFonts w:hint="eastAsia"/>
-        </w:rPr>
-        <w:t>模型设计</w:t>
+        <w:pStyle w:val="2"/>
+      </w:pPr>
+      <w:bookmarkStart w:id="15" w:name="_Toc500419340"/>
+      <w:r>
+        <w:rPr>
+          <w:rFonts w:hint="eastAsia"/>
+        </w:rPr>
+        <w:t>系统展现</w:t>
+      </w:r>
+      <w:bookmarkEnd w:id="15"/>
+    </w:p>
+    <w:p>
+      <w:r>
+        <w:rPr>
+          <w:rFonts w:hint="eastAsia"/>
+        </w:rPr>
+        <w:t>本系统</w:t>
+      </w:r>
+      <w:r>
+        <w:t>移动端的</w:t>
+      </w:r>
+      <w:r>
+        <w:rPr>
+          <w:rFonts w:hint="eastAsia"/>
+        </w:rPr>
+        <w:t>设计</w:t>
+      </w:r>
+      <w:r>
+        <w:t>遵循</w:t>
+      </w:r>
+      <w:r>
+        <w:t>MVC</w:t>
+      </w:r>
+      <w:r>
+        <w:t>设计模式原则，</w:t>
+      </w:r>
+      <w:r>
+        <w:rPr>
+          <w:rFonts w:hint="eastAsia"/>
+        </w:rPr>
+        <w:t>界面布局</w:t>
+      </w:r>
+      <w:r>
+        <w:rPr>
+          <w:rFonts w:hint="eastAsia"/>
+        </w:rPr>
+        <w:t>简约</w:t>
+      </w:r>
+      <w:r>
+        <w:t>，</w:t>
+      </w:r>
+      <w:r>
+        <w:rPr>
+          <w:rFonts w:hint="eastAsia"/>
+        </w:rPr>
+        <w:t>图</w:t>
+      </w:r>
+      <w:r>
+        <w:t>【</w:t>
+      </w:r>
+      <w:r>
+        <w:rPr>
+          <w:rFonts w:hint="eastAsia"/>
+        </w:rPr>
+        <w:t>图</w:t>
+      </w:r>
+      <w:r>
+        <w:t>】</w:t>
+      </w:r>
+      <w:r>
+        <w:rPr>
+          <w:rFonts w:hint="eastAsia"/>
+        </w:rPr>
+        <w:t>分别</w:t>
+      </w:r>
+      <w:r>
+        <w:t>为系统的数据申报、感兴趣的售方、合同信息</w:t>
+      </w:r>
+      <w:r>
+        <w:rPr>
+          <w:rFonts w:hint="eastAsia"/>
+        </w:rPr>
+        <w:t>界面详情</w:t>
+      </w:r>
+      <w:r>
+        <w:rPr>
+          <w:rFonts w:hint="eastAsia"/>
+        </w:rPr>
+        <w:t>，</w:t>
+      </w:r>
+      <w:r>
+        <w:t>图中数据仅做测试使用</w:t>
+      </w:r>
+      <w:r>
+        <w:t>。</w:t>
+      </w:r>
+    </w:p>
+    <w:p>
+      <w:pPr>
+        <w:spacing w:line="240" w:lineRule="auto"/>
+        <w:ind w:firstLine="0"/>
+        <w:jc w:val="center"/>
+      </w:pPr>
+      <w:r>
+        <w:object w:dxaOrig="8535" w:dyaOrig="6675">
+          <v:shape id="_x0000_i1031" type="#_x0000_t75" style="width:402.75pt;height:315pt" o:ole="">
+            <v:imagedata r:id="rId23" o:title=""/>
+          </v:shape>
+          <o:OLEObject Type="Embed" ProgID="Visio.Drawing.15" ShapeID="_x0000_i1031" DrawAspect="Content" ObjectID="_1574277440" r:id="rId24"/>
+        </w:object>
       </w:r>
     </w:p>
     <w:p/>
-    <w:p/>
-    <w:p/>
     <w:p>
       <w:pPr>
-        <w:pStyle w:val="2"/>
-      </w:pPr>
-      <w:bookmarkStart w:id="15" w:name="_Toc500419340"/>
-      <w:r>
-        <w:rPr>
-          <w:rFonts w:hint="eastAsia"/>
-        </w:rPr>
-        <w:lastRenderedPageBreak/>
-        <w:t>系统展现</w:t>
-      </w:r>
-      <w:bookmarkEnd w:id="15"/>
+        <w:spacing w:line="240" w:lineRule="auto"/>
+        <w:ind w:firstLine="0"/>
+        <w:jc w:val="center"/>
+      </w:pPr>
+      <w:r>
+        <w:object w:dxaOrig="11700" w:dyaOrig="6330">
+          <v:shape id="_x0000_i1032" type="#_x0000_t75" style="width:407.25pt;height:220.5pt" o:ole="">
+            <v:imagedata r:id="rId25" o:title=""/>
+          </v:shape>
+          <o:OLEObject Type="Embed" ProgID="Visio.Drawing.15" ShapeID="_x0000_i1032" DrawAspect="Content" ObjectID="_1574277441" r:id="rId26"/>
+        </w:object>
+      </w:r>
     </w:p>
     <w:p/>
     <w:p/>
@@ -3719,6 +8760,252 @@
           <w:rFonts w:eastAsia="宋体"/>
         </w:rPr>
       </w:pPr>
+      <w:r>
+        <w:rPr>
+          <w:rFonts w:hint="eastAsia"/>
+        </w:rPr>
+        <w:t>本章</w:t>
+      </w:r>
+      <w:r>
+        <w:t>相关</w:t>
+      </w:r>
+      <w:r>
+        <w:rPr>
+          <w:rFonts w:hint="eastAsia"/>
+        </w:rPr>
+        <w:t>电力改革</w:t>
+      </w:r>
+      <w:r>
+        <w:t>背景</w:t>
+      </w:r>
+      <w:r>
+        <w:rPr>
+          <w:rFonts w:hint="eastAsia"/>
+        </w:rPr>
+        <w:t>，</w:t>
+      </w:r>
+      <w:r>
+        <w:t>设计</w:t>
+      </w:r>
+      <w:r>
+        <w:rPr>
+          <w:rFonts w:hint="eastAsia"/>
+        </w:rPr>
+        <w:t>并实现了基于</w:t>
+      </w:r>
+      <w:r>
+        <w:t>Android</w:t>
+      </w:r>
+      <w:r>
+        <w:t>平台下的电力交易推荐系统</w:t>
+      </w:r>
+      <w:r>
+        <w:rPr>
+          <w:rFonts w:hint="eastAsia"/>
+        </w:rPr>
+        <w:t>原型</w:t>
+      </w:r>
+      <w:r>
+        <w:rPr>
+          <w:rFonts w:hint="eastAsia"/>
+        </w:rPr>
+        <w:t>。对</w:t>
+      </w:r>
+      <w:r>
+        <w:t>该系统</w:t>
+      </w:r>
+      <w:r>
+        <w:t>移动端</w:t>
+      </w:r>
+      <w:r>
+        <w:rPr>
+          <w:rFonts w:hint="eastAsia"/>
+        </w:rPr>
+        <w:t>的</w:t>
+      </w:r>
+      <w:r>
+        <w:t>核心做出设计与实现。</w:t>
+      </w:r>
+      <w:r>
+        <w:rPr>
+          <w:rFonts w:hint="eastAsia"/>
+        </w:rPr>
+        <w:t>首先对</w:t>
+      </w:r>
+      <w:r>
+        <w:t>移动端</w:t>
+      </w:r>
+      <w:r>
+        <w:t>的</w:t>
+      </w:r>
+      <w:r>
+        <w:rPr>
+          <w:rFonts w:hint="eastAsia"/>
+        </w:rPr>
+        <w:t>功能</w:t>
+      </w:r>
+      <w:r>
+        <w:t>需求做出分析，</w:t>
+      </w:r>
+      <w:r>
+        <w:rPr>
+          <w:rFonts w:hint="eastAsia"/>
+        </w:rPr>
+        <w:t>明确</w:t>
+      </w:r>
+      <w:r>
+        <w:t>了系统的功能需求</w:t>
+      </w:r>
+      <w:r>
+        <w:rPr>
+          <w:rFonts w:hint="eastAsia"/>
+        </w:rPr>
+        <w:t>，</w:t>
+      </w:r>
+      <w:r>
+        <w:t>移动端的设计划分为五个</w:t>
+      </w:r>
+      <w:r>
+        <w:t>基本</w:t>
+      </w:r>
+      <w:r>
+        <w:rPr>
+          <w:rFonts w:hint="eastAsia"/>
+        </w:rPr>
+        <w:t>需求</w:t>
+      </w:r>
+      <w:r>
+        <w:rPr>
+          <w:rFonts w:hint="eastAsia"/>
+        </w:rPr>
+        <w:t>，</w:t>
+      </w:r>
+      <w:r>
+        <w:t>然后对系统的总体</w:t>
+      </w:r>
+      <w:r>
+        <w:rPr>
+          <w:rFonts w:hint="eastAsia"/>
+        </w:rPr>
+        <w:t>设计</w:t>
+      </w:r>
+      <w:r>
+        <w:t>做出</w:t>
+      </w:r>
+      <w:r>
+        <w:rPr>
+          <w:rFonts w:hint="eastAsia"/>
+        </w:rPr>
+        <w:t>了</w:t>
+      </w:r>
+      <w:r>
+        <w:t>规划</w:t>
+      </w:r>
+      <w:r>
+        <w:rPr>
+          <w:rFonts w:hint="eastAsia"/>
+        </w:rPr>
+        <w:t>，</w:t>
+      </w:r>
+      <w:r>
+        <w:t>包括服务端架构的设计，移动端架构的设计以及网络架构设计。</w:t>
+      </w:r>
+      <w:r>
+        <w:rPr>
+          <w:rFonts w:hint="eastAsia"/>
+        </w:rPr>
+        <w:t>移动端</w:t>
+      </w:r>
+      <w:r>
+        <w:t>整体遵循</w:t>
+      </w:r>
+      <w:r>
+        <w:t>MVC</w:t>
+      </w:r>
+      <w:r>
+        <w:t>设计模式，重点在于界面布局</w:t>
+      </w:r>
+      <w:r>
+        <w:rPr>
+          <w:rFonts w:hint="eastAsia"/>
+        </w:rPr>
+        <w:t>和数据展现</w:t>
+      </w:r>
+      <w:r>
+        <w:t>。</w:t>
+      </w:r>
+      <w:r>
+        <w:rPr>
+          <w:rFonts w:hint="eastAsia"/>
+        </w:rPr>
+        <w:t>在</w:t>
+      </w:r>
+      <w:r>
+        <w:t>移动端的详细设计阶段，根据需求分析的结果做出移动端功能模块设计与规划，</w:t>
+      </w:r>
+      <w:r>
+        <w:rPr>
+          <w:rFonts w:hint="eastAsia"/>
+        </w:rPr>
+        <w:t>并</w:t>
+      </w:r>
+      <w:r>
+        <w:t>给出了</w:t>
+      </w:r>
+      <w:r>
+        <w:rPr>
+          <w:rFonts w:hint="eastAsia"/>
+        </w:rPr>
+        <w:t>数据库</w:t>
+      </w:r>
+      <w:r>
+        <w:t>的逻辑模型和物理模型的设计，</w:t>
+      </w:r>
+      <w:r>
+        <w:rPr>
+          <w:rFonts w:hint="eastAsia"/>
+        </w:rPr>
+        <w:t>完成编码后</w:t>
+      </w:r>
+      <w:r>
+        <w:t>，对</w:t>
+      </w:r>
+      <w:r>
+        <w:rPr>
+          <w:rFonts w:hint="eastAsia"/>
+        </w:rPr>
+        <w:t>系统</w:t>
+      </w:r>
+      <w:r>
+        <w:t>原型的</w:t>
+      </w:r>
+      <w:r>
+        <w:rPr>
+          <w:rFonts w:hint="eastAsia"/>
+        </w:rPr>
+        <w:t>基本</w:t>
+      </w:r>
+      <w:r>
+        <w:t>页面做出展示。</w:t>
+      </w:r>
+      <w:r>
+        <w:rPr>
+          <w:rFonts w:eastAsia="宋体" w:hint="eastAsia"/>
+        </w:rPr>
+        <w:t>最终实现电力交易推荐系统的移动端</w:t>
+      </w:r>
+      <w:r>
+        <w:rPr>
+          <w:rFonts w:eastAsia="宋体" w:hint="eastAsia"/>
+        </w:rPr>
+        <w:t>原型</w:t>
+      </w:r>
+      <w:r>
+        <w:rPr>
+          <w:rFonts w:eastAsia="宋体" w:hint="eastAsia"/>
+        </w:rPr>
+        <w:t>。</w:t>
+      </w:r>
     </w:p>
     <w:p>
       <w:pPr>
@@ -3732,9 +9019,16 @@
         <w:rPr>
           <w:rFonts w:eastAsia="宋体"/>
         </w:rPr>
+      </w:pPr>
+    </w:p>
+    <w:p>
+      <w:pPr>
+        <w:rPr>
+          <w:rFonts w:eastAsia="宋体"/>
+        </w:rPr>
         <w:sectPr>
-          <w:headerReference w:type="default" r:id="rId21"/>
-          <w:footerReference w:type="default" r:id="rId22"/>
+          <w:headerReference w:type="default" r:id="rId27"/>
+          <w:footerReference w:type="default" r:id="rId28"/>
           <w:pgSz w:w="11906" w:h="16838"/>
           <w:pgMar w:top="1418" w:right="1418" w:bottom="1418" w:left="1418" w:header="851" w:footer="992" w:gutter="0"/>
           <w:pgNumType w:start="1"/>
@@ -3767,7 +9061,7 @@
       <w:bookmarkEnd w:id="37"/>
     </w:p>
     <w:sectPr>
-      <w:headerReference w:type="default" r:id="rId23"/>
+      <w:headerReference w:type="default" r:id="rId29"/>
       <w:pgSz w:w="11906" w:h="16838"/>
       <w:pgMar w:top="1418" w:right="1418" w:bottom="1418" w:left="1418" w:header="851" w:footer="992" w:gutter="0"/>
       <w:pgNumType w:start="9"/>
@@ -3840,7 +9134,7 @@
             <w:noProof/>
             <w:lang w:val="zh-CN"/>
           </w:rPr>
-          <w:t>6</w:t>
+          <w:t>1</w:t>
         </w:r>
         <w:r>
           <w:rPr>
@@ -8706,7 +14000,7 @@
 </file>
 
 <file path=customXml/itemProps2.xml><?xml version="1.0" encoding="utf-8"?>
-<ds:datastoreItem xmlns:ds="http://schemas.openxmlformats.org/officeDocument/2006/customXml" ds:itemID="{A8E4965A-5C47-4036-8ED0-635C0F054286}">
+<ds:datastoreItem xmlns:ds="http://schemas.openxmlformats.org/officeDocument/2006/customXml" ds:itemID="{60B690E5-B478-4D0B-85D9-A305C1A494A9}">
   <ds:schemaRefs>
     <ds:schemaRef ds:uri="http://schemas.openxmlformats.org/officeDocument/2006/bibliography"/>
   </ds:schemaRefs>
